--- a/documents/cybox-v2.1.1-wd01-part26-gui.docx
+++ b/documents/cybox-v2.1.1-wd01-part26-gui.docx
@@ -11,7 +11,6 @@
           <w:szCs w:val="28"/>
         </w:rPr>
       </w:pPr>
-      <w:proofErr w:type="spellStart"/>
       <w:r>
         <w:rPr>
           <w:sz w:val="28"/>
@@ -27,7 +26,6 @@
         </w:rPr>
         <w:t>TM</w:t>
       </w:r>
-      <w:proofErr w:type="spellEnd"/>
       <w:r>
         <w:rPr>
           <w:sz w:val="28"/>
@@ -304,6 +302,414 @@
       </w:r>
       <w:r>
         <w:t>:</w:t>
+      </w:r>
+    </w:p>
+    <w:p>
+      <w:pPr>
+        <w:pStyle w:val="RelatedWork"/>
+        <w:numPr>
+          <w:ilvl w:val="0"/>
+          <w:numId w:val="8"/>
+        </w:numPr>
+        <w:tabs>
+          <w:tab w:val="clear" w:pos="1080"/>
+        </w:tabs>
+        <w:ind w:left="1080"/>
+      </w:pPr>
+      <w:r>
+        <w:rPr>
+          <w:i/>
+        </w:rPr>
+        <w:t>CybOX™ Version 2.1.1</w:t>
+      </w:r>
+      <w:r>
+        <w:rPr>
+          <w:i/>
+        </w:rPr>
+        <w:t xml:space="preserve"> Part </w:t>
+      </w:r>
+      <w:r>
+        <w:rPr>
+          <w:i/>
+        </w:rPr>
+        <w:t>0</w:t>
+      </w:r>
+      <w:r>
+        <w:rPr>
+          <w:i/>
+        </w:rPr>
+        <w:t>1: Overview</w:t>
+      </w:r>
+      <w:r>
+        <w:t xml:space="preserve">. [URI] </w:t>
+      </w:r>
+    </w:p>
+    <w:p>
+      <w:pPr>
+        <w:pStyle w:val="RelatedWork"/>
+        <w:numPr>
+          <w:ilvl w:val="0"/>
+          <w:numId w:val="8"/>
+        </w:numPr>
+        <w:tabs>
+          <w:tab w:val="clear" w:pos="1080"/>
+        </w:tabs>
+        <w:ind w:left="1080"/>
+      </w:pPr>
+      <w:r>
+        <w:rPr>
+          <w:i/>
+        </w:rPr>
+        <w:t>CybOX™ Version 2.1.1</w:t>
+      </w:r>
+      <w:r>
+        <w:rPr>
+          <w:i/>
+        </w:rPr>
+        <w:t xml:space="preserve"> Part </w:t>
+      </w:r>
+      <w:r>
+        <w:rPr>
+          <w:i/>
+        </w:rPr>
+        <w:t>02</w:t>
+      </w:r>
+      <w:r>
+        <w:rPr>
+          <w:i/>
+        </w:rPr>
+        <w:t xml:space="preserve">: </w:t>
+      </w:r>
+      <w:r>
+        <w:rPr>
+          <w:i/>
+        </w:rPr>
+        <w:t>Common</w:t>
+      </w:r>
+      <w:r>
+        <w:t>. [URI]</w:t>
+      </w:r>
+    </w:p>
+    <w:p>
+      <w:pPr>
+        <w:pStyle w:val="RelatedWork"/>
+        <w:numPr>
+          <w:ilvl w:val="0"/>
+          <w:numId w:val="8"/>
+        </w:numPr>
+        <w:tabs>
+          <w:tab w:val="clear" w:pos="1080"/>
+        </w:tabs>
+        <w:ind w:left="1080"/>
+      </w:pPr>
+      <w:r>
+        <w:rPr>
+          <w:i/>
+        </w:rPr>
+        <w:t>CybOX™ Version 2.1.1</w:t>
+      </w:r>
+      <w:r>
+        <w:rPr>
+          <w:i/>
+        </w:rPr>
+        <w:t xml:space="preserve"> </w:t>
+      </w:r>
+      <w:r>
+        <w:rPr>
+          <w:i/>
+        </w:rPr>
+        <w:t xml:space="preserve">Part </w:t>
+      </w:r>
+      <w:r>
+        <w:rPr>
+          <w:i/>
+        </w:rPr>
+        <w:t>0</w:t>
+      </w:r>
+      <w:r>
+        <w:rPr>
+          <w:i/>
+        </w:rPr>
+        <w:t>3: Core</w:t>
+      </w:r>
+      <w:r>
+        <w:t>. [URI]</w:t>
+      </w:r>
+    </w:p>
+    <w:p>
+      <w:pPr>
+        <w:pStyle w:val="RelatedWork"/>
+        <w:numPr>
+          <w:ilvl w:val="0"/>
+          <w:numId w:val="8"/>
+        </w:numPr>
+        <w:tabs>
+          <w:tab w:val="clear" w:pos="1080"/>
+        </w:tabs>
+        <w:ind w:left="1080"/>
+      </w:pPr>
+      <w:r>
+        <w:rPr>
+          <w:i/>
+        </w:rPr>
+        <w:t>CybOX™ Version 2.1.1</w:t>
+      </w:r>
+      <w:r>
+        <w:rPr>
+          <w:i/>
+        </w:rPr>
+        <w:t xml:space="preserve"> </w:t>
+      </w:r>
+      <w:r>
+        <w:rPr>
+          <w:i/>
+        </w:rPr>
+        <w:t>Part 04</w:t>
+      </w:r>
+      <w:r>
+        <w:rPr>
+          <w:i/>
+        </w:rPr>
+        <w:t xml:space="preserve">: </w:t>
+      </w:r>
+      <w:r>
+        <w:rPr>
+          <w:i/>
+        </w:rPr>
+        <w:t>Default Extensions</w:t>
+      </w:r>
+      <w:r>
+        <w:t>. [URI]</w:t>
+      </w:r>
+    </w:p>
+    <w:p>
+      <w:pPr>
+        <w:pStyle w:val="RelatedWork"/>
+        <w:numPr>
+          <w:ilvl w:val="0"/>
+          <w:numId w:val="8"/>
+        </w:numPr>
+        <w:tabs>
+          <w:tab w:val="clear" w:pos="1080"/>
+        </w:tabs>
+        <w:ind w:left="1080"/>
+      </w:pPr>
+      <w:r>
+        <w:rPr>
+          <w:i/>
+        </w:rPr>
+        <w:t>CybOX™ Version 2.1.1</w:t>
+      </w:r>
+      <w:r>
+        <w:rPr>
+          <w:i/>
+        </w:rPr>
+        <w:t xml:space="preserve"> </w:t>
+      </w:r>
+      <w:r>
+        <w:rPr>
+          <w:i/>
+        </w:rPr>
+        <w:t>Part 05</w:t>
+      </w:r>
+      <w:r>
+        <w:rPr>
+          <w:i/>
+        </w:rPr>
+        <w:t xml:space="preserve">: </w:t>
+      </w:r>
+      <w:r>
+        <w:rPr>
+          <w:i/>
+        </w:rPr>
+        <w:t>Default Vocabularies</w:t>
+      </w:r>
+      <w:r>
+        <w:t>. [URI]</w:t>
+      </w:r>
+    </w:p>
+    <w:p>
+      <w:pPr>
+        <w:pStyle w:val="RelatedWork"/>
+        <w:numPr>
+          <w:ilvl w:val="0"/>
+          <w:numId w:val="8"/>
+        </w:numPr>
+        <w:tabs>
+          <w:tab w:val="clear" w:pos="1080"/>
+        </w:tabs>
+        <w:ind w:left="1080"/>
+      </w:pPr>
+      <w:r>
+        <w:rPr>
+          <w:i/>
+        </w:rPr>
+        <w:t>CybOX™ Version 2.1.1</w:t>
+      </w:r>
+      <w:r>
+        <w:rPr>
+          <w:i/>
+        </w:rPr>
+        <w:t xml:space="preserve"> </w:t>
+      </w:r>
+      <w:r>
+        <w:rPr>
+          <w:i/>
+        </w:rPr>
+        <w:t>Part 06</w:t>
+      </w:r>
+      <w:r>
+        <w:rPr>
+          <w:i/>
+        </w:rPr>
+        <w:t xml:space="preserve">: </w:t>
+      </w:r>
+      <w:r>
+        <w:rPr>
+          <w:i/>
+        </w:rPr>
+        <w:t>UML Model</w:t>
+      </w:r>
+      <w:r>
+        <w:t>. [URI]</w:t>
+      </w:r>
+    </w:p>
+    <w:p>
+      <w:pPr>
+        <w:pStyle w:val="RelatedWork"/>
+        <w:numPr>
+          <w:ilvl w:val="0"/>
+          <w:numId w:val="8"/>
+        </w:numPr>
+        <w:tabs>
+          <w:tab w:val="clear" w:pos="1080"/>
+        </w:tabs>
+        <w:ind w:left="1080"/>
+      </w:pPr>
+      <w:r>
+        <w:rPr>
+          <w:i/>
+        </w:rPr>
+        <w:t>CybOX™ Version 2.1.1</w:t>
+      </w:r>
+      <w:r>
+        <w:rPr>
+          <w:i/>
+        </w:rPr>
+        <w:t xml:space="preserve"> </w:t>
+      </w:r>
+      <w:r>
+        <w:rPr>
+          <w:i/>
+        </w:rPr>
+        <w:t>Part 07</w:t>
+      </w:r>
+      <w:r>
+        <w:rPr>
+          <w:i/>
+        </w:rPr>
+        <w:t xml:space="preserve">: </w:t>
+      </w:r>
+      <w:r>
+        <w:rPr>
+          <w:i/>
+        </w:rPr>
+        <w:t>API Object</w:t>
+      </w:r>
+      <w:r>
+        <w:t>. [URI]</w:t>
+      </w:r>
+    </w:p>
+    <w:p>
+      <w:pPr>
+        <w:pStyle w:val="RelatedWork"/>
+        <w:numPr>
+          <w:ilvl w:val="0"/>
+          <w:numId w:val="8"/>
+        </w:numPr>
+        <w:tabs>
+          <w:tab w:val="clear" w:pos="1080"/>
+        </w:tabs>
+        <w:ind w:left="1080"/>
+      </w:pPr>
+      <w:r>
+        <w:rPr>
+          <w:i/>
+        </w:rPr>
+        <w:t>CybOX™ Version 2.1.1</w:t>
+      </w:r>
+      <w:r>
+        <w:rPr>
+          <w:i/>
+        </w:rPr>
+        <w:t xml:space="preserve"> </w:t>
+      </w:r>
+      <w:r>
+        <w:rPr>
+          <w:i/>
+        </w:rPr>
+        <w:t>Part 08</w:t>
+      </w:r>
+      <w:r>
+        <w:rPr>
+          <w:i/>
+        </w:rPr>
+        <w:t xml:space="preserve">: </w:t>
+      </w:r>
+      <w:r>
+        <w:rPr>
+          <w:i/>
+        </w:rPr>
+        <w:t>ARP Cache Object</w:t>
+      </w:r>
+      <w:r>
+        <w:t>. [URI]</w:t>
+      </w:r>
+    </w:p>
+    <w:p>
+      <w:pPr>
+        <w:pStyle w:val="RelatedWork"/>
+        <w:numPr>
+          <w:ilvl w:val="0"/>
+          <w:numId w:val="8"/>
+        </w:numPr>
+        <w:tabs>
+          <w:tab w:val="clear" w:pos="1080"/>
+        </w:tabs>
+        <w:ind w:left="1080"/>
+      </w:pPr>
+      <w:r>
+        <w:rPr>
+          <w:i/>
+        </w:rPr>
+        <w:t>CybOX™ Version 2.1.1</w:t>
+      </w:r>
+      <w:r>
+        <w:rPr>
+          <w:i/>
+        </w:rPr>
+        <w:t xml:space="preserve"> </w:t>
+      </w:r>
+      <w:r>
+        <w:rPr>
+          <w:i/>
+        </w:rPr>
+        <w:t>Part 09</w:t>
+      </w:r>
+      <w:r>
+        <w:rPr>
+          <w:i/>
+        </w:rPr>
+        <w:t xml:space="preserve">: </w:t>
+      </w:r>
+      <w:r>
+        <w:rPr>
+          <w:i/>
+        </w:rPr>
+        <w:t>AS Object</w:t>
+      </w:r>
+      <w:r>
+        <w:t>. [URI]</w:t>
       </w:r>
     </w:p>
     <w:p>
@@ -319,7 +725,8 @@
         </w:tabs>
         <w:ind w:left="1080"/>
       </w:pPr>
-      <w:proofErr w:type="spellStart"/>
+      <w:bookmarkStart w:id="2" w:name="_GoBack"/>
+      <w:bookmarkEnd w:id="2"/>
       <w:r>
         <w:rPr>
           <w:i/>
@@ -333,7 +740,6 @@
         </w:rPr>
         <w:t>TM</w:t>
       </w:r>
-      <w:proofErr w:type="spellEnd"/>
       <w:r>
         <w:rPr>
           <w:i/>
@@ -350,7 +756,25 @@
         <w:rPr>
           <w:i/>
         </w:rPr>
-        <w:t xml:space="preserve"> Part 1: Overview</w:t>
+        <w:t xml:space="preserve"> </w:t>
+      </w:r>
+      <w:r>
+        <w:rPr>
+          <w:i/>
+        </w:rPr>
+        <w:t>Part 10</w:t>
+      </w:r>
+      <w:r>
+        <w:rPr>
+          <w:i/>
+        </w:rPr>
+        <w:t xml:space="preserve">: </w:t>
+      </w:r>
+      <w:r>
+        <w:rPr>
+          <w:i/>
+        </w:rPr>
+        <w:t>Account Object</w:t>
       </w:r>
       <w:r>
         <w:t>. [URI]</w:t>
@@ -369,7 +793,6 @@
         </w:tabs>
         <w:ind w:left="1080"/>
       </w:pPr>
-      <w:proofErr w:type="spellStart"/>
       <w:r>
         <w:rPr>
           <w:i/>
@@ -383,7 +806,6 @@
         </w:rPr>
         <w:t>TM</w:t>
       </w:r>
-      <w:proofErr w:type="spellEnd"/>
       <w:r>
         <w:rPr>
           <w:i/>
@@ -400,13 +822,13 @@
         <w:rPr>
           <w:i/>
         </w:rPr>
-        <w:t xml:space="preserve"> Part </w:t>
-      </w:r>
-      <w:r>
-        <w:rPr>
-          <w:i/>
-        </w:rPr>
-        <w:t>2</w:t>
+        <w:t xml:space="preserve"> </w:t>
+      </w:r>
+      <w:r>
+        <w:rPr>
+          <w:i/>
+        </w:rPr>
+        <w:t>Part 11</w:t>
       </w:r>
       <w:r>
         <w:rPr>
@@ -418,7 +840,7 @@
         <w:rPr>
           <w:i/>
         </w:rPr>
-        <w:t>Common</w:t>
+        <w:t>Address Object</w:t>
       </w:r>
       <w:r>
         <w:t>. [URI]</w:t>
@@ -437,7 +859,6 @@
         </w:tabs>
         <w:ind w:left="1080"/>
       </w:pPr>
-      <w:proofErr w:type="spellStart"/>
       <w:r>
         <w:rPr>
           <w:i/>
@@ -451,7 +872,6 @@
         </w:rPr>
         <w:t>TM</w:t>
       </w:r>
-      <w:proofErr w:type="spellEnd"/>
       <w:r>
         <w:rPr>
           <w:i/>
@@ -474,7 +894,19 @@
         <w:rPr>
           <w:i/>
         </w:rPr>
-        <w:t>Part 3: Core</w:t>
+        <w:t>Part 12</w:t>
+      </w:r>
+      <w:r>
+        <w:rPr>
+          <w:i/>
+        </w:rPr>
+        <w:t xml:space="preserve">: </w:t>
+      </w:r>
+      <w:r>
+        <w:rPr>
+          <w:i/>
+        </w:rPr>
+        <w:t>Archive File Object</w:t>
       </w:r>
       <w:r>
         <w:t>. [URI]</w:t>
@@ -493,7 +925,6 @@
         </w:tabs>
         <w:ind w:left="1080"/>
       </w:pPr>
-      <w:proofErr w:type="spellStart"/>
       <w:r>
         <w:rPr>
           <w:i/>
@@ -507,7 +938,6 @@
         </w:rPr>
         <w:t>TM</w:t>
       </w:r>
-      <w:proofErr w:type="spellEnd"/>
       <w:r>
         <w:rPr>
           <w:i/>
@@ -530,7 +960,7 @@
         <w:rPr>
           <w:i/>
         </w:rPr>
-        <w:t>Part 4</w:t>
+        <w:t>Part 13</w:t>
       </w:r>
       <w:r>
         <w:rPr>
@@ -542,7 +972,7 @@
         <w:rPr>
           <w:i/>
         </w:rPr>
-        <w:t>Default Extensions</w:t>
+        <w:t>Artifact Object</w:t>
       </w:r>
       <w:r>
         <w:t>. [URI]</w:t>
@@ -561,7 +991,6 @@
         </w:tabs>
         <w:ind w:left="1080"/>
       </w:pPr>
-      <w:proofErr w:type="spellStart"/>
       <w:r>
         <w:rPr>
           <w:i/>
@@ -575,7 +1004,6 @@
         </w:rPr>
         <w:t>TM</w:t>
       </w:r>
-      <w:proofErr w:type="spellEnd"/>
       <w:r>
         <w:rPr>
           <w:i/>
@@ -598,7 +1026,7 @@
         <w:rPr>
           <w:i/>
         </w:rPr>
-        <w:t>Part 5</w:t>
+        <w:t>Part 14</w:t>
       </w:r>
       <w:r>
         <w:rPr>
@@ -610,7 +1038,7 @@
         <w:rPr>
           <w:i/>
         </w:rPr>
-        <w:t>Vocabularies</w:t>
+        <w:t>Code Object</w:t>
       </w:r>
       <w:r>
         <w:t>. [URI]</w:t>
@@ -629,7 +1057,6 @@
         </w:tabs>
         <w:ind w:left="1080"/>
       </w:pPr>
-      <w:proofErr w:type="spellStart"/>
       <w:r>
         <w:rPr>
           <w:i/>
@@ -643,7 +1070,6 @@
         </w:rPr>
         <w:t>TM</w:t>
       </w:r>
-      <w:proofErr w:type="spellEnd"/>
       <w:r>
         <w:rPr>
           <w:i/>
@@ -666,7 +1092,7 @@
         <w:rPr>
           <w:i/>
         </w:rPr>
-        <w:t>Part 6</w:t>
+        <w:t>Part 15</w:t>
       </w:r>
       <w:r>
         <w:rPr>
@@ -678,7 +1104,7 @@
         <w:rPr>
           <w:i/>
         </w:rPr>
-        <w:t>UML Model</w:t>
+        <w:t>Custom Object</w:t>
       </w:r>
       <w:r>
         <w:t>. [URI]</w:t>
@@ -697,7 +1123,6 @@
         </w:tabs>
         <w:ind w:left="1080"/>
       </w:pPr>
-      <w:proofErr w:type="spellStart"/>
       <w:r>
         <w:rPr>
           <w:i/>
@@ -711,7 +1136,6 @@
         </w:rPr>
         <w:t>TM</w:t>
       </w:r>
-      <w:proofErr w:type="spellEnd"/>
       <w:r>
         <w:rPr>
           <w:i/>
@@ -734,7 +1158,7 @@
         <w:rPr>
           <w:i/>
         </w:rPr>
-        <w:t>Part 7</w:t>
+        <w:t>Part 16</w:t>
       </w:r>
       <w:r>
         <w:rPr>
@@ -746,7 +1170,7 @@
         <w:rPr>
           <w:i/>
         </w:rPr>
-        <w:t>API Object</w:t>
+        <w:t>DNS Cache Object</w:t>
       </w:r>
       <w:r>
         <w:t>. [URI]</w:t>
@@ -765,7 +1189,6 @@
         </w:tabs>
         <w:ind w:left="1080"/>
       </w:pPr>
-      <w:proofErr w:type="spellStart"/>
       <w:r>
         <w:rPr>
           <w:i/>
@@ -779,7 +1202,6 @@
         </w:rPr>
         <w:t>TM</w:t>
       </w:r>
-      <w:proofErr w:type="spellEnd"/>
       <w:r>
         <w:rPr>
           <w:i/>
@@ -802,7 +1224,7 @@
         <w:rPr>
           <w:i/>
         </w:rPr>
-        <w:t>Part 8</w:t>
+        <w:t>Part 17</w:t>
       </w:r>
       <w:r>
         <w:rPr>
@@ -814,7 +1236,7 @@
         <w:rPr>
           <w:i/>
         </w:rPr>
-        <w:t>ARP Cache Object</w:t>
+        <w:t>DNS Query Object</w:t>
       </w:r>
       <w:r>
         <w:t>. [URI]</w:t>
@@ -833,7 +1255,6 @@
         </w:tabs>
         <w:ind w:left="1080"/>
       </w:pPr>
-      <w:proofErr w:type="spellStart"/>
       <w:r>
         <w:rPr>
           <w:i/>
@@ -847,7 +1268,6 @@
         </w:rPr>
         <w:t>TM</w:t>
       </w:r>
-      <w:proofErr w:type="spellEnd"/>
       <w:r>
         <w:rPr>
           <w:i/>
@@ -870,7 +1290,7 @@
         <w:rPr>
           <w:i/>
         </w:rPr>
-        <w:t>Part 9</w:t>
+        <w:t>Part 18</w:t>
       </w:r>
       <w:r>
         <w:rPr>
@@ -882,13 +1302,10 @@
         <w:rPr>
           <w:i/>
         </w:rPr>
-        <w:t>AS Object</w:t>
-      </w:r>
-      <w:r>
-        <w:t xml:space="preserve">. </w:t>
-      </w:r>
-      <w:r>
-        <w:t>[URI]</w:t>
+        <w:t>DNS Record Object</w:t>
+      </w:r>
+      <w:r>
+        <w:t>. [URI]</w:t>
       </w:r>
     </w:p>
     <w:p>
@@ -904,7 +1321,6 @@
         </w:tabs>
         <w:ind w:left="1080"/>
       </w:pPr>
-      <w:proofErr w:type="spellStart"/>
       <w:r>
         <w:rPr>
           <w:i/>
@@ -918,7 +1334,6 @@
         </w:rPr>
         <w:t>TM</w:t>
       </w:r>
-      <w:proofErr w:type="spellEnd"/>
       <w:r>
         <w:rPr>
           <w:i/>
@@ -941,7 +1356,7 @@
         <w:rPr>
           <w:i/>
         </w:rPr>
-        <w:t>Part 10</w:t>
+        <w:t>Part 19</w:t>
       </w:r>
       <w:r>
         <w:rPr>
@@ -953,7 +1368,7 @@
         <w:rPr>
           <w:i/>
         </w:rPr>
-        <w:t>Account Object</w:t>
+        <w:t>Device Object</w:t>
       </w:r>
       <w:r>
         <w:t>. [URI]</w:t>
@@ -972,7 +1387,6 @@
         </w:tabs>
         <w:ind w:left="1080"/>
       </w:pPr>
-      <w:proofErr w:type="spellStart"/>
       <w:r>
         <w:rPr>
           <w:i/>
@@ -986,7 +1400,6 @@
         </w:rPr>
         <w:t>TM</w:t>
       </w:r>
-      <w:proofErr w:type="spellEnd"/>
       <w:r>
         <w:rPr>
           <w:i/>
@@ -1009,7 +1422,7 @@
         <w:rPr>
           <w:i/>
         </w:rPr>
-        <w:t>Part 11</w:t>
+        <w:t>Part 20</w:t>
       </w:r>
       <w:r>
         <w:rPr>
@@ -1021,7 +1434,7 @@
         <w:rPr>
           <w:i/>
         </w:rPr>
-        <w:t>Address Object</w:t>
+        <w:t>Disk Object</w:t>
       </w:r>
       <w:r>
         <w:t>. [URI]</w:t>
@@ -1040,7 +1453,6 @@
         </w:tabs>
         <w:ind w:left="1080"/>
       </w:pPr>
-      <w:proofErr w:type="spellStart"/>
       <w:r>
         <w:rPr>
           <w:i/>
@@ -1054,7 +1466,6 @@
         </w:rPr>
         <w:t>TM</w:t>
       </w:r>
-      <w:proofErr w:type="spellEnd"/>
       <w:r>
         <w:rPr>
           <w:i/>
@@ -1077,7 +1488,7 @@
         <w:rPr>
           <w:i/>
         </w:rPr>
-        <w:t>Part 12</w:t>
+        <w:t>Part 21</w:t>
       </w:r>
       <w:r>
         <w:rPr>
@@ -1089,7 +1500,7 @@
         <w:rPr>
           <w:i/>
         </w:rPr>
-        <w:t>Archive File Object</w:t>
+        <w:t>Disk Partition Object</w:t>
       </w:r>
       <w:r>
         <w:t>. [URI]</w:t>
@@ -1108,7 +1519,6 @@
         </w:tabs>
         <w:ind w:left="1080"/>
       </w:pPr>
-      <w:proofErr w:type="spellStart"/>
       <w:r>
         <w:rPr>
           <w:i/>
@@ -1122,7 +1532,6 @@
         </w:rPr>
         <w:t>TM</w:t>
       </w:r>
-      <w:proofErr w:type="spellEnd"/>
       <w:r>
         <w:rPr>
           <w:i/>
@@ -1145,7 +1554,7 @@
         <w:rPr>
           <w:i/>
         </w:rPr>
-        <w:t>Part 13</w:t>
+        <w:t>Part 22</w:t>
       </w:r>
       <w:r>
         <w:rPr>
@@ -1157,7 +1566,7 @@
         <w:rPr>
           <w:i/>
         </w:rPr>
-        <w:t>Artifact Object</w:t>
+        <w:t>Domain Name Object</w:t>
       </w:r>
       <w:r>
         <w:t>. [URI]</w:t>
@@ -1176,7 +1585,6 @@
         </w:tabs>
         <w:ind w:left="1080"/>
       </w:pPr>
-      <w:proofErr w:type="spellStart"/>
       <w:r>
         <w:rPr>
           <w:i/>
@@ -1190,7 +1598,6 @@
         </w:rPr>
         <w:t>TM</w:t>
       </w:r>
-      <w:proofErr w:type="spellEnd"/>
       <w:r>
         <w:rPr>
           <w:i/>
@@ -1213,7 +1620,7 @@
         <w:rPr>
           <w:i/>
         </w:rPr>
-        <w:t>Part 14</w:t>
+        <w:t>Part 23</w:t>
       </w:r>
       <w:r>
         <w:rPr>
@@ -1225,7 +1632,7 @@
         <w:rPr>
           <w:i/>
         </w:rPr>
-        <w:t>Code Object</w:t>
+        <w:t>Email Message Object</w:t>
       </w:r>
       <w:r>
         <w:t>. [URI]</w:t>
@@ -1244,7 +1651,6 @@
         </w:tabs>
         <w:ind w:left="1080"/>
       </w:pPr>
-      <w:proofErr w:type="spellStart"/>
       <w:r>
         <w:rPr>
           <w:i/>
@@ -1258,7 +1664,6 @@
         </w:rPr>
         <w:t>TM</w:t>
       </w:r>
-      <w:proofErr w:type="spellEnd"/>
       <w:r>
         <w:rPr>
           <w:i/>
@@ -1281,19 +1686,7 @@
         <w:rPr>
           <w:i/>
         </w:rPr>
-        <w:t>Part 15</w:t>
-      </w:r>
-      <w:r>
-        <w:rPr>
-          <w:i/>
-        </w:rPr>
-        <w:t xml:space="preserve">: </w:t>
-      </w:r>
-      <w:r>
-        <w:rPr>
-          <w:i/>
-        </w:rPr>
-        <w:t>Custom Object</w:t>
+        <w:t>Part 24: File Object</w:t>
       </w:r>
       <w:r>
         <w:t>. [URI]</w:t>
@@ -1312,7 +1705,6 @@
         </w:tabs>
         <w:ind w:left="1080"/>
       </w:pPr>
-      <w:proofErr w:type="spellStart"/>
       <w:r>
         <w:rPr>
           <w:i/>
@@ -1326,7 +1718,6 @@
         </w:rPr>
         <w:t>TM</w:t>
       </w:r>
-      <w:proofErr w:type="spellEnd"/>
       <w:r>
         <w:rPr>
           <w:i/>
@@ -1349,7 +1740,7 @@
         <w:rPr>
           <w:i/>
         </w:rPr>
-        <w:t>Part 16</w:t>
+        <w:t>Part 25</w:t>
       </w:r>
       <w:r>
         <w:rPr>
@@ -1361,7 +1752,7 @@
         <w:rPr>
           <w:i/>
         </w:rPr>
-        <w:t>DNS Cache Object</w:t>
+        <w:t>GUI Dialogbox Object</w:t>
       </w:r>
       <w:r>
         <w:t>. [URI]</w:t>
@@ -1380,7 +1771,6 @@
         </w:tabs>
         <w:ind w:left="1080"/>
       </w:pPr>
-      <w:proofErr w:type="spellStart"/>
       <w:r>
         <w:rPr>
           <w:i/>
@@ -1394,7 +1784,6 @@
         </w:rPr>
         <w:t>TM</w:t>
       </w:r>
-      <w:proofErr w:type="spellEnd"/>
       <w:r>
         <w:rPr>
           <w:i/>
@@ -1417,7 +1806,7 @@
         <w:rPr>
           <w:i/>
         </w:rPr>
-        <w:t>Part 17</w:t>
+        <w:t>Part 26</w:t>
       </w:r>
       <w:r>
         <w:rPr>
@@ -1429,10 +1818,13 @@
         <w:rPr>
           <w:i/>
         </w:rPr>
-        <w:t>DNS Query Object</w:t>
-      </w:r>
-      <w:r>
-        <w:t>. [URI]</w:t>
+        <w:t>GUI Object</w:t>
+      </w:r>
+      <w:r>
+        <w:t xml:space="preserve">. </w:t>
+      </w:r>
+      <w:r>
+        <w:t>(this document)</w:t>
       </w:r>
     </w:p>
     <w:p>
@@ -1448,7 +1840,6 @@
         </w:tabs>
         <w:ind w:left="1080"/>
       </w:pPr>
-      <w:proofErr w:type="spellStart"/>
       <w:r>
         <w:rPr>
           <w:i/>
@@ -1462,7 +1853,6 @@
         </w:rPr>
         <w:t>TM</w:t>
       </w:r>
-      <w:proofErr w:type="spellEnd"/>
       <w:r>
         <w:rPr>
           <w:i/>
@@ -1485,7 +1875,7 @@
         <w:rPr>
           <w:i/>
         </w:rPr>
-        <w:t>Part 18</w:t>
+        <w:t>Part 27</w:t>
       </w:r>
       <w:r>
         <w:rPr>
@@ -1497,7 +1887,7 @@
         <w:rPr>
           <w:i/>
         </w:rPr>
-        <w:t>DNS Record Object</w:t>
+        <w:t>GUI Window Object</w:t>
       </w:r>
       <w:r>
         <w:t>. [URI]</w:t>
@@ -1516,7 +1906,6 @@
         </w:tabs>
         <w:ind w:left="1080"/>
       </w:pPr>
-      <w:proofErr w:type="spellStart"/>
       <w:r>
         <w:rPr>
           <w:i/>
@@ -1530,7 +1919,6 @@
         </w:rPr>
         <w:t>TM</w:t>
       </w:r>
-      <w:proofErr w:type="spellEnd"/>
       <w:r>
         <w:rPr>
           <w:i/>
@@ -1553,7 +1941,7 @@
         <w:rPr>
           <w:i/>
         </w:rPr>
-        <w:t>Part 19</w:t>
+        <w:t>Part 28</w:t>
       </w:r>
       <w:r>
         <w:rPr>
@@ -1565,7 +1953,7 @@
         <w:rPr>
           <w:i/>
         </w:rPr>
-        <w:t>Device Object</w:t>
+        <w:t>HTTP Session Object</w:t>
       </w:r>
       <w:r>
         <w:t>. [URI]</w:t>
@@ -1584,7 +1972,6 @@
         </w:tabs>
         <w:ind w:left="1080"/>
       </w:pPr>
-      <w:proofErr w:type="spellStart"/>
       <w:r>
         <w:rPr>
           <w:i/>
@@ -1598,7 +1985,6 @@
         </w:rPr>
         <w:t>TM</w:t>
       </w:r>
-      <w:proofErr w:type="spellEnd"/>
       <w:r>
         <w:rPr>
           <w:i/>
@@ -1621,7 +2007,7 @@
         <w:rPr>
           <w:i/>
         </w:rPr>
-        <w:t>Part 20</w:t>
+        <w:t>Part 29</w:t>
       </w:r>
       <w:r>
         <w:rPr>
@@ -1633,7 +2019,7 @@
         <w:rPr>
           <w:i/>
         </w:rPr>
-        <w:t>Disk Object</w:t>
+        <w:t>Hostname Object</w:t>
       </w:r>
       <w:r>
         <w:t>. [URI]</w:t>
@@ -1652,7 +2038,6 @@
         </w:tabs>
         <w:ind w:left="1080"/>
       </w:pPr>
-      <w:proofErr w:type="spellStart"/>
       <w:r>
         <w:rPr>
           <w:i/>
@@ -1666,7 +2051,6 @@
         </w:rPr>
         <w:t>TM</w:t>
       </w:r>
-      <w:proofErr w:type="spellEnd"/>
       <w:r>
         <w:rPr>
           <w:i/>
@@ -1689,19 +2073,7 @@
         <w:rPr>
           <w:i/>
         </w:rPr>
-        <w:t>Part 21</w:t>
-      </w:r>
-      <w:r>
-        <w:rPr>
-          <w:i/>
-        </w:rPr>
-        <w:t xml:space="preserve">: </w:t>
-      </w:r>
-      <w:r>
-        <w:rPr>
-          <w:i/>
-        </w:rPr>
-        <w:t>Disk Partition Object</w:t>
+        <w:t>Part 30: Image File Object</w:t>
       </w:r>
       <w:r>
         <w:t>. [URI]</w:t>
@@ -1720,7 +2092,6 @@
         </w:tabs>
         <w:ind w:left="1080"/>
       </w:pPr>
-      <w:proofErr w:type="spellStart"/>
       <w:r>
         <w:rPr>
           <w:i/>
@@ -1734,7 +2105,6 @@
         </w:rPr>
         <w:t>TM</w:t>
       </w:r>
-      <w:proofErr w:type="spellEnd"/>
       <w:r>
         <w:rPr>
           <w:i/>
@@ -1757,19 +2127,7 @@
         <w:rPr>
           <w:i/>
         </w:rPr>
-        <w:t>Part 22</w:t>
-      </w:r>
-      <w:r>
-        <w:rPr>
-          <w:i/>
-        </w:rPr>
-        <w:t xml:space="preserve">: </w:t>
-      </w:r>
-      <w:r>
-        <w:rPr>
-          <w:i/>
-        </w:rPr>
-        <w:t>Domain Name Object</w:t>
+        <w:t>Part 31: Library File Object</w:t>
       </w:r>
       <w:r>
         <w:t>. [URI]</w:t>
@@ -1788,7 +2146,6 @@
         </w:tabs>
         <w:ind w:left="1080"/>
       </w:pPr>
-      <w:proofErr w:type="spellStart"/>
       <w:r>
         <w:rPr>
           <w:i/>
@@ -1802,7 +2159,6 @@
         </w:rPr>
         <w:t>TM</w:t>
       </w:r>
-      <w:proofErr w:type="spellEnd"/>
       <w:r>
         <w:rPr>
           <w:i/>
@@ -1825,19 +2181,7 @@
         <w:rPr>
           <w:i/>
         </w:rPr>
-        <w:t>Part 23</w:t>
-      </w:r>
-      <w:r>
-        <w:rPr>
-          <w:i/>
-        </w:rPr>
-        <w:t xml:space="preserve">: </w:t>
-      </w:r>
-      <w:r>
-        <w:rPr>
-          <w:i/>
-        </w:rPr>
-        <w:t>Email Message Object</w:t>
+        <w:t>Part 32: Link Object</w:t>
       </w:r>
       <w:r>
         <w:t>. [URI]</w:t>
@@ -1856,7 +2200,6 @@
         </w:tabs>
         <w:ind w:left="1080"/>
       </w:pPr>
-      <w:proofErr w:type="spellStart"/>
       <w:r>
         <w:rPr>
           <w:i/>
@@ -1870,7 +2213,6 @@
         </w:rPr>
         <w:t>TM</w:t>
       </w:r>
-      <w:proofErr w:type="spellEnd"/>
       <w:r>
         <w:rPr>
           <w:i/>
@@ -1893,7 +2235,7 @@
         <w:rPr>
           <w:i/>
         </w:rPr>
-        <w:t>Part 24: File Object</w:t>
+        <w:t>Part 33: Linux Package Object</w:t>
       </w:r>
       <w:r>
         <w:t>. [URI]</w:t>
@@ -1912,7 +2254,6 @@
         </w:tabs>
         <w:ind w:left="1080"/>
       </w:pPr>
-      <w:proofErr w:type="spellStart"/>
       <w:r>
         <w:rPr>
           <w:i/>
@@ -1926,7 +2267,6 @@
         </w:rPr>
         <w:t>TM</w:t>
       </w:r>
-      <w:proofErr w:type="spellEnd"/>
       <w:r>
         <w:rPr>
           <w:i/>
@@ -1949,19 +2289,7 @@
         <w:rPr>
           <w:i/>
         </w:rPr>
-        <w:t>Part 25</w:t>
-      </w:r>
-      <w:r>
-        <w:rPr>
-          <w:i/>
-        </w:rPr>
-        <w:t xml:space="preserve">: </w:t>
-      </w:r>
-      <w:r>
-        <w:rPr>
-          <w:i/>
-        </w:rPr>
-        <w:t>GUI Dialogbox Object</w:t>
+        <w:t>Part 34: Memory Object</w:t>
       </w:r>
       <w:r>
         <w:t>. [URI]</w:t>
@@ -1980,11 +2308,11 @@
         </w:tabs>
         <w:ind w:left="1080"/>
       </w:pPr>
-      <w:proofErr w:type="spellStart"/>
-      <w:r>
-        <w:rPr>
-          <w:i/>
-        </w:rPr>
+      <w:r>
+        <w:rPr>
+          <w:i/>
+        </w:rPr>
+        <w:lastRenderedPageBreak/>
         <w:t>CybOX</w:t>
       </w:r>
       <w:r>
@@ -1994,7 +2322,6 @@
         </w:rPr>
         <w:t>TM</w:t>
       </w:r>
-      <w:proofErr w:type="spellEnd"/>
       <w:r>
         <w:rPr>
           <w:i/>
@@ -2017,25 +2344,10 @@
         <w:rPr>
           <w:i/>
         </w:rPr>
-        <w:t>Part 26</w:t>
-      </w:r>
-      <w:r>
-        <w:rPr>
-          <w:i/>
-        </w:rPr>
-        <w:t xml:space="preserve">: </w:t>
-      </w:r>
-      <w:r>
-        <w:rPr>
-          <w:i/>
-        </w:rPr>
-        <w:t>GUI Object</w:t>
-      </w:r>
-      <w:r>
-        <w:t xml:space="preserve">. </w:t>
-      </w:r>
-      <w:r>
-        <w:t>(this document)</w:t>
+        <w:t>Part 35: Mutex Object</w:t>
+      </w:r>
+      <w:r>
+        <w:t>. [URI]</w:t>
       </w:r>
     </w:p>
     <w:p>
@@ -2051,7 +2363,6 @@
         </w:tabs>
         <w:ind w:left="1080"/>
       </w:pPr>
-      <w:proofErr w:type="spellStart"/>
       <w:r>
         <w:rPr>
           <w:i/>
@@ -2065,7 +2376,6 @@
         </w:rPr>
         <w:t>TM</w:t>
       </w:r>
-      <w:proofErr w:type="spellEnd"/>
       <w:r>
         <w:rPr>
           <w:i/>
@@ -2088,19 +2398,7 @@
         <w:rPr>
           <w:i/>
         </w:rPr>
-        <w:t>Part 27</w:t>
-      </w:r>
-      <w:r>
-        <w:rPr>
-          <w:i/>
-        </w:rPr>
-        <w:t xml:space="preserve">: </w:t>
-      </w:r>
-      <w:r>
-        <w:rPr>
-          <w:i/>
-        </w:rPr>
-        <w:t>GUI Window Object</w:t>
+        <w:t>Part 36: Network Connection Object</w:t>
       </w:r>
       <w:r>
         <w:t>. [URI]</w:t>
@@ -2119,7 +2417,6 @@
         </w:tabs>
         <w:ind w:left="1080"/>
       </w:pPr>
-      <w:proofErr w:type="spellStart"/>
       <w:r>
         <w:rPr>
           <w:i/>
@@ -2133,7 +2430,6 @@
         </w:rPr>
         <w:t>TM</w:t>
       </w:r>
-      <w:proofErr w:type="spellEnd"/>
       <w:r>
         <w:rPr>
           <w:i/>
@@ -2156,19 +2452,7 @@
         <w:rPr>
           <w:i/>
         </w:rPr>
-        <w:t>Part 28</w:t>
-      </w:r>
-      <w:r>
-        <w:rPr>
-          <w:i/>
-        </w:rPr>
-        <w:t xml:space="preserve">: </w:t>
-      </w:r>
-      <w:r>
-        <w:rPr>
-          <w:i/>
-        </w:rPr>
-        <w:t>HTTP Session Object</w:t>
+        <w:t>Part 37: Network Flow Object</w:t>
       </w:r>
       <w:r>
         <w:t>. [URI]</w:t>
@@ -2187,7 +2471,6 @@
         </w:tabs>
         <w:ind w:left="1080"/>
       </w:pPr>
-      <w:proofErr w:type="spellStart"/>
       <w:r>
         <w:rPr>
           <w:i/>
@@ -2201,7 +2484,6 @@
         </w:rPr>
         <w:t>TM</w:t>
       </w:r>
-      <w:proofErr w:type="spellEnd"/>
       <w:r>
         <w:rPr>
           <w:i/>
@@ -2224,19 +2506,7 @@
         <w:rPr>
           <w:i/>
         </w:rPr>
-        <w:t>Part 29</w:t>
-      </w:r>
-      <w:r>
-        <w:rPr>
-          <w:i/>
-        </w:rPr>
-        <w:t xml:space="preserve">: </w:t>
-      </w:r>
-      <w:r>
-        <w:rPr>
-          <w:i/>
-        </w:rPr>
-        <w:t>Hostname Object</w:t>
+        <w:t>Part 38: Network Packet Object</w:t>
       </w:r>
       <w:r>
         <w:t>. [URI]</w:t>
@@ -2255,7 +2525,6 @@
         </w:tabs>
         <w:ind w:left="1080"/>
       </w:pPr>
-      <w:proofErr w:type="spellStart"/>
       <w:r>
         <w:rPr>
           <w:i/>
@@ -2269,7 +2538,6 @@
         </w:rPr>
         <w:t>TM</w:t>
       </w:r>
-      <w:proofErr w:type="spellEnd"/>
       <w:r>
         <w:rPr>
           <w:i/>
@@ -2292,7 +2560,7 @@
         <w:rPr>
           <w:i/>
         </w:rPr>
-        <w:t>Part 30: Image File Object</w:t>
+        <w:t>Part 39: Network Route Entry Object</w:t>
       </w:r>
       <w:r>
         <w:t>. [URI]</w:t>
@@ -2311,7 +2579,6 @@
         </w:tabs>
         <w:ind w:left="1080"/>
       </w:pPr>
-      <w:proofErr w:type="spellStart"/>
       <w:r>
         <w:rPr>
           <w:i/>
@@ -2325,7 +2592,6 @@
         </w:rPr>
         <w:t>TM</w:t>
       </w:r>
-      <w:proofErr w:type="spellEnd"/>
       <w:r>
         <w:rPr>
           <w:i/>
@@ -2348,7 +2614,7 @@
         <w:rPr>
           <w:i/>
         </w:rPr>
-        <w:t>Part 31: Library File Object</w:t>
+        <w:t>Part 40: Network Route Object</w:t>
       </w:r>
       <w:r>
         <w:t>. [URI]</w:t>
@@ -2367,7 +2633,6 @@
         </w:tabs>
         <w:ind w:left="1080"/>
       </w:pPr>
-      <w:proofErr w:type="spellStart"/>
       <w:r>
         <w:rPr>
           <w:i/>
@@ -2381,7 +2646,6 @@
         </w:rPr>
         <w:t>TM</w:t>
       </w:r>
-      <w:proofErr w:type="spellEnd"/>
       <w:r>
         <w:rPr>
           <w:i/>
@@ -2404,7 +2668,7 @@
         <w:rPr>
           <w:i/>
         </w:rPr>
-        <w:t>Part 32: Link Object</w:t>
+        <w:t>Part 41: Network Socket Object</w:t>
       </w:r>
       <w:r>
         <w:t>. [URI]</w:t>
@@ -2423,7 +2687,6 @@
         </w:tabs>
         <w:ind w:left="1080"/>
       </w:pPr>
-      <w:proofErr w:type="spellStart"/>
       <w:r>
         <w:rPr>
           <w:i/>
@@ -2437,7 +2700,6 @@
         </w:rPr>
         <w:t>TM</w:t>
       </w:r>
-      <w:proofErr w:type="spellEnd"/>
       <w:r>
         <w:rPr>
           <w:i/>
@@ -2460,7 +2722,7 @@
         <w:rPr>
           <w:i/>
         </w:rPr>
-        <w:t>Part 33: Linux Package Object</w:t>
+        <w:t>Part 42: Network Subnet Object</w:t>
       </w:r>
       <w:r>
         <w:t>. [URI]</w:t>
@@ -2479,7 +2741,6 @@
         </w:tabs>
         <w:ind w:left="1080"/>
       </w:pPr>
-      <w:proofErr w:type="spellStart"/>
       <w:r>
         <w:rPr>
           <w:i/>
@@ -2493,7 +2754,6 @@
         </w:rPr>
         <w:t>TM</w:t>
       </w:r>
-      <w:proofErr w:type="spellEnd"/>
       <w:r>
         <w:rPr>
           <w:i/>
@@ -2516,7 +2776,7 @@
         <w:rPr>
           <w:i/>
         </w:rPr>
-        <w:t>Part 34: Memory Object</w:t>
+        <w:t>Part 43: PDF File Object</w:t>
       </w:r>
       <w:r>
         <w:t>. [URI]</w:t>
@@ -2535,12 +2795,10 @@
         </w:tabs>
         <w:ind w:left="1080"/>
       </w:pPr>
-      <w:proofErr w:type="spellStart"/>
-      <w:r>
-        <w:rPr>
-          <w:i/>
-        </w:rPr>
-        <w:lastRenderedPageBreak/>
+      <w:r>
+        <w:rPr>
+          <w:i/>
+        </w:rPr>
         <w:t>CybOX</w:t>
       </w:r>
       <w:r>
@@ -2550,7 +2808,6 @@
         </w:rPr>
         <w:t>TM</w:t>
       </w:r>
-      <w:proofErr w:type="spellEnd"/>
       <w:r>
         <w:rPr>
           <w:i/>
@@ -2573,7 +2830,7 @@
         <w:rPr>
           <w:i/>
         </w:rPr>
-        <w:t>Part 35: Mutex Object</w:t>
+        <w:t>Part 44: Pipe Object</w:t>
       </w:r>
       <w:r>
         <w:t>. [URI]</w:t>
@@ -2592,7 +2849,6 @@
         </w:tabs>
         <w:ind w:left="1080"/>
       </w:pPr>
-      <w:proofErr w:type="spellStart"/>
       <w:r>
         <w:rPr>
           <w:i/>
@@ -2606,7 +2862,6 @@
         </w:rPr>
         <w:t>TM</w:t>
       </w:r>
-      <w:proofErr w:type="spellEnd"/>
       <w:r>
         <w:rPr>
           <w:i/>
@@ -2629,7 +2884,7 @@
         <w:rPr>
           <w:i/>
         </w:rPr>
-        <w:t>Part 36: Network Connection Object</w:t>
+        <w:t>Part 45: Port Object</w:t>
       </w:r>
       <w:r>
         <w:t>. [URI]</w:t>
@@ -2648,7 +2903,6 @@
         </w:tabs>
         <w:ind w:left="1080"/>
       </w:pPr>
-      <w:proofErr w:type="spellStart"/>
       <w:r>
         <w:rPr>
           <w:i/>
@@ -2662,7 +2916,6 @@
         </w:rPr>
         <w:t>TM</w:t>
       </w:r>
-      <w:proofErr w:type="spellEnd"/>
       <w:r>
         <w:rPr>
           <w:i/>
@@ -2685,7 +2938,7 @@
         <w:rPr>
           <w:i/>
         </w:rPr>
-        <w:t>Part 37: Network Flow Object</w:t>
+        <w:t>Part 46: Process Object</w:t>
       </w:r>
       <w:r>
         <w:t>. [URI]</w:t>
@@ -2704,7 +2957,6 @@
         </w:tabs>
         <w:ind w:left="1080"/>
       </w:pPr>
-      <w:proofErr w:type="spellStart"/>
       <w:r>
         <w:rPr>
           <w:i/>
@@ -2718,7 +2970,6 @@
         </w:rPr>
         <w:t>TM</w:t>
       </w:r>
-      <w:proofErr w:type="spellEnd"/>
       <w:r>
         <w:rPr>
           <w:i/>
@@ -2741,7 +2992,7 @@
         <w:rPr>
           <w:i/>
         </w:rPr>
-        <w:t>Part 38: Network Packet Object</w:t>
+        <w:t>Part 47: Product Object</w:t>
       </w:r>
       <w:r>
         <w:t>. [URI]</w:t>
@@ -2760,7 +3011,6 @@
         </w:tabs>
         <w:ind w:left="1080"/>
       </w:pPr>
-      <w:proofErr w:type="spellStart"/>
       <w:r>
         <w:rPr>
           <w:i/>
@@ -2774,7 +3024,6 @@
         </w:rPr>
         <w:t>TM</w:t>
       </w:r>
-      <w:proofErr w:type="spellEnd"/>
       <w:r>
         <w:rPr>
           <w:i/>
@@ -2797,7 +3046,7 @@
         <w:rPr>
           <w:i/>
         </w:rPr>
-        <w:t>Part 39: Network Route Entry Object</w:t>
+        <w:t>Part 48: SMS Message Object</w:t>
       </w:r>
       <w:r>
         <w:t>. [URI]</w:t>
@@ -2816,7 +3065,6 @@
         </w:tabs>
         <w:ind w:left="1080"/>
       </w:pPr>
-      <w:proofErr w:type="spellStart"/>
       <w:r>
         <w:rPr>
           <w:i/>
@@ -2830,7 +3078,6 @@
         </w:rPr>
         <w:t>TM</w:t>
       </w:r>
-      <w:proofErr w:type="spellEnd"/>
       <w:r>
         <w:rPr>
           <w:i/>
@@ -2853,7 +3100,7 @@
         <w:rPr>
           <w:i/>
         </w:rPr>
-        <w:t>Part 40: Network Route Object</w:t>
+        <w:t>Part 49: Semaphore Object</w:t>
       </w:r>
       <w:r>
         <w:t>. [URI]</w:t>
@@ -2872,7 +3119,6 @@
         </w:tabs>
         <w:ind w:left="1080"/>
       </w:pPr>
-      <w:proofErr w:type="spellStart"/>
       <w:r>
         <w:rPr>
           <w:i/>
@@ -2886,7 +3132,6 @@
         </w:rPr>
         <w:t>TM</w:t>
       </w:r>
-      <w:proofErr w:type="spellEnd"/>
       <w:r>
         <w:rPr>
           <w:i/>
@@ -2909,7 +3154,7 @@
         <w:rPr>
           <w:i/>
         </w:rPr>
-        <w:t>Part 41: Network Socket Object</w:t>
+        <w:t>Part 50: Socket Address Object</w:t>
       </w:r>
       <w:r>
         <w:t>. [URI]</w:t>
@@ -2928,7 +3173,6 @@
         </w:tabs>
         <w:ind w:left="1080"/>
       </w:pPr>
-      <w:proofErr w:type="spellStart"/>
       <w:r>
         <w:rPr>
           <w:i/>
@@ -2942,7 +3186,6 @@
         </w:rPr>
         <w:t>TM</w:t>
       </w:r>
-      <w:proofErr w:type="spellEnd"/>
       <w:r>
         <w:rPr>
           <w:i/>
@@ -2965,7 +3208,7 @@
         <w:rPr>
           <w:i/>
         </w:rPr>
-        <w:t>Part 42: Network Subnet Object</w:t>
+        <w:t>Part 51: System Object</w:t>
       </w:r>
       <w:r>
         <w:t>. [URI]</w:t>
@@ -2984,7 +3227,6 @@
         </w:tabs>
         <w:ind w:left="1080"/>
       </w:pPr>
-      <w:proofErr w:type="spellStart"/>
       <w:r>
         <w:rPr>
           <w:i/>
@@ -2998,7 +3240,6 @@
         </w:rPr>
         <w:t>TM</w:t>
       </w:r>
-      <w:proofErr w:type="spellEnd"/>
       <w:r>
         <w:rPr>
           <w:i/>
@@ -3021,7 +3262,7 @@
         <w:rPr>
           <w:i/>
         </w:rPr>
-        <w:t>Part 43: PDF File Object</w:t>
+        <w:t>Part 52: URI Object</w:t>
       </w:r>
       <w:r>
         <w:t>. [URI]</w:t>
@@ -3040,7 +3281,6 @@
         </w:tabs>
         <w:ind w:left="1080"/>
       </w:pPr>
-      <w:proofErr w:type="spellStart"/>
       <w:r>
         <w:rPr>
           <w:i/>
@@ -3054,7 +3294,6 @@
         </w:rPr>
         <w:t>TM</w:t>
       </w:r>
-      <w:proofErr w:type="spellEnd"/>
       <w:r>
         <w:rPr>
           <w:i/>
@@ -3077,7 +3316,7 @@
         <w:rPr>
           <w:i/>
         </w:rPr>
-        <w:t>Part 44: Pipe Object</w:t>
+        <w:t>Part 53: URL History Object</w:t>
       </w:r>
       <w:r>
         <w:t>. [URI]</w:t>
@@ -3096,7 +3335,6 @@
         </w:tabs>
         <w:ind w:left="1080"/>
       </w:pPr>
-      <w:proofErr w:type="spellStart"/>
       <w:r>
         <w:rPr>
           <w:i/>
@@ -3110,7 +3348,6 @@
         </w:rPr>
         <w:t>TM</w:t>
       </w:r>
-      <w:proofErr w:type="spellEnd"/>
       <w:r>
         <w:rPr>
           <w:i/>
@@ -3133,7 +3370,7 @@
         <w:rPr>
           <w:i/>
         </w:rPr>
-        <w:t>Part 45: Port Object</w:t>
+        <w:t>Part 54: Unix File Object</w:t>
       </w:r>
       <w:r>
         <w:t>. [URI]</w:t>
@@ -3152,7 +3389,6 @@
         </w:tabs>
         <w:ind w:left="1080"/>
       </w:pPr>
-      <w:proofErr w:type="spellStart"/>
       <w:r>
         <w:rPr>
           <w:i/>
@@ -3166,7 +3402,6 @@
         </w:rPr>
         <w:t>TM</w:t>
       </w:r>
-      <w:proofErr w:type="spellEnd"/>
       <w:r>
         <w:rPr>
           <w:i/>
@@ -3189,7 +3424,7 @@
         <w:rPr>
           <w:i/>
         </w:rPr>
-        <w:t>Part 46: Process Object</w:t>
+        <w:t>Part 55: Unix Network Route Entry Object</w:t>
       </w:r>
       <w:r>
         <w:t>. [URI]</w:t>
@@ -3208,7 +3443,6 @@
         </w:tabs>
         <w:ind w:left="1080"/>
       </w:pPr>
-      <w:proofErr w:type="spellStart"/>
       <w:r>
         <w:rPr>
           <w:i/>
@@ -3222,7 +3456,6 @@
         </w:rPr>
         <w:t>TM</w:t>
       </w:r>
-      <w:proofErr w:type="spellEnd"/>
       <w:r>
         <w:rPr>
           <w:i/>
@@ -3245,7 +3478,7 @@
         <w:rPr>
           <w:i/>
         </w:rPr>
-        <w:t>Part 47: Product Object</w:t>
+        <w:t>Part 56: Unix Pipe Object</w:t>
       </w:r>
       <w:r>
         <w:t>. [URI]</w:t>
@@ -3264,7 +3497,6 @@
         </w:tabs>
         <w:ind w:left="1080"/>
       </w:pPr>
-      <w:proofErr w:type="spellStart"/>
       <w:r>
         <w:rPr>
           <w:i/>
@@ -3278,7 +3510,6 @@
         </w:rPr>
         <w:t>TM</w:t>
       </w:r>
-      <w:proofErr w:type="spellEnd"/>
       <w:r>
         <w:rPr>
           <w:i/>
@@ -3301,7 +3532,7 @@
         <w:rPr>
           <w:i/>
         </w:rPr>
-        <w:t>Part 48: SMS Message Object</w:t>
+        <w:t>Part 57: Unix Process Object</w:t>
       </w:r>
       <w:r>
         <w:t>. [URI]</w:t>
@@ -3320,7 +3551,6 @@
         </w:tabs>
         <w:ind w:left="1080"/>
       </w:pPr>
-      <w:proofErr w:type="spellStart"/>
       <w:r>
         <w:rPr>
           <w:i/>
@@ -3334,7 +3564,6 @@
         </w:rPr>
         <w:t>TM</w:t>
       </w:r>
-      <w:proofErr w:type="spellEnd"/>
       <w:r>
         <w:rPr>
           <w:i/>
@@ -3357,7 +3586,7 @@
         <w:rPr>
           <w:i/>
         </w:rPr>
-        <w:t>Part 49: Semaphore Object</w:t>
+        <w:t>Part 58: Unix User Account Object</w:t>
       </w:r>
       <w:r>
         <w:t>. [URI]</w:t>
@@ -3376,7 +3605,6 @@
         </w:tabs>
         <w:ind w:left="1080"/>
       </w:pPr>
-      <w:proofErr w:type="spellStart"/>
       <w:r>
         <w:rPr>
           <w:i/>
@@ -3390,7 +3618,6 @@
         </w:rPr>
         <w:t>TM</w:t>
       </w:r>
-      <w:proofErr w:type="spellEnd"/>
       <w:r>
         <w:rPr>
           <w:i/>
@@ -3413,7 +3640,7 @@
         <w:rPr>
           <w:i/>
         </w:rPr>
-        <w:t>Part 50: Socket Address Object</w:t>
+        <w:t>Part 59: Unix Volume Object</w:t>
       </w:r>
       <w:r>
         <w:t>. [URI]</w:t>
@@ -3432,7 +3659,6 @@
         </w:tabs>
         <w:ind w:left="1080"/>
       </w:pPr>
-      <w:proofErr w:type="spellStart"/>
       <w:r>
         <w:rPr>
           <w:i/>
@@ -3446,7 +3672,6 @@
         </w:rPr>
         <w:t>TM</w:t>
       </w:r>
-      <w:proofErr w:type="spellEnd"/>
       <w:r>
         <w:rPr>
           <w:i/>
@@ -3469,7 +3694,19 @@
         <w:rPr>
           <w:i/>
         </w:rPr>
-        <w:t>Part 51: System Object</w:t>
+        <w:t xml:space="preserve">Part 60: </w:t>
+      </w:r>
+      <w:r>
+        <w:rPr>
+          <w:i/>
+        </w:rPr>
+        <w:t xml:space="preserve">User </w:t>
+      </w:r>
+      <w:r>
+        <w:rPr>
+          <w:i/>
+        </w:rPr>
+        <w:t>Account Object</w:t>
       </w:r>
       <w:r>
         <w:t>. [URI]</w:t>
@@ -3488,7 +3725,6 @@
         </w:tabs>
         <w:ind w:left="1080"/>
       </w:pPr>
-      <w:proofErr w:type="spellStart"/>
       <w:r>
         <w:rPr>
           <w:i/>
@@ -3502,7 +3738,6 @@
         </w:rPr>
         <w:t>TM</w:t>
       </w:r>
-      <w:proofErr w:type="spellEnd"/>
       <w:r>
         <w:rPr>
           <w:i/>
@@ -3525,7 +3760,7 @@
         <w:rPr>
           <w:i/>
         </w:rPr>
-        <w:t>Part 52: URI Object</w:t>
+        <w:t>Part 61: User Session Object</w:t>
       </w:r>
       <w:r>
         <w:t>. [URI]</w:t>
@@ -3544,7 +3779,6 @@
         </w:tabs>
         <w:ind w:left="1080"/>
       </w:pPr>
-      <w:proofErr w:type="spellStart"/>
       <w:r>
         <w:rPr>
           <w:i/>
@@ -3558,7 +3792,6 @@
         </w:rPr>
         <w:t>TM</w:t>
       </w:r>
-      <w:proofErr w:type="spellEnd"/>
       <w:r>
         <w:rPr>
           <w:i/>
@@ -3581,7 +3814,7 @@
         <w:rPr>
           <w:i/>
         </w:rPr>
-        <w:t>Part 53: URL History Object</w:t>
+        <w:t>Part 62: Volume Object</w:t>
       </w:r>
       <w:r>
         <w:t>. [URI]</w:t>
@@ -3600,7 +3833,6 @@
         </w:tabs>
         <w:ind w:left="1080"/>
       </w:pPr>
-      <w:proofErr w:type="spellStart"/>
       <w:r>
         <w:rPr>
           <w:i/>
@@ -3614,7 +3846,6 @@
         </w:rPr>
         <w:t>TM</w:t>
       </w:r>
-      <w:proofErr w:type="spellEnd"/>
       <w:r>
         <w:rPr>
           <w:i/>
@@ -3637,7 +3868,7 @@
         <w:rPr>
           <w:i/>
         </w:rPr>
-        <w:t>Part 54: Unix File Object</w:t>
+        <w:t>Part 63: Whois Object</w:t>
       </w:r>
       <w:r>
         <w:t>. [URI]</w:t>
@@ -3656,7 +3887,6 @@
         </w:tabs>
         <w:ind w:left="1080"/>
       </w:pPr>
-      <w:proofErr w:type="spellStart"/>
       <w:r>
         <w:rPr>
           <w:i/>
@@ -3670,7 +3900,6 @@
         </w:rPr>
         <w:t>TM</w:t>
       </w:r>
-      <w:proofErr w:type="spellEnd"/>
       <w:r>
         <w:rPr>
           <w:i/>
@@ -3693,7 +3922,7 @@
         <w:rPr>
           <w:i/>
         </w:rPr>
-        <w:t>Part 55: Unix Network Route Entry Object</w:t>
+        <w:t>Part 64: Win Computer Account Object</w:t>
       </w:r>
       <w:r>
         <w:t>. [URI]</w:t>
@@ -3712,7 +3941,6 @@
         </w:tabs>
         <w:ind w:left="1080"/>
       </w:pPr>
-      <w:proofErr w:type="spellStart"/>
       <w:r>
         <w:rPr>
           <w:i/>
@@ -3726,7 +3954,6 @@
         </w:rPr>
         <w:t>TM</w:t>
       </w:r>
-      <w:proofErr w:type="spellEnd"/>
       <w:r>
         <w:rPr>
           <w:i/>
@@ -3749,7 +3976,7 @@
         <w:rPr>
           <w:i/>
         </w:rPr>
-        <w:t>Part 56: Unix Pipe Object</w:t>
+        <w:t>Part 65: Win Critical Section Object</w:t>
       </w:r>
       <w:r>
         <w:t>. [URI]</w:t>
@@ -3768,7 +3995,6 @@
         </w:tabs>
         <w:ind w:left="1080"/>
       </w:pPr>
-      <w:proofErr w:type="spellStart"/>
       <w:r>
         <w:rPr>
           <w:i/>
@@ -3782,7 +4008,6 @@
         </w:rPr>
         <w:t>TM</w:t>
       </w:r>
-      <w:proofErr w:type="spellEnd"/>
       <w:r>
         <w:rPr>
           <w:i/>
@@ -3805,7 +4030,7 @@
         <w:rPr>
           <w:i/>
         </w:rPr>
-        <w:t>Part 57: Unix Process Object</w:t>
+        <w:t>Part 66: Win Driver Object</w:t>
       </w:r>
       <w:r>
         <w:t>. [URI]</w:t>
@@ -3824,7 +4049,6 @@
         </w:tabs>
         <w:ind w:left="1080"/>
       </w:pPr>
-      <w:proofErr w:type="spellStart"/>
       <w:r>
         <w:rPr>
           <w:i/>
@@ -3838,7 +4062,6 @@
         </w:rPr>
         <w:t>TM</w:t>
       </w:r>
-      <w:proofErr w:type="spellEnd"/>
       <w:r>
         <w:rPr>
           <w:i/>
@@ -3861,7 +4084,7 @@
         <w:rPr>
           <w:i/>
         </w:rPr>
-        <w:t>Part 58: Unix User Account Object</w:t>
+        <w:t>Part 67: Win Event Log Object</w:t>
       </w:r>
       <w:r>
         <w:t>. [URI]</w:t>
@@ -3880,7 +4103,6 @@
         </w:tabs>
         <w:ind w:left="1080"/>
       </w:pPr>
-      <w:proofErr w:type="spellStart"/>
       <w:r>
         <w:rPr>
           <w:i/>
@@ -3894,7 +4116,6 @@
         </w:rPr>
         <w:t>TM</w:t>
       </w:r>
-      <w:proofErr w:type="spellEnd"/>
       <w:r>
         <w:rPr>
           <w:i/>
@@ -3917,7 +4138,7 @@
         <w:rPr>
           <w:i/>
         </w:rPr>
-        <w:t>Part 59: Unix Volume Object</w:t>
+        <w:t>Part 68: Win Event Object</w:t>
       </w:r>
       <w:r>
         <w:t>. [URI]</w:t>
@@ -3936,7 +4157,6 @@
         </w:tabs>
         <w:ind w:left="1080"/>
       </w:pPr>
-      <w:proofErr w:type="spellStart"/>
       <w:r>
         <w:rPr>
           <w:i/>
@@ -3950,7 +4170,6 @@
         </w:rPr>
         <w:t>TM</w:t>
       </w:r>
-      <w:proofErr w:type="spellEnd"/>
       <w:r>
         <w:rPr>
           <w:i/>
@@ -3973,19 +4192,7 @@
         <w:rPr>
           <w:i/>
         </w:rPr>
-        <w:t xml:space="preserve">Part 60: </w:t>
-      </w:r>
-      <w:r>
-        <w:rPr>
-          <w:i/>
-        </w:rPr>
-        <w:t xml:space="preserve">User </w:t>
-      </w:r>
-      <w:r>
-        <w:rPr>
-          <w:i/>
-        </w:rPr>
-        <w:t>Account Object</w:t>
+        <w:t>Part 69: Win Executable File Object</w:t>
       </w:r>
       <w:r>
         <w:t>. [URI]</w:t>
@@ -4004,7 +4211,6 @@
         </w:tabs>
         <w:ind w:left="1080"/>
       </w:pPr>
-      <w:proofErr w:type="spellStart"/>
       <w:r>
         <w:rPr>
           <w:i/>
@@ -4018,7 +4224,6 @@
         </w:rPr>
         <w:t>TM</w:t>
       </w:r>
-      <w:proofErr w:type="spellEnd"/>
       <w:r>
         <w:rPr>
           <w:i/>
@@ -4041,7 +4246,7 @@
         <w:rPr>
           <w:i/>
         </w:rPr>
-        <w:t>Part 61: User Session Object</w:t>
+        <w:t>Part 70: Win File Object</w:t>
       </w:r>
       <w:r>
         <w:t>. [URI]</w:t>
@@ -4060,7 +4265,6 @@
         </w:tabs>
         <w:ind w:left="1080"/>
       </w:pPr>
-      <w:proofErr w:type="spellStart"/>
       <w:r>
         <w:rPr>
           <w:i/>
@@ -4074,7 +4278,6 @@
         </w:rPr>
         <w:t>TM</w:t>
       </w:r>
-      <w:proofErr w:type="spellEnd"/>
       <w:r>
         <w:rPr>
           <w:i/>
@@ -4097,7 +4300,7 @@
         <w:rPr>
           <w:i/>
         </w:rPr>
-        <w:t>Part 62: Volume Object</w:t>
+        <w:t>Part 71: Win Filemapping Object</w:t>
       </w:r>
       <w:r>
         <w:t>. [URI]</w:t>
@@ -4116,7 +4319,6 @@
         </w:tabs>
         <w:ind w:left="1080"/>
       </w:pPr>
-      <w:proofErr w:type="spellStart"/>
       <w:r>
         <w:rPr>
           <w:i/>
@@ -4130,7 +4332,6 @@
         </w:rPr>
         <w:t>TM</w:t>
       </w:r>
-      <w:proofErr w:type="spellEnd"/>
       <w:r>
         <w:rPr>
           <w:i/>
@@ -4153,7 +4354,7 @@
         <w:rPr>
           <w:i/>
         </w:rPr>
-        <w:t>Part 63: Whois Object</w:t>
+        <w:t>Part 72: Win Handle Object</w:t>
       </w:r>
       <w:r>
         <w:t>. [URI]</w:t>
@@ -4172,7 +4373,6 @@
         </w:tabs>
         <w:ind w:left="1080"/>
       </w:pPr>
-      <w:proofErr w:type="spellStart"/>
       <w:r>
         <w:rPr>
           <w:i/>
@@ -4186,7 +4386,6 @@
         </w:rPr>
         <w:t>TM</w:t>
       </w:r>
-      <w:proofErr w:type="spellEnd"/>
       <w:r>
         <w:rPr>
           <w:i/>
@@ -4209,7 +4408,7 @@
         <w:rPr>
           <w:i/>
         </w:rPr>
-        <w:t>Part 64: Win Computer Account Object</w:t>
+        <w:t>Part 73: Win Hook Object</w:t>
       </w:r>
       <w:r>
         <w:t>. [URI]</w:t>
@@ -4228,7 +4427,6 @@
         </w:tabs>
         <w:ind w:left="1080"/>
       </w:pPr>
-      <w:proofErr w:type="spellStart"/>
       <w:r>
         <w:rPr>
           <w:i/>
@@ -4242,7 +4440,6 @@
         </w:rPr>
         <w:t>TM</w:t>
       </w:r>
-      <w:proofErr w:type="spellEnd"/>
       <w:r>
         <w:rPr>
           <w:i/>
@@ -4265,7 +4462,7 @@
         <w:rPr>
           <w:i/>
         </w:rPr>
-        <w:t>Part 65: Win Critical Section Object</w:t>
+        <w:t>Part 74: Win Kernel Hook Object</w:t>
       </w:r>
       <w:r>
         <w:t>. [URI]</w:t>
@@ -4284,7 +4481,6 @@
         </w:tabs>
         <w:ind w:left="1080"/>
       </w:pPr>
-      <w:proofErr w:type="spellStart"/>
       <w:r>
         <w:rPr>
           <w:i/>
@@ -4298,7 +4494,6 @@
         </w:rPr>
         <w:t>TM</w:t>
       </w:r>
-      <w:proofErr w:type="spellEnd"/>
       <w:r>
         <w:rPr>
           <w:i/>
@@ -4321,7 +4516,7 @@
         <w:rPr>
           <w:i/>
         </w:rPr>
-        <w:t>Part 66: Win Driver Object</w:t>
+        <w:t>Part 75: Win Kernel Object</w:t>
       </w:r>
       <w:r>
         <w:t>. [URI]</w:t>
@@ -4340,7 +4535,6 @@
         </w:tabs>
         <w:ind w:left="1080"/>
       </w:pPr>
-      <w:proofErr w:type="spellStart"/>
       <w:r>
         <w:rPr>
           <w:i/>
@@ -4354,7 +4548,6 @@
         </w:rPr>
         <w:t>TM</w:t>
       </w:r>
-      <w:proofErr w:type="spellEnd"/>
       <w:r>
         <w:rPr>
           <w:i/>
@@ -4377,7 +4570,7 @@
         <w:rPr>
           <w:i/>
         </w:rPr>
-        <w:t>Part 67: Win Event Log Object</w:t>
+        <w:t>Part 76: Win Mailslot Object</w:t>
       </w:r>
       <w:r>
         <w:t>. [URI]</w:t>
@@ -4396,7 +4589,6 @@
         </w:tabs>
         <w:ind w:left="1080"/>
       </w:pPr>
-      <w:proofErr w:type="spellStart"/>
       <w:r>
         <w:rPr>
           <w:i/>
@@ -4410,7 +4602,6 @@
         </w:rPr>
         <w:t>TM</w:t>
       </w:r>
-      <w:proofErr w:type="spellEnd"/>
       <w:r>
         <w:rPr>
           <w:i/>
@@ -4433,7 +4624,7 @@
         <w:rPr>
           <w:i/>
         </w:rPr>
-        <w:t>Part 68: Win Event Object</w:t>
+        <w:t>Part 77: Win Memory Page Region Object</w:t>
       </w:r>
       <w:r>
         <w:t>. [URI]</w:t>
@@ -4452,7 +4643,6 @@
         </w:tabs>
         <w:ind w:left="1080"/>
       </w:pPr>
-      <w:proofErr w:type="spellStart"/>
       <w:r>
         <w:rPr>
           <w:i/>
@@ -4466,7 +4656,6 @@
         </w:rPr>
         <w:t>TM</w:t>
       </w:r>
-      <w:proofErr w:type="spellEnd"/>
       <w:r>
         <w:rPr>
           <w:i/>
@@ -4489,7 +4678,7 @@
         <w:rPr>
           <w:i/>
         </w:rPr>
-        <w:t>Part 69: Win Executable File Object</w:t>
+        <w:t>Part 78: Win Mutex Object</w:t>
       </w:r>
       <w:r>
         <w:t>. [URI]</w:t>
@@ -4508,7 +4697,6 @@
         </w:tabs>
         <w:ind w:left="1080"/>
       </w:pPr>
-      <w:proofErr w:type="spellStart"/>
       <w:r>
         <w:rPr>
           <w:i/>
@@ -4522,7 +4710,6 @@
         </w:rPr>
         <w:t>TM</w:t>
       </w:r>
-      <w:proofErr w:type="spellEnd"/>
       <w:r>
         <w:rPr>
           <w:i/>
@@ -4545,7 +4732,7 @@
         <w:rPr>
           <w:i/>
         </w:rPr>
-        <w:t>Part 70: Win File Object</w:t>
+        <w:t>Part 79: Win Network Route Entry Object</w:t>
       </w:r>
       <w:r>
         <w:t>. [URI]</w:t>
@@ -4564,7 +4751,6 @@
         </w:tabs>
         <w:ind w:left="1080"/>
       </w:pPr>
-      <w:proofErr w:type="spellStart"/>
       <w:r>
         <w:rPr>
           <w:i/>
@@ -4578,7 +4764,6 @@
         </w:rPr>
         <w:t>TM</w:t>
       </w:r>
-      <w:proofErr w:type="spellEnd"/>
       <w:r>
         <w:rPr>
           <w:i/>
@@ -4601,7 +4786,7 @@
         <w:rPr>
           <w:i/>
         </w:rPr>
-        <w:t>Part 71: Win Filemapping Object</w:t>
+        <w:t>Part 80: Win Network Share Object</w:t>
       </w:r>
       <w:r>
         <w:t>. [URI]</w:t>
@@ -4620,7 +4805,6 @@
         </w:tabs>
         <w:ind w:left="1080"/>
       </w:pPr>
-      <w:proofErr w:type="spellStart"/>
       <w:r>
         <w:rPr>
           <w:i/>
@@ -4634,7 +4818,6 @@
         </w:rPr>
         <w:t>TM</w:t>
       </w:r>
-      <w:proofErr w:type="spellEnd"/>
       <w:r>
         <w:rPr>
           <w:i/>
@@ -4657,7 +4840,7 @@
         <w:rPr>
           <w:i/>
         </w:rPr>
-        <w:t>Part 72: Win Handle Object</w:t>
+        <w:t>Part 81: Win Pipe Object</w:t>
       </w:r>
       <w:r>
         <w:t>. [URI]</w:t>
@@ -4676,7 +4859,6 @@
         </w:tabs>
         <w:ind w:left="1080"/>
       </w:pPr>
-      <w:proofErr w:type="spellStart"/>
       <w:r>
         <w:rPr>
           <w:i/>
@@ -4690,7 +4872,6 @@
         </w:rPr>
         <w:t>TM</w:t>
       </w:r>
-      <w:proofErr w:type="spellEnd"/>
       <w:r>
         <w:rPr>
           <w:i/>
@@ -4713,7 +4894,7 @@
         <w:rPr>
           <w:i/>
         </w:rPr>
-        <w:t>Part 73: Win Hook Object</w:t>
+        <w:t>Part 82: Win Prefetch Object</w:t>
       </w:r>
       <w:r>
         <w:t>. [URI]</w:t>
@@ -4732,7 +4913,6 @@
         </w:tabs>
         <w:ind w:left="1080"/>
       </w:pPr>
-      <w:proofErr w:type="spellStart"/>
       <w:r>
         <w:rPr>
           <w:i/>
@@ -4746,7 +4926,6 @@
         </w:rPr>
         <w:t>TM</w:t>
       </w:r>
-      <w:proofErr w:type="spellEnd"/>
       <w:r>
         <w:rPr>
           <w:i/>
@@ -4769,7 +4948,7 @@
         <w:rPr>
           <w:i/>
         </w:rPr>
-        <w:t>Part 74: Win Kernel Hook Object</w:t>
+        <w:t>Part 83: Win Process Object</w:t>
       </w:r>
       <w:r>
         <w:t>. [URI]</w:t>
@@ -4788,7 +4967,6 @@
         </w:tabs>
         <w:ind w:left="1080"/>
       </w:pPr>
-      <w:proofErr w:type="spellStart"/>
       <w:r>
         <w:rPr>
           <w:i/>
@@ -4802,7 +4980,6 @@
         </w:rPr>
         <w:t>TM</w:t>
       </w:r>
-      <w:proofErr w:type="spellEnd"/>
       <w:r>
         <w:rPr>
           <w:i/>
@@ -4825,7 +5002,7 @@
         <w:rPr>
           <w:i/>
         </w:rPr>
-        <w:t>Part 75: Win Kernel Object</w:t>
+        <w:t>Part 84: Win Registry Key Object</w:t>
       </w:r>
       <w:r>
         <w:t>. [URI]</w:t>
@@ -4844,7 +5021,6 @@
         </w:tabs>
         <w:ind w:left="1080"/>
       </w:pPr>
-      <w:proofErr w:type="spellStart"/>
       <w:r>
         <w:rPr>
           <w:i/>
@@ -4858,7 +5034,6 @@
         </w:rPr>
         <w:t>TM</w:t>
       </w:r>
-      <w:proofErr w:type="spellEnd"/>
       <w:r>
         <w:rPr>
           <w:i/>
@@ -4881,7 +5056,7 @@
         <w:rPr>
           <w:i/>
         </w:rPr>
-        <w:t>Part 76: Win Mailslot Object</w:t>
+        <w:t>Part 85: Win Semaphore Object</w:t>
       </w:r>
       <w:r>
         <w:t>. [URI]</w:t>
@@ -4900,7 +5075,6 @@
         </w:tabs>
         <w:ind w:left="1080"/>
       </w:pPr>
-      <w:proofErr w:type="spellStart"/>
       <w:r>
         <w:rPr>
           <w:i/>
@@ -4914,7 +5088,6 @@
         </w:rPr>
         <w:t>TM</w:t>
       </w:r>
-      <w:proofErr w:type="spellEnd"/>
       <w:r>
         <w:rPr>
           <w:i/>
@@ -4937,7 +5110,7 @@
         <w:rPr>
           <w:i/>
         </w:rPr>
-        <w:t>Part 77: Win Memory Page Region Object</w:t>
+        <w:t>Part 86: Win Service Object</w:t>
       </w:r>
       <w:r>
         <w:t>. [URI]</w:t>
@@ -4956,7 +5129,6 @@
         </w:tabs>
         <w:ind w:left="1080"/>
       </w:pPr>
-      <w:proofErr w:type="spellStart"/>
       <w:r>
         <w:rPr>
           <w:i/>
@@ -4970,7 +5142,6 @@
         </w:rPr>
         <w:t>TM</w:t>
       </w:r>
-      <w:proofErr w:type="spellEnd"/>
       <w:r>
         <w:rPr>
           <w:i/>
@@ -4993,7 +5164,7 @@
         <w:rPr>
           <w:i/>
         </w:rPr>
-        <w:t>Part 78: Win Mutex Object</w:t>
+        <w:t>Part 87: Win System Object</w:t>
       </w:r>
       <w:r>
         <w:t>. [URI]</w:t>
@@ -5012,11 +5183,11 @@
         </w:tabs>
         <w:ind w:left="1080"/>
       </w:pPr>
-      <w:proofErr w:type="spellStart"/>
-      <w:r>
-        <w:rPr>
-          <w:i/>
-        </w:rPr>
+      <w:r>
+        <w:rPr>
+          <w:i/>
+        </w:rPr>
+        <w:lastRenderedPageBreak/>
         <w:t>CybOX</w:t>
       </w:r>
       <w:r>
@@ -5026,7 +5197,6 @@
         </w:rPr>
         <w:t>TM</w:t>
       </w:r>
-      <w:proofErr w:type="spellEnd"/>
       <w:r>
         <w:rPr>
           <w:i/>
@@ -5049,7 +5219,7 @@
         <w:rPr>
           <w:i/>
         </w:rPr>
-        <w:t>Part 79: Win Network Route Entry Object</w:t>
+        <w:t>Part 88: Win System Restore Object</w:t>
       </w:r>
       <w:r>
         <w:t>. [URI]</w:t>
@@ -5068,7 +5238,6 @@
         </w:tabs>
         <w:ind w:left="1080"/>
       </w:pPr>
-      <w:proofErr w:type="spellStart"/>
       <w:r>
         <w:rPr>
           <w:i/>
@@ -5082,7 +5251,6 @@
         </w:rPr>
         <w:t>TM</w:t>
       </w:r>
-      <w:proofErr w:type="spellEnd"/>
       <w:r>
         <w:rPr>
           <w:i/>
@@ -5105,7 +5273,7 @@
         <w:rPr>
           <w:i/>
         </w:rPr>
-        <w:t>Part 80: Win Network Share Object</w:t>
+        <w:t>Part 89: Win Task Object</w:t>
       </w:r>
       <w:r>
         <w:t>. [URI]</w:t>
@@ -5124,7 +5292,6 @@
         </w:tabs>
         <w:ind w:left="1080"/>
       </w:pPr>
-      <w:proofErr w:type="spellStart"/>
       <w:r>
         <w:rPr>
           <w:i/>
@@ -5138,7 +5305,6 @@
         </w:rPr>
         <w:t>TM</w:t>
       </w:r>
-      <w:proofErr w:type="spellEnd"/>
       <w:r>
         <w:rPr>
           <w:i/>
@@ -5161,7 +5327,7 @@
         <w:rPr>
           <w:i/>
         </w:rPr>
-        <w:t>Part 81: Win Pipe Object</w:t>
+        <w:t>Part 90: Win Thread Object</w:t>
       </w:r>
       <w:r>
         <w:t>. [URI]</w:t>
@@ -5180,7 +5346,6 @@
         </w:tabs>
         <w:ind w:left="1080"/>
       </w:pPr>
-      <w:proofErr w:type="spellStart"/>
       <w:r>
         <w:rPr>
           <w:i/>
@@ -5194,7 +5359,6 @@
         </w:rPr>
         <w:t>TM</w:t>
       </w:r>
-      <w:proofErr w:type="spellEnd"/>
       <w:r>
         <w:rPr>
           <w:i/>
@@ -5217,7 +5381,7 @@
         <w:rPr>
           <w:i/>
         </w:rPr>
-        <w:t>Part 82: Win Prefetch Object</w:t>
+        <w:t>Part 91: Win User Account Object</w:t>
       </w:r>
       <w:r>
         <w:t>. [URI]</w:t>
@@ -5236,7 +5400,6 @@
         </w:tabs>
         <w:ind w:left="1080"/>
       </w:pPr>
-      <w:proofErr w:type="spellStart"/>
       <w:r>
         <w:rPr>
           <w:i/>
@@ -5250,7 +5413,6 @@
         </w:rPr>
         <w:t>TM</w:t>
       </w:r>
-      <w:proofErr w:type="spellEnd"/>
       <w:r>
         <w:rPr>
           <w:i/>
@@ -5273,7 +5435,7 @@
         <w:rPr>
           <w:i/>
         </w:rPr>
-        <w:t>Part 83: Win Process Object</w:t>
+        <w:t>Part 92: Win Volume Object</w:t>
       </w:r>
       <w:r>
         <w:t>. [URI]</w:t>
@@ -5292,7 +5454,6 @@
         </w:tabs>
         <w:ind w:left="1080"/>
       </w:pPr>
-      <w:proofErr w:type="spellStart"/>
       <w:r>
         <w:rPr>
           <w:i/>
@@ -5306,7 +5467,6 @@
         </w:rPr>
         <w:t>TM</w:t>
       </w:r>
-      <w:proofErr w:type="spellEnd"/>
       <w:r>
         <w:rPr>
           <w:i/>
@@ -5329,7 +5489,7 @@
         <w:rPr>
           <w:i/>
         </w:rPr>
-        <w:t>Part 84: Win Registry Key Object</w:t>
+        <w:t>Part 93: Win Waitable Timer Object</w:t>
       </w:r>
       <w:r>
         <w:t>. [URI]</w:t>
@@ -5348,7 +5508,6 @@
         </w:tabs>
         <w:ind w:left="1080"/>
       </w:pPr>
-      <w:proofErr w:type="spellStart"/>
       <w:r>
         <w:rPr>
           <w:i/>
@@ -5362,7 +5521,6 @@
         </w:rPr>
         <w:t>TM</w:t>
       </w:r>
-      <w:proofErr w:type="spellEnd"/>
       <w:r>
         <w:rPr>
           <w:i/>
@@ -5385,7 +5543,7 @@
         <w:rPr>
           <w:i/>
         </w:rPr>
-        <w:t>Part 85: Win Semaphore Object</w:t>
+        <w:t>Part 94: X509 Certificate Object</w:t>
       </w:r>
       <w:r>
         <w:t>. [URI]</w:t>
@@ -5393,518 +5551,13 @@
     </w:p>
     <w:p>
       <w:pPr>
-        <w:pStyle w:val="RelatedWork"/>
-        <w:numPr>
-          <w:ilvl w:val="0"/>
-          <w:numId w:val="8"/>
-        </w:numPr>
-        <w:tabs>
-          <w:tab w:val="clear" w:pos="1080"/>
-          <w:tab w:val="num" w:pos="1440"/>
-        </w:tabs>
-        <w:ind w:left="1080"/>
-      </w:pPr>
-      <w:proofErr w:type="spellStart"/>
-      <w:r>
-        <w:rPr>
-          <w:i/>
-        </w:rPr>
-        <w:t>CybOX</w:t>
-      </w:r>
-      <w:r>
-        <w:rPr>
-          <w:i/>
-          <w:vertAlign w:val="superscript"/>
-        </w:rPr>
-        <w:t>TM</w:t>
-      </w:r>
-      <w:proofErr w:type="spellEnd"/>
-      <w:r>
-        <w:rPr>
-          <w:i/>
-        </w:rPr>
-        <w:t xml:space="preserve"> Version </w:t>
-      </w:r>
-      <w:r>
-        <w:rPr>
-          <w:i/>
-        </w:rPr>
-        <w:t>2.1.1</w:t>
-      </w:r>
-      <w:r>
-        <w:rPr>
-          <w:i/>
-        </w:rPr>
-        <w:t xml:space="preserve"> </w:t>
-      </w:r>
-      <w:r>
-        <w:rPr>
-          <w:i/>
-        </w:rPr>
-        <w:t>Part 86: Win Service Object</w:t>
-      </w:r>
-      <w:r>
-        <w:t>. [URI]</w:t>
-      </w:r>
-    </w:p>
-    <w:p>
-      <w:pPr>
-        <w:pStyle w:val="RelatedWork"/>
-        <w:numPr>
-          <w:ilvl w:val="0"/>
-          <w:numId w:val="8"/>
-        </w:numPr>
-        <w:tabs>
-          <w:tab w:val="clear" w:pos="1080"/>
-          <w:tab w:val="num" w:pos="1440"/>
-        </w:tabs>
-        <w:ind w:left="1080"/>
-      </w:pPr>
-      <w:proofErr w:type="spellStart"/>
-      <w:r>
-        <w:rPr>
-          <w:i/>
-        </w:rPr>
-        <w:t>CybOX</w:t>
-      </w:r>
-      <w:r>
-        <w:rPr>
-          <w:i/>
-          <w:vertAlign w:val="superscript"/>
-        </w:rPr>
-        <w:t>TM</w:t>
-      </w:r>
-      <w:proofErr w:type="spellEnd"/>
-      <w:r>
-        <w:rPr>
-          <w:i/>
-        </w:rPr>
-        <w:t xml:space="preserve"> Version </w:t>
-      </w:r>
-      <w:r>
-        <w:rPr>
-          <w:i/>
-        </w:rPr>
-        <w:t>2.1.1</w:t>
-      </w:r>
-      <w:r>
-        <w:rPr>
-          <w:i/>
-        </w:rPr>
-        <w:t xml:space="preserve"> </w:t>
-      </w:r>
-      <w:r>
-        <w:rPr>
-          <w:i/>
-        </w:rPr>
-        <w:t>Part 87: Win System Object</w:t>
-      </w:r>
-      <w:r>
-        <w:t>. [URI]</w:t>
-      </w:r>
-    </w:p>
-    <w:p>
-      <w:pPr>
-        <w:pStyle w:val="RelatedWork"/>
-        <w:numPr>
-          <w:ilvl w:val="0"/>
-          <w:numId w:val="8"/>
-        </w:numPr>
-        <w:tabs>
-          <w:tab w:val="clear" w:pos="1080"/>
-          <w:tab w:val="num" w:pos="1440"/>
-        </w:tabs>
-        <w:ind w:left="1080"/>
-      </w:pPr>
-      <w:proofErr w:type="spellStart"/>
-      <w:r>
-        <w:rPr>
-          <w:i/>
-        </w:rPr>
-        <w:lastRenderedPageBreak/>
-        <w:t>CybOX</w:t>
-      </w:r>
-      <w:r>
-        <w:rPr>
-          <w:i/>
-          <w:vertAlign w:val="superscript"/>
-        </w:rPr>
-        <w:t>TM</w:t>
-      </w:r>
-      <w:proofErr w:type="spellEnd"/>
-      <w:r>
-        <w:rPr>
-          <w:i/>
-        </w:rPr>
-        <w:t xml:space="preserve"> Version </w:t>
-      </w:r>
-      <w:r>
-        <w:rPr>
-          <w:i/>
-        </w:rPr>
-        <w:t>2.1.1</w:t>
-      </w:r>
-      <w:r>
-        <w:rPr>
-          <w:i/>
-        </w:rPr>
-        <w:t xml:space="preserve"> </w:t>
-      </w:r>
-      <w:r>
-        <w:rPr>
-          <w:i/>
-        </w:rPr>
-        <w:t>Part 88: Win System Restore Object</w:t>
-      </w:r>
-      <w:r>
-        <w:t>. [URI]</w:t>
-      </w:r>
-    </w:p>
-    <w:p>
-      <w:pPr>
-        <w:pStyle w:val="RelatedWork"/>
-        <w:numPr>
-          <w:ilvl w:val="0"/>
-          <w:numId w:val="8"/>
-        </w:numPr>
-        <w:tabs>
-          <w:tab w:val="clear" w:pos="1080"/>
-          <w:tab w:val="num" w:pos="1440"/>
-        </w:tabs>
-        <w:ind w:left="1080"/>
-      </w:pPr>
-      <w:proofErr w:type="spellStart"/>
-      <w:r>
-        <w:rPr>
-          <w:i/>
-        </w:rPr>
-        <w:t>CybOX</w:t>
-      </w:r>
-      <w:r>
-        <w:rPr>
-          <w:i/>
-          <w:vertAlign w:val="superscript"/>
-        </w:rPr>
-        <w:t>TM</w:t>
-      </w:r>
-      <w:proofErr w:type="spellEnd"/>
-      <w:r>
-        <w:rPr>
-          <w:i/>
-        </w:rPr>
-        <w:t xml:space="preserve"> Version </w:t>
-      </w:r>
-      <w:r>
-        <w:rPr>
-          <w:i/>
-        </w:rPr>
-        <w:t>2.1.1</w:t>
-      </w:r>
-      <w:r>
-        <w:rPr>
-          <w:i/>
-        </w:rPr>
-        <w:t xml:space="preserve"> </w:t>
-      </w:r>
-      <w:r>
-        <w:rPr>
-          <w:i/>
-        </w:rPr>
-        <w:t>Part 89: Win Task Object</w:t>
-      </w:r>
-      <w:r>
-        <w:t>. [URI]</w:t>
-      </w:r>
-    </w:p>
-    <w:p>
-      <w:pPr>
-        <w:pStyle w:val="RelatedWork"/>
-        <w:numPr>
-          <w:ilvl w:val="0"/>
-          <w:numId w:val="8"/>
-        </w:numPr>
-        <w:tabs>
-          <w:tab w:val="clear" w:pos="1080"/>
-          <w:tab w:val="num" w:pos="1440"/>
-        </w:tabs>
-        <w:ind w:left="1080"/>
-      </w:pPr>
-      <w:proofErr w:type="spellStart"/>
-      <w:r>
-        <w:rPr>
-          <w:i/>
-        </w:rPr>
-        <w:t>CybOX</w:t>
-      </w:r>
-      <w:r>
-        <w:rPr>
-          <w:i/>
-          <w:vertAlign w:val="superscript"/>
-        </w:rPr>
-        <w:t>TM</w:t>
-      </w:r>
-      <w:proofErr w:type="spellEnd"/>
-      <w:r>
-        <w:rPr>
-          <w:i/>
-        </w:rPr>
-        <w:t xml:space="preserve"> Version </w:t>
-      </w:r>
-      <w:r>
-        <w:rPr>
-          <w:i/>
-        </w:rPr>
-        <w:t>2.1.1</w:t>
-      </w:r>
-      <w:r>
-        <w:rPr>
-          <w:i/>
-        </w:rPr>
-        <w:t xml:space="preserve"> </w:t>
-      </w:r>
-      <w:r>
-        <w:rPr>
-          <w:i/>
-        </w:rPr>
-        <w:t>Part 90: Win Thread Object</w:t>
-      </w:r>
-      <w:r>
-        <w:t>. [URI]</w:t>
-      </w:r>
-    </w:p>
-    <w:p>
-      <w:pPr>
-        <w:pStyle w:val="RelatedWork"/>
-        <w:numPr>
-          <w:ilvl w:val="0"/>
-          <w:numId w:val="8"/>
-        </w:numPr>
-        <w:tabs>
-          <w:tab w:val="clear" w:pos="1080"/>
-          <w:tab w:val="num" w:pos="1440"/>
-        </w:tabs>
-        <w:ind w:left="1080"/>
-      </w:pPr>
-      <w:proofErr w:type="spellStart"/>
-      <w:r>
-        <w:rPr>
-          <w:i/>
-        </w:rPr>
-        <w:t>CybOX</w:t>
-      </w:r>
-      <w:r>
-        <w:rPr>
-          <w:i/>
-          <w:vertAlign w:val="superscript"/>
-        </w:rPr>
-        <w:t>TM</w:t>
-      </w:r>
-      <w:proofErr w:type="spellEnd"/>
-      <w:r>
-        <w:rPr>
-          <w:i/>
-        </w:rPr>
-        <w:t xml:space="preserve"> Version </w:t>
-      </w:r>
-      <w:r>
-        <w:rPr>
-          <w:i/>
-        </w:rPr>
-        <w:t>2.1.1</w:t>
-      </w:r>
-      <w:r>
-        <w:rPr>
-          <w:i/>
-        </w:rPr>
-        <w:t xml:space="preserve"> </w:t>
-      </w:r>
-      <w:r>
-        <w:rPr>
-          <w:i/>
-        </w:rPr>
-        <w:t>Part 91: Win User Account Object</w:t>
-      </w:r>
-      <w:r>
-        <w:t>. [URI]</w:t>
-      </w:r>
-    </w:p>
-    <w:p>
-      <w:pPr>
-        <w:pStyle w:val="RelatedWork"/>
-        <w:numPr>
-          <w:ilvl w:val="0"/>
-          <w:numId w:val="8"/>
-        </w:numPr>
-        <w:tabs>
-          <w:tab w:val="clear" w:pos="1080"/>
-          <w:tab w:val="num" w:pos="1440"/>
-        </w:tabs>
-        <w:ind w:left="1080"/>
-      </w:pPr>
-      <w:proofErr w:type="spellStart"/>
-      <w:r>
-        <w:rPr>
-          <w:i/>
-        </w:rPr>
-        <w:t>CybOX</w:t>
-      </w:r>
-      <w:r>
-        <w:rPr>
-          <w:i/>
-          <w:vertAlign w:val="superscript"/>
-        </w:rPr>
-        <w:t>TM</w:t>
-      </w:r>
-      <w:proofErr w:type="spellEnd"/>
-      <w:r>
-        <w:rPr>
-          <w:i/>
-        </w:rPr>
-        <w:t xml:space="preserve"> Version </w:t>
-      </w:r>
-      <w:r>
-        <w:rPr>
-          <w:i/>
-        </w:rPr>
-        <w:t>2.1.1</w:t>
-      </w:r>
-      <w:r>
-        <w:rPr>
-          <w:i/>
-        </w:rPr>
-        <w:t xml:space="preserve"> </w:t>
-      </w:r>
-      <w:r>
-        <w:rPr>
-          <w:i/>
-        </w:rPr>
-        <w:t>Part 92: Win Volume Object</w:t>
-      </w:r>
-      <w:r>
-        <w:t>. [URI]</w:t>
-      </w:r>
-    </w:p>
-    <w:p>
-      <w:pPr>
-        <w:pStyle w:val="RelatedWork"/>
-        <w:numPr>
-          <w:ilvl w:val="0"/>
-          <w:numId w:val="8"/>
-        </w:numPr>
-        <w:tabs>
-          <w:tab w:val="clear" w:pos="1080"/>
-          <w:tab w:val="num" w:pos="1440"/>
-        </w:tabs>
-        <w:ind w:left="1080"/>
-      </w:pPr>
-      <w:proofErr w:type="spellStart"/>
-      <w:r>
-        <w:rPr>
-          <w:i/>
-        </w:rPr>
-        <w:t>CybOX</w:t>
-      </w:r>
-      <w:r>
-        <w:rPr>
-          <w:i/>
-          <w:vertAlign w:val="superscript"/>
-        </w:rPr>
-        <w:t>TM</w:t>
-      </w:r>
-      <w:proofErr w:type="spellEnd"/>
-      <w:r>
-        <w:rPr>
-          <w:i/>
-        </w:rPr>
-        <w:t xml:space="preserve"> Version </w:t>
-      </w:r>
-      <w:r>
-        <w:rPr>
-          <w:i/>
-        </w:rPr>
-        <w:t>2.1.1</w:t>
-      </w:r>
-      <w:r>
-        <w:rPr>
-          <w:i/>
-        </w:rPr>
-        <w:t xml:space="preserve"> </w:t>
-      </w:r>
-      <w:r>
-        <w:rPr>
-          <w:i/>
-        </w:rPr>
-        <w:t>Part 93: Win Waitable Timer Object</w:t>
-      </w:r>
-      <w:r>
-        <w:t>. [URI]</w:t>
-      </w:r>
-    </w:p>
-    <w:p>
-      <w:pPr>
-        <w:pStyle w:val="RelatedWork"/>
-        <w:numPr>
-          <w:ilvl w:val="0"/>
-          <w:numId w:val="8"/>
-        </w:numPr>
-        <w:tabs>
-          <w:tab w:val="clear" w:pos="1080"/>
-          <w:tab w:val="num" w:pos="1440"/>
-        </w:tabs>
-        <w:ind w:left="1080"/>
-      </w:pPr>
-      <w:proofErr w:type="spellStart"/>
-      <w:r>
-        <w:rPr>
-          <w:i/>
-        </w:rPr>
-        <w:t>CybOX</w:t>
-      </w:r>
-      <w:r>
-        <w:rPr>
-          <w:i/>
-          <w:vertAlign w:val="superscript"/>
-        </w:rPr>
-        <w:t>TM</w:t>
-      </w:r>
-      <w:proofErr w:type="spellEnd"/>
-      <w:r>
-        <w:rPr>
-          <w:i/>
-        </w:rPr>
-        <w:t xml:space="preserve"> Version </w:t>
-      </w:r>
-      <w:r>
-        <w:rPr>
-          <w:i/>
-        </w:rPr>
-        <w:t>2.1.1</w:t>
-      </w:r>
-      <w:r>
-        <w:rPr>
-          <w:i/>
-        </w:rPr>
-        <w:t xml:space="preserve"> </w:t>
-      </w:r>
-      <w:r>
-        <w:rPr>
-          <w:i/>
-        </w:rPr>
-        <w:t>Part 94: X509 Certificate Object</w:t>
-      </w:r>
-      <w:r>
-        <w:t>. [URI]</w:t>
-      </w:r>
-    </w:p>
-    <w:p>
-      <w:pPr>
         <w:pStyle w:val="Titlepageinfo"/>
       </w:pPr>
-      <w:bookmarkStart w:id="2" w:name="RelatedWork"/>
+      <w:bookmarkStart w:id="3" w:name="RelatedWork"/>
       <w:r>
         <w:t>Related work</w:t>
       </w:r>
-      <w:bookmarkEnd w:id="2"/>
+      <w:bookmarkEnd w:id="3"/>
       <w:r>
         <w:t>:</w:t>
       </w:r>
@@ -6062,7 +5715,7 @@
       <w:pPr>
         <w:pStyle w:val="Titlepageinfo"/>
       </w:pPr>
-      <w:commentRangeStart w:id="3"/>
+      <w:commentRangeStart w:id="4"/>
       <w:r>
         <w:t>URI patterns:</w:t>
       </w:r>
@@ -6196,13 +5849,13 @@
       <w:r>
         <w:t>(Managed by OASIS TC Administration; please don’t modify.)</w:t>
       </w:r>
-      <w:commentRangeEnd w:id="3"/>
+      <w:commentRangeEnd w:id="4"/>
       <w:r>
         <w:rPr>
           <w:rStyle w:val="CommentReference"/>
           <w:color w:val="333333"/>
         </w:rPr>
-        <w:commentReference w:id="3"/>
+        <w:commentReference w:id="4"/>
       </w:r>
     </w:p>
     <w:p>
@@ -6298,7 +5951,7 @@
       <w:pPr>
         <w:pStyle w:val="Notices"/>
       </w:pPr>
-      <w:bookmarkStart w:id="4" w:name="_Toc424631595"/>
+      <w:bookmarkStart w:id="5" w:name="_Toc424631595"/>
       <w:bookmarkEnd w:id="0"/>
       <w:r>
         <w:lastRenderedPageBreak/>
@@ -8082,12 +7735,12 @@
         <w:lastRenderedPageBreak/>
         <w:fldChar w:fldCharType="end"/>
       </w:r>
-      <w:bookmarkStart w:id="5" w:name="_Toc437951767"/>
+      <w:bookmarkStart w:id="6" w:name="_Toc437951767"/>
       <w:r>
         <w:t>Introduction</w:t>
       </w:r>
-      <w:bookmarkEnd w:id="4"/>
       <w:bookmarkEnd w:id="5"/>
+      <w:bookmarkEnd w:id="6"/>
     </w:p>
     <w:p>
       <w:pPr>
@@ -8119,11 +7772,7 @@
         <w:ind w:right="-274"/>
       </w:pPr>
       <w:r>
-        <w:t>The Cyber Observable Expression (</w:t>
-      </w:r>
-      <w:proofErr w:type="spellStart"/>
-      <w:r>
-        <w:t>CybOX</w:t>
+        <w:t>The Cyber Observable Expression (CybOX</w:t>
       </w:r>
       <w:r>
         <w:rPr>
@@ -8131,7 +7780,6 @@
         </w:rPr>
         <w:t>TM</w:t>
       </w:r>
-      <w:proofErr w:type="spellEnd"/>
       <w:r>
         <w:t>)</w:t>
       </w:r>
@@ -8168,7 +7816,7 @@
         <w:spacing w:after="240"/>
         <w:ind w:right="-274"/>
       </w:pPr>
-      <w:bookmarkStart w:id="6" w:name="_Toc401131317"/>
+      <w:bookmarkStart w:id="7" w:name="_Toc401131317"/>
       <w:r>
         <w:t xml:space="preserve">In Section </w:t>
       </w:r>
@@ -8358,7 +8006,7 @@
       <w:r>
         <w:t xml:space="preserve">. </w:t>
       </w:r>
-      <w:bookmarkEnd w:id="6"/>
+      <w:bookmarkEnd w:id="7"/>
       <w:r>
         <w:t xml:space="preserve">In Section </w:t>
       </w:r>
@@ -8547,12 +8195,11 @@
       <w:pPr>
         <w:pStyle w:val="Heading2"/>
       </w:pPr>
-      <w:bookmarkStart w:id="7" w:name="_Toc412205405"/>
-      <w:bookmarkStart w:id="8" w:name="_Ref412300941"/>
-      <w:bookmarkStart w:id="9" w:name="_Ref412622367"/>
-      <w:bookmarkStart w:id="10" w:name="_Toc424631596"/>
-      <w:bookmarkStart w:id="11" w:name="_Toc437951768"/>
-      <w:proofErr w:type="spellStart"/>
+      <w:bookmarkStart w:id="8" w:name="_Toc412205405"/>
+      <w:bookmarkStart w:id="9" w:name="_Ref412300941"/>
+      <w:bookmarkStart w:id="10" w:name="_Ref412622367"/>
+      <w:bookmarkStart w:id="11" w:name="_Toc424631596"/>
+      <w:bookmarkStart w:id="12" w:name="_Toc437951768"/>
       <w:r>
         <w:t>CybOX</w:t>
       </w:r>
@@ -8562,15 +8209,14 @@
         </w:rPr>
         <w:t>TM</w:t>
       </w:r>
-      <w:proofErr w:type="spellEnd"/>
       <w:r>
         <w:t xml:space="preserve"> Specification Documents</w:t>
       </w:r>
-      <w:bookmarkEnd w:id="7"/>
       <w:bookmarkEnd w:id="8"/>
       <w:bookmarkEnd w:id="9"/>
       <w:bookmarkEnd w:id="10"/>
       <w:bookmarkEnd w:id="11"/>
+      <w:bookmarkEnd w:id="12"/>
     </w:p>
     <w:p>
       <w:pPr>
@@ -8718,15 +8364,15 @@
         <w:spacing w:before="360" w:after="60"/>
         <w:ind w:left="540" w:hanging="540"/>
       </w:pPr>
-      <w:bookmarkStart w:id="12" w:name="_Ref394437867"/>
-      <w:bookmarkStart w:id="13" w:name="_Toc426119868"/>
-      <w:bookmarkStart w:id="14" w:name="_Toc437951769"/>
+      <w:bookmarkStart w:id="13" w:name="_Ref394437867"/>
+      <w:bookmarkStart w:id="14" w:name="_Toc426119868"/>
+      <w:bookmarkStart w:id="15" w:name="_Toc437951769"/>
       <w:r>
         <w:t>Document Conventions</w:t>
       </w:r>
-      <w:bookmarkEnd w:id="12"/>
       <w:bookmarkEnd w:id="13"/>
       <w:bookmarkEnd w:id="14"/>
+      <w:bookmarkEnd w:id="15"/>
     </w:p>
     <w:p>
       <w:pPr>
@@ -8744,17 +8390,17 @@
         </w:tabs>
         <w:spacing w:before="360" w:after="60"/>
       </w:pPr>
-      <w:bookmarkStart w:id="15" w:name="_Toc389570603"/>
-      <w:bookmarkStart w:id="16" w:name="_Toc389581073"/>
-      <w:bookmarkStart w:id="17" w:name="_Toc426119870"/>
-      <w:bookmarkStart w:id="18" w:name="_Toc437951770"/>
+      <w:bookmarkStart w:id="16" w:name="_Toc389570603"/>
+      <w:bookmarkStart w:id="17" w:name="_Toc389581073"/>
+      <w:bookmarkStart w:id="18" w:name="_Toc426119870"/>
+      <w:bookmarkStart w:id="19" w:name="_Toc437951770"/>
       <w:r>
         <w:t>Fonts</w:t>
       </w:r>
-      <w:bookmarkEnd w:id="15"/>
       <w:bookmarkEnd w:id="16"/>
       <w:bookmarkEnd w:id="17"/>
       <w:bookmarkEnd w:id="18"/>
+      <w:bookmarkEnd w:id="19"/>
     </w:p>
     <w:p>
       <w:pPr>
@@ -9019,23 +8665,13 @@
         </w:rPr>
         <w:t xml:space="preserve">, </w:t>
       </w:r>
-      <w:proofErr w:type="gramStart"/>
       <w:r>
         <w:rPr>
           <w:rFonts w:ascii="Courier New" w:hAnsi="Courier New" w:cs="Courier New"/>
           <w:sz w:val="20"/>
           <w:szCs w:val="20"/>
         </w:rPr>
-        <w:t>cyboxCommon:BaseObjectPropertyType</w:t>
-      </w:r>
-      <w:proofErr w:type="gramEnd"/>
-      <w:r>
-        <w:rPr>
-          <w:rFonts w:ascii="Courier New" w:hAnsi="Courier New" w:cs="Courier New"/>
-          <w:sz w:val="20"/>
-          <w:szCs w:val="20"/>
-        </w:rPr>
-        <w:t xml:space="preserve"> </w:t>
+        <w:t xml:space="preserve">cyboxCommon:BaseObjectPropertyType </w:t>
       </w:r>
     </w:p>
     <w:p>
@@ -9256,22 +8892,22 @@
       <w:pPr>
         <w:pStyle w:val="Heading3"/>
       </w:pPr>
-      <w:bookmarkStart w:id="19" w:name="_Ref394486021"/>
-      <w:bookmarkStart w:id="20" w:name="_Toc426119871"/>
-      <w:bookmarkStart w:id="21" w:name="_Toc437951771"/>
+      <w:bookmarkStart w:id="20" w:name="_Ref394486021"/>
+      <w:bookmarkStart w:id="21" w:name="_Toc426119871"/>
+      <w:bookmarkStart w:id="22" w:name="_Toc437951771"/>
       <w:r>
         <w:t>UML Package References</w:t>
       </w:r>
-      <w:bookmarkEnd w:id="19"/>
       <w:bookmarkEnd w:id="20"/>
       <w:bookmarkEnd w:id="21"/>
+      <w:bookmarkEnd w:id="22"/>
     </w:p>
     <w:p>
       <w:pPr>
         <w:spacing w:after="240"/>
       </w:pPr>
-      <w:bookmarkStart w:id="22" w:name="_Toc389570605"/>
-      <w:bookmarkStart w:id="23" w:name="_Toc389581075"/>
+      <w:bookmarkStart w:id="23" w:name="_Toc389570605"/>
+      <w:bookmarkStart w:id="24" w:name="_Toc389581075"/>
       <w:r>
         <w:t>Each CybOX data model is captured in a different UML package (e.g., Core package) where the packages together compose the full CybOX UML model</w:t>
       </w:r>
@@ -9318,7 +8954,6 @@
       <w:r>
         <w:t xml:space="preserve">The package_prefix for the GUI data model is </w:t>
       </w:r>
-      <w:proofErr w:type="spellStart"/>
       <w:r>
         <w:rPr>
           <w:rFonts w:ascii="Courier New" w:hAnsi="Courier New" w:cs="Courier New"/>
@@ -9331,7 +8966,6 @@
         </w:rPr>
         <w:t>Obj</w:t>
       </w:r>
-      <w:proofErr w:type="spellEnd"/>
       <w:r>
         <w:t xml:space="preserve">. </w:t>
       </w:r>
@@ -9364,24 +8998,24 @@
       <w:pPr>
         <w:pStyle w:val="Heading3"/>
       </w:pPr>
-      <w:bookmarkStart w:id="24" w:name="_Toc426119872"/>
-      <w:bookmarkStart w:id="25" w:name="_Toc437951772"/>
+      <w:bookmarkStart w:id="25" w:name="_Toc426119872"/>
+      <w:bookmarkStart w:id="26" w:name="_Toc437951772"/>
       <w:r>
         <w:t>UML Diagrams</w:t>
       </w:r>
-      <w:bookmarkEnd w:id="22"/>
       <w:bookmarkEnd w:id="23"/>
       <w:bookmarkEnd w:id="24"/>
       <w:bookmarkEnd w:id="25"/>
+      <w:bookmarkEnd w:id="26"/>
     </w:p>
     <w:p>
       <w:pPr>
         <w:spacing w:after="240"/>
       </w:pPr>
-      <w:bookmarkStart w:id="26" w:name="_Toc398719452"/>
-      <w:bookmarkStart w:id="27" w:name="_Toc389570606"/>
-      <w:bookmarkStart w:id="28" w:name="_Toc389581076"/>
-      <w:bookmarkStart w:id="29" w:name="_Ref394436861"/>
+      <w:bookmarkStart w:id="27" w:name="_Toc398719452"/>
+      <w:bookmarkStart w:id="28" w:name="_Toc389570606"/>
+      <w:bookmarkStart w:id="29" w:name="_Toc389581076"/>
+      <w:bookmarkStart w:id="30" w:name="_Ref394436861"/>
       <w:r>
         <w:t xml:space="preserve">This specification makes use of UML diagrams to visually depict relationships between </w:t>
       </w:r>
@@ -9437,14 +9071,14 @@
       <w:pPr>
         <w:pStyle w:val="Heading4"/>
       </w:pPr>
-      <w:bookmarkStart w:id="30" w:name="_Toc426119873"/>
-      <w:bookmarkStart w:id="31" w:name="_Toc437951773"/>
+      <w:bookmarkStart w:id="31" w:name="_Toc426119873"/>
+      <w:bookmarkStart w:id="32" w:name="_Toc437951773"/>
       <w:r>
         <w:t>Class Properties</w:t>
       </w:r>
-      <w:bookmarkEnd w:id="26"/>
-      <w:bookmarkEnd w:id="30"/>
+      <w:bookmarkEnd w:id="27"/>
       <w:bookmarkEnd w:id="31"/>
+      <w:bookmarkEnd w:id="32"/>
     </w:p>
     <w:p>
       <w:pPr>
@@ -9479,15 +9113,15 @@
       <w:pPr>
         <w:pStyle w:val="Heading4"/>
       </w:pPr>
-      <w:bookmarkStart w:id="32" w:name="_Toc398719453"/>
-      <w:bookmarkStart w:id="33" w:name="_Toc426119874"/>
-      <w:bookmarkStart w:id="34" w:name="_Toc437951774"/>
+      <w:bookmarkStart w:id="33" w:name="_Toc398719453"/>
+      <w:bookmarkStart w:id="34" w:name="_Toc426119874"/>
+      <w:bookmarkStart w:id="35" w:name="_Toc437951774"/>
       <w:r>
         <w:t>Diagram Icons and Arrow Types</w:t>
       </w:r>
-      <w:bookmarkEnd w:id="32"/>
       <w:bookmarkEnd w:id="33"/>
       <w:bookmarkEnd w:id="34"/>
+      <w:bookmarkEnd w:id="35"/>
     </w:p>
     <w:p>
       <w:pPr>
@@ -9580,33 +9214,62 @@
         <w:spacing w:after="120"/>
         <w:jc w:val="center"/>
       </w:pPr>
-      <w:bookmarkStart w:id="35" w:name="_Ref397637630"/>
-      <w:bookmarkStart w:id="36" w:name="_Ref417296241"/>
-      <w:bookmarkStart w:id="37" w:name="_Toc426119875"/>
+      <w:bookmarkStart w:id="36" w:name="_Ref397637630"/>
+      <w:bookmarkStart w:id="37" w:name="_Ref417296241"/>
+      <w:bookmarkStart w:id="38" w:name="_Toc426119875"/>
       <w:r>
         <w:lastRenderedPageBreak/>
         <w:t xml:space="preserve">Table </w:t>
       </w:r>
-      <w:fldSimple w:instr=" STYLEREF 1 \s ">
-        <w:r>
-          <w:rPr>
-            <w:noProof/>
-          </w:rPr>
-          <w:t>1</w:t>
-        </w:r>
-      </w:fldSimple>
+      <w:r>
+        <w:fldChar w:fldCharType="begin"/>
+      </w:r>
+      <w:r>
+        <w:instrText xml:space="preserve"> STYLEREF 1 \s </w:instrText>
+      </w:r>
+      <w:r>
+        <w:fldChar w:fldCharType="separate"/>
+      </w:r>
+      <w:r>
+        <w:rPr>
+          <w:noProof/>
+        </w:rPr>
+        <w:t>1</w:t>
+      </w:r>
+      <w:r>
+        <w:rPr>
+          <w:noProof/>
+        </w:rPr>
+        <w:fldChar w:fldCharType="end"/>
+      </w:r>
       <w:r>
         <w:noBreakHyphen/>
       </w:r>
-      <w:fldSimple w:instr=" SEQ Table \* ARABIC \s 1 ">
-        <w:r>
-          <w:rPr>
-            <w:noProof/>
-          </w:rPr>
-          <w:t>1</w:t>
-        </w:r>
-      </w:fldSimple>
-      <w:bookmarkEnd w:id="35"/>
+      <w:r>
+        <w:fldChar w:fldCharType="begin"/>
+      </w:r>
+      <w:r>
+        <w:instrText xml:space="preserve"> SEQ Table \* ARABIC \s </w:instrText>
+      </w:r>
+      <w:r>
+        <w:instrText xml:space="preserve">1 </w:instrText>
+      </w:r>
+      <w:r>
+        <w:fldChar w:fldCharType="separate"/>
+      </w:r>
+      <w:r>
+        <w:rPr>
+          <w:noProof/>
+        </w:rPr>
+        <w:t>1</w:t>
+      </w:r>
+      <w:r>
+        <w:rPr>
+          <w:noProof/>
+        </w:rPr>
+        <w:fldChar w:fldCharType="end"/>
+      </w:r>
+      <w:bookmarkEnd w:id="36"/>
       <w:r>
         <w:t xml:space="preserve">. </w:t>
       </w:r>
@@ -9865,7 +9528,7 @@
                 <v:shape id="_x0000_i1025" type="#_x0000_t75" style="width:24pt;height:21pt" o:ole="">
                   <v:imagedata r:id="rId26" o:title=""/>
                 </v:shape>
-                <o:OLEObject Type="Embed" ProgID="PBrush" ShapeID="_x0000_i1025" DrawAspect="Content" ObjectID="_1522149359" r:id="rId27"/>
+                <o:OLEObject Type="Embed" ProgID="PBrush" ShapeID="_x0000_i1025" DrawAspect="Content" ObjectID="_1523092086" r:id="rId27"/>
               </w:object>
             </w:r>
           </w:p>
@@ -10021,7 +9684,7 @@
                 <v:shape id="_x0000_i1026" type="#_x0000_t75" style="width:14.25pt;height:14.25pt" o:ole="">
                   <v:imagedata r:id="rId29" o:title=""/>
                 </v:shape>
-                <o:OLEObject Type="Embed" ProgID="PBrush" ShapeID="_x0000_i1026" DrawAspect="Content" ObjectID="_1522149360" r:id="rId30"/>
+                <o:OLEObject Type="Embed" ProgID="PBrush" ShapeID="_x0000_i1026" DrawAspect="Content" ObjectID="_1523092087" r:id="rId30"/>
               </w:object>
             </w:r>
           </w:p>
@@ -10105,7 +9768,7 @@
                 <v:shape id="_x0000_i1027" type="#_x0000_t75" style="width:14.25pt;height:14.25pt" o:ole="">
                   <v:imagedata r:id="rId31" o:title=""/>
                 </v:shape>
-                <o:OLEObject Type="Embed" ProgID="PBrush" ShapeID="_x0000_i1027" DrawAspect="Content" ObjectID="_1522149361" r:id="rId32"/>
+                <o:OLEObject Type="Embed" ProgID="PBrush" ShapeID="_x0000_i1027" DrawAspect="Content" ObjectID="_1523092088" r:id="rId32"/>
               </w:object>
             </w:r>
           </w:p>
@@ -10291,7 +9954,7 @@
                 <v:shape id="_x0000_i1028" type="#_x0000_t75" style="width:57.75pt;height:35.25pt" o:ole="">
                   <v:imagedata r:id="rId33" o:title=""/>
                 </v:shape>
-                <o:OLEObject Type="Embed" ProgID="PBrush" ShapeID="_x0000_i1028" DrawAspect="Content" ObjectID="_1522149362" r:id="rId34"/>
+                <o:OLEObject Type="Embed" ProgID="PBrush" ShapeID="_x0000_i1028" DrawAspect="Content" ObjectID="_1523092089" r:id="rId34"/>
               </w:object>
             </w:r>
           </w:p>
@@ -10333,18 +9996,18 @@
       <w:pPr>
         <w:pStyle w:val="Heading3"/>
       </w:pPr>
-      <w:bookmarkStart w:id="38" w:name="_Toc426119876"/>
-      <w:bookmarkStart w:id="39" w:name="_Toc437951775"/>
-      <w:bookmarkEnd w:id="36"/>
+      <w:bookmarkStart w:id="39" w:name="_Toc426119876"/>
+      <w:bookmarkStart w:id="40" w:name="_Toc437951775"/>
       <w:bookmarkEnd w:id="37"/>
+      <w:bookmarkEnd w:id="38"/>
       <w:r>
         <w:t>Property Table Notation</w:t>
       </w:r>
-      <w:bookmarkEnd w:id="27"/>
       <w:bookmarkEnd w:id="28"/>
       <w:bookmarkEnd w:id="29"/>
-      <w:bookmarkEnd w:id="38"/>
+      <w:bookmarkEnd w:id="30"/>
       <w:bookmarkEnd w:id="39"/>
+      <w:bookmarkEnd w:id="40"/>
     </w:p>
     <w:p>
       <w:pPr>
@@ -10515,15 +10178,15 @@
       <w:pPr>
         <w:pStyle w:val="Heading3"/>
       </w:pPr>
-      <w:bookmarkStart w:id="40" w:name="_Toc412205415"/>
-      <w:bookmarkStart w:id="41" w:name="_Toc426119877"/>
-      <w:bookmarkStart w:id="42" w:name="_Toc437951776"/>
+      <w:bookmarkStart w:id="41" w:name="_Toc412205415"/>
+      <w:bookmarkStart w:id="42" w:name="_Toc426119877"/>
+      <w:bookmarkStart w:id="43" w:name="_Toc437951776"/>
       <w:r>
         <w:t>Property and Class Descriptions</w:t>
       </w:r>
-      <w:bookmarkEnd w:id="40"/>
       <w:bookmarkEnd w:id="41"/>
       <w:bookmarkEnd w:id="42"/>
+      <w:bookmarkEnd w:id="43"/>
     </w:p>
     <w:p>
       <w:pPr>
@@ -11062,15 +10725,15 @@
       <w:pPr>
         <w:pStyle w:val="Heading2"/>
       </w:pPr>
-      <w:bookmarkStart w:id="43" w:name="_Ref428537349"/>
-      <w:bookmarkStart w:id="44" w:name="_Toc427275785"/>
-      <w:bookmarkStart w:id="45" w:name="_Toc437951777"/>
+      <w:bookmarkStart w:id="44" w:name="_Ref428537349"/>
+      <w:bookmarkStart w:id="45" w:name="_Toc427275785"/>
+      <w:bookmarkStart w:id="46" w:name="_Toc437951777"/>
       <w:r>
         <w:t>Terminology</w:t>
       </w:r>
-      <w:bookmarkEnd w:id="43"/>
       <w:bookmarkEnd w:id="44"/>
       <w:bookmarkEnd w:id="45"/>
+      <w:bookmarkEnd w:id="46"/>
     </w:p>
     <w:p>
       <w:pPr>
@@ -11254,24 +10917,24 @@
       <w:pPr>
         <w:pStyle w:val="Heading2"/>
       </w:pPr>
-      <w:bookmarkStart w:id="46" w:name="_Ref7502892"/>
-      <w:bookmarkStart w:id="47" w:name="_Toc12011611"/>
-      <w:bookmarkStart w:id="48" w:name="_Toc85472894"/>
-      <w:bookmarkStart w:id="49" w:name="_Toc287332008"/>
-      <w:bookmarkStart w:id="50" w:name="_Toc427275786"/>
-      <w:bookmarkStart w:id="51" w:name="_Toc437951778"/>
+      <w:bookmarkStart w:id="47" w:name="_Ref7502892"/>
+      <w:bookmarkStart w:id="48" w:name="_Toc12011611"/>
+      <w:bookmarkStart w:id="49" w:name="_Toc85472894"/>
+      <w:bookmarkStart w:id="50" w:name="_Toc287332008"/>
+      <w:bookmarkStart w:id="51" w:name="_Toc427275786"/>
+      <w:bookmarkStart w:id="52" w:name="_Toc437951778"/>
       <w:r>
         <w:t>Normative</w:t>
       </w:r>
-      <w:bookmarkEnd w:id="46"/>
       <w:bookmarkEnd w:id="47"/>
+      <w:bookmarkEnd w:id="48"/>
       <w:r>
         <w:t xml:space="preserve"> References</w:t>
       </w:r>
-      <w:bookmarkEnd w:id="48"/>
       <w:bookmarkEnd w:id="49"/>
       <w:bookmarkEnd w:id="50"/>
       <w:bookmarkEnd w:id="51"/>
+      <w:bookmarkEnd w:id="52"/>
     </w:p>
     <w:p>
       <w:pPr>
@@ -11283,14 +10946,14 @@
         </w:rPr>
         <w:t>[</w:t>
       </w:r>
-      <w:bookmarkStart w:id="52" w:name="rfc2119"/>
+      <w:bookmarkStart w:id="53" w:name="rfc2119"/>
       <w:r>
         <w:rPr>
           <w:rStyle w:val="Refterm"/>
         </w:rPr>
         <w:t>RFC2119</w:t>
       </w:r>
-      <w:bookmarkEnd w:id="52"/>
+      <w:bookmarkEnd w:id="53"/>
       <w:r>
         <w:rPr>
           <w:rStyle w:val="Refterm"/>
@@ -11323,14 +10986,14 @@
       <w:pPr>
         <w:pStyle w:val="Heading1"/>
       </w:pPr>
-      <w:bookmarkStart w:id="53" w:name="_Ref428537380"/>
-      <w:bookmarkStart w:id="54" w:name="_Toc437951779"/>
+      <w:bookmarkStart w:id="54" w:name="_Ref428537380"/>
+      <w:bookmarkStart w:id="55" w:name="_Toc437951779"/>
       <w:r>
         <w:lastRenderedPageBreak/>
         <w:t>Background Information</w:t>
       </w:r>
-      <w:bookmarkEnd w:id="53"/>
       <w:bookmarkEnd w:id="54"/>
+      <w:bookmarkEnd w:id="55"/>
     </w:p>
     <w:p>
       <w:pPr>
@@ -11409,13 +11072,13 @@
         <w:spacing w:before="360" w:after="60"/>
         <w:ind w:left="540" w:hanging="540"/>
       </w:pPr>
-      <w:bookmarkStart w:id="55" w:name="_Toc426119879"/>
-      <w:bookmarkStart w:id="56" w:name="_Toc437951780"/>
+      <w:bookmarkStart w:id="56" w:name="_Toc426119879"/>
+      <w:bookmarkStart w:id="57" w:name="_Toc437951780"/>
       <w:r>
         <w:t>Cyber Observables</w:t>
       </w:r>
-      <w:bookmarkEnd w:id="55"/>
       <w:bookmarkEnd w:id="56"/>
+      <w:bookmarkEnd w:id="57"/>
     </w:p>
     <w:p>
       <w:pPr>
@@ -11442,13 +11105,13 @@
         <w:spacing w:before="360" w:after="60"/>
         <w:ind w:left="540" w:hanging="540"/>
       </w:pPr>
-      <w:bookmarkStart w:id="57" w:name="_Toc437951781"/>
-      <w:bookmarkStart w:id="58" w:name="_Toc287332011"/>
-      <w:bookmarkStart w:id="59" w:name="_Toc409437263"/>
+      <w:bookmarkStart w:id="58" w:name="_Toc437951781"/>
+      <w:bookmarkStart w:id="59" w:name="_Toc287332011"/>
+      <w:bookmarkStart w:id="60" w:name="_Toc409437263"/>
       <w:r>
         <w:t>Objects</w:t>
       </w:r>
-      <w:bookmarkEnd w:id="57"/>
+      <w:bookmarkEnd w:id="58"/>
     </w:p>
     <w:p>
       <w:pPr>
@@ -11481,24 +11144,24 @@
       <w:pPr>
         <w:pStyle w:val="Heading1"/>
       </w:pPr>
-      <w:bookmarkStart w:id="60" w:name="_Ref435522346"/>
-      <w:bookmarkStart w:id="61" w:name="_Toc437951782"/>
+      <w:bookmarkStart w:id="61" w:name="_Ref435522346"/>
+      <w:bookmarkStart w:id="62" w:name="_Toc437951782"/>
       <w:r>
         <w:lastRenderedPageBreak/>
         <w:t>Data Model</w:t>
       </w:r>
-      <w:bookmarkEnd w:id="60"/>
       <w:bookmarkEnd w:id="61"/>
+      <w:bookmarkEnd w:id="62"/>
     </w:p>
     <w:p>
       <w:pPr>
         <w:pStyle w:val="Heading2"/>
       </w:pPr>
-      <w:bookmarkStart w:id="62" w:name="_Toc437951783"/>
+      <w:bookmarkStart w:id="63" w:name="_Toc437951783"/>
       <w:r>
         <w:t>GUIObjectType Class</w:t>
       </w:r>
-      <w:bookmarkEnd w:id="62"/>
+      <w:bookmarkEnd w:id="63"/>
     </w:p>
     <w:p>
       <w:pPr>
@@ -11680,30 +11343,56 @@
         <w:spacing w:after="240"/>
         <w:jc w:val="center"/>
       </w:pPr>
-      <w:bookmarkStart w:id="63" w:name="_Ref395023936"/>
+      <w:bookmarkStart w:id="64" w:name="_Ref395023936"/>
       <w:r>
         <w:t xml:space="preserve">Figure </w:t>
       </w:r>
-      <w:fldSimple w:instr=" STYLEREF 1 \s ">
-        <w:r>
-          <w:rPr>
-            <w:noProof/>
-          </w:rPr>
-          <w:t>3</w:t>
-        </w:r>
-      </w:fldSimple>
+      <w:r>
+        <w:fldChar w:fldCharType="begin"/>
+      </w:r>
+      <w:r>
+        <w:instrText xml:space="preserve"> STYLEREF 1 \s </w:instrText>
+      </w:r>
+      <w:r>
+        <w:fldChar w:fldCharType="separate"/>
+      </w:r>
+      <w:r>
+        <w:rPr>
+          <w:noProof/>
+        </w:rPr>
+        <w:t>3</w:t>
+      </w:r>
+      <w:r>
+        <w:rPr>
+          <w:noProof/>
+        </w:rPr>
+        <w:fldChar w:fldCharType="end"/>
+      </w:r>
       <w:r>
         <w:noBreakHyphen/>
       </w:r>
-      <w:fldSimple w:instr=" SEQ Figure \* ARABIC \s 1 ">
-        <w:r>
-          <w:rPr>
-            <w:noProof/>
-          </w:rPr>
-          <w:t>1</w:t>
-        </w:r>
-      </w:fldSimple>
-      <w:bookmarkEnd w:id="63"/>
+      <w:r>
+        <w:fldChar w:fldCharType="begin"/>
+      </w:r>
+      <w:r>
+        <w:instrText xml:space="preserve"> SEQ Figure \* ARABIC \s 1 </w:instrText>
+      </w:r>
+      <w:r>
+        <w:fldChar w:fldCharType="separate"/>
+      </w:r>
+      <w:r>
+        <w:rPr>
+          <w:noProof/>
+        </w:rPr>
+        <w:t>1</w:t>
+      </w:r>
+      <w:r>
+        <w:rPr>
+          <w:noProof/>
+        </w:rPr>
+        <w:fldChar w:fldCharType="end"/>
+      </w:r>
+      <w:bookmarkEnd w:id="64"/>
       <w:r>
         <w:t xml:space="preserve">. UML diagram of the </w:t>
       </w:r>
@@ -11818,30 +11507,56 @@
         <w:pStyle w:val="tablecaption"/>
         <w:jc w:val="center"/>
       </w:pPr>
-      <w:bookmarkStart w:id="64" w:name="_Ref435523207"/>
+      <w:bookmarkStart w:id="65" w:name="_Ref435523207"/>
       <w:r>
         <w:t xml:space="preserve">Table </w:t>
       </w:r>
-      <w:fldSimple w:instr=" STYLEREF 1 \s ">
-        <w:r>
-          <w:rPr>
-            <w:noProof/>
-          </w:rPr>
-          <w:t>3</w:t>
-        </w:r>
-      </w:fldSimple>
+      <w:r>
+        <w:fldChar w:fldCharType="begin"/>
+      </w:r>
+      <w:r>
+        <w:instrText xml:space="preserve"> STYLEREF 1 \s </w:instrText>
+      </w:r>
+      <w:r>
+        <w:fldChar w:fldCharType="separate"/>
+      </w:r>
+      <w:r>
+        <w:rPr>
+          <w:noProof/>
+        </w:rPr>
+        <w:t>3</w:t>
+      </w:r>
+      <w:r>
+        <w:rPr>
+          <w:noProof/>
+        </w:rPr>
+        <w:fldChar w:fldCharType="end"/>
+      </w:r>
       <w:r>
         <w:noBreakHyphen/>
       </w:r>
-      <w:fldSimple w:instr=" SEQ Table \* ARABIC \s 1 ">
-        <w:r>
-          <w:rPr>
-            <w:noProof/>
-          </w:rPr>
-          <w:t>1</w:t>
-        </w:r>
-      </w:fldSimple>
-      <w:bookmarkEnd w:id="64"/>
+      <w:r>
+        <w:fldChar w:fldCharType="begin"/>
+      </w:r>
+      <w:r>
+        <w:instrText xml:space="preserve"> SEQ Table \* ARABIC \s 1 </w:instrText>
+      </w:r>
+      <w:r>
+        <w:fldChar w:fldCharType="separate"/>
+      </w:r>
+      <w:r>
+        <w:rPr>
+          <w:noProof/>
+        </w:rPr>
+        <w:t>1</w:t>
+      </w:r>
+      <w:r>
+        <w:rPr>
+          <w:noProof/>
+        </w:rPr>
+        <w:fldChar w:fldCharType="end"/>
+      </w:r>
+      <w:bookmarkEnd w:id="65"/>
       <w:r>
         <w:t xml:space="preserve">. </w:t>
       </w:r>
@@ -12197,16 +11912,16 @@
       <w:pPr>
         <w:pStyle w:val="Heading1"/>
       </w:pPr>
-      <w:bookmarkStart w:id="65" w:name="_Ref428537416"/>
-      <w:bookmarkStart w:id="66" w:name="_Toc437951784"/>
+      <w:bookmarkStart w:id="66" w:name="_Ref428537416"/>
+      <w:bookmarkStart w:id="67" w:name="_Toc437951784"/>
       <w:r>
         <w:lastRenderedPageBreak/>
         <w:t>Conformance</w:t>
       </w:r>
-      <w:bookmarkEnd w:id="58"/>
       <w:bookmarkEnd w:id="59"/>
-      <w:bookmarkEnd w:id="65"/>
+      <w:bookmarkEnd w:id="60"/>
       <w:bookmarkEnd w:id="66"/>
+      <w:bookmarkEnd w:id="67"/>
     </w:p>
     <w:p>
       <w:pPr>
@@ -12220,7 +11935,7 @@
       <w:pPr>
         <w:spacing w:after="240"/>
       </w:pPr>
-      <w:commentRangeStart w:id="67"/>
+      <w:commentRangeStart w:id="68"/>
       <w:r>
         <w:t>[1] Conformant implementations must conform to all normative structural specifications of the UML model or additional normative statements within this document that apply to the portions of CybOX they implement (e.g., implementers of the entire Observable class must conform to all normative structural specifications of the UML model regarding the Observable class or additional normative statements contained in the document that describes the Observable class).</w:t>
       </w:r>
@@ -12232,12 +11947,12 @@
       <w:r>
         <w:t>[2] Conformant implementations are free to ignore normative structural specifications of the UML model or additional normative statements within this document that do not apply to the portions of CybOX they implement (e.g., non-implementers of any particular properties of the Observable class are free to ignore all normative structural specifications of the UML model regarding those properties of the Observable class or additional normative statements contained in the document that describes the Observable class).</w:t>
       </w:r>
-      <w:commentRangeEnd w:id="67"/>
+      <w:commentRangeEnd w:id="68"/>
       <w:r>
         <w:rPr>
           <w:rStyle w:val="CommentReference"/>
         </w:rPr>
-        <w:commentReference w:id="67"/>
+        <w:commentReference w:id="68"/>
       </w:r>
     </w:p>
     <w:p>
@@ -12323,15 +12038,7 @@
         <w:pStyle w:val="Contributor"/>
       </w:pPr>
       <w:r>
-        <w:t xml:space="preserve">Liron Schiff, </w:t>
-      </w:r>
-      <w:proofErr w:type="spellStart"/>
-      <w:r>
-        <w:t>Comilion</w:t>
-      </w:r>
-      <w:proofErr w:type="spellEnd"/>
-      <w:r>
-        <w:t xml:space="preserve"> (mobile) Ltd.</w:t>
+        <w:t>Liron Schiff, Comilion (mobile) Ltd.</w:t>
       </w:r>
     </w:p>
     <w:p>
@@ -12339,15 +12046,7 @@
         <w:pStyle w:val="Contributor"/>
       </w:pPr>
       <w:r>
-        <w:t xml:space="preserve">Jane </w:t>
-      </w:r>
-      <w:proofErr w:type="spellStart"/>
-      <w:r>
-        <w:t>Ginn</w:t>
-      </w:r>
-      <w:proofErr w:type="spellEnd"/>
-      <w:r>
-        <w:t>, Cyber Threat Intelligence Network, Inc. (CTIN)</w:t>
+        <w:t>Jane Ginn, Cyber Threat Intelligence Network, Inc. (CTIN)</w:t>
       </w:r>
     </w:p>
     <w:p>
@@ -12362,21 +12061,8 @@
       <w:pPr>
         <w:pStyle w:val="Contributor"/>
       </w:pPr>
-      <w:proofErr w:type="spellStart"/>
-      <w:r>
-        <w:t>Ryusuke</w:t>
-      </w:r>
-      <w:proofErr w:type="spellEnd"/>
-      <w:r>
-        <w:t xml:space="preserve"> </w:t>
-      </w:r>
-      <w:proofErr w:type="spellStart"/>
-      <w:r>
-        <w:t>Masuoka</w:t>
-      </w:r>
-      <w:proofErr w:type="spellEnd"/>
-      <w:r>
-        <w:t>, Fujitsu Limited</w:t>
+      <w:r>
+        <w:t>Ryusuke Masuoka, Fujitsu Limited</w:t>
       </w:r>
     </w:p>
     <w:p>
@@ -12400,15 +12086,7 @@
         <w:pStyle w:val="Contributor"/>
       </w:pPr>
       <w:r>
-        <w:t xml:space="preserve">Paul Martini, </w:t>
-      </w:r>
-      <w:proofErr w:type="spellStart"/>
-      <w:r>
-        <w:t>iboss</w:t>
-      </w:r>
-      <w:proofErr w:type="spellEnd"/>
-      <w:r>
-        <w:t>, Inc.</w:t>
+        <w:t>Paul Martini, iboss, Inc.</w:t>
       </w:r>
     </w:p>
     <w:p>
@@ -12416,36 +12094,15 @@
         <w:pStyle w:val="Contributor"/>
       </w:pPr>
       <w:r>
-        <w:t xml:space="preserve">Jerome </w:t>
-      </w:r>
-      <w:proofErr w:type="spellStart"/>
-      <w:r>
-        <w:t>Athias</w:t>
-      </w:r>
-      <w:proofErr w:type="spellEnd"/>
-      <w:r>
-        <w:t>, Individual</w:t>
+        <w:t>Jerome Athias, Individual</w:t>
       </w:r>
     </w:p>
     <w:p>
       <w:pPr>
         <w:pStyle w:val="Contributor"/>
       </w:pPr>
-      <w:proofErr w:type="spellStart"/>
-      <w:r>
-        <w:t>Sanjiv</w:t>
-      </w:r>
-      <w:proofErr w:type="spellEnd"/>
-      <w:r>
-        <w:t xml:space="preserve"> </w:t>
-      </w:r>
-      <w:proofErr w:type="spellStart"/>
-      <w:r>
-        <w:t>Kalkar</w:t>
-      </w:r>
-      <w:proofErr w:type="spellEnd"/>
-      <w:r>
-        <w:t>, Individual</w:t>
+      <w:r>
+        <w:t>Sanjiv Kalkar, Individual</w:t>
       </w:r>
     </w:p>
     <w:p>
@@ -12476,58 +12133,16 @@
       <w:pPr>
         <w:pStyle w:val="Contributor"/>
       </w:pPr>
-      <w:proofErr w:type="spellStart"/>
-      <w:r>
-        <w:t>Wouter</w:t>
-      </w:r>
-      <w:proofErr w:type="spellEnd"/>
-      <w:r>
-        <w:t xml:space="preserve"> </w:t>
-      </w:r>
-      <w:proofErr w:type="spellStart"/>
-      <w:r>
-        <w:t>Bolsterlee</w:t>
-      </w:r>
-      <w:proofErr w:type="spellEnd"/>
-      <w:r>
-        <w:t xml:space="preserve">, </w:t>
-      </w:r>
-      <w:proofErr w:type="spellStart"/>
-      <w:r>
-        <w:t>Intelworks</w:t>
-      </w:r>
-      <w:proofErr w:type="spellEnd"/>
-      <w:r>
-        <w:t xml:space="preserve"> BV</w:t>
+      <w:r>
+        <w:t>Wouter Bolsterlee, Intelworks BV</w:t>
       </w:r>
     </w:p>
     <w:p>
       <w:pPr>
         <w:pStyle w:val="Contributor"/>
       </w:pPr>
-      <w:proofErr w:type="spellStart"/>
-      <w:r>
-        <w:t>Joep</w:t>
-      </w:r>
-      <w:proofErr w:type="spellEnd"/>
-      <w:r>
-        <w:t xml:space="preserve"> </w:t>
-      </w:r>
-      <w:proofErr w:type="spellStart"/>
-      <w:r>
-        <w:t>Gommers</w:t>
-      </w:r>
-      <w:proofErr w:type="spellEnd"/>
-      <w:r>
-        <w:t xml:space="preserve">, </w:t>
-      </w:r>
-      <w:proofErr w:type="spellStart"/>
-      <w:r>
-        <w:t>Intelworks</w:t>
-      </w:r>
-      <w:proofErr w:type="spellEnd"/>
-      <w:r>
-        <w:t xml:space="preserve"> BV</w:t>
+      <w:r>
+        <w:t>Joep Gommers, Intelworks BV</w:t>
       </w:r>
     </w:p>
     <w:p>
@@ -12535,52 +12150,15 @@
         <w:pStyle w:val="Contributor"/>
       </w:pPr>
       <w:r>
-        <w:t xml:space="preserve">Sergey </w:t>
-      </w:r>
-      <w:proofErr w:type="spellStart"/>
-      <w:r>
-        <w:t>Polzunov</w:t>
-      </w:r>
-      <w:proofErr w:type="spellEnd"/>
-      <w:r>
-        <w:t xml:space="preserve">, </w:t>
-      </w:r>
-      <w:proofErr w:type="spellStart"/>
-      <w:r>
-        <w:t>Intelworks</w:t>
-      </w:r>
-      <w:proofErr w:type="spellEnd"/>
-      <w:r>
-        <w:t xml:space="preserve"> BV</w:t>
+        <w:t>Sergey Polzunov, Intelworks BV</w:t>
       </w:r>
     </w:p>
     <w:p>
       <w:pPr>
         <w:pStyle w:val="Contributor"/>
       </w:pPr>
-      <w:proofErr w:type="spellStart"/>
-      <w:r>
-        <w:t>Rutger</w:t>
-      </w:r>
-      <w:proofErr w:type="spellEnd"/>
-      <w:r>
-        <w:t xml:space="preserve"> </w:t>
-      </w:r>
-      <w:proofErr w:type="spellStart"/>
-      <w:r>
-        <w:t>Prins</w:t>
-      </w:r>
-      <w:proofErr w:type="spellEnd"/>
-      <w:r>
-        <w:t xml:space="preserve">, </w:t>
-      </w:r>
-      <w:proofErr w:type="spellStart"/>
-      <w:r>
-        <w:t>Intelworks</w:t>
-      </w:r>
-      <w:proofErr w:type="spellEnd"/>
-      <w:r>
-        <w:t xml:space="preserve"> BV</w:t>
+      <w:r>
+        <w:t>Rutger Prins, Intelworks BV</w:t>
       </w:r>
     </w:p>
     <w:p>
@@ -12588,23 +12166,7 @@
         <w:pStyle w:val="Contributor"/>
       </w:pPr>
       <w:r>
-        <w:t xml:space="preserve">Andrei </w:t>
-      </w:r>
-      <w:proofErr w:type="spellStart"/>
-      <w:r>
-        <w:t>Sîrghi</w:t>
-      </w:r>
-      <w:proofErr w:type="spellEnd"/>
-      <w:r>
-        <w:t xml:space="preserve">, </w:t>
-      </w:r>
-      <w:proofErr w:type="spellStart"/>
-      <w:r>
-        <w:t>Intelworks</w:t>
-      </w:r>
-      <w:proofErr w:type="spellEnd"/>
-      <w:r>
-        <w:t xml:space="preserve"> BV</w:t>
+        <w:t>Andrei Sîrghi, Intelworks BV</w:t>
       </w:r>
     </w:p>
     <w:p>
@@ -12668,15 +12230,7 @@
         <w:pStyle w:val="Contributor"/>
       </w:pPr>
       <w:r>
-        <w:t xml:space="preserve">Takahiro </w:t>
-      </w:r>
-      <w:proofErr w:type="spellStart"/>
-      <w:r>
-        <w:t>Kakumaru</w:t>
-      </w:r>
-      <w:proofErr w:type="spellEnd"/>
-      <w:r>
-        <w:t>, NEC Corporation</w:t>
+        <w:t>Takahiro Kakumaru, NEC Corporation</w:t>
       </w:r>
     </w:p>
     <w:p>
@@ -12708,36 +12262,15 @@
         <w:pStyle w:val="Contributor"/>
       </w:pPr>
       <w:r>
-        <w:t xml:space="preserve">Igor </w:t>
-      </w:r>
-      <w:proofErr w:type="spellStart"/>
-      <w:r>
-        <w:t>Baikalov</w:t>
-      </w:r>
-      <w:proofErr w:type="spellEnd"/>
-      <w:r>
-        <w:t xml:space="preserve">, </w:t>
-      </w:r>
-      <w:proofErr w:type="spellStart"/>
-      <w:r>
-        <w:t>Securonix</w:t>
-      </w:r>
-      <w:proofErr w:type="spellEnd"/>
+        <w:t>Igor Baikalov, Securonix</w:t>
+      </w:r>
     </w:p>
     <w:p>
       <w:pPr>
         <w:pStyle w:val="Contributor"/>
       </w:pPr>
       <w:r>
-        <w:t xml:space="preserve">Bernd </w:t>
-      </w:r>
-      <w:proofErr w:type="spellStart"/>
-      <w:r>
-        <w:t>Grobauer</w:t>
-      </w:r>
-      <w:proofErr w:type="spellEnd"/>
-      <w:r>
-        <w:t>, Siemens AG</w:t>
+        <w:t>Bernd Grobauer, Siemens AG</w:t>
       </w:r>
     </w:p>
     <w:p>
@@ -12968,7 +12501,7 @@
 
 <file path=word/comments.xml><?xml version="1.0" encoding="utf-8"?>
 <w:comments xmlns:wpc="http://schemas.microsoft.com/office/word/2010/wordprocessingCanvas" xmlns:cx="http://schemas.microsoft.com/office/drawing/2014/chartex" xmlns:cx1="http://schemas.microsoft.com/office/drawing/2015/9/8/chartex" xmlns:mc="http://schemas.openxmlformats.org/markup-compatibility/2006" xmlns:o="urn:schemas-microsoft-com:office:office" xmlns:r="http://schemas.openxmlformats.org/officeDocument/2006/relationships" xmlns:m="http://schemas.openxmlformats.org/officeDocument/2006/math" xmlns:v="urn:schemas-microsoft-com:vml" xmlns:wp14="http://schemas.microsoft.com/office/word/2010/wordprocessingDrawing" xmlns:wp="http://schemas.openxmlformats.org/drawingml/2006/wordprocessingDrawing" xmlns:w10="urn:schemas-microsoft-com:office:word" xmlns:w="http://schemas.openxmlformats.org/wordprocessingml/2006/main" xmlns:w14="http://schemas.microsoft.com/office/word/2010/wordml" xmlns:w15="http://schemas.microsoft.com/office/word/2012/wordml" xmlns:w16se="http://schemas.microsoft.com/office/word/2015/wordml/symex" xmlns:wpg="http://schemas.microsoft.com/office/word/2010/wordprocessingGroup" xmlns:wpi="http://schemas.microsoft.com/office/word/2010/wordprocessingInk" xmlns:wne="http://schemas.microsoft.com/office/word/2006/wordml" xmlns:wps="http://schemas.microsoft.com/office/word/2010/wordprocessingShape" mc:Ignorable="w14 w15 w16se wp14">
-  <w:comment w:id="3" w:author="Rothenberg, David B." w:date="2015-11-17T11:13:00Z" w:initials="RDB">
+  <w:comment w:id="4" w:author="Rothenberg, David B." w:date="2015-11-17T11:13:00Z" w:initials="RDB">
     <w:p>
       <w:pPr>
         <w:pStyle w:val="CommentText"/>
@@ -12984,13 +12517,11 @@
       </w:r>
     </w:p>
   </w:comment>
-  <w:comment w:id="67" w:author="Roberge, Robert J" w:date="2016-04-10T15:28:00Z" w:initials="RRJ">
+  <w:comment w:id="68" w:author="Roberge, Robert J" w:date="2016-04-10T15:28:00Z" w:initials="RRJ">
     <w:p>
       <w:pPr>
         <w:pStyle w:val="CommentText"/>
       </w:pPr>
-      <w:bookmarkStart w:id="68" w:name="_GoBack"/>
-      <w:bookmarkEnd w:id="68"/>
       <w:r>
         <w:rPr>
           <w:rStyle w:val="CommentReference"/>
@@ -16076,7 +15607,7 @@
 </file>
 
 <file path=customXml/itemProps1.xml><?xml version="1.0" encoding="utf-8"?>
-<ds:datastoreItem xmlns:ds="http://schemas.openxmlformats.org/officeDocument/2006/customXml" ds:itemID="{8DC36491-9DE6-4BB7-A93C-9357057CAD2D}">
+<ds:datastoreItem xmlns:ds="http://schemas.openxmlformats.org/officeDocument/2006/customXml" ds:itemID="{A07032F4-D946-437B-AF79-7F2ACDDD2722}">
   <ds:schemaRefs>
     <ds:schemaRef ds:uri="http://schemas.openxmlformats.org/officeDocument/2006/bibliography"/>
   </ds:schemaRefs>

--- a/documents/cybox-v2.1.1-wd01-part26-gui.docx
+++ b/documents/cybox-v2.1.1-wd01-part26-gui.docx
@@ -11,6 +11,7 @@
           <w:szCs w:val="28"/>
         </w:rPr>
       </w:pPr>
+      <w:proofErr w:type="spellStart"/>
       <w:r>
         <w:rPr>
           <w:sz w:val="28"/>
@@ -26,6 +27,7 @@
         </w:rPr>
         <w:t>TM</w:t>
       </w:r>
+      <w:proofErr w:type="spellEnd"/>
       <w:r>
         <w:rPr>
           <w:sz w:val="28"/>
@@ -725,8 +727,7 @@
         </w:tabs>
         <w:ind w:left="1080"/>
       </w:pPr>
-      <w:bookmarkStart w:id="2" w:name="_GoBack"/>
-      <w:bookmarkEnd w:id="2"/>
+      <w:proofErr w:type="spellStart"/>
       <w:r>
         <w:rPr>
           <w:i/>
@@ -740,6 +741,7 @@
         </w:rPr>
         <w:t>TM</w:t>
       </w:r>
+      <w:proofErr w:type="spellEnd"/>
       <w:r>
         <w:rPr>
           <w:i/>
@@ -793,6 +795,7 @@
         </w:tabs>
         <w:ind w:left="1080"/>
       </w:pPr>
+      <w:proofErr w:type="spellStart"/>
       <w:r>
         <w:rPr>
           <w:i/>
@@ -806,6 +809,7 @@
         </w:rPr>
         <w:t>TM</w:t>
       </w:r>
+      <w:proofErr w:type="spellEnd"/>
       <w:r>
         <w:rPr>
           <w:i/>
@@ -859,6 +863,7 @@
         </w:tabs>
         <w:ind w:left="1080"/>
       </w:pPr>
+      <w:proofErr w:type="spellStart"/>
       <w:r>
         <w:rPr>
           <w:i/>
@@ -872,6 +877,7 @@
         </w:rPr>
         <w:t>TM</w:t>
       </w:r>
+      <w:proofErr w:type="spellEnd"/>
       <w:r>
         <w:rPr>
           <w:i/>
@@ -925,6 +931,7 @@
         </w:tabs>
         <w:ind w:left="1080"/>
       </w:pPr>
+      <w:proofErr w:type="spellStart"/>
       <w:r>
         <w:rPr>
           <w:i/>
@@ -938,6 +945,7 @@
         </w:rPr>
         <w:t>TM</w:t>
       </w:r>
+      <w:proofErr w:type="spellEnd"/>
       <w:r>
         <w:rPr>
           <w:i/>
@@ -991,6 +999,7 @@
         </w:tabs>
         <w:ind w:left="1080"/>
       </w:pPr>
+      <w:proofErr w:type="spellStart"/>
       <w:r>
         <w:rPr>
           <w:i/>
@@ -1004,6 +1013,7 @@
         </w:rPr>
         <w:t>TM</w:t>
       </w:r>
+      <w:proofErr w:type="spellEnd"/>
       <w:r>
         <w:rPr>
           <w:i/>
@@ -1057,6 +1067,7 @@
         </w:tabs>
         <w:ind w:left="1080"/>
       </w:pPr>
+      <w:proofErr w:type="spellStart"/>
       <w:r>
         <w:rPr>
           <w:i/>
@@ -1070,6 +1081,7 @@
         </w:rPr>
         <w:t>TM</w:t>
       </w:r>
+      <w:proofErr w:type="spellEnd"/>
       <w:r>
         <w:rPr>
           <w:i/>
@@ -1123,6 +1135,7 @@
         </w:tabs>
         <w:ind w:left="1080"/>
       </w:pPr>
+      <w:proofErr w:type="spellStart"/>
       <w:r>
         <w:rPr>
           <w:i/>
@@ -1136,6 +1149,7 @@
         </w:rPr>
         <w:t>TM</w:t>
       </w:r>
+      <w:proofErr w:type="spellEnd"/>
       <w:r>
         <w:rPr>
           <w:i/>
@@ -1189,6 +1203,7 @@
         </w:tabs>
         <w:ind w:left="1080"/>
       </w:pPr>
+      <w:proofErr w:type="spellStart"/>
       <w:r>
         <w:rPr>
           <w:i/>
@@ -1202,6 +1217,7 @@
         </w:rPr>
         <w:t>TM</w:t>
       </w:r>
+      <w:proofErr w:type="spellEnd"/>
       <w:r>
         <w:rPr>
           <w:i/>
@@ -1255,6 +1271,7 @@
         </w:tabs>
         <w:ind w:left="1080"/>
       </w:pPr>
+      <w:proofErr w:type="spellStart"/>
       <w:r>
         <w:rPr>
           <w:i/>
@@ -1268,6 +1285,7 @@
         </w:rPr>
         <w:t>TM</w:t>
       </w:r>
+      <w:proofErr w:type="spellEnd"/>
       <w:r>
         <w:rPr>
           <w:i/>
@@ -1321,6 +1339,7 @@
         </w:tabs>
         <w:ind w:left="1080"/>
       </w:pPr>
+      <w:proofErr w:type="spellStart"/>
       <w:r>
         <w:rPr>
           <w:i/>
@@ -1334,6 +1353,7 @@
         </w:rPr>
         <w:t>TM</w:t>
       </w:r>
+      <w:proofErr w:type="spellEnd"/>
       <w:r>
         <w:rPr>
           <w:i/>
@@ -1387,6 +1407,7 @@
         </w:tabs>
         <w:ind w:left="1080"/>
       </w:pPr>
+      <w:proofErr w:type="spellStart"/>
       <w:r>
         <w:rPr>
           <w:i/>
@@ -1400,6 +1421,7 @@
         </w:rPr>
         <w:t>TM</w:t>
       </w:r>
+      <w:proofErr w:type="spellEnd"/>
       <w:r>
         <w:rPr>
           <w:i/>
@@ -1453,6 +1475,7 @@
         </w:tabs>
         <w:ind w:left="1080"/>
       </w:pPr>
+      <w:proofErr w:type="spellStart"/>
       <w:r>
         <w:rPr>
           <w:i/>
@@ -1466,6 +1489,7 @@
         </w:rPr>
         <w:t>TM</w:t>
       </w:r>
+      <w:proofErr w:type="spellEnd"/>
       <w:r>
         <w:rPr>
           <w:i/>
@@ -1519,6 +1543,7 @@
         </w:tabs>
         <w:ind w:left="1080"/>
       </w:pPr>
+      <w:proofErr w:type="spellStart"/>
       <w:r>
         <w:rPr>
           <w:i/>
@@ -1532,6 +1557,7 @@
         </w:rPr>
         <w:t>TM</w:t>
       </w:r>
+      <w:proofErr w:type="spellEnd"/>
       <w:r>
         <w:rPr>
           <w:i/>
@@ -1585,6 +1611,7 @@
         </w:tabs>
         <w:ind w:left="1080"/>
       </w:pPr>
+      <w:proofErr w:type="spellStart"/>
       <w:r>
         <w:rPr>
           <w:i/>
@@ -1598,6 +1625,7 @@
         </w:rPr>
         <w:t>TM</w:t>
       </w:r>
+      <w:proofErr w:type="spellEnd"/>
       <w:r>
         <w:rPr>
           <w:i/>
@@ -1651,6 +1679,7 @@
         </w:tabs>
         <w:ind w:left="1080"/>
       </w:pPr>
+      <w:proofErr w:type="spellStart"/>
       <w:r>
         <w:rPr>
           <w:i/>
@@ -1664,6 +1693,7 @@
         </w:rPr>
         <w:t>TM</w:t>
       </w:r>
+      <w:proofErr w:type="spellEnd"/>
       <w:r>
         <w:rPr>
           <w:i/>
@@ -1705,6 +1735,7 @@
         </w:tabs>
         <w:ind w:left="1080"/>
       </w:pPr>
+      <w:proofErr w:type="spellStart"/>
       <w:r>
         <w:rPr>
           <w:i/>
@@ -1718,6 +1749,7 @@
         </w:rPr>
         <w:t>TM</w:t>
       </w:r>
+      <w:proofErr w:type="spellEnd"/>
       <w:r>
         <w:rPr>
           <w:i/>
@@ -1771,6 +1803,7 @@
         </w:tabs>
         <w:ind w:left="1080"/>
       </w:pPr>
+      <w:proofErr w:type="spellStart"/>
       <w:r>
         <w:rPr>
           <w:i/>
@@ -1784,6 +1817,7 @@
         </w:rPr>
         <w:t>TM</w:t>
       </w:r>
+      <w:proofErr w:type="spellEnd"/>
       <w:r>
         <w:rPr>
           <w:i/>
@@ -1840,6 +1874,7 @@
         </w:tabs>
         <w:ind w:left="1080"/>
       </w:pPr>
+      <w:proofErr w:type="spellStart"/>
       <w:r>
         <w:rPr>
           <w:i/>
@@ -1853,6 +1888,7 @@
         </w:rPr>
         <w:t>TM</w:t>
       </w:r>
+      <w:proofErr w:type="spellEnd"/>
       <w:r>
         <w:rPr>
           <w:i/>
@@ -1906,6 +1942,7 @@
         </w:tabs>
         <w:ind w:left="1080"/>
       </w:pPr>
+      <w:proofErr w:type="spellStart"/>
       <w:r>
         <w:rPr>
           <w:i/>
@@ -1919,6 +1956,7 @@
         </w:rPr>
         <w:t>TM</w:t>
       </w:r>
+      <w:proofErr w:type="spellEnd"/>
       <w:r>
         <w:rPr>
           <w:i/>
@@ -1972,6 +2010,7 @@
         </w:tabs>
         <w:ind w:left="1080"/>
       </w:pPr>
+      <w:proofErr w:type="spellStart"/>
       <w:r>
         <w:rPr>
           <w:i/>
@@ -1985,6 +2024,7 @@
         </w:rPr>
         <w:t>TM</w:t>
       </w:r>
+      <w:proofErr w:type="spellEnd"/>
       <w:r>
         <w:rPr>
           <w:i/>
@@ -2038,6 +2078,7 @@
         </w:tabs>
         <w:ind w:left="1080"/>
       </w:pPr>
+      <w:proofErr w:type="spellStart"/>
       <w:r>
         <w:rPr>
           <w:i/>
@@ -2051,6 +2092,7 @@
         </w:rPr>
         <w:t>TM</w:t>
       </w:r>
+      <w:proofErr w:type="spellEnd"/>
       <w:r>
         <w:rPr>
           <w:i/>
@@ -2092,6 +2134,7 @@
         </w:tabs>
         <w:ind w:left="1080"/>
       </w:pPr>
+      <w:proofErr w:type="spellStart"/>
       <w:r>
         <w:rPr>
           <w:i/>
@@ -2105,6 +2148,7 @@
         </w:rPr>
         <w:t>TM</w:t>
       </w:r>
+      <w:proofErr w:type="spellEnd"/>
       <w:r>
         <w:rPr>
           <w:i/>
@@ -2146,6 +2190,7 @@
         </w:tabs>
         <w:ind w:left="1080"/>
       </w:pPr>
+      <w:proofErr w:type="spellStart"/>
       <w:r>
         <w:rPr>
           <w:i/>
@@ -2159,6 +2204,7 @@
         </w:rPr>
         <w:t>TM</w:t>
       </w:r>
+      <w:proofErr w:type="spellEnd"/>
       <w:r>
         <w:rPr>
           <w:i/>
@@ -2200,6 +2246,7 @@
         </w:tabs>
         <w:ind w:left="1080"/>
       </w:pPr>
+      <w:proofErr w:type="spellStart"/>
       <w:r>
         <w:rPr>
           <w:i/>
@@ -2213,6 +2260,7 @@
         </w:rPr>
         <w:t>TM</w:t>
       </w:r>
+      <w:proofErr w:type="spellEnd"/>
       <w:r>
         <w:rPr>
           <w:i/>
@@ -2254,6 +2302,7 @@
         </w:tabs>
         <w:ind w:left="1080"/>
       </w:pPr>
+      <w:proofErr w:type="spellStart"/>
       <w:r>
         <w:rPr>
           <w:i/>
@@ -2267,6 +2316,7 @@
         </w:rPr>
         <w:t>TM</w:t>
       </w:r>
+      <w:proofErr w:type="spellEnd"/>
       <w:r>
         <w:rPr>
           <w:i/>
@@ -2308,6 +2358,7 @@
         </w:tabs>
         <w:ind w:left="1080"/>
       </w:pPr>
+      <w:proofErr w:type="spellStart"/>
       <w:r>
         <w:rPr>
           <w:i/>
@@ -2322,6 +2373,7 @@
         </w:rPr>
         <w:t>TM</w:t>
       </w:r>
+      <w:proofErr w:type="spellEnd"/>
       <w:r>
         <w:rPr>
           <w:i/>
@@ -2363,6 +2415,7 @@
         </w:tabs>
         <w:ind w:left="1080"/>
       </w:pPr>
+      <w:proofErr w:type="spellStart"/>
       <w:r>
         <w:rPr>
           <w:i/>
@@ -2376,6 +2429,7 @@
         </w:rPr>
         <w:t>TM</w:t>
       </w:r>
+      <w:proofErr w:type="spellEnd"/>
       <w:r>
         <w:rPr>
           <w:i/>
@@ -2417,6 +2471,7 @@
         </w:tabs>
         <w:ind w:left="1080"/>
       </w:pPr>
+      <w:proofErr w:type="spellStart"/>
       <w:r>
         <w:rPr>
           <w:i/>
@@ -2430,6 +2485,7 @@
         </w:rPr>
         <w:t>TM</w:t>
       </w:r>
+      <w:proofErr w:type="spellEnd"/>
       <w:r>
         <w:rPr>
           <w:i/>
@@ -2471,6 +2527,7 @@
         </w:tabs>
         <w:ind w:left="1080"/>
       </w:pPr>
+      <w:proofErr w:type="spellStart"/>
       <w:r>
         <w:rPr>
           <w:i/>
@@ -2484,6 +2541,7 @@
         </w:rPr>
         <w:t>TM</w:t>
       </w:r>
+      <w:proofErr w:type="spellEnd"/>
       <w:r>
         <w:rPr>
           <w:i/>
@@ -2525,6 +2583,7 @@
         </w:tabs>
         <w:ind w:left="1080"/>
       </w:pPr>
+      <w:proofErr w:type="spellStart"/>
       <w:r>
         <w:rPr>
           <w:i/>
@@ -2538,6 +2597,7 @@
         </w:rPr>
         <w:t>TM</w:t>
       </w:r>
+      <w:proofErr w:type="spellEnd"/>
       <w:r>
         <w:rPr>
           <w:i/>
@@ -2579,6 +2639,7 @@
         </w:tabs>
         <w:ind w:left="1080"/>
       </w:pPr>
+      <w:proofErr w:type="spellStart"/>
       <w:r>
         <w:rPr>
           <w:i/>
@@ -2592,6 +2653,7 @@
         </w:rPr>
         <w:t>TM</w:t>
       </w:r>
+      <w:proofErr w:type="spellEnd"/>
       <w:r>
         <w:rPr>
           <w:i/>
@@ -2633,6 +2695,7 @@
         </w:tabs>
         <w:ind w:left="1080"/>
       </w:pPr>
+      <w:proofErr w:type="spellStart"/>
       <w:r>
         <w:rPr>
           <w:i/>
@@ -2646,6 +2709,7 @@
         </w:rPr>
         <w:t>TM</w:t>
       </w:r>
+      <w:proofErr w:type="spellEnd"/>
       <w:r>
         <w:rPr>
           <w:i/>
@@ -2687,6 +2751,7 @@
         </w:tabs>
         <w:ind w:left="1080"/>
       </w:pPr>
+      <w:proofErr w:type="spellStart"/>
       <w:r>
         <w:rPr>
           <w:i/>
@@ -2700,6 +2765,7 @@
         </w:rPr>
         <w:t>TM</w:t>
       </w:r>
+      <w:proofErr w:type="spellEnd"/>
       <w:r>
         <w:rPr>
           <w:i/>
@@ -2741,6 +2807,7 @@
         </w:tabs>
         <w:ind w:left="1080"/>
       </w:pPr>
+      <w:proofErr w:type="spellStart"/>
       <w:r>
         <w:rPr>
           <w:i/>
@@ -2754,6 +2821,7 @@
         </w:rPr>
         <w:t>TM</w:t>
       </w:r>
+      <w:proofErr w:type="spellEnd"/>
       <w:r>
         <w:rPr>
           <w:i/>
@@ -2795,6 +2863,7 @@
         </w:tabs>
         <w:ind w:left="1080"/>
       </w:pPr>
+      <w:proofErr w:type="spellStart"/>
       <w:r>
         <w:rPr>
           <w:i/>
@@ -2808,6 +2877,7 @@
         </w:rPr>
         <w:t>TM</w:t>
       </w:r>
+      <w:proofErr w:type="spellEnd"/>
       <w:r>
         <w:rPr>
           <w:i/>
@@ -2849,6 +2919,7 @@
         </w:tabs>
         <w:ind w:left="1080"/>
       </w:pPr>
+      <w:proofErr w:type="spellStart"/>
       <w:r>
         <w:rPr>
           <w:i/>
@@ -2862,6 +2933,7 @@
         </w:rPr>
         <w:t>TM</w:t>
       </w:r>
+      <w:proofErr w:type="spellEnd"/>
       <w:r>
         <w:rPr>
           <w:i/>
@@ -2903,6 +2975,7 @@
         </w:tabs>
         <w:ind w:left="1080"/>
       </w:pPr>
+      <w:proofErr w:type="spellStart"/>
       <w:r>
         <w:rPr>
           <w:i/>
@@ -2916,6 +2989,7 @@
         </w:rPr>
         <w:t>TM</w:t>
       </w:r>
+      <w:proofErr w:type="spellEnd"/>
       <w:r>
         <w:rPr>
           <w:i/>
@@ -2957,6 +3031,7 @@
         </w:tabs>
         <w:ind w:left="1080"/>
       </w:pPr>
+      <w:proofErr w:type="spellStart"/>
       <w:r>
         <w:rPr>
           <w:i/>
@@ -2970,6 +3045,7 @@
         </w:rPr>
         <w:t>TM</w:t>
       </w:r>
+      <w:proofErr w:type="spellEnd"/>
       <w:r>
         <w:rPr>
           <w:i/>
@@ -3011,6 +3087,7 @@
         </w:tabs>
         <w:ind w:left="1080"/>
       </w:pPr>
+      <w:proofErr w:type="spellStart"/>
       <w:r>
         <w:rPr>
           <w:i/>
@@ -3024,6 +3101,7 @@
         </w:rPr>
         <w:t>TM</w:t>
       </w:r>
+      <w:proofErr w:type="spellEnd"/>
       <w:r>
         <w:rPr>
           <w:i/>
@@ -3065,6 +3143,7 @@
         </w:tabs>
         <w:ind w:left="1080"/>
       </w:pPr>
+      <w:proofErr w:type="spellStart"/>
       <w:r>
         <w:rPr>
           <w:i/>
@@ -3078,6 +3157,7 @@
         </w:rPr>
         <w:t>TM</w:t>
       </w:r>
+      <w:proofErr w:type="spellEnd"/>
       <w:r>
         <w:rPr>
           <w:i/>
@@ -3119,6 +3199,7 @@
         </w:tabs>
         <w:ind w:left="1080"/>
       </w:pPr>
+      <w:proofErr w:type="spellStart"/>
       <w:r>
         <w:rPr>
           <w:i/>
@@ -3132,6 +3213,7 @@
         </w:rPr>
         <w:t>TM</w:t>
       </w:r>
+      <w:proofErr w:type="spellEnd"/>
       <w:r>
         <w:rPr>
           <w:i/>
@@ -3173,6 +3255,7 @@
         </w:tabs>
         <w:ind w:left="1080"/>
       </w:pPr>
+      <w:proofErr w:type="spellStart"/>
       <w:r>
         <w:rPr>
           <w:i/>
@@ -3186,6 +3269,7 @@
         </w:rPr>
         <w:t>TM</w:t>
       </w:r>
+      <w:proofErr w:type="spellEnd"/>
       <w:r>
         <w:rPr>
           <w:i/>
@@ -3227,6 +3311,7 @@
         </w:tabs>
         <w:ind w:left="1080"/>
       </w:pPr>
+      <w:proofErr w:type="spellStart"/>
       <w:r>
         <w:rPr>
           <w:i/>
@@ -3240,6 +3325,7 @@
         </w:rPr>
         <w:t>TM</w:t>
       </w:r>
+      <w:proofErr w:type="spellEnd"/>
       <w:r>
         <w:rPr>
           <w:i/>
@@ -3281,6 +3367,7 @@
         </w:tabs>
         <w:ind w:left="1080"/>
       </w:pPr>
+      <w:proofErr w:type="spellStart"/>
       <w:r>
         <w:rPr>
           <w:i/>
@@ -3294,6 +3381,7 @@
         </w:rPr>
         <w:t>TM</w:t>
       </w:r>
+      <w:proofErr w:type="spellEnd"/>
       <w:r>
         <w:rPr>
           <w:i/>
@@ -3335,6 +3423,7 @@
         </w:tabs>
         <w:ind w:left="1080"/>
       </w:pPr>
+      <w:proofErr w:type="spellStart"/>
       <w:r>
         <w:rPr>
           <w:i/>
@@ -3348,6 +3437,7 @@
         </w:rPr>
         <w:t>TM</w:t>
       </w:r>
+      <w:proofErr w:type="spellEnd"/>
       <w:r>
         <w:rPr>
           <w:i/>
@@ -3389,6 +3479,7 @@
         </w:tabs>
         <w:ind w:left="1080"/>
       </w:pPr>
+      <w:proofErr w:type="spellStart"/>
       <w:r>
         <w:rPr>
           <w:i/>
@@ -3402,6 +3493,7 @@
         </w:rPr>
         <w:t>TM</w:t>
       </w:r>
+      <w:proofErr w:type="spellEnd"/>
       <w:r>
         <w:rPr>
           <w:i/>
@@ -3443,6 +3535,7 @@
         </w:tabs>
         <w:ind w:left="1080"/>
       </w:pPr>
+      <w:proofErr w:type="spellStart"/>
       <w:r>
         <w:rPr>
           <w:i/>
@@ -3456,6 +3549,7 @@
         </w:rPr>
         <w:t>TM</w:t>
       </w:r>
+      <w:proofErr w:type="spellEnd"/>
       <w:r>
         <w:rPr>
           <w:i/>
@@ -3497,6 +3591,7 @@
         </w:tabs>
         <w:ind w:left="1080"/>
       </w:pPr>
+      <w:proofErr w:type="spellStart"/>
       <w:r>
         <w:rPr>
           <w:i/>
@@ -3510,6 +3605,7 @@
         </w:rPr>
         <w:t>TM</w:t>
       </w:r>
+      <w:proofErr w:type="spellEnd"/>
       <w:r>
         <w:rPr>
           <w:i/>
@@ -3551,6 +3647,7 @@
         </w:tabs>
         <w:ind w:left="1080"/>
       </w:pPr>
+      <w:proofErr w:type="spellStart"/>
       <w:r>
         <w:rPr>
           <w:i/>
@@ -3564,6 +3661,7 @@
         </w:rPr>
         <w:t>TM</w:t>
       </w:r>
+      <w:proofErr w:type="spellEnd"/>
       <w:r>
         <w:rPr>
           <w:i/>
@@ -3605,6 +3703,7 @@
         </w:tabs>
         <w:ind w:left="1080"/>
       </w:pPr>
+      <w:proofErr w:type="spellStart"/>
       <w:r>
         <w:rPr>
           <w:i/>
@@ -3618,6 +3717,7 @@
         </w:rPr>
         <w:t>TM</w:t>
       </w:r>
+      <w:proofErr w:type="spellEnd"/>
       <w:r>
         <w:rPr>
           <w:i/>
@@ -3659,6 +3759,7 @@
         </w:tabs>
         <w:ind w:left="1080"/>
       </w:pPr>
+      <w:proofErr w:type="spellStart"/>
       <w:r>
         <w:rPr>
           <w:i/>
@@ -3672,6 +3773,7 @@
         </w:rPr>
         <w:t>TM</w:t>
       </w:r>
+      <w:proofErr w:type="spellEnd"/>
       <w:r>
         <w:rPr>
           <w:i/>
@@ -3725,6 +3827,7 @@
         </w:tabs>
         <w:ind w:left="1080"/>
       </w:pPr>
+      <w:proofErr w:type="spellStart"/>
       <w:r>
         <w:rPr>
           <w:i/>
@@ -3738,6 +3841,7 @@
         </w:rPr>
         <w:t>TM</w:t>
       </w:r>
+      <w:proofErr w:type="spellEnd"/>
       <w:r>
         <w:rPr>
           <w:i/>
@@ -3779,6 +3883,7 @@
         </w:tabs>
         <w:ind w:left="1080"/>
       </w:pPr>
+      <w:proofErr w:type="spellStart"/>
       <w:r>
         <w:rPr>
           <w:i/>
@@ -3792,6 +3897,7 @@
         </w:rPr>
         <w:t>TM</w:t>
       </w:r>
+      <w:proofErr w:type="spellEnd"/>
       <w:r>
         <w:rPr>
           <w:i/>
@@ -3833,6 +3939,7 @@
         </w:tabs>
         <w:ind w:left="1080"/>
       </w:pPr>
+      <w:proofErr w:type="spellStart"/>
       <w:r>
         <w:rPr>
           <w:i/>
@@ -3846,6 +3953,7 @@
         </w:rPr>
         <w:t>TM</w:t>
       </w:r>
+      <w:proofErr w:type="spellEnd"/>
       <w:r>
         <w:rPr>
           <w:i/>
@@ -3887,6 +3995,7 @@
         </w:tabs>
         <w:ind w:left="1080"/>
       </w:pPr>
+      <w:proofErr w:type="spellStart"/>
       <w:r>
         <w:rPr>
           <w:i/>
@@ -3900,6 +4009,7 @@
         </w:rPr>
         <w:t>TM</w:t>
       </w:r>
+      <w:proofErr w:type="spellEnd"/>
       <w:r>
         <w:rPr>
           <w:i/>
@@ -3941,6 +4051,7 @@
         </w:tabs>
         <w:ind w:left="1080"/>
       </w:pPr>
+      <w:proofErr w:type="spellStart"/>
       <w:r>
         <w:rPr>
           <w:i/>
@@ -3954,6 +4065,7 @@
         </w:rPr>
         <w:t>TM</w:t>
       </w:r>
+      <w:proofErr w:type="spellEnd"/>
       <w:r>
         <w:rPr>
           <w:i/>
@@ -3995,6 +4107,7 @@
         </w:tabs>
         <w:ind w:left="1080"/>
       </w:pPr>
+      <w:proofErr w:type="spellStart"/>
       <w:r>
         <w:rPr>
           <w:i/>
@@ -4008,6 +4121,7 @@
         </w:rPr>
         <w:t>TM</w:t>
       </w:r>
+      <w:proofErr w:type="spellEnd"/>
       <w:r>
         <w:rPr>
           <w:i/>
@@ -4049,6 +4163,7 @@
         </w:tabs>
         <w:ind w:left="1080"/>
       </w:pPr>
+      <w:proofErr w:type="spellStart"/>
       <w:r>
         <w:rPr>
           <w:i/>
@@ -4062,6 +4177,7 @@
         </w:rPr>
         <w:t>TM</w:t>
       </w:r>
+      <w:proofErr w:type="spellEnd"/>
       <w:r>
         <w:rPr>
           <w:i/>
@@ -4103,6 +4219,7 @@
         </w:tabs>
         <w:ind w:left="1080"/>
       </w:pPr>
+      <w:proofErr w:type="spellStart"/>
       <w:r>
         <w:rPr>
           <w:i/>
@@ -4116,6 +4233,7 @@
         </w:rPr>
         <w:t>TM</w:t>
       </w:r>
+      <w:proofErr w:type="spellEnd"/>
       <w:r>
         <w:rPr>
           <w:i/>
@@ -4157,6 +4275,7 @@
         </w:tabs>
         <w:ind w:left="1080"/>
       </w:pPr>
+      <w:proofErr w:type="spellStart"/>
       <w:r>
         <w:rPr>
           <w:i/>
@@ -4170,6 +4289,7 @@
         </w:rPr>
         <w:t>TM</w:t>
       </w:r>
+      <w:proofErr w:type="spellEnd"/>
       <w:r>
         <w:rPr>
           <w:i/>
@@ -4211,6 +4331,7 @@
         </w:tabs>
         <w:ind w:left="1080"/>
       </w:pPr>
+      <w:proofErr w:type="spellStart"/>
       <w:r>
         <w:rPr>
           <w:i/>
@@ -4224,6 +4345,7 @@
         </w:rPr>
         <w:t>TM</w:t>
       </w:r>
+      <w:proofErr w:type="spellEnd"/>
       <w:r>
         <w:rPr>
           <w:i/>
@@ -4265,6 +4387,7 @@
         </w:tabs>
         <w:ind w:left="1080"/>
       </w:pPr>
+      <w:proofErr w:type="spellStart"/>
       <w:r>
         <w:rPr>
           <w:i/>
@@ -4278,6 +4401,7 @@
         </w:rPr>
         <w:t>TM</w:t>
       </w:r>
+      <w:proofErr w:type="spellEnd"/>
       <w:r>
         <w:rPr>
           <w:i/>
@@ -4319,6 +4443,7 @@
         </w:tabs>
         <w:ind w:left="1080"/>
       </w:pPr>
+      <w:proofErr w:type="spellStart"/>
       <w:r>
         <w:rPr>
           <w:i/>
@@ -4332,6 +4457,7 @@
         </w:rPr>
         <w:t>TM</w:t>
       </w:r>
+      <w:proofErr w:type="spellEnd"/>
       <w:r>
         <w:rPr>
           <w:i/>
@@ -4373,6 +4499,7 @@
         </w:tabs>
         <w:ind w:left="1080"/>
       </w:pPr>
+      <w:proofErr w:type="spellStart"/>
       <w:r>
         <w:rPr>
           <w:i/>
@@ -4386,6 +4513,7 @@
         </w:rPr>
         <w:t>TM</w:t>
       </w:r>
+      <w:proofErr w:type="spellEnd"/>
       <w:r>
         <w:rPr>
           <w:i/>
@@ -4427,6 +4555,7 @@
         </w:tabs>
         <w:ind w:left="1080"/>
       </w:pPr>
+      <w:proofErr w:type="spellStart"/>
       <w:r>
         <w:rPr>
           <w:i/>
@@ -4440,6 +4569,7 @@
         </w:rPr>
         <w:t>TM</w:t>
       </w:r>
+      <w:proofErr w:type="spellEnd"/>
       <w:r>
         <w:rPr>
           <w:i/>
@@ -4481,6 +4611,7 @@
         </w:tabs>
         <w:ind w:left="1080"/>
       </w:pPr>
+      <w:proofErr w:type="spellStart"/>
       <w:r>
         <w:rPr>
           <w:i/>
@@ -4494,6 +4625,7 @@
         </w:rPr>
         <w:t>TM</w:t>
       </w:r>
+      <w:proofErr w:type="spellEnd"/>
       <w:r>
         <w:rPr>
           <w:i/>
@@ -4535,6 +4667,7 @@
         </w:tabs>
         <w:ind w:left="1080"/>
       </w:pPr>
+      <w:proofErr w:type="spellStart"/>
       <w:r>
         <w:rPr>
           <w:i/>
@@ -4548,6 +4681,7 @@
         </w:rPr>
         <w:t>TM</w:t>
       </w:r>
+      <w:proofErr w:type="spellEnd"/>
       <w:r>
         <w:rPr>
           <w:i/>
@@ -4589,6 +4723,7 @@
         </w:tabs>
         <w:ind w:left="1080"/>
       </w:pPr>
+      <w:proofErr w:type="spellStart"/>
       <w:r>
         <w:rPr>
           <w:i/>
@@ -4602,6 +4737,7 @@
         </w:rPr>
         <w:t>TM</w:t>
       </w:r>
+      <w:proofErr w:type="spellEnd"/>
       <w:r>
         <w:rPr>
           <w:i/>
@@ -4643,6 +4779,7 @@
         </w:tabs>
         <w:ind w:left="1080"/>
       </w:pPr>
+      <w:proofErr w:type="spellStart"/>
       <w:r>
         <w:rPr>
           <w:i/>
@@ -4656,6 +4793,7 @@
         </w:rPr>
         <w:t>TM</w:t>
       </w:r>
+      <w:proofErr w:type="spellEnd"/>
       <w:r>
         <w:rPr>
           <w:i/>
@@ -4697,6 +4835,7 @@
         </w:tabs>
         <w:ind w:left="1080"/>
       </w:pPr>
+      <w:proofErr w:type="spellStart"/>
       <w:r>
         <w:rPr>
           <w:i/>
@@ -4710,6 +4849,7 @@
         </w:rPr>
         <w:t>TM</w:t>
       </w:r>
+      <w:proofErr w:type="spellEnd"/>
       <w:r>
         <w:rPr>
           <w:i/>
@@ -4751,6 +4891,7 @@
         </w:tabs>
         <w:ind w:left="1080"/>
       </w:pPr>
+      <w:proofErr w:type="spellStart"/>
       <w:r>
         <w:rPr>
           <w:i/>
@@ -4764,6 +4905,7 @@
         </w:rPr>
         <w:t>TM</w:t>
       </w:r>
+      <w:proofErr w:type="spellEnd"/>
       <w:r>
         <w:rPr>
           <w:i/>
@@ -4805,6 +4947,7 @@
         </w:tabs>
         <w:ind w:left="1080"/>
       </w:pPr>
+      <w:proofErr w:type="spellStart"/>
       <w:r>
         <w:rPr>
           <w:i/>
@@ -4818,6 +4961,7 @@
         </w:rPr>
         <w:t>TM</w:t>
       </w:r>
+      <w:proofErr w:type="spellEnd"/>
       <w:r>
         <w:rPr>
           <w:i/>
@@ -4859,6 +5003,7 @@
         </w:tabs>
         <w:ind w:left="1080"/>
       </w:pPr>
+      <w:proofErr w:type="spellStart"/>
       <w:r>
         <w:rPr>
           <w:i/>
@@ -4872,6 +5017,7 @@
         </w:rPr>
         <w:t>TM</w:t>
       </w:r>
+      <w:proofErr w:type="spellEnd"/>
       <w:r>
         <w:rPr>
           <w:i/>
@@ -4913,6 +5059,7 @@
         </w:tabs>
         <w:ind w:left="1080"/>
       </w:pPr>
+      <w:proofErr w:type="spellStart"/>
       <w:r>
         <w:rPr>
           <w:i/>
@@ -4926,6 +5073,7 @@
         </w:rPr>
         <w:t>TM</w:t>
       </w:r>
+      <w:proofErr w:type="spellEnd"/>
       <w:r>
         <w:rPr>
           <w:i/>
@@ -4967,6 +5115,7 @@
         </w:tabs>
         <w:ind w:left="1080"/>
       </w:pPr>
+      <w:proofErr w:type="spellStart"/>
       <w:r>
         <w:rPr>
           <w:i/>
@@ -4980,6 +5129,7 @@
         </w:rPr>
         <w:t>TM</w:t>
       </w:r>
+      <w:proofErr w:type="spellEnd"/>
       <w:r>
         <w:rPr>
           <w:i/>
@@ -5021,6 +5171,7 @@
         </w:tabs>
         <w:ind w:left="1080"/>
       </w:pPr>
+      <w:proofErr w:type="spellStart"/>
       <w:r>
         <w:rPr>
           <w:i/>
@@ -5034,6 +5185,7 @@
         </w:rPr>
         <w:t>TM</w:t>
       </w:r>
+      <w:proofErr w:type="spellEnd"/>
       <w:r>
         <w:rPr>
           <w:i/>
@@ -5075,6 +5227,7 @@
         </w:tabs>
         <w:ind w:left="1080"/>
       </w:pPr>
+      <w:proofErr w:type="spellStart"/>
       <w:r>
         <w:rPr>
           <w:i/>
@@ -5088,6 +5241,7 @@
         </w:rPr>
         <w:t>TM</w:t>
       </w:r>
+      <w:proofErr w:type="spellEnd"/>
       <w:r>
         <w:rPr>
           <w:i/>
@@ -5129,6 +5283,7 @@
         </w:tabs>
         <w:ind w:left="1080"/>
       </w:pPr>
+      <w:proofErr w:type="spellStart"/>
       <w:r>
         <w:rPr>
           <w:i/>
@@ -5142,6 +5297,7 @@
         </w:rPr>
         <w:t>TM</w:t>
       </w:r>
+      <w:proofErr w:type="spellEnd"/>
       <w:r>
         <w:rPr>
           <w:i/>
@@ -5183,6 +5339,7 @@
         </w:tabs>
         <w:ind w:left="1080"/>
       </w:pPr>
+      <w:proofErr w:type="spellStart"/>
       <w:r>
         <w:rPr>
           <w:i/>
@@ -5197,6 +5354,7 @@
         </w:rPr>
         <w:t>TM</w:t>
       </w:r>
+      <w:proofErr w:type="spellEnd"/>
       <w:r>
         <w:rPr>
           <w:i/>
@@ -5238,6 +5396,7 @@
         </w:tabs>
         <w:ind w:left="1080"/>
       </w:pPr>
+      <w:proofErr w:type="spellStart"/>
       <w:r>
         <w:rPr>
           <w:i/>
@@ -5251,6 +5410,7 @@
         </w:rPr>
         <w:t>TM</w:t>
       </w:r>
+      <w:proofErr w:type="spellEnd"/>
       <w:r>
         <w:rPr>
           <w:i/>
@@ -5292,6 +5452,7 @@
         </w:tabs>
         <w:ind w:left="1080"/>
       </w:pPr>
+      <w:proofErr w:type="spellStart"/>
       <w:r>
         <w:rPr>
           <w:i/>
@@ -5305,6 +5466,7 @@
         </w:rPr>
         <w:t>TM</w:t>
       </w:r>
+      <w:proofErr w:type="spellEnd"/>
       <w:r>
         <w:rPr>
           <w:i/>
@@ -5346,6 +5508,7 @@
         </w:tabs>
         <w:ind w:left="1080"/>
       </w:pPr>
+      <w:proofErr w:type="spellStart"/>
       <w:r>
         <w:rPr>
           <w:i/>
@@ -5359,6 +5522,7 @@
         </w:rPr>
         <w:t>TM</w:t>
       </w:r>
+      <w:proofErr w:type="spellEnd"/>
       <w:r>
         <w:rPr>
           <w:i/>
@@ -5400,6 +5564,7 @@
         </w:tabs>
         <w:ind w:left="1080"/>
       </w:pPr>
+      <w:proofErr w:type="spellStart"/>
       <w:r>
         <w:rPr>
           <w:i/>
@@ -5413,6 +5578,7 @@
         </w:rPr>
         <w:t>TM</w:t>
       </w:r>
+      <w:proofErr w:type="spellEnd"/>
       <w:r>
         <w:rPr>
           <w:i/>
@@ -5454,6 +5620,7 @@
         </w:tabs>
         <w:ind w:left="1080"/>
       </w:pPr>
+      <w:proofErr w:type="spellStart"/>
       <w:r>
         <w:rPr>
           <w:i/>
@@ -5467,6 +5634,7 @@
         </w:rPr>
         <w:t>TM</w:t>
       </w:r>
+      <w:proofErr w:type="spellEnd"/>
       <w:r>
         <w:rPr>
           <w:i/>
@@ -5508,6 +5676,7 @@
         </w:tabs>
         <w:ind w:left="1080"/>
       </w:pPr>
+      <w:proofErr w:type="spellStart"/>
       <w:r>
         <w:rPr>
           <w:i/>
@@ -5521,6 +5690,7 @@
         </w:rPr>
         <w:t>TM</w:t>
       </w:r>
+      <w:proofErr w:type="spellEnd"/>
       <w:r>
         <w:rPr>
           <w:i/>
@@ -5553,11 +5723,11 @@
       <w:pPr>
         <w:pStyle w:val="Titlepageinfo"/>
       </w:pPr>
-      <w:bookmarkStart w:id="3" w:name="RelatedWork"/>
+      <w:bookmarkStart w:id="2" w:name="RelatedWork"/>
       <w:r>
         <w:t>Related work</w:t>
       </w:r>
-      <w:bookmarkEnd w:id="3"/>
+      <w:bookmarkEnd w:id="2"/>
       <w:r>
         <w:t>:</w:t>
       </w:r>
@@ -5715,7 +5885,7 @@
       <w:pPr>
         <w:pStyle w:val="Titlepageinfo"/>
       </w:pPr>
-      <w:commentRangeStart w:id="4"/>
+      <w:commentRangeStart w:id="3"/>
       <w:r>
         <w:t>URI patterns:</w:t>
       </w:r>
@@ -5849,13 +6019,13 @@
       <w:r>
         <w:t>(Managed by OASIS TC Administration; please don’t modify.)</w:t>
       </w:r>
-      <w:commentRangeEnd w:id="4"/>
+      <w:commentRangeEnd w:id="3"/>
       <w:r>
         <w:rPr>
           <w:rStyle w:val="CommentReference"/>
           <w:color w:val="333333"/>
         </w:rPr>
-        <w:commentReference w:id="4"/>
+        <w:commentReference w:id="3"/>
       </w:r>
     </w:p>
     <w:p>
@@ -5873,7 +6043,7 @@
         <w:spacing w:after="80"/>
       </w:pPr>
       <w:r>
-        <w:t>Copyright © OASIS Open 2015</w:t>
+        <w:t>Copyright © OASIS Open 2016</w:t>
       </w:r>
       <w:r>
         <w:t>. All Rights Reserved.</w:t>
@@ -5925,7 +6095,10 @@
     <w:p>
       <w:r>
         <w:lastRenderedPageBreak/>
-        <w:t>Portions copyright © United States Government 2012-2015</w:t>
+        <w:t>Portions copyright © Un</w:t>
+      </w:r>
+      <w:r>
+        <w:t>ited States Government 2012-2016</w:t>
       </w:r>
       <w:r>
         <w:t xml:space="preserve">. </w:t>
@@ -5951,13 +6124,15 @@
       <w:pPr>
         <w:pStyle w:val="Notices"/>
       </w:pPr>
-      <w:bookmarkStart w:id="5" w:name="_Toc424631595"/>
+      <w:bookmarkStart w:id="4" w:name="_Toc424631595"/>
       <w:bookmarkEnd w:id="0"/>
       <w:r>
         <w:lastRenderedPageBreak/>
         <w:t>Table of Contents</w:t>
       </w:r>
     </w:p>
+    <w:bookmarkStart w:id="5" w:name="_GoBack"/>
+    <w:bookmarkEnd w:id="5"/>
     <w:p>
       <w:pPr>
         <w:pStyle w:val="TOC1"/>
@@ -5978,7 +6153,7 @@
       <w:r>
         <w:fldChar w:fldCharType="separate"/>
       </w:r>
-      <w:hyperlink w:anchor="_Toc437951767" w:history="1">
+      <w:hyperlink w:anchor="_Toc449964909" w:history="1">
         <w:r>
           <w:rPr>
             <w:rStyle w:val="Hyperlink"/>
@@ -6022,7 +6197,7 @@
             <w:noProof/>
             <w:webHidden/>
           </w:rPr>
-          <w:instrText xml:space="preserve"> PAGEREF _Toc437951767 \h </w:instrText>
+          <w:instrText xml:space="preserve"> PAGEREF _Toc449964909 \h </w:instrText>
         </w:r>
         <w:r>
           <w:rPr>
@@ -6068,7 +6243,7 @@
           <w:szCs w:val="22"/>
         </w:rPr>
       </w:pPr>
-      <w:hyperlink w:anchor="_Toc437951768" w:history="1">
+      <w:hyperlink w:anchor="_Toc449964910" w:history="1">
         <w:r>
           <w:rPr>
             <w:rStyle w:val="Hyperlink"/>
@@ -6127,7 +6302,7 @@
             <w:noProof/>
             <w:webHidden/>
           </w:rPr>
-          <w:instrText xml:space="preserve"> PAGEREF _Toc437951768 \h </w:instrText>
+          <w:instrText xml:space="preserve"> PAGEREF _Toc449964910 \h </w:instrText>
         </w:r>
         <w:r>
           <w:rPr>
@@ -6173,7 +6348,7 @@
           <w:szCs w:val="22"/>
         </w:rPr>
       </w:pPr>
-      <w:hyperlink w:anchor="_Toc437951769" w:history="1">
+      <w:hyperlink w:anchor="_Toc449964911" w:history="1">
         <w:r>
           <w:rPr>
             <w:rStyle w:val="Hyperlink"/>
@@ -6217,7 +6392,7 @@
             <w:noProof/>
             <w:webHidden/>
           </w:rPr>
-          <w:instrText xml:space="preserve"> PAGEREF _Toc437951769 \h </w:instrText>
+          <w:instrText xml:space="preserve"> PAGEREF _Toc449964911 \h </w:instrText>
         </w:r>
         <w:r>
           <w:rPr>
@@ -6263,7 +6438,7 @@
           <w:szCs w:val="22"/>
         </w:rPr>
       </w:pPr>
-      <w:hyperlink w:anchor="_Toc437951770" w:history="1">
+      <w:hyperlink w:anchor="_Toc449964912" w:history="1">
         <w:r>
           <w:rPr>
             <w:rStyle w:val="Hyperlink"/>
@@ -6307,7 +6482,7 @@
             <w:noProof/>
             <w:webHidden/>
           </w:rPr>
-          <w:instrText xml:space="preserve"> PAGEREF _Toc437951770 \h </w:instrText>
+          <w:instrText xml:space="preserve"> PAGEREF _Toc449964912 \h </w:instrText>
         </w:r>
         <w:r>
           <w:rPr>
@@ -6353,7 +6528,7 @@
           <w:szCs w:val="22"/>
         </w:rPr>
       </w:pPr>
-      <w:hyperlink w:anchor="_Toc437951771" w:history="1">
+      <w:hyperlink w:anchor="_Toc449964913" w:history="1">
         <w:r>
           <w:rPr>
             <w:rStyle w:val="Hyperlink"/>
@@ -6397,7 +6572,7 @@
             <w:noProof/>
             <w:webHidden/>
           </w:rPr>
-          <w:instrText xml:space="preserve"> PAGEREF _Toc437951771 \h </w:instrText>
+          <w:instrText xml:space="preserve"> PAGEREF _Toc449964913 \h </w:instrText>
         </w:r>
         <w:r>
           <w:rPr>
@@ -6443,7 +6618,7 @@
           <w:szCs w:val="22"/>
         </w:rPr>
       </w:pPr>
-      <w:hyperlink w:anchor="_Toc437951772" w:history="1">
+      <w:hyperlink w:anchor="_Toc449964914" w:history="1">
         <w:r>
           <w:rPr>
             <w:rStyle w:val="Hyperlink"/>
@@ -6487,7 +6662,7 @@
             <w:noProof/>
             <w:webHidden/>
           </w:rPr>
-          <w:instrText xml:space="preserve"> PAGEREF _Toc437951772 \h </w:instrText>
+          <w:instrText xml:space="preserve"> PAGEREF _Toc449964914 \h </w:instrText>
         </w:r>
         <w:r>
           <w:rPr>
@@ -6533,7 +6708,7 @@
           <w:szCs w:val="22"/>
         </w:rPr>
       </w:pPr>
-      <w:hyperlink w:anchor="_Toc437951773" w:history="1">
+      <w:hyperlink w:anchor="_Toc449964915" w:history="1">
         <w:r>
           <w:rPr>
             <w:rStyle w:val="Hyperlink"/>
@@ -6577,7 +6752,7 @@
             <w:noProof/>
             <w:webHidden/>
           </w:rPr>
-          <w:instrText xml:space="preserve"> PAGEREF _Toc437951773 \h </w:instrText>
+          <w:instrText xml:space="preserve"> PAGEREF _Toc449964915 \h </w:instrText>
         </w:r>
         <w:r>
           <w:rPr>
@@ -6623,7 +6798,7 @@
           <w:szCs w:val="22"/>
         </w:rPr>
       </w:pPr>
-      <w:hyperlink w:anchor="_Toc437951774" w:history="1">
+      <w:hyperlink w:anchor="_Toc449964916" w:history="1">
         <w:r>
           <w:rPr>
             <w:rStyle w:val="Hyperlink"/>
@@ -6667,7 +6842,7 @@
             <w:noProof/>
             <w:webHidden/>
           </w:rPr>
-          <w:instrText xml:space="preserve"> PAGEREF _Toc437951774 \h </w:instrText>
+          <w:instrText xml:space="preserve"> PAGEREF _Toc449964916 \h </w:instrText>
         </w:r>
         <w:r>
           <w:rPr>
@@ -6713,7 +6888,7 @@
           <w:szCs w:val="22"/>
         </w:rPr>
       </w:pPr>
-      <w:hyperlink w:anchor="_Toc437951775" w:history="1">
+      <w:hyperlink w:anchor="_Toc449964917" w:history="1">
         <w:r>
           <w:rPr>
             <w:rStyle w:val="Hyperlink"/>
@@ -6757,7 +6932,7 @@
             <w:noProof/>
             <w:webHidden/>
           </w:rPr>
-          <w:instrText xml:space="preserve"> PAGEREF _Toc437951775 \h </w:instrText>
+          <w:instrText xml:space="preserve"> PAGEREF _Toc449964917 \h </w:instrText>
         </w:r>
         <w:r>
           <w:rPr>
@@ -6803,7 +6978,7 @@
           <w:szCs w:val="22"/>
         </w:rPr>
       </w:pPr>
-      <w:hyperlink w:anchor="_Toc437951776" w:history="1">
+      <w:hyperlink w:anchor="_Toc449964918" w:history="1">
         <w:r>
           <w:rPr>
             <w:rStyle w:val="Hyperlink"/>
@@ -6847,7 +7022,7 @@
             <w:noProof/>
             <w:webHidden/>
           </w:rPr>
-          <w:instrText xml:space="preserve"> PAGEREF _Toc437951776 \h </w:instrText>
+          <w:instrText xml:space="preserve"> PAGEREF _Toc449964918 \h </w:instrText>
         </w:r>
         <w:r>
           <w:rPr>
@@ -6893,7 +7068,7 @@
           <w:szCs w:val="22"/>
         </w:rPr>
       </w:pPr>
-      <w:hyperlink w:anchor="_Toc437951777" w:history="1">
+      <w:hyperlink w:anchor="_Toc449964919" w:history="1">
         <w:r>
           <w:rPr>
             <w:rStyle w:val="Hyperlink"/>
@@ -6937,7 +7112,7 @@
             <w:noProof/>
             <w:webHidden/>
           </w:rPr>
-          <w:instrText xml:space="preserve"> PAGEREF _Toc437951777 \h </w:instrText>
+          <w:instrText xml:space="preserve"> PAGEREF _Toc449964919 \h </w:instrText>
         </w:r>
         <w:r>
           <w:rPr>
@@ -6983,7 +7158,7 @@
           <w:szCs w:val="22"/>
         </w:rPr>
       </w:pPr>
-      <w:hyperlink w:anchor="_Toc437951778" w:history="1">
+      <w:hyperlink w:anchor="_Toc449964920" w:history="1">
         <w:r>
           <w:rPr>
             <w:rStyle w:val="Hyperlink"/>
@@ -7027,7 +7202,7 @@
             <w:noProof/>
             <w:webHidden/>
           </w:rPr>
-          <w:instrText xml:space="preserve"> PAGEREF _Toc437951778 \h </w:instrText>
+          <w:instrText xml:space="preserve"> PAGEREF _Toc449964920 \h </w:instrText>
         </w:r>
         <w:r>
           <w:rPr>
@@ -7069,7 +7244,7 @@
           <w:szCs w:val="22"/>
         </w:rPr>
       </w:pPr>
-      <w:hyperlink w:anchor="_Toc437951779" w:history="1">
+      <w:hyperlink w:anchor="_Toc449964921" w:history="1">
         <w:r>
           <w:rPr>
             <w:rStyle w:val="Hyperlink"/>
@@ -7113,7 +7288,7 @@
             <w:noProof/>
             <w:webHidden/>
           </w:rPr>
-          <w:instrText xml:space="preserve"> PAGEREF _Toc437951779 \h </w:instrText>
+          <w:instrText xml:space="preserve"> PAGEREF _Toc449964921 \h </w:instrText>
         </w:r>
         <w:r>
           <w:rPr>
@@ -7159,7 +7334,7 @@
           <w:szCs w:val="22"/>
         </w:rPr>
       </w:pPr>
-      <w:hyperlink w:anchor="_Toc437951780" w:history="1">
+      <w:hyperlink w:anchor="_Toc449964922" w:history="1">
         <w:r>
           <w:rPr>
             <w:rStyle w:val="Hyperlink"/>
@@ -7203,7 +7378,7 @@
             <w:noProof/>
             <w:webHidden/>
           </w:rPr>
-          <w:instrText xml:space="preserve"> PAGEREF _Toc437951780 \h </w:instrText>
+          <w:instrText xml:space="preserve"> PAGEREF _Toc449964922 \h </w:instrText>
         </w:r>
         <w:r>
           <w:rPr>
@@ -7249,7 +7424,7 @@
           <w:szCs w:val="22"/>
         </w:rPr>
       </w:pPr>
-      <w:hyperlink w:anchor="_Toc437951781" w:history="1">
+      <w:hyperlink w:anchor="_Toc449964923" w:history="1">
         <w:r>
           <w:rPr>
             <w:rStyle w:val="Hyperlink"/>
@@ -7293,7 +7468,7 @@
             <w:noProof/>
             <w:webHidden/>
           </w:rPr>
-          <w:instrText xml:space="preserve"> PAGEREF _Toc437951781 \h </w:instrText>
+          <w:instrText xml:space="preserve"> PAGEREF _Toc449964923 \h </w:instrText>
         </w:r>
         <w:r>
           <w:rPr>
@@ -7335,7 +7510,7 @@
           <w:szCs w:val="22"/>
         </w:rPr>
       </w:pPr>
-      <w:hyperlink w:anchor="_Toc437951782" w:history="1">
+      <w:hyperlink w:anchor="_Toc449964924" w:history="1">
         <w:r>
           <w:rPr>
             <w:rStyle w:val="Hyperlink"/>
@@ -7379,7 +7554,7 @@
             <w:noProof/>
             <w:webHidden/>
           </w:rPr>
-          <w:instrText xml:space="preserve"> PAGEREF _Toc437951782 \h </w:instrText>
+          <w:instrText xml:space="preserve"> PAGEREF _Toc449964924 \h </w:instrText>
         </w:r>
         <w:r>
           <w:rPr>
@@ -7425,7 +7600,7 @@
           <w:szCs w:val="22"/>
         </w:rPr>
       </w:pPr>
-      <w:hyperlink w:anchor="_Toc437951783" w:history="1">
+      <w:hyperlink w:anchor="_Toc449964925" w:history="1">
         <w:r>
           <w:rPr>
             <w:rStyle w:val="Hyperlink"/>
@@ -7469,7 +7644,7 @@
             <w:noProof/>
             <w:webHidden/>
           </w:rPr>
-          <w:instrText xml:space="preserve"> PAGEREF _Toc437951783 \h </w:instrText>
+          <w:instrText xml:space="preserve"> PAGEREF _Toc449964925 \h </w:instrText>
         </w:r>
         <w:r>
           <w:rPr>
@@ -7511,7 +7686,7 @@
           <w:szCs w:val="22"/>
         </w:rPr>
       </w:pPr>
-      <w:hyperlink w:anchor="_Toc437951784" w:history="1">
+      <w:hyperlink w:anchor="_Toc449964926" w:history="1">
         <w:r>
           <w:rPr>
             <w:rStyle w:val="Hyperlink"/>
@@ -7555,7 +7730,7 @@
             <w:noProof/>
             <w:webHidden/>
           </w:rPr>
-          <w:instrText xml:space="preserve"> PAGEREF _Toc437951784 \h </w:instrText>
+          <w:instrText xml:space="preserve"> PAGEREF _Toc449964926 \h </w:instrText>
         </w:r>
         <w:r>
           <w:rPr>
@@ -7597,13 +7772,13 @@
           <w:szCs w:val="22"/>
         </w:rPr>
       </w:pPr>
-      <w:hyperlink w:anchor="_Toc437951785" w:history="1">
+      <w:hyperlink w:anchor="_Toc449964927" w:history="1">
         <w:r>
           <w:rPr>
             <w:rStyle w:val="Hyperlink"/>
             <w:noProof/>
           </w:rPr>
-          <w:t>Acknowledgments</w:t>
+          <w:t>Appendix A. Acknowledgments</w:t>
         </w:r>
         <w:r>
           <w:rPr>
@@ -7624,7 +7799,7 @@
             <w:noProof/>
             <w:webHidden/>
           </w:rPr>
-          <w:instrText xml:space="preserve"> PAGEREF _Toc437951785 \h </w:instrText>
+          <w:instrText xml:space="preserve"> PAGEREF _Toc449964927 \h </w:instrText>
         </w:r>
         <w:r>
           <w:rPr>
@@ -7666,13 +7841,13 @@
           <w:szCs w:val="22"/>
         </w:rPr>
       </w:pPr>
-      <w:hyperlink w:anchor="_Toc437951786" w:history="1">
+      <w:hyperlink w:anchor="_Toc449964928" w:history="1">
         <w:r>
           <w:rPr>
             <w:rStyle w:val="Hyperlink"/>
             <w:noProof/>
           </w:rPr>
-          <w:t>Revision History</w:t>
+          <w:t>Appendix B. Revision History</w:t>
         </w:r>
         <w:r>
           <w:rPr>
@@ -7693,7 +7868,7 @@
             <w:noProof/>
             <w:webHidden/>
           </w:rPr>
-          <w:instrText xml:space="preserve"> PAGEREF _Toc437951786 \h </w:instrText>
+          <w:instrText xml:space="preserve"> PAGEREF _Toc449964928 \h </w:instrText>
         </w:r>
         <w:r>
           <w:rPr>
@@ -7735,11 +7910,11 @@
         <w:lastRenderedPageBreak/>
         <w:fldChar w:fldCharType="end"/>
       </w:r>
-      <w:bookmarkStart w:id="6" w:name="_Toc437951767"/>
+      <w:bookmarkStart w:id="6" w:name="_Toc449964909"/>
       <w:r>
         <w:t>Introduction</w:t>
       </w:r>
-      <w:bookmarkEnd w:id="5"/>
+      <w:bookmarkEnd w:id="4"/>
       <w:bookmarkEnd w:id="6"/>
     </w:p>
     <w:p>
@@ -7772,7 +7947,11 @@
         <w:ind w:right="-274"/>
       </w:pPr>
       <w:r>
-        <w:t>The Cyber Observable Expression (CybOX</w:t>
+        <w:t>The Cyber Observable Expression (</w:t>
+      </w:r>
+      <w:proofErr w:type="spellStart"/>
+      <w:r>
+        <w:t>CybOX</w:t>
       </w:r>
       <w:r>
         <w:rPr>
@@ -7780,6 +7959,7 @@
         </w:rPr>
         <w:t>TM</w:t>
       </w:r>
+      <w:proofErr w:type="spellEnd"/>
       <w:r>
         <w:t>)</w:t>
       </w:r>
@@ -8199,7 +8379,8 @@
       <w:bookmarkStart w:id="9" w:name="_Ref412300941"/>
       <w:bookmarkStart w:id="10" w:name="_Ref412622367"/>
       <w:bookmarkStart w:id="11" w:name="_Toc424631596"/>
-      <w:bookmarkStart w:id="12" w:name="_Toc437951768"/>
+      <w:bookmarkStart w:id="12" w:name="_Toc449964910"/>
+      <w:proofErr w:type="spellStart"/>
       <w:r>
         <w:t>CybOX</w:t>
       </w:r>
@@ -8209,6 +8390,7 @@
         </w:rPr>
         <w:t>TM</w:t>
       </w:r>
+      <w:proofErr w:type="spellEnd"/>
       <w:r>
         <w:t xml:space="preserve"> Specification Documents</w:t>
       </w:r>
@@ -8366,7 +8548,7 @@
       </w:pPr>
       <w:bookmarkStart w:id="13" w:name="_Ref394437867"/>
       <w:bookmarkStart w:id="14" w:name="_Toc426119868"/>
-      <w:bookmarkStart w:id="15" w:name="_Toc437951769"/>
+      <w:bookmarkStart w:id="15" w:name="_Toc449964911"/>
       <w:r>
         <w:t>Document Conventions</w:t>
       </w:r>
@@ -8393,7 +8575,7 @@
       <w:bookmarkStart w:id="16" w:name="_Toc389570603"/>
       <w:bookmarkStart w:id="17" w:name="_Toc389581073"/>
       <w:bookmarkStart w:id="18" w:name="_Toc426119870"/>
-      <w:bookmarkStart w:id="19" w:name="_Toc437951770"/>
+      <w:bookmarkStart w:id="19" w:name="_Toc449964912"/>
       <w:r>
         <w:t>Fonts</w:t>
       </w:r>
@@ -8665,13 +8847,23 @@
         </w:rPr>
         <w:t xml:space="preserve">, </w:t>
       </w:r>
+      <w:proofErr w:type="gramStart"/>
       <w:r>
         <w:rPr>
           <w:rFonts w:ascii="Courier New" w:hAnsi="Courier New" w:cs="Courier New"/>
           <w:sz w:val="20"/>
           <w:szCs w:val="20"/>
         </w:rPr>
-        <w:t xml:space="preserve">cyboxCommon:BaseObjectPropertyType </w:t>
+        <w:t>cyboxCommon:BaseObjectPropertyType</w:t>
+      </w:r>
+      <w:proofErr w:type="gramEnd"/>
+      <w:r>
+        <w:rPr>
+          <w:rFonts w:ascii="Courier New" w:hAnsi="Courier New" w:cs="Courier New"/>
+          <w:sz w:val="20"/>
+          <w:szCs w:val="20"/>
+        </w:rPr>
+        <w:t xml:space="preserve"> </w:t>
       </w:r>
     </w:p>
     <w:p>
@@ -8894,7 +9086,7 @@
       </w:pPr>
       <w:bookmarkStart w:id="20" w:name="_Ref394486021"/>
       <w:bookmarkStart w:id="21" w:name="_Toc426119871"/>
-      <w:bookmarkStart w:id="22" w:name="_Toc437951771"/>
+      <w:bookmarkStart w:id="22" w:name="_Toc449964913"/>
       <w:r>
         <w:t>UML Package References</w:t>
       </w:r>
@@ -8954,6 +9146,7 @@
       <w:r>
         <w:t xml:space="preserve">The package_prefix for the GUI data model is </w:t>
       </w:r>
+      <w:proofErr w:type="spellStart"/>
       <w:r>
         <w:rPr>
           <w:rFonts w:ascii="Courier New" w:hAnsi="Courier New" w:cs="Courier New"/>
@@ -8966,6 +9159,7 @@
         </w:rPr>
         <w:t>Obj</w:t>
       </w:r>
+      <w:proofErr w:type="spellEnd"/>
       <w:r>
         <w:t xml:space="preserve">. </w:t>
       </w:r>
@@ -8999,7 +9193,7 @@
         <w:pStyle w:val="Heading3"/>
       </w:pPr>
       <w:bookmarkStart w:id="25" w:name="_Toc426119872"/>
-      <w:bookmarkStart w:id="26" w:name="_Toc437951772"/>
+      <w:bookmarkStart w:id="26" w:name="_Toc449964914"/>
       <w:r>
         <w:t>UML Diagrams</w:t>
       </w:r>
@@ -9072,7 +9266,7 @@
         <w:pStyle w:val="Heading4"/>
       </w:pPr>
       <w:bookmarkStart w:id="31" w:name="_Toc426119873"/>
-      <w:bookmarkStart w:id="32" w:name="_Toc437951773"/>
+      <w:bookmarkStart w:id="32" w:name="_Toc449964915"/>
       <w:r>
         <w:t>Class Properties</w:t>
       </w:r>
@@ -9115,7 +9309,7 @@
       </w:pPr>
       <w:bookmarkStart w:id="33" w:name="_Toc398719453"/>
       <w:bookmarkStart w:id="34" w:name="_Toc426119874"/>
-      <w:bookmarkStart w:id="35" w:name="_Toc437951774"/>
+      <w:bookmarkStart w:id="35" w:name="_Toc449964916"/>
       <w:r>
         <w:t>Diagram Icons and Arrow Types</w:t>
       </w:r>
@@ -9221,54 +9415,25 @@
         <w:lastRenderedPageBreak/>
         <w:t xml:space="preserve">Table </w:t>
       </w:r>
-      <w:r>
-        <w:fldChar w:fldCharType="begin"/>
-      </w:r>
-      <w:r>
-        <w:instrText xml:space="preserve"> STYLEREF 1 \s </w:instrText>
-      </w:r>
-      <w:r>
-        <w:fldChar w:fldCharType="separate"/>
-      </w:r>
-      <w:r>
-        <w:rPr>
-          <w:noProof/>
-        </w:rPr>
-        <w:t>1</w:t>
-      </w:r>
-      <w:r>
-        <w:rPr>
-          <w:noProof/>
-        </w:rPr>
-        <w:fldChar w:fldCharType="end"/>
-      </w:r>
+      <w:fldSimple w:instr=" STYLEREF 1 \s ">
+        <w:r>
+          <w:rPr>
+            <w:noProof/>
+          </w:rPr>
+          <w:t>1</w:t>
+        </w:r>
+      </w:fldSimple>
       <w:r>
         <w:noBreakHyphen/>
       </w:r>
-      <w:r>
-        <w:fldChar w:fldCharType="begin"/>
-      </w:r>
-      <w:r>
-        <w:instrText xml:space="preserve"> SEQ Table \* ARABIC \s </w:instrText>
-      </w:r>
-      <w:r>
-        <w:instrText xml:space="preserve">1 </w:instrText>
-      </w:r>
-      <w:r>
-        <w:fldChar w:fldCharType="separate"/>
-      </w:r>
-      <w:r>
-        <w:rPr>
-          <w:noProof/>
-        </w:rPr>
-        <w:t>1</w:t>
-      </w:r>
-      <w:r>
-        <w:rPr>
-          <w:noProof/>
-        </w:rPr>
-        <w:fldChar w:fldCharType="end"/>
-      </w:r>
+      <w:fldSimple w:instr=" SEQ Table \* ARABIC \s 1 ">
+        <w:r>
+          <w:rPr>
+            <w:noProof/>
+          </w:rPr>
+          <w:t>1</w:t>
+        </w:r>
+      </w:fldSimple>
       <w:bookmarkEnd w:id="36"/>
       <w:r>
         <w:t xml:space="preserve">. </w:t>
@@ -9528,7 +9693,7 @@
                 <v:shape id="_x0000_i1025" type="#_x0000_t75" style="width:24pt;height:21pt" o:ole="">
                   <v:imagedata r:id="rId26" o:title=""/>
                 </v:shape>
-                <o:OLEObject Type="Embed" ProgID="PBrush" ShapeID="_x0000_i1025" DrawAspect="Content" ObjectID="_1523092086" r:id="rId27"/>
+                <o:OLEObject Type="Embed" ProgID="PBrush" ShapeID="_x0000_i1025" DrawAspect="Content" ObjectID="_1523706953" r:id="rId27"/>
               </w:object>
             </w:r>
           </w:p>
@@ -9684,7 +9849,7 @@
                 <v:shape id="_x0000_i1026" type="#_x0000_t75" style="width:14.25pt;height:14.25pt" o:ole="">
                   <v:imagedata r:id="rId29" o:title=""/>
                 </v:shape>
-                <o:OLEObject Type="Embed" ProgID="PBrush" ShapeID="_x0000_i1026" DrawAspect="Content" ObjectID="_1523092087" r:id="rId30"/>
+                <o:OLEObject Type="Embed" ProgID="PBrush" ShapeID="_x0000_i1026" DrawAspect="Content" ObjectID="_1523706954" r:id="rId30"/>
               </w:object>
             </w:r>
           </w:p>
@@ -9768,7 +9933,7 @@
                 <v:shape id="_x0000_i1027" type="#_x0000_t75" style="width:14.25pt;height:14.25pt" o:ole="">
                   <v:imagedata r:id="rId31" o:title=""/>
                 </v:shape>
-                <o:OLEObject Type="Embed" ProgID="PBrush" ShapeID="_x0000_i1027" DrawAspect="Content" ObjectID="_1523092088" r:id="rId32"/>
+                <o:OLEObject Type="Embed" ProgID="PBrush" ShapeID="_x0000_i1027" DrawAspect="Content" ObjectID="_1523706955" r:id="rId32"/>
               </w:object>
             </w:r>
           </w:p>
@@ -9954,7 +10119,7 @@
                 <v:shape id="_x0000_i1028" type="#_x0000_t75" style="width:57.75pt;height:35.25pt" o:ole="">
                   <v:imagedata r:id="rId33" o:title=""/>
                 </v:shape>
-                <o:OLEObject Type="Embed" ProgID="PBrush" ShapeID="_x0000_i1028" DrawAspect="Content" ObjectID="_1523092089" r:id="rId34"/>
+                <o:OLEObject Type="Embed" ProgID="PBrush" ShapeID="_x0000_i1028" DrawAspect="Content" ObjectID="_1523706956" r:id="rId34"/>
               </w:object>
             </w:r>
           </w:p>
@@ -9997,7 +10162,7 @@
         <w:pStyle w:val="Heading3"/>
       </w:pPr>
       <w:bookmarkStart w:id="39" w:name="_Toc426119876"/>
-      <w:bookmarkStart w:id="40" w:name="_Toc437951775"/>
+      <w:bookmarkStart w:id="40" w:name="_Toc449964917"/>
       <w:bookmarkEnd w:id="37"/>
       <w:bookmarkEnd w:id="38"/>
       <w:r>
@@ -10180,7 +10345,7 @@
       </w:pPr>
       <w:bookmarkStart w:id="41" w:name="_Toc412205415"/>
       <w:bookmarkStart w:id="42" w:name="_Toc426119877"/>
-      <w:bookmarkStart w:id="43" w:name="_Toc437951776"/>
+      <w:bookmarkStart w:id="43" w:name="_Toc449964918"/>
       <w:r>
         <w:t>Property and Class Descriptions</w:t>
       </w:r>
@@ -10727,7 +10892,7 @@
       </w:pPr>
       <w:bookmarkStart w:id="44" w:name="_Ref428537349"/>
       <w:bookmarkStart w:id="45" w:name="_Toc427275785"/>
-      <w:bookmarkStart w:id="46" w:name="_Toc437951777"/>
+      <w:bookmarkStart w:id="46" w:name="_Toc449964919"/>
       <w:r>
         <w:t>Terminology</w:t>
       </w:r>
@@ -10922,7 +11087,7 @@
       <w:bookmarkStart w:id="49" w:name="_Toc85472894"/>
       <w:bookmarkStart w:id="50" w:name="_Toc287332008"/>
       <w:bookmarkStart w:id="51" w:name="_Toc427275786"/>
-      <w:bookmarkStart w:id="52" w:name="_Toc437951778"/>
+      <w:bookmarkStart w:id="52" w:name="_Toc449964920"/>
       <w:r>
         <w:t>Normative</w:t>
       </w:r>
@@ -10987,7 +11152,7 @@
         <w:pStyle w:val="Heading1"/>
       </w:pPr>
       <w:bookmarkStart w:id="54" w:name="_Ref428537380"/>
-      <w:bookmarkStart w:id="55" w:name="_Toc437951779"/>
+      <w:bookmarkStart w:id="55" w:name="_Toc449964921"/>
       <w:r>
         <w:lastRenderedPageBreak/>
         <w:t>Background Information</w:t>
@@ -11073,7 +11238,7 @@
         <w:ind w:left="540" w:hanging="540"/>
       </w:pPr>
       <w:bookmarkStart w:id="56" w:name="_Toc426119879"/>
-      <w:bookmarkStart w:id="57" w:name="_Toc437951780"/>
+      <w:bookmarkStart w:id="57" w:name="_Toc449964922"/>
       <w:r>
         <w:t>Cyber Observables</w:t>
       </w:r>
@@ -11105,33 +11270,41 @@
         <w:spacing w:before="360" w:after="60"/>
         <w:ind w:left="540" w:hanging="540"/>
       </w:pPr>
-      <w:bookmarkStart w:id="58" w:name="_Toc437951781"/>
-      <w:bookmarkStart w:id="59" w:name="_Toc287332011"/>
-      <w:bookmarkStart w:id="60" w:name="_Toc409437263"/>
+      <w:bookmarkStart w:id="58" w:name="_Toc287332011"/>
+      <w:bookmarkStart w:id="59" w:name="_Toc409437263"/>
+      <w:bookmarkStart w:id="60" w:name="_Toc449964923"/>
       <w:r>
         <w:t>Objects</w:t>
       </w:r>
-      <w:bookmarkEnd w:id="58"/>
+      <w:bookmarkEnd w:id="60"/>
     </w:p>
     <w:p>
       <w:pPr>
         <w:spacing w:after="240"/>
       </w:pPr>
       <w:r>
-        <w:t xml:space="preserve">Objects in CybOX are individual data models for characterizing a particular cyber entity, such as a Windows registry key, or an Email Message. Accordingly, each release of the </w:t>
-      </w:r>
-      <w:r>
-        <w:t>CybOX Language</w:t>
-      </w:r>
-      <w:r>
-        <w:t xml:space="preserve"> includes a particular set of Objects that are part of the release. The data model for each of these Objects is defined by its own specification that describes the context-specific classes and properties that compose the Object</w:t>
-      </w:r>
-      <w:r>
-        <w:t xml:space="preserve">. </w:t>
-      </w:r>
-    </w:p>
-    <w:p>
-      <w:pPr>
+        <w:t xml:space="preserve">Cyber observable objects (Files, IP Addresses, etc) in CybOX are characterized with a combination of two levels of data models. </w:t>
+      </w:r>
+    </w:p>
+    <w:p>
+      <w:pPr>
+        <w:spacing w:after="240"/>
+      </w:pPr>
+      <w:r>
+        <w:t xml:space="preserve">The first level is the Object data model which specifies a base set of properties universal to all types of Objects and enables them to integrate with the overall cyber observable framework specified in the CybOX Core data model. </w:t>
+      </w:r>
+    </w:p>
+    <w:p>
+      <w:pPr>
+        <w:spacing w:after="240"/>
+      </w:pPr>
+      <w:r>
+        <w:t>The second level are the object property models which specify the properties of a particular type of Object via individual data models each focused on a particular cyber entity, such as a Windows registry key, or an Email Message. Accordingly, each release of the CybOX language includes a particular set of Objects that are part of the release. The data model for each of these Objects is defined by its own specification that describes the context-specific classes and properties that compose the Object.</w:t>
+      </w:r>
+    </w:p>
+    <w:p>
+      <w:pPr>
+        <w:spacing w:after="240"/>
         <w:sectPr>
           <w:footerReference w:type="default" r:id="rId36"/>
           <w:pgSz w:w="12240" w:h="15840"/>
@@ -11139,13 +11312,16 @@
           <w:cols w:space="720"/>
         </w:sectPr>
       </w:pPr>
+      <w:r>
+        <w:t>Any specific instance of an Object is represented utilizing the particular object properties data model within the general Object data model.</w:t>
+      </w:r>
     </w:p>
     <w:p>
       <w:pPr>
         <w:pStyle w:val="Heading1"/>
       </w:pPr>
       <w:bookmarkStart w:id="61" w:name="_Ref435522346"/>
-      <w:bookmarkStart w:id="62" w:name="_Toc437951782"/>
+      <w:bookmarkStart w:id="62" w:name="_Toc449964924"/>
       <w:r>
         <w:lastRenderedPageBreak/>
         <w:t>Data Model</w:t>
@@ -11157,7 +11333,7 @@
       <w:pPr>
         <w:pStyle w:val="Heading2"/>
       </w:pPr>
-      <w:bookmarkStart w:id="63" w:name="_Toc437951783"/>
+      <w:bookmarkStart w:id="63" w:name="_Toc449964925"/>
       <w:r>
         <w:t>GUIObjectType Class</w:t>
       </w:r>
@@ -11347,51 +11523,25 @@
       <w:r>
         <w:t xml:space="preserve">Figure </w:t>
       </w:r>
-      <w:r>
-        <w:fldChar w:fldCharType="begin"/>
-      </w:r>
-      <w:r>
-        <w:instrText xml:space="preserve"> STYLEREF 1 \s </w:instrText>
-      </w:r>
-      <w:r>
-        <w:fldChar w:fldCharType="separate"/>
-      </w:r>
-      <w:r>
-        <w:rPr>
-          <w:noProof/>
-        </w:rPr>
-        <w:t>3</w:t>
-      </w:r>
-      <w:r>
-        <w:rPr>
-          <w:noProof/>
-        </w:rPr>
-        <w:fldChar w:fldCharType="end"/>
-      </w:r>
+      <w:fldSimple w:instr=" STYLEREF 1 \s ">
+        <w:r>
+          <w:rPr>
+            <w:noProof/>
+          </w:rPr>
+          <w:t>3</w:t>
+        </w:r>
+      </w:fldSimple>
       <w:r>
         <w:noBreakHyphen/>
       </w:r>
-      <w:r>
-        <w:fldChar w:fldCharType="begin"/>
-      </w:r>
-      <w:r>
-        <w:instrText xml:space="preserve"> SEQ Figure \* ARABIC \s 1 </w:instrText>
-      </w:r>
-      <w:r>
-        <w:fldChar w:fldCharType="separate"/>
-      </w:r>
-      <w:r>
-        <w:rPr>
-          <w:noProof/>
-        </w:rPr>
-        <w:t>1</w:t>
-      </w:r>
-      <w:r>
-        <w:rPr>
-          <w:noProof/>
-        </w:rPr>
-        <w:fldChar w:fldCharType="end"/>
-      </w:r>
+      <w:fldSimple w:instr=" SEQ Figure \* ARABIC \s 1 ">
+        <w:r>
+          <w:rPr>
+            <w:noProof/>
+          </w:rPr>
+          <w:t>1</w:t>
+        </w:r>
+      </w:fldSimple>
       <w:bookmarkEnd w:id="64"/>
       <w:r>
         <w:t xml:space="preserve">. UML diagram of the </w:t>
@@ -11511,51 +11661,25 @@
       <w:r>
         <w:t xml:space="preserve">Table </w:t>
       </w:r>
-      <w:r>
-        <w:fldChar w:fldCharType="begin"/>
-      </w:r>
-      <w:r>
-        <w:instrText xml:space="preserve"> STYLEREF 1 \s </w:instrText>
-      </w:r>
-      <w:r>
-        <w:fldChar w:fldCharType="separate"/>
-      </w:r>
-      <w:r>
-        <w:rPr>
-          <w:noProof/>
-        </w:rPr>
-        <w:t>3</w:t>
-      </w:r>
-      <w:r>
-        <w:rPr>
-          <w:noProof/>
-        </w:rPr>
-        <w:fldChar w:fldCharType="end"/>
-      </w:r>
+      <w:fldSimple w:instr=" STYLEREF 1 \s ">
+        <w:r>
+          <w:rPr>
+            <w:noProof/>
+          </w:rPr>
+          <w:t>3</w:t>
+        </w:r>
+      </w:fldSimple>
       <w:r>
         <w:noBreakHyphen/>
       </w:r>
-      <w:r>
-        <w:fldChar w:fldCharType="begin"/>
-      </w:r>
-      <w:r>
-        <w:instrText xml:space="preserve"> SEQ Table \* ARABIC \s 1 </w:instrText>
-      </w:r>
-      <w:r>
-        <w:fldChar w:fldCharType="separate"/>
-      </w:r>
-      <w:r>
-        <w:rPr>
-          <w:noProof/>
-        </w:rPr>
-        <w:t>1</w:t>
-      </w:r>
-      <w:r>
-        <w:rPr>
-          <w:noProof/>
-        </w:rPr>
-        <w:fldChar w:fldCharType="end"/>
-      </w:r>
+      <w:fldSimple w:instr=" SEQ Table \* ARABIC \s 1 ">
+        <w:r>
+          <w:rPr>
+            <w:noProof/>
+          </w:rPr>
+          <w:t>1</w:t>
+        </w:r>
+      </w:fldSimple>
       <w:bookmarkEnd w:id="65"/>
       <w:r>
         <w:t xml:space="preserve">. </w:t>
@@ -11913,13 +12037,13 @@
         <w:pStyle w:val="Heading1"/>
       </w:pPr>
       <w:bookmarkStart w:id="66" w:name="_Ref428537416"/>
-      <w:bookmarkStart w:id="67" w:name="_Toc437951784"/>
+      <w:bookmarkStart w:id="67" w:name="_Toc449964926"/>
       <w:r>
         <w:lastRenderedPageBreak/>
         <w:t>Conformance</w:t>
       </w:r>
+      <w:bookmarkEnd w:id="58"/>
       <w:bookmarkEnd w:id="59"/>
-      <w:bookmarkEnd w:id="60"/>
       <w:bookmarkEnd w:id="66"/>
       <w:bookmarkEnd w:id="67"/>
     </w:p>
@@ -11966,20 +12090,19 @@
     <w:p>
       <w:pPr>
         <w:pStyle w:val="AppendixHeading1"/>
-        <w:spacing w:after="120" w:afterAutospacing="0"/>
-      </w:pPr>
-      <w:bookmarkStart w:id="69" w:name="_Toc85472897"/>
-      <w:bookmarkStart w:id="70" w:name="_Toc287332012"/>
-      <w:bookmarkStart w:id="71" w:name="_Toc409437264"/>
-      <w:bookmarkStart w:id="72" w:name="_Toc437951785"/>
+        <w:numPr>
+          <w:ilvl w:val="0"/>
+          <w:numId w:val="11"/>
+        </w:numPr>
+      </w:pPr>
+      <w:bookmarkStart w:id="69" w:name="_Toc449961966"/>
+      <w:bookmarkStart w:id="70" w:name="_Toc449964927"/>
       <w:r>
         <w:lastRenderedPageBreak/>
         <w:t>Acknowledgments</w:t>
       </w:r>
       <w:bookmarkEnd w:id="69"/>
       <w:bookmarkEnd w:id="70"/>
-      <w:bookmarkEnd w:id="71"/>
-      <w:bookmarkEnd w:id="72"/>
     </w:p>
     <w:p>
       <w:pPr>
@@ -12038,7 +12161,15 @@
         <w:pStyle w:val="Contributor"/>
       </w:pPr>
       <w:r>
-        <w:t>Liron Schiff, Comilion (mobile) Ltd.</w:t>
+        <w:t xml:space="preserve">Liron Schiff, </w:t>
+      </w:r>
+      <w:proofErr w:type="spellStart"/>
+      <w:r>
+        <w:t>Comilion</w:t>
+      </w:r>
+      <w:proofErr w:type="spellEnd"/>
+      <w:r>
+        <w:t xml:space="preserve"> (mobile) Ltd.</w:t>
       </w:r>
     </w:p>
     <w:p>
@@ -12046,7 +12177,15 @@
         <w:pStyle w:val="Contributor"/>
       </w:pPr>
       <w:r>
-        <w:t>Jane Ginn, Cyber Threat Intelligence Network, Inc. (CTIN)</w:t>
+        <w:t xml:space="preserve">Jane </w:t>
+      </w:r>
+      <w:proofErr w:type="spellStart"/>
+      <w:r>
+        <w:t>Ginn</w:t>
+      </w:r>
+      <w:proofErr w:type="spellEnd"/>
+      <w:r>
+        <w:t>, Cyber Threat Intelligence Network, Inc. (CTIN)</w:t>
       </w:r>
     </w:p>
     <w:p>
@@ -12061,8 +12200,21 @@
       <w:pPr>
         <w:pStyle w:val="Contributor"/>
       </w:pPr>
-      <w:r>
-        <w:t>Ryusuke Masuoka, Fujitsu Limited</w:t>
+      <w:proofErr w:type="spellStart"/>
+      <w:r>
+        <w:t>Ryusuke</w:t>
+      </w:r>
+      <w:proofErr w:type="spellEnd"/>
+      <w:r>
+        <w:t xml:space="preserve"> </w:t>
+      </w:r>
+      <w:proofErr w:type="spellStart"/>
+      <w:r>
+        <w:t>Masuoka</w:t>
+      </w:r>
+      <w:proofErr w:type="spellEnd"/>
+      <w:r>
+        <w:t>, Fujitsu Limited</w:t>
       </w:r>
     </w:p>
     <w:p>
@@ -12086,7 +12238,15 @@
         <w:pStyle w:val="Contributor"/>
       </w:pPr>
       <w:r>
-        <w:t>Paul Martini, iboss, Inc.</w:t>
+        <w:t xml:space="preserve">Paul Martini, </w:t>
+      </w:r>
+      <w:proofErr w:type="spellStart"/>
+      <w:r>
+        <w:t>iboss</w:t>
+      </w:r>
+      <w:proofErr w:type="spellEnd"/>
+      <w:r>
+        <w:t>, Inc.</w:t>
       </w:r>
     </w:p>
     <w:p>
@@ -12094,15 +12254,36 @@
         <w:pStyle w:val="Contributor"/>
       </w:pPr>
       <w:r>
-        <w:t>Jerome Athias, Individual</w:t>
+        <w:t xml:space="preserve">Jerome </w:t>
+      </w:r>
+      <w:proofErr w:type="spellStart"/>
+      <w:r>
+        <w:t>Athias</w:t>
+      </w:r>
+      <w:proofErr w:type="spellEnd"/>
+      <w:r>
+        <w:t>, Individual</w:t>
       </w:r>
     </w:p>
     <w:p>
       <w:pPr>
         <w:pStyle w:val="Contributor"/>
       </w:pPr>
-      <w:r>
-        <w:t>Sanjiv Kalkar, Individual</w:t>
+      <w:proofErr w:type="spellStart"/>
+      <w:r>
+        <w:t>Sanjiv</w:t>
+      </w:r>
+      <w:proofErr w:type="spellEnd"/>
+      <w:r>
+        <w:t xml:space="preserve"> </w:t>
+      </w:r>
+      <w:proofErr w:type="spellStart"/>
+      <w:r>
+        <w:t>Kalkar</w:t>
+      </w:r>
+      <w:proofErr w:type="spellEnd"/>
+      <w:r>
+        <w:t>, Individual</w:t>
       </w:r>
     </w:p>
     <w:p>
@@ -12133,16 +12314,58 @@
       <w:pPr>
         <w:pStyle w:val="Contributor"/>
       </w:pPr>
-      <w:r>
-        <w:t>Wouter Bolsterlee, Intelworks BV</w:t>
+      <w:proofErr w:type="spellStart"/>
+      <w:r>
+        <w:t>Wouter</w:t>
+      </w:r>
+      <w:proofErr w:type="spellEnd"/>
+      <w:r>
+        <w:t xml:space="preserve"> </w:t>
+      </w:r>
+      <w:proofErr w:type="spellStart"/>
+      <w:r>
+        <w:t>Bolsterlee</w:t>
+      </w:r>
+      <w:proofErr w:type="spellEnd"/>
+      <w:r>
+        <w:t xml:space="preserve">, </w:t>
+      </w:r>
+      <w:proofErr w:type="spellStart"/>
+      <w:r>
+        <w:t>Intelworks</w:t>
+      </w:r>
+      <w:proofErr w:type="spellEnd"/>
+      <w:r>
+        <w:t xml:space="preserve"> BV</w:t>
       </w:r>
     </w:p>
     <w:p>
       <w:pPr>
         <w:pStyle w:val="Contributor"/>
       </w:pPr>
-      <w:r>
-        <w:t>Joep Gommers, Intelworks BV</w:t>
+      <w:proofErr w:type="spellStart"/>
+      <w:r>
+        <w:t>Joep</w:t>
+      </w:r>
+      <w:proofErr w:type="spellEnd"/>
+      <w:r>
+        <w:t xml:space="preserve"> </w:t>
+      </w:r>
+      <w:proofErr w:type="spellStart"/>
+      <w:r>
+        <w:t>Gommers</w:t>
+      </w:r>
+      <w:proofErr w:type="spellEnd"/>
+      <w:r>
+        <w:t xml:space="preserve">, </w:t>
+      </w:r>
+      <w:proofErr w:type="spellStart"/>
+      <w:r>
+        <w:t>Intelworks</w:t>
+      </w:r>
+      <w:proofErr w:type="spellEnd"/>
+      <w:r>
+        <w:t xml:space="preserve"> BV</w:t>
       </w:r>
     </w:p>
     <w:p>
@@ -12150,15 +12373,52 @@
         <w:pStyle w:val="Contributor"/>
       </w:pPr>
       <w:r>
-        <w:t>Sergey Polzunov, Intelworks BV</w:t>
+        <w:t xml:space="preserve">Sergey </w:t>
+      </w:r>
+      <w:proofErr w:type="spellStart"/>
+      <w:r>
+        <w:t>Polzunov</w:t>
+      </w:r>
+      <w:proofErr w:type="spellEnd"/>
+      <w:r>
+        <w:t xml:space="preserve">, </w:t>
+      </w:r>
+      <w:proofErr w:type="spellStart"/>
+      <w:r>
+        <w:t>Intelworks</w:t>
+      </w:r>
+      <w:proofErr w:type="spellEnd"/>
+      <w:r>
+        <w:t xml:space="preserve"> BV</w:t>
       </w:r>
     </w:p>
     <w:p>
       <w:pPr>
         <w:pStyle w:val="Contributor"/>
       </w:pPr>
-      <w:r>
-        <w:t>Rutger Prins, Intelworks BV</w:t>
+      <w:proofErr w:type="spellStart"/>
+      <w:r>
+        <w:t>Rutger</w:t>
+      </w:r>
+      <w:proofErr w:type="spellEnd"/>
+      <w:r>
+        <w:t xml:space="preserve"> </w:t>
+      </w:r>
+      <w:proofErr w:type="spellStart"/>
+      <w:r>
+        <w:t>Prins</w:t>
+      </w:r>
+      <w:proofErr w:type="spellEnd"/>
+      <w:r>
+        <w:t xml:space="preserve">, </w:t>
+      </w:r>
+      <w:proofErr w:type="spellStart"/>
+      <w:r>
+        <w:t>Intelworks</w:t>
+      </w:r>
+      <w:proofErr w:type="spellEnd"/>
+      <w:r>
+        <w:t xml:space="preserve"> BV</w:t>
       </w:r>
     </w:p>
     <w:p>
@@ -12166,7 +12426,23 @@
         <w:pStyle w:val="Contributor"/>
       </w:pPr>
       <w:r>
-        <w:t>Andrei Sîrghi, Intelworks BV</w:t>
+        <w:t xml:space="preserve">Andrei </w:t>
+      </w:r>
+      <w:proofErr w:type="spellStart"/>
+      <w:r>
+        <w:t>Sîrghi</w:t>
+      </w:r>
+      <w:proofErr w:type="spellEnd"/>
+      <w:r>
+        <w:t xml:space="preserve">, </w:t>
+      </w:r>
+      <w:proofErr w:type="spellStart"/>
+      <w:r>
+        <w:t>Intelworks</w:t>
+      </w:r>
+      <w:proofErr w:type="spellEnd"/>
+      <w:r>
+        <w:t xml:space="preserve"> BV</w:t>
       </w:r>
     </w:p>
     <w:p>
@@ -12230,7 +12506,15 @@
         <w:pStyle w:val="Contributor"/>
       </w:pPr>
       <w:r>
-        <w:t>Takahiro Kakumaru, NEC Corporation</w:t>
+        <w:t xml:space="preserve">Takahiro </w:t>
+      </w:r>
+      <w:proofErr w:type="spellStart"/>
+      <w:r>
+        <w:t>Kakumaru</w:t>
+      </w:r>
+      <w:proofErr w:type="spellEnd"/>
+      <w:r>
+        <w:t>, NEC Corporation</w:t>
       </w:r>
     </w:p>
     <w:p>
@@ -12262,15 +12546,36 @@
         <w:pStyle w:val="Contributor"/>
       </w:pPr>
       <w:r>
-        <w:t>Igor Baikalov, Securonix</w:t>
-      </w:r>
+        <w:t xml:space="preserve">Igor </w:t>
+      </w:r>
+      <w:proofErr w:type="spellStart"/>
+      <w:r>
+        <w:t>Baikalov</w:t>
+      </w:r>
+      <w:proofErr w:type="spellEnd"/>
+      <w:r>
+        <w:t xml:space="preserve">, </w:t>
+      </w:r>
+      <w:proofErr w:type="spellStart"/>
+      <w:r>
+        <w:t>Securonix</w:t>
+      </w:r>
+      <w:proofErr w:type="spellEnd"/>
     </w:p>
     <w:p>
       <w:pPr>
         <w:pStyle w:val="Contributor"/>
       </w:pPr>
       <w:r>
-        <w:t>Bernd Grobauer, Siemens AG</w:t>
+        <w:t xml:space="preserve">Bernd </w:t>
+      </w:r>
+      <w:proofErr w:type="spellStart"/>
+      <w:r>
+        <w:t>Grobauer</w:t>
+      </w:r>
+      <w:proofErr w:type="spellEnd"/>
+      <w:r>
+        <w:t>, Siemens AG</w:t>
       </w:r>
     </w:p>
     <w:p>
@@ -12332,19 +12637,25 @@
     <w:p>
       <w:pPr>
         <w:pStyle w:val="AppendixHeading1"/>
-      </w:pPr>
-      <w:bookmarkStart w:id="73" w:name="_Toc85472898"/>
-      <w:bookmarkStart w:id="74" w:name="_Toc287332014"/>
-      <w:bookmarkStart w:id="75" w:name="_Toc409437269"/>
-      <w:bookmarkStart w:id="76" w:name="_Toc437951786"/>
+        <w:numPr>
+          <w:ilvl w:val="0"/>
+          <w:numId w:val="11"/>
+        </w:numPr>
+      </w:pPr>
+      <w:bookmarkStart w:id="71" w:name="_Toc85472898"/>
+      <w:bookmarkStart w:id="72" w:name="_Toc287332014"/>
+      <w:bookmarkStart w:id="73" w:name="_Toc440957909"/>
+      <w:bookmarkStart w:id="74" w:name="_Toc449961967"/>
+      <w:bookmarkStart w:id="75" w:name="_Toc449964928"/>
       <w:r>
         <w:lastRenderedPageBreak/>
         <w:t>Revision History</w:t>
       </w:r>
+      <w:bookmarkEnd w:id="71"/>
+      <w:bookmarkEnd w:id="72"/>
       <w:bookmarkEnd w:id="73"/>
       <w:bookmarkEnd w:id="74"/>
       <w:bookmarkEnd w:id="75"/>
-      <w:bookmarkEnd w:id="76"/>
     </w:p>
     <w:tbl>
       <w:tblPr>
@@ -12501,7 +12812,7 @@
 
 <file path=word/comments.xml><?xml version="1.0" encoding="utf-8"?>
 <w:comments xmlns:wpc="http://schemas.microsoft.com/office/word/2010/wordprocessingCanvas" xmlns:cx="http://schemas.microsoft.com/office/drawing/2014/chartex" xmlns:cx1="http://schemas.microsoft.com/office/drawing/2015/9/8/chartex" xmlns:mc="http://schemas.openxmlformats.org/markup-compatibility/2006" xmlns:o="urn:schemas-microsoft-com:office:office" xmlns:r="http://schemas.openxmlformats.org/officeDocument/2006/relationships" xmlns:m="http://schemas.openxmlformats.org/officeDocument/2006/math" xmlns:v="urn:schemas-microsoft-com:vml" xmlns:wp14="http://schemas.microsoft.com/office/word/2010/wordprocessingDrawing" xmlns:wp="http://schemas.openxmlformats.org/drawingml/2006/wordprocessingDrawing" xmlns:w10="urn:schemas-microsoft-com:office:word" xmlns:w="http://schemas.openxmlformats.org/wordprocessingml/2006/main" xmlns:w14="http://schemas.microsoft.com/office/word/2010/wordml" xmlns:w15="http://schemas.microsoft.com/office/word/2012/wordml" xmlns:w16se="http://schemas.microsoft.com/office/word/2015/wordml/symex" xmlns:wpg="http://schemas.microsoft.com/office/word/2010/wordprocessingGroup" xmlns:wpi="http://schemas.microsoft.com/office/word/2010/wordprocessingInk" xmlns:wne="http://schemas.microsoft.com/office/word/2006/wordml" xmlns:wps="http://schemas.microsoft.com/office/word/2010/wordprocessingShape" mc:Ignorable="w14 w15 w16se wp14">
-  <w:comment w:id="4" w:author="Rothenberg, David B." w:date="2015-11-17T11:13:00Z" w:initials="RDB">
+  <w:comment w:id="3" w:author="Rothenberg, David B." w:date="2015-11-17T11:13:00Z" w:initials="RDB">
     <w:p>
       <w:pPr>
         <w:pStyle w:val="CommentText"/>
@@ -12744,7 +13055,7 @@
         <w:sz w:val="16"/>
         <w:szCs w:val="16"/>
       </w:rPr>
-      <w:t>10</w:t>
+      <w:t>5</w:t>
     </w:r>
     <w:r>
       <w:rPr>
@@ -13630,6 +13941,168 @@
     </w:lvl>
   </w:abstractNum>
   <w:abstractNum w:abstractNumId="3" w15:restartNumberingAfterBreak="0">
+    <w:nsid w:val="33ED3F0F"/>
+    <w:multiLevelType w:val="multilevel"/>
+    <w:tmpl w:val="3162D9F2"/>
+    <w:lvl w:ilvl="0">
+      <w:start w:val="1"/>
+      <w:numFmt w:val="upperLetter"/>
+      <w:pStyle w:val="AppendixHeading1"/>
+      <w:suff w:val="space"/>
+      <w:lvlText w:val="Appendix %1."/>
+      <w:lvlJc w:val="left"/>
+      <w:pPr>
+        <w:ind w:left="360" w:hanging="360"/>
+      </w:pPr>
+      <w:rPr>
+        <w:rFonts w:hint="default"/>
+      </w:rPr>
+    </w:lvl>
+    <w:lvl w:ilvl="1">
+      <w:start w:val="1"/>
+      <w:numFmt w:val="decimal"/>
+      <w:pStyle w:val="AppendixHeading2"/>
+      <w:suff w:val="space"/>
+      <w:lvlText w:val="%1.%2"/>
+      <w:lvlJc w:val="left"/>
+      <w:pPr>
+        <w:ind w:left="1026" w:hanging="576"/>
+      </w:pPr>
+      <w:rPr>
+        <w:rFonts w:hint="default"/>
+      </w:rPr>
+    </w:lvl>
+    <w:lvl w:ilvl="2">
+      <w:start w:val="1"/>
+      <w:numFmt w:val="decimal"/>
+      <w:pStyle w:val="AppendixHeading3"/>
+      <w:suff w:val="space"/>
+      <w:lvlText w:val="%1.%2.%3"/>
+      <w:lvlJc w:val="left"/>
+      <w:pPr>
+        <w:ind w:left="360" w:hanging="360"/>
+      </w:pPr>
+      <w:rPr>
+        <w:rFonts w:hint="default"/>
+      </w:rPr>
+    </w:lvl>
+    <w:lvl w:ilvl="3">
+      <w:start w:val="1"/>
+      <w:numFmt w:val="decimal"/>
+      <w:pStyle w:val="AppendixHeading4"/>
+      <w:suff w:val="space"/>
+      <w:lvlText w:val="%1.%2.%3.%4"/>
+      <w:lvlJc w:val="left"/>
+      <w:pPr>
+        <w:ind w:left="810" w:hanging="360"/>
+      </w:pPr>
+      <w:rPr>
+        <w:rFonts w:hint="default"/>
+      </w:rPr>
+    </w:lvl>
+    <w:lvl w:ilvl="4">
+      <w:start w:val="1"/>
+      <w:numFmt w:val="decimal"/>
+      <w:pStyle w:val="AppendixHeading5"/>
+      <w:suff w:val="space"/>
+      <w:lvlText w:val="%1.%2.%3.%4.%5"/>
+      <w:lvlJc w:val="left"/>
+      <w:pPr>
+        <w:ind w:left="1008" w:hanging="1008"/>
+      </w:pPr>
+      <w:rPr>
+        <w:rFonts w:hint="default"/>
+        <w:b/>
+        <w:bCs w:val="0"/>
+        <w:i/>
+        <w:iCs w:val="0"/>
+        <w:caps w:val="0"/>
+        <w:smallCaps w:val="0"/>
+        <w:strike w:val="0"/>
+        <w:dstrike w:val="0"/>
+        <w:noProof w:val="0"/>
+        <w:vanish w:val="0"/>
+        <w:color w:val="000000"/>
+        <w:spacing w:val="0"/>
+        <w:kern w:val="0"/>
+        <w:position w:val="0"/>
+        <w:u w:val="none"/>
+        <w:effect w:val="none"/>
+        <w:vertAlign w:val="baseline"/>
+        <w:em w:val="none"/>
+        <w:specVanish w:val="0"/>
+        <w14:shadow w14:blurRad="0" w14:dist="0" w14:dir="0" w14:sx="0" w14:sy="0" w14:kx="0" w14:ky="0" w14:algn="none">
+          <w14:srgbClr w14:val="000000"/>
+        </w14:shadow>
+        <w14:textOutline w14:w="0" w14:cap="rnd" w14:cmpd="sng" w14:algn="ctr">
+          <w14:noFill/>
+          <w14:prstDash w14:val="solid"/>
+          <w14:bevel/>
+        </w14:textOutline>
+      </w:rPr>
+    </w:lvl>
+    <w:lvl w:ilvl="5">
+      <w:start w:val="1"/>
+      <w:numFmt w:val="decimal"/>
+      <w:lvlText w:val="%1.%2.%3.%4.%5.%6"/>
+      <w:lvlJc w:val="left"/>
+      <w:pPr>
+        <w:tabs>
+          <w:tab w:val="num" w:pos="1152"/>
+        </w:tabs>
+        <w:ind w:left="1152" w:hanging="1152"/>
+      </w:pPr>
+      <w:rPr>
+        <w:rFonts w:hint="default"/>
+      </w:rPr>
+    </w:lvl>
+    <w:lvl w:ilvl="6">
+      <w:start w:val="1"/>
+      <w:numFmt w:val="decimal"/>
+      <w:lvlText w:val="%1.%2.%3.%4.%5.%6.%7"/>
+      <w:lvlJc w:val="left"/>
+      <w:pPr>
+        <w:tabs>
+          <w:tab w:val="num" w:pos="1296"/>
+        </w:tabs>
+        <w:ind w:left="1296" w:hanging="1296"/>
+      </w:pPr>
+      <w:rPr>
+        <w:rFonts w:hint="default"/>
+      </w:rPr>
+    </w:lvl>
+    <w:lvl w:ilvl="7">
+      <w:start w:val="1"/>
+      <w:numFmt w:val="decimal"/>
+      <w:lvlText w:val="%1.%2.%3.%4.%5.%6.%7.%8"/>
+      <w:lvlJc w:val="left"/>
+      <w:pPr>
+        <w:tabs>
+          <w:tab w:val="num" w:pos="1440"/>
+        </w:tabs>
+        <w:ind w:left="1440" w:hanging="1440"/>
+      </w:pPr>
+      <w:rPr>
+        <w:rFonts w:hint="default"/>
+      </w:rPr>
+    </w:lvl>
+    <w:lvl w:ilvl="8">
+      <w:start w:val="1"/>
+      <w:numFmt w:val="decimal"/>
+      <w:lvlText w:val="%1.%2.%3.%4.%5.%6.%7.%8.%9"/>
+      <w:lvlJc w:val="left"/>
+      <w:pPr>
+        <w:tabs>
+          <w:tab w:val="num" w:pos="1584"/>
+        </w:tabs>
+        <w:ind w:left="1584" w:hanging="1584"/>
+      </w:pPr>
+      <w:rPr>
+        <w:rFonts w:hint="default"/>
+      </w:rPr>
+    </w:lvl>
+  </w:abstractNum>
+  <w:abstractNum w:abstractNumId="4" w15:restartNumberingAfterBreak="0">
     <w:nsid w:val="5BCA223C"/>
     <w:multiLevelType w:val="hybridMultilevel"/>
     <w:tmpl w:val="13B6770E"/>
@@ -13742,7 +14215,7 @@
       </w:rPr>
     </w:lvl>
   </w:abstractNum>
-  <w:abstractNum w:abstractNumId="4" w15:restartNumberingAfterBreak="0">
+  <w:abstractNum w:abstractNumId="5" w15:restartNumberingAfterBreak="0">
     <w:nsid w:val="64F141F5"/>
     <w:multiLevelType w:val="multilevel"/>
     <w:tmpl w:val="04090025"/>
@@ -13988,10 +14461,13 @@
     <w:abstractNumId w:val="0"/>
   </w:num>
   <w:num w:numId="9">
-    <w:abstractNumId w:val="3"/>
+    <w:abstractNumId w:val="4"/>
   </w:num>
   <w:num w:numId="10">
-    <w:abstractNumId w:val="4"/>
+    <w:abstractNumId w:val="5"/>
+  </w:num>
+  <w:num w:numId="11">
+    <w:abstractNumId w:val="3"/>
   </w:num>
 </w:numbering>
 </file>
@@ -15607,7 +16083,7 @@
 </file>
 
 <file path=customXml/itemProps1.xml><?xml version="1.0" encoding="utf-8"?>
-<ds:datastoreItem xmlns:ds="http://schemas.openxmlformats.org/officeDocument/2006/customXml" ds:itemID="{A07032F4-D946-437B-AF79-7F2ACDDD2722}">
+<ds:datastoreItem xmlns:ds="http://schemas.openxmlformats.org/officeDocument/2006/customXml" ds:itemID="{6D73B685-0A14-4362-8E07-C87822F06657}">
   <ds:schemaRefs>
     <ds:schemaRef ds:uri="http://schemas.openxmlformats.org/officeDocument/2006/bibliography"/>
   </ds:schemaRefs>

--- a/documents/cybox-v2.1.1-wd01-part26-gui.docx
+++ b/documents/cybox-v2.1.1-wd01-part26-gui.docx
@@ -6131,8 +6131,6 @@
         <w:t>Table of Contents</w:t>
       </w:r>
     </w:p>
-    <w:bookmarkStart w:id="5" w:name="_GoBack"/>
-    <w:bookmarkEnd w:id="5"/>
     <w:p>
       <w:pPr>
         <w:pStyle w:val="TOC1"/>
@@ -7910,12 +7908,12 @@
         <w:lastRenderedPageBreak/>
         <w:fldChar w:fldCharType="end"/>
       </w:r>
-      <w:bookmarkStart w:id="6" w:name="_Toc449964909"/>
+      <w:bookmarkStart w:id="5" w:name="_Toc449964909"/>
       <w:r>
         <w:t>Introduction</w:t>
       </w:r>
       <w:bookmarkEnd w:id="4"/>
-      <w:bookmarkEnd w:id="6"/>
+      <w:bookmarkEnd w:id="5"/>
     </w:p>
     <w:p>
       <w:pPr>
@@ -7996,7 +7994,7 @@
         <w:spacing w:after="240"/>
         <w:ind w:right="-274"/>
       </w:pPr>
-      <w:bookmarkStart w:id="7" w:name="_Toc401131317"/>
+      <w:bookmarkStart w:id="6" w:name="_Toc401131317"/>
       <w:r>
         <w:t xml:space="preserve">In Section </w:t>
       </w:r>
@@ -8186,7 +8184,7 @@
       <w:r>
         <w:t xml:space="preserve">. </w:t>
       </w:r>
-      <w:bookmarkEnd w:id="7"/>
+      <w:bookmarkEnd w:id="6"/>
       <w:r>
         <w:t xml:space="preserve">In Section </w:t>
       </w:r>
@@ -8375,11 +8373,11 @@
       <w:pPr>
         <w:pStyle w:val="Heading2"/>
       </w:pPr>
-      <w:bookmarkStart w:id="8" w:name="_Toc412205405"/>
-      <w:bookmarkStart w:id="9" w:name="_Ref412300941"/>
-      <w:bookmarkStart w:id="10" w:name="_Ref412622367"/>
-      <w:bookmarkStart w:id="11" w:name="_Toc424631596"/>
-      <w:bookmarkStart w:id="12" w:name="_Toc449964910"/>
+      <w:bookmarkStart w:id="7" w:name="_Toc412205405"/>
+      <w:bookmarkStart w:id="8" w:name="_Ref412300941"/>
+      <w:bookmarkStart w:id="9" w:name="_Ref412622367"/>
+      <w:bookmarkStart w:id="10" w:name="_Toc424631596"/>
+      <w:bookmarkStart w:id="11" w:name="_Toc449964910"/>
       <w:proofErr w:type="spellStart"/>
       <w:r>
         <w:t>CybOX</w:t>
@@ -8394,11 +8392,11 @@
       <w:r>
         <w:t xml:space="preserve"> Specification Documents</w:t>
       </w:r>
+      <w:bookmarkEnd w:id="7"/>
       <w:bookmarkEnd w:id="8"/>
       <w:bookmarkEnd w:id="9"/>
       <w:bookmarkEnd w:id="10"/>
       <w:bookmarkEnd w:id="11"/>
-      <w:bookmarkEnd w:id="12"/>
     </w:p>
     <w:p>
       <w:pPr>
@@ -8546,15 +8544,15 @@
         <w:spacing w:before="360" w:after="60"/>
         <w:ind w:left="540" w:hanging="540"/>
       </w:pPr>
-      <w:bookmarkStart w:id="13" w:name="_Ref394437867"/>
-      <w:bookmarkStart w:id="14" w:name="_Toc426119868"/>
-      <w:bookmarkStart w:id="15" w:name="_Toc449964911"/>
+      <w:bookmarkStart w:id="12" w:name="_Ref394437867"/>
+      <w:bookmarkStart w:id="13" w:name="_Toc426119868"/>
+      <w:bookmarkStart w:id="14" w:name="_Toc449964911"/>
       <w:r>
         <w:t>Document Conventions</w:t>
       </w:r>
+      <w:bookmarkEnd w:id="12"/>
       <w:bookmarkEnd w:id="13"/>
       <w:bookmarkEnd w:id="14"/>
-      <w:bookmarkEnd w:id="15"/>
     </w:p>
     <w:p>
       <w:pPr>
@@ -8572,17 +8570,17 @@
         </w:tabs>
         <w:spacing w:before="360" w:after="60"/>
       </w:pPr>
-      <w:bookmarkStart w:id="16" w:name="_Toc389570603"/>
-      <w:bookmarkStart w:id="17" w:name="_Toc389581073"/>
-      <w:bookmarkStart w:id="18" w:name="_Toc426119870"/>
-      <w:bookmarkStart w:id="19" w:name="_Toc449964912"/>
+      <w:bookmarkStart w:id="15" w:name="_Toc389570603"/>
+      <w:bookmarkStart w:id="16" w:name="_Toc389581073"/>
+      <w:bookmarkStart w:id="17" w:name="_Toc426119870"/>
+      <w:bookmarkStart w:id="18" w:name="_Toc449964912"/>
       <w:r>
         <w:t>Fonts</w:t>
       </w:r>
+      <w:bookmarkEnd w:id="15"/>
       <w:bookmarkEnd w:id="16"/>
       <w:bookmarkEnd w:id="17"/>
       <w:bookmarkEnd w:id="18"/>
-      <w:bookmarkEnd w:id="19"/>
     </w:p>
     <w:p>
       <w:pPr>
@@ -9084,22 +9082,22 @@
       <w:pPr>
         <w:pStyle w:val="Heading3"/>
       </w:pPr>
-      <w:bookmarkStart w:id="20" w:name="_Ref394486021"/>
-      <w:bookmarkStart w:id="21" w:name="_Toc426119871"/>
-      <w:bookmarkStart w:id="22" w:name="_Toc449964913"/>
+      <w:bookmarkStart w:id="19" w:name="_Ref394486021"/>
+      <w:bookmarkStart w:id="20" w:name="_Toc426119871"/>
+      <w:bookmarkStart w:id="21" w:name="_Toc449964913"/>
       <w:r>
         <w:t>UML Package References</w:t>
       </w:r>
+      <w:bookmarkEnd w:id="19"/>
       <w:bookmarkEnd w:id="20"/>
       <w:bookmarkEnd w:id="21"/>
-      <w:bookmarkEnd w:id="22"/>
     </w:p>
     <w:p>
       <w:pPr>
         <w:spacing w:after="240"/>
       </w:pPr>
-      <w:bookmarkStart w:id="23" w:name="_Toc389570605"/>
-      <w:bookmarkStart w:id="24" w:name="_Toc389581075"/>
+      <w:bookmarkStart w:id="22" w:name="_Toc389570605"/>
+      <w:bookmarkStart w:id="23" w:name="_Toc389581075"/>
       <w:r>
         <w:t>Each CybOX data model is captured in a different UML package (e.g., Core package) where the packages together compose the full CybOX UML model</w:t>
       </w:r>
@@ -9192,130 +9190,130 @@
       <w:pPr>
         <w:pStyle w:val="Heading3"/>
       </w:pPr>
-      <w:bookmarkStart w:id="25" w:name="_Toc426119872"/>
-      <w:bookmarkStart w:id="26" w:name="_Toc449964914"/>
+      <w:bookmarkStart w:id="24" w:name="_Toc426119872"/>
+      <w:bookmarkStart w:id="25" w:name="_Toc449964914"/>
       <w:r>
         <w:t>UML Diagrams</w:t>
       </w:r>
+      <w:bookmarkEnd w:id="22"/>
       <w:bookmarkEnd w:id="23"/>
       <w:bookmarkEnd w:id="24"/>
       <w:bookmarkEnd w:id="25"/>
+    </w:p>
+    <w:p>
+      <w:pPr>
+        <w:spacing w:after="240"/>
+      </w:pPr>
+      <w:bookmarkStart w:id="26" w:name="_Toc398719452"/>
+      <w:bookmarkStart w:id="27" w:name="_Toc389570606"/>
+      <w:bookmarkStart w:id="28" w:name="_Toc389581076"/>
+      <w:bookmarkStart w:id="29" w:name="_Ref394436861"/>
+      <w:r>
+        <w:t xml:space="preserve">This specification makes use of UML diagrams to visually depict relationships between </w:t>
+      </w:r>
+      <w:r>
+        <w:t>CybOX Language</w:t>
+      </w:r>
+      <w:r>
+        <w:t xml:space="preserve"> constructs. Note that the diagrams have been extracted directly from the full UML model for CybOX; they have not been constructed purely for inclusion in the specification documents</w:t>
+      </w:r>
+      <w:r>
+        <w:t xml:space="preserve">. </w:t>
+      </w:r>
+      <w:r>
+        <w:t>Typically, diagrams are included for the primary class of a data model, and for any other class where the visualization of its relationships between other classes would be useful</w:t>
+      </w:r>
+      <w:r>
+        <w:t xml:space="preserve">. </w:t>
+      </w:r>
+      <w:r>
+        <w:t>This implies that there will be very few diagrams for classes whose only properties are either a data type or a class from the CybOX Common data model</w:t>
+      </w:r>
+      <w:r>
+        <w:t xml:space="preserve">. </w:t>
+      </w:r>
+      <w:r>
+        <w:t>Other diagrams that are included correspond to classes that specialize a superclass and abstract or generalized classes that are extended by one or more subclasses</w:t>
+      </w:r>
+      <w:r>
+        <w:t>.</w:t>
+      </w:r>
+    </w:p>
+    <w:p>
+      <w:pPr>
+        <w:spacing w:after="240"/>
+      </w:pPr>
+      <w:r>
+        <w:t>In UML diagrams, classes are often presented with their attributes elided, to avoid clutter</w:t>
+      </w:r>
+      <w:r>
+        <w:t xml:space="preserve">. </w:t>
+      </w:r>
+      <w:r>
+        <w:t>The fully described class can usually be found in a related diagram</w:t>
+      </w:r>
+      <w:r>
+        <w:t xml:space="preserve">. </w:t>
+      </w:r>
+      <w:r>
+        <w:t>A class presented with an empty section at the bottom of the icon indicates that there are no attributes other than those that are visualized using associations.</w:t>
+      </w:r>
+    </w:p>
+    <w:p>
+      <w:pPr>
+        <w:pStyle w:val="Heading4"/>
+      </w:pPr>
+      <w:bookmarkStart w:id="30" w:name="_Toc426119873"/>
+      <w:bookmarkStart w:id="31" w:name="_Toc449964915"/>
+      <w:r>
+        <w:t>Class Properties</w:t>
+      </w:r>
       <w:bookmarkEnd w:id="26"/>
+      <w:bookmarkEnd w:id="30"/>
+      <w:bookmarkEnd w:id="31"/>
     </w:p>
     <w:p>
       <w:pPr>
         <w:spacing w:after="240"/>
       </w:pPr>
-      <w:bookmarkStart w:id="27" w:name="_Toc398719452"/>
-      <w:bookmarkStart w:id="28" w:name="_Toc389570606"/>
-      <w:bookmarkStart w:id="29" w:name="_Toc389581076"/>
-      <w:bookmarkStart w:id="30" w:name="_Ref394436861"/>
-      <w:r>
-        <w:t xml:space="preserve">This specification makes use of UML diagrams to visually depict relationships between </w:t>
-      </w:r>
-      <w:r>
-        <w:t>CybOX Language</w:t>
-      </w:r>
-      <w:r>
-        <w:t xml:space="preserve"> constructs. Note that the diagrams have been extracted directly from the full UML model for CybOX; they have not been constructed purely for inclusion in the specification documents</w:t>
+      <w:r>
+        <w:t>Generally, a class property can be shown in a UML diagram as either an attribute or an association (i.e., the distinction between attributes and associations is somewhat subjective)</w:t>
       </w:r>
       <w:r>
         <w:t xml:space="preserve">. </w:t>
       </w:r>
       <w:r>
-        <w:t>Typically, diagrams are included for the primary class of a data model, and for any other class where the visualization of its relationships between other classes would be useful</w:t>
+        <w:t xml:space="preserve">In order to make the size of UML diagrams in the specifications manageable, we have chosen to capture most properties as attributes and to capture only </w:t>
+      </w:r>
+      <w:r>
+        <w:t xml:space="preserve">higher-level </w:t>
+      </w:r>
+      <w:r>
+        <w:t>properties as associations, especially in the main top-level component diagrams</w:t>
       </w:r>
       <w:r>
         <w:t xml:space="preserve">. </w:t>
       </w:r>
       <w:r>
-        <w:t>This implies that there will be very few diagrams for classes whose only properties are either a data type or a class from the CybOX Common data model</w:t>
+        <w:t>In particular, we will always capture properties of UML data types as attributes</w:t>
       </w:r>
       <w:r>
         <w:t xml:space="preserve">. </w:t>
       </w:r>
-      <w:r>
-        <w:t>Other diagrams that are included correspond to classes that specialize a superclass and abstract or generalized classes that are extended by one or more subclasses</w:t>
-      </w:r>
-      <w:r>
-        <w:t>.</w:t>
-      </w:r>
-    </w:p>
-    <w:p>
-      <w:pPr>
-        <w:spacing w:after="240"/>
-      </w:pPr>
-      <w:r>
-        <w:t>In UML diagrams, classes are often presented with their attributes elided, to avoid clutter</w:t>
-      </w:r>
-      <w:r>
-        <w:t xml:space="preserve">. </w:t>
-      </w:r>
-      <w:r>
-        <w:t>The fully described class can usually be found in a related diagram</w:t>
-      </w:r>
-      <w:r>
-        <w:t xml:space="preserve">. </w:t>
-      </w:r>
-      <w:r>
-        <w:t>A class presented with an empty section at the bottom of the icon indicates that there are no attributes other than those that are visualized using associations.</w:t>
-      </w:r>
     </w:p>
     <w:p>
       <w:pPr>
         <w:pStyle w:val="Heading4"/>
       </w:pPr>
-      <w:bookmarkStart w:id="31" w:name="_Toc426119873"/>
-      <w:bookmarkStart w:id="32" w:name="_Toc449964915"/>
-      <w:r>
-        <w:t>Class Properties</w:t>
-      </w:r>
-      <w:bookmarkEnd w:id="27"/>
-      <w:bookmarkEnd w:id="31"/>
+      <w:bookmarkStart w:id="32" w:name="_Toc398719453"/>
+      <w:bookmarkStart w:id="33" w:name="_Toc426119874"/>
+      <w:bookmarkStart w:id="34" w:name="_Toc449964916"/>
+      <w:r>
+        <w:t>Diagram Icons and Arrow Types</w:t>
+      </w:r>
       <w:bookmarkEnd w:id="32"/>
-    </w:p>
-    <w:p>
-      <w:pPr>
-        <w:spacing w:after="240"/>
-      </w:pPr>
-      <w:r>
-        <w:t>Generally, a class property can be shown in a UML diagram as either an attribute or an association (i.e., the distinction between attributes and associations is somewhat subjective)</w:t>
-      </w:r>
-      <w:r>
-        <w:t xml:space="preserve">. </w:t>
-      </w:r>
-      <w:r>
-        <w:t xml:space="preserve">In order to make the size of UML diagrams in the specifications manageable, we have chosen to capture most properties as attributes and to capture only </w:t>
-      </w:r>
-      <w:r>
-        <w:t xml:space="preserve">higher-level </w:t>
-      </w:r>
-      <w:r>
-        <w:t>properties as associations, especially in the main top-level component diagrams</w:t>
-      </w:r>
-      <w:r>
-        <w:t xml:space="preserve">. </w:t>
-      </w:r>
-      <w:r>
-        <w:t>In particular, we will always capture properties of UML data types as attributes</w:t>
-      </w:r>
-      <w:r>
-        <w:t xml:space="preserve">. </w:t>
-      </w:r>
-    </w:p>
-    <w:p>
-      <w:pPr>
-        <w:pStyle w:val="Heading4"/>
-      </w:pPr>
-      <w:bookmarkStart w:id="33" w:name="_Toc398719453"/>
-      <w:bookmarkStart w:id="34" w:name="_Toc426119874"/>
-      <w:bookmarkStart w:id="35" w:name="_Toc449964916"/>
-      <w:r>
-        <w:t>Diagram Icons and Arrow Types</w:t>
-      </w:r>
       <w:bookmarkEnd w:id="33"/>
       <w:bookmarkEnd w:id="34"/>
-      <w:bookmarkEnd w:id="35"/>
     </w:p>
     <w:p>
       <w:pPr>
@@ -9408,33 +9406,59 @@
         <w:spacing w:after="120"/>
         <w:jc w:val="center"/>
       </w:pPr>
-      <w:bookmarkStart w:id="36" w:name="_Ref397637630"/>
-      <w:bookmarkStart w:id="37" w:name="_Ref417296241"/>
-      <w:bookmarkStart w:id="38" w:name="_Toc426119875"/>
+      <w:bookmarkStart w:id="35" w:name="_Ref397637630"/>
+      <w:bookmarkStart w:id="36" w:name="_Ref417296241"/>
+      <w:bookmarkStart w:id="37" w:name="_Toc426119875"/>
       <w:r>
         <w:lastRenderedPageBreak/>
         <w:t xml:space="preserve">Table </w:t>
       </w:r>
-      <w:fldSimple w:instr=" STYLEREF 1 \s ">
-        <w:r>
-          <w:rPr>
-            <w:noProof/>
-          </w:rPr>
-          <w:t>1</w:t>
-        </w:r>
-      </w:fldSimple>
+      <w:r>
+        <w:fldChar w:fldCharType="begin"/>
+      </w:r>
+      <w:r>
+        <w:instrText xml:space="preserve"> STYLEREF 1 \s </w:instrText>
+      </w:r>
+      <w:r>
+        <w:fldChar w:fldCharType="separate"/>
+      </w:r>
+      <w:r>
+        <w:rPr>
+          <w:noProof/>
+        </w:rPr>
+        <w:t>1</w:t>
+      </w:r>
+      <w:r>
+        <w:rPr>
+          <w:noProof/>
+        </w:rPr>
+        <w:fldChar w:fldCharType="end"/>
+      </w:r>
       <w:r>
         <w:noBreakHyphen/>
       </w:r>
-      <w:fldSimple w:instr=" SEQ Table \* ARABIC \s 1 ">
-        <w:r>
-          <w:rPr>
-            <w:noProof/>
-          </w:rPr>
-          <w:t>1</w:t>
-        </w:r>
-      </w:fldSimple>
-      <w:bookmarkEnd w:id="36"/>
+      <w:r>
+        <w:fldChar w:fldCharType="begin"/>
+      </w:r>
+      <w:r>
+        <w:instrText xml:space="preserve"> SEQ Table \* ARABIC \s 1 </w:instrText>
+      </w:r>
+      <w:r>
+        <w:fldChar w:fldCharType="separate"/>
+      </w:r>
+      <w:r>
+        <w:rPr>
+          <w:noProof/>
+        </w:rPr>
+        <w:t>1</w:t>
+      </w:r>
+      <w:r>
+        <w:rPr>
+          <w:noProof/>
+        </w:rPr>
+        <w:fldChar w:fldCharType="end"/>
+      </w:r>
+      <w:bookmarkEnd w:id="35"/>
       <w:r>
         <w:t xml:space="preserve">. </w:t>
       </w:r>
@@ -9693,7 +9717,7 @@
                 <v:shape id="_x0000_i1025" type="#_x0000_t75" style="width:24pt;height:21pt" o:ole="">
                   <v:imagedata r:id="rId26" o:title=""/>
                 </v:shape>
-                <o:OLEObject Type="Embed" ProgID="PBrush" ShapeID="_x0000_i1025" DrawAspect="Content" ObjectID="_1523706953" r:id="rId27"/>
+                <o:OLEObject Type="Embed" ProgID="PBrush" ShapeID="_x0000_i1025" DrawAspect="Content" ObjectID="_1523945602" r:id="rId27"/>
               </w:object>
             </w:r>
           </w:p>
@@ -9846,10 +9870,10 @@
             </w:pPr>
             <w:r>
               <w:object w:dxaOrig="270" w:dyaOrig="195" w14:anchorId="6BCC3591">
-                <v:shape id="_x0000_i1026" type="#_x0000_t75" style="width:14.25pt;height:14.25pt" o:ole="">
+                <v:shape id="_x0000_i1026" type="#_x0000_t75" style="width:14.5pt;height:14.5pt" o:ole="">
                   <v:imagedata r:id="rId29" o:title=""/>
                 </v:shape>
-                <o:OLEObject Type="Embed" ProgID="PBrush" ShapeID="_x0000_i1026" DrawAspect="Content" ObjectID="_1523706954" r:id="rId30"/>
+                <o:OLEObject Type="Embed" ProgID="PBrush" ShapeID="_x0000_i1026" DrawAspect="Content" ObjectID="_1523945603" r:id="rId30"/>
               </w:object>
             </w:r>
           </w:p>
@@ -9930,10 +9954,10 @@
             </w:pPr>
             <w:r>
               <w:object w:dxaOrig="210" w:dyaOrig="150" w14:anchorId="142FF67C">
-                <v:shape id="_x0000_i1027" type="#_x0000_t75" style="width:14.25pt;height:14.25pt" o:ole="">
+                <v:shape id="_x0000_i1027" type="#_x0000_t75" style="width:14pt;height:14.5pt" o:ole="">
                   <v:imagedata r:id="rId31" o:title=""/>
                 </v:shape>
-                <o:OLEObject Type="Embed" ProgID="PBrush" ShapeID="_x0000_i1027" DrawAspect="Content" ObjectID="_1523706955" r:id="rId32"/>
+                <o:OLEObject Type="Embed" ProgID="PBrush" ShapeID="_x0000_i1027" DrawAspect="Content" ObjectID="_1523945604" r:id="rId32"/>
               </w:object>
             </w:r>
           </w:p>
@@ -10116,10 +10140,10 @@
                 <w:color w:val="000000" w:themeColor="text1"/>
               </w:rPr>
               <w:object w:dxaOrig="1140" w:dyaOrig="780" w14:anchorId="0F0FC1CD">
-                <v:shape id="_x0000_i1028" type="#_x0000_t75" style="width:57.75pt;height:35.25pt" o:ole="">
+                <v:shape id="_x0000_i1028" type="#_x0000_t75" style="width:57.5pt;height:35.5pt" o:ole="">
                   <v:imagedata r:id="rId33" o:title=""/>
                 </v:shape>
-                <o:OLEObject Type="Embed" ProgID="PBrush" ShapeID="_x0000_i1028" DrawAspect="Content" ObjectID="_1523706956" r:id="rId34"/>
+                <o:OLEObject Type="Embed" ProgID="PBrush" ShapeID="_x0000_i1028" DrawAspect="Content" ObjectID="_1523945605" r:id="rId34"/>
               </w:object>
             </w:r>
           </w:p>
@@ -10161,18 +10185,18 @@
       <w:pPr>
         <w:pStyle w:val="Heading3"/>
       </w:pPr>
-      <w:bookmarkStart w:id="39" w:name="_Toc426119876"/>
-      <w:bookmarkStart w:id="40" w:name="_Toc449964917"/>
+      <w:bookmarkStart w:id="38" w:name="_Toc426119876"/>
+      <w:bookmarkStart w:id="39" w:name="_Toc449964917"/>
+      <w:bookmarkEnd w:id="36"/>
       <w:bookmarkEnd w:id="37"/>
-      <w:bookmarkEnd w:id="38"/>
       <w:r>
         <w:t>Property Table Notation</w:t>
       </w:r>
+      <w:bookmarkEnd w:id="27"/>
       <w:bookmarkEnd w:id="28"/>
       <w:bookmarkEnd w:id="29"/>
-      <w:bookmarkEnd w:id="30"/>
+      <w:bookmarkEnd w:id="38"/>
       <w:bookmarkEnd w:id="39"/>
-      <w:bookmarkEnd w:id="40"/>
     </w:p>
     <w:p>
       <w:pPr>
@@ -10343,15 +10367,15 @@
       <w:pPr>
         <w:pStyle w:val="Heading3"/>
       </w:pPr>
-      <w:bookmarkStart w:id="41" w:name="_Toc412205415"/>
-      <w:bookmarkStart w:id="42" w:name="_Toc426119877"/>
-      <w:bookmarkStart w:id="43" w:name="_Toc449964918"/>
+      <w:bookmarkStart w:id="40" w:name="_Toc412205415"/>
+      <w:bookmarkStart w:id="41" w:name="_Toc426119877"/>
+      <w:bookmarkStart w:id="42" w:name="_Toc449964918"/>
       <w:r>
         <w:t>Property and Class Descriptions</w:t>
       </w:r>
+      <w:bookmarkEnd w:id="40"/>
       <w:bookmarkEnd w:id="41"/>
       <w:bookmarkEnd w:id="42"/>
-      <w:bookmarkEnd w:id="43"/>
     </w:p>
     <w:p>
       <w:pPr>
@@ -10890,15 +10914,15 @@
       <w:pPr>
         <w:pStyle w:val="Heading2"/>
       </w:pPr>
-      <w:bookmarkStart w:id="44" w:name="_Ref428537349"/>
-      <w:bookmarkStart w:id="45" w:name="_Toc427275785"/>
-      <w:bookmarkStart w:id="46" w:name="_Toc449964919"/>
+      <w:bookmarkStart w:id="43" w:name="_Ref428537349"/>
+      <w:bookmarkStart w:id="44" w:name="_Toc427275785"/>
+      <w:bookmarkStart w:id="45" w:name="_Toc449964919"/>
       <w:r>
         <w:t>Terminology</w:t>
       </w:r>
+      <w:bookmarkEnd w:id="43"/>
       <w:bookmarkEnd w:id="44"/>
       <w:bookmarkEnd w:id="45"/>
-      <w:bookmarkEnd w:id="46"/>
     </w:p>
     <w:p>
       <w:pPr>
@@ -11082,43 +11106,43 @@
       <w:pPr>
         <w:pStyle w:val="Heading2"/>
       </w:pPr>
-      <w:bookmarkStart w:id="47" w:name="_Ref7502892"/>
-      <w:bookmarkStart w:id="48" w:name="_Toc12011611"/>
-      <w:bookmarkStart w:id="49" w:name="_Toc85472894"/>
-      <w:bookmarkStart w:id="50" w:name="_Toc287332008"/>
-      <w:bookmarkStart w:id="51" w:name="_Toc427275786"/>
-      <w:bookmarkStart w:id="52" w:name="_Toc449964920"/>
+      <w:bookmarkStart w:id="46" w:name="_Ref7502892"/>
+      <w:bookmarkStart w:id="47" w:name="_Toc12011611"/>
+      <w:bookmarkStart w:id="48" w:name="_Toc85472894"/>
+      <w:bookmarkStart w:id="49" w:name="_Toc287332008"/>
+      <w:bookmarkStart w:id="50" w:name="_Toc427275786"/>
+      <w:bookmarkStart w:id="51" w:name="_Toc449964920"/>
       <w:r>
         <w:t>Normative</w:t>
       </w:r>
+      <w:bookmarkEnd w:id="46"/>
       <w:bookmarkEnd w:id="47"/>
+      <w:r>
+        <w:t xml:space="preserve"> References</w:t>
+      </w:r>
       <w:bookmarkEnd w:id="48"/>
-      <w:r>
-        <w:t xml:space="preserve"> References</w:t>
-      </w:r>
       <w:bookmarkEnd w:id="49"/>
       <w:bookmarkEnd w:id="50"/>
       <w:bookmarkEnd w:id="51"/>
+    </w:p>
+    <w:p>
+      <w:pPr>
+        <w:pStyle w:val="Ref"/>
+      </w:pPr>
+      <w:r>
+        <w:rPr>
+          <w:rStyle w:val="Refterm"/>
+        </w:rPr>
+        <w:t>[</w:t>
+      </w:r>
+      <w:bookmarkStart w:id="52" w:name="rfc2119"/>
+      <w:r>
+        <w:rPr>
+          <w:rStyle w:val="Refterm"/>
+        </w:rPr>
+        <w:t>RFC2119</w:t>
+      </w:r>
       <w:bookmarkEnd w:id="52"/>
-    </w:p>
-    <w:p>
-      <w:pPr>
-        <w:pStyle w:val="Ref"/>
-      </w:pPr>
-      <w:r>
-        <w:rPr>
-          <w:rStyle w:val="Refterm"/>
-        </w:rPr>
-        <w:t>[</w:t>
-      </w:r>
-      <w:bookmarkStart w:id="53" w:name="rfc2119"/>
-      <w:r>
-        <w:rPr>
-          <w:rStyle w:val="Refterm"/>
-        </w:rPr>
-        <w:t>RFC2119</w:t>
-      </w:r>
-      <w:bookmarkEnd w:id="53"/>
       <w:r>
         <w:rPr>
           <w:rStyle w:val="Refterm"/>
@@ -11151,14 +11175,14 @@
       <w:pPr>
         <w:pStyle w:val="Heading1"/>
       </w:pPr>
-      <w:bookmarkStart w:id="54" w:name="_Ref428537380"/>
-      <w:bookmarkStart w:id="55" w:name="_Toc449964921"/>
+      <w:bookmarkStart w:id="53" w:name="_Ref428537380"/>
+      <w:bookmarkStart w:id="54" w:name="_Toc449964921"/>
       <w:r>
         <w:lastRenderedPageBreak/>
         <w:t>Background Information</w:t>
       </w:r>
+      <w:bookmarkEnd w:id="53"/>
       <w:bookmarkEnd w:id="54"/>
-      <w:bookmarkEnd w:id="55"/>
     </w:p>
     <w:p>
       <w:pPr>
@@ -11237,13 +11261,13 @@
         <w:spacing w:before="360" w:after="60"/>
         <w:ind w:left="540" w:hanging="540"/>
       </w:pPr>
-      <w:bookmarkStart w:id="56" w:name="_Toc426119879"/>
-      <w:bookmarkStart w:id="57" w:name="_Toc449964922"/>
+      <w:bookmarkStart w:id="55" w:name="_Toc426119879"/>
+      <w:bookmarkStart w:id="56" w:name="_Toc449964922"/>
       <w:r>
         <w:t>Cyber Observables</w:t>
       </w:r>
+      <w:bookmarkEnd w:id="55"/>
       <w:bookmarkEnd w:id="56"/>
-      <w:bookmarkEnd w:id="57"/>
     </w:p>
     <w:p>
       <w:pPr>
@@ -11270,13 +11294,13 @@
         <w:spacing w:before="360" w:after="60"/>
         <w:ind w:left="540" w:hanging="540"/>
       </w:pPr>
+      <w:bookmarkStart w:id="57" w:name="_Toc449964923"/>
       <w:bookmarkStart w:id="58" w:name="_Toc287332011"/>
       <w:bookmarkStart w:id="59" w:name="_Toc409437263"/>
-      <w:bookmarkStart w:id="60" w:name="_Toc449964923"/>
       <w:r>
         <w:t>Objects</w:t>
       </w:r>
-      <w:bookmarkEnd w:id="60"/>
+      <w:bookmarkEnd w:id="57"/>
     </w:p>
     <w:p>
       <w:pPr>
@@ -11320,24 +11344,24 @@
       <w:pPr>
         <w:pStyle w:val="Heading1"/>
       </w:pPr>
-      <w:bookmarkStart w:id="61" w:name="_Ref435522346"/>
-      <w:bookmarkStart w:id="62" w:name="_Toc449964924"/>
+      <w:bookmarkStart w:id="60" w:name="_Ref435522346"/>
+      <w:bookmarkStart w:id="61" w:name="_Toc449964924"/>
       <w:r>
         <w:lastRenderedPageBreak/>
         <w:t>Data Model</w:t>
       </w:r>
+      <w:bookmarkEnd w:id="60"/>
       <w:bookmarkEnd w:id="61"/>
+    </w:p>
+    <w:p>
+      <w:pPr>
+        <w:pStyle w:val="Heading2"/>
+      </w:pPr>
+      <w:bookmarkStart w:id="62" w:name="_Toc449964925"/>
+      <w:r>
+        <w:t>GUIObjectType Class</w:t>
+      </w:r>
       <w:bookmarkEnd w:id="62"/>
-    </w:p>
-    <w:p>
-      <w:pPr>
-        <w:pStyle w:val="Heading2"/>
-      </w:pPr>
-      <w:bookmarkStart w:id="63" w:name="_Toc449964925"/>
-      <w:r>
-        <w:t>GUIObjectType Class</w:t>
-      </w:r>
-      <w:bookmarkEnd w:id="63"/>
     </w:p>
     <w:p>
       <w:pPr>
@@ -11519,30 +11543,56 @@
         <w:spacing w:after="240"/>
         <w:jc w:val="center"/>
       </w:pPr>
-      <w:bookmarkStart w:id="64" w:name="_Ref395023936"/>
+      <w:bookmarkStart w:id="63" w:name="_Ref395023936"/>
       <w:r>
         <w:t xml:space="preserve">Figure </w:t>
       </w:r>
-      <w:fldSimple w:instr=" STYLEREF 1 \s ">
-        <w:r>
-          <w:rPr>
-            <w:noProof/>
-          </w:rPr>
-          <w:t>3</w:t>
-        </w:r>
-      </w:fldSimple>
+      <w:r>
+        <w:fldChar w:fldCharType="begin"/>
+      </w:r>
+      <w:r>
+        <w:instrText xml:space="preserve"> STYLEREF 1 \s </w:instrText>
+      </w:r>
+      <w:r>
+        <w:fldChar w:fldCharType="separate"/>
+      </w:r>
+      <w:r>
+        <w:rPr>
+          <w:noProof/>
+        </w:rPr>
+        <w:t>3</w:t>
+      </w:r>
+      <w:r>
+        <w:rPr>
+          <w:noProof/>
+        </w:rPr>
+        <w:fldChar w:fldCharType="end"/>
+      </w:r>
       <w:r>
         <w:noBreakHyphen/>
       </w:r>
-      <w:fldSimple w:instr=" SEQ Figure \* ARABIC \s 1 ">
-        <w:r>
-          <w:rPr>
-            <w:noProof/>
-          </w:rPr>
-          <w:t>1</w:t>
-        </w:r>
-      </w:fldSimple>
-      <w:bookmarkEnd w:id="64"/>
+      <w:r>
+        <w:fldChar w:fldCharType="begin"/>
+      </w:r>
+      <w:r>
+        <w:instrText xml:space="preserve"> SEQ Figure \* ARABIC \s 1 </w:instrText>
+      </w:r>
+      <w:r>
+        <w:fldChar w:fldCharType="separate"/>
+      </w:r>
+      <w:r>
+        <w:rPr>
+          <w:noProof/>
+        </w:rPr>
+        <w:t>1</w:t>
+      </w:r>
+      <w:r>
+        <w:rPr>
+          <w:noProof/>
+        </w:rPr>
+        <w:fldChar w:fldCharType="end"/>
+      </w:r>
+      <w:bookmarkEnd w:id="63"/>
       <w:r>
         <w:t xml:space="preserve">. UML diagram of the </w:t>
       </w:r>
@@ -11657,30 +11707,56 @@
         <w:pStyle w:val="tablecaption"/>
         <w:jc w:val="center"/>
       </w:pPr>
-      <w:bookmarkStart w:id="65" w:name="_Ref435523207"/>
+      <w:bookmarkStart w:id="64" w:name="_Ref435523207"/>
       <w:r>
         <w:t xml:space="preserve">Table </w:t>
       </w:r>
-      <w:fldSimple w:instr=" STYLEREF 1 \s ">
-        <w:r>
-          <w:rPr>
-            <w:noProof/>
-          </w:rPr>
-          <w:t>3</w:t>
-        </w:r>
-      </w:fldSimple>
+      <w:r>
+        <w:fldChar w:fldCharType="begin"/>
+      </w:r>
+      <w:r>
+        <w:instrText xml:space="preserve"> STYLEREF 1 \s </w:instrText>
+      </w:r>
+      <w:r>
+        <w:fldChar w:fldCharType="separate"/>
+      </w:r>
+      <w:r>
+        <w:rPr>
+          <w:noProof/>
+        </w:rPr>
+        <w:t>3</w:t>
+      </w:r>
+      <w:r>
+        <w:rPr>
+          <w:noProof/>
+        </w:rPr>
+        <w:fldChar w:fldCharType="end"/>
+      </w:r>
       <w:r>
         <w:noBreakHyphen/>
       </w:r>
-      <w:fldSimple w:instr=" SEQ Table \* ARABIC \s 1 ">
-        <w:r>
-          <w:rPr>
-            <w:noProof/>
-          </w:rPr>
-          <w:t>1</w:t>
-        </w:r>
-      </w:fldSimple>
-      <w:bookmarkEnd w:id="65"/>
+      <w:r>
+        <w:fldChar w:fldCharType="begin"/>
+      </w:r>
+      <w:r>
+        <w:instrText xml:space="preserve"> SEQ Table \* ARABIC \s 1 </w:instrText>
+      </w:r>
+      <w:r>
+        <w:fldChar w:fldCharType="separate"/>
+      </w:r>
+      <w:r>
+        <w:rPr>
+          <w:noProof/>
+        </w:rPr>
+        <w:t>1</w:t>
+      </w:r>
+      <w:r>
+        <w:rPr>
+          <w:noProof/>
+        </w:rPr>
+        <w:fldChar w:fldCharType="end"/>
+      </w:r>
+      <w:bookmarkEnd w:id="64"/>
       <w:r>
         <w:t xml:space="preserve">. </w:t>
       </w:r>
@@ -12036,16 +12112,16 @@
       <w:pPr>
         <w:pStyle w:val="Heading1"/>
       </w:pPr>
-      <w:bookmarkStart w:id="66" w:name="_Ref428537416"/>
-      <w:bookmarkStart w:id="67" w:name="_Toc449964926"/>
+      <w:bookmarkStart w:id="65" w:name="_Ref428537416"/>
+      <w:bookmarkStart w:id="66" w:name="_Toc449964926"/>
       <w:r>
         <w:lastRenderedPageBreak/>
         <w:t>Conformance</w:t>
       </w:r>
       <w:bookmarkEnd w:id="58"/>
       <w:bookmarkEnd w:id="59"/>
+      <w:bookmarkEnd w:id="65"/>
       <w:bookmarkEnd w:id="66"/>
-      <w:bookmarkEnd w:id="67"/>
     </w:p>
     <w:p>
       <w:pPr>
@@ -12059,7 +12135,7 @@
       <w:pPr>
         <w:spacing w:after="240"/>
       </w:pPr>
-      <w:commentRangeStart w:id="68"/>
+      <w:commentRangeStart w:id="67"/>
       <w:r>
         <w:t>[1] Conformant implementations must conform to all normative structural specifications of the UML model or additional normative statements within this document that apply to the portions of CybOX they implement (e.g., implementers of the entire Observable class must conform to all normative structural specifications of the UML model regarding the Observable class or additional normative statements contained in the document that describes the Observable class).</w:t>
       </w:r>
@@ -12071,12 +12147,12 @@
       <w:r>
         <w:t>[2] Conformant implementations are free to ignore normative structural specifications of the UML model or additional normative statements within this document that do not apply to the portions of CybOX they implement (e.g., non-implementers of any particular properties of the Observable class are free to ignore all normative structural specifications of the UML model regarding those properties of the Observable class or additional normative statements contained in the document that describes the Observable class).</w:t>
       </w:r>
-      <w:commentRangeEnd w:id="68"/>
+      <w:commentRangeEnd w:id="67"/>
       <w:r>
         <w:rPr>
           <w:rStyle w:val="CommentReference"/>
         </w:rPr>
-        <w:commentReference w:id="68"/>
+        <w:commentReference w:id="67"/>
       </w:r>
     </w:p>
     <w:p>
@@ -12095,14 +12171,14 @@
           <w:numId w:val="11"/>
         </w:numPr>
       </w:pPr>
-      <w:bookmarkStart w:id="69" w:name="_Toc449961966"/>
-      <w:bookmarkStart w:id="70" w:name="_Toc449964927"/>
+      <w:bookmarkStart w:id="68" w:name="_Toc449961966"/>
+      <w:bookmarkStart w:id="69" w:name="_Toc449964927"/>
       <w:r>
         <w:lastRenderedPageBreak/>
         <w:t>Acknowledgments</w:t>
       </w:r>
+      <w:bookmarkEnd w:id="68"/>
       <w:bookmarkEnd w:id="69"/>
-      <w:bookmarkEnd w:id="70"/>
     </w:p>
     <w:p>
       <w:pPr>
@@ -12115,509 +12191,4599 @@
         <w:t>.</w:t>
       </w:r>
     </w:p>
-    <w:p>
-      <w:pPr>
-        <w:pStyle w:val="Titlepageinfo"/>
-      </w:pPr>
-      <w:r>
-        <w:t>Participants:</w:t>
-      </w:r>
-      <w:r>
-        <w:fldChar w:fldCharType="begin"/>
-      </w:r>
-      <w:r>
-        <w:instrText xml:space="preserve"> MACROBUTTON  </w:instrText>
-      </w:r>
-      <w:r>
-        <w:fldChar w:fldCharType="end"/>
-      </w:r>
-    </w:p>
-    <w:p>
-      <w:pPr>
-        <w:pStyle w:val="Contributor"/>
-      </w:pPr>
-      <w:r>
-        <w:t>Dean Thompson, Australia and New Zealand Banking Group (ANZ Bank)</w:t>
-      </w:r>
-    </w:p>
-    <w:p>
-      <w:pPr>
-        <w:pStyle w:val="Contributor"/>
-      </w:pPr>
-      <w:r>
-        <w:t>Bret Jordan, Blue Coat Systems, Inc.</w:t>
-      </w:r>
-    </w:p>
-    <w:p>
-      <w:pPr>
-        <w:pStyle w:val="Contributor"/>
-      </w:pPr>
-      <w:r>
-        <w:t>Adnan Baykal, Center for Internet Security (CIS)</w:t>
-      </w:r>
-    </w:p>
-    <w:p>
-      <w:pPr>
-        <w:pStyle w:val="Contributor"/>
-      </w:pPr>
-      <w:r>
-        <w:t xml:space="preserve">Liron Schiff, </w:t>
-      </w:r>
-      <w:proofErr w:type="spellStart"/>
-      <w:r>
-        <w:t>Comilion</w:t>
-      </w:r>
-      <w:proofErr w:type="spellEnd"/>
-      <w:r>
-        <w:t xml:space="preserve"> (mobile) Ltd.</w:t>
-      </w:r>
-    </w:p>
-    <w:p>
-      <w:pPr>
-        <w:pStyle w:val="Contributor"/>
-      </w:pPr>
-      <w:r>
-        <w:t xml:space="preserve">Jane </w:t>
-      </w:r>
-      <w:proofErr w:type="spellStart"/>
-      <w:r>
-        <w:t>Ginn</w:t>
-      </w:r>
-      <w:proofErr w:type="spellEnd"/>
-      <w:r>
-        <w:t>, Cyber Threat Intelligence Network, Inc. (CTIN)</w:t>
-      </w:r>
-    </w:p>
-    <w:p>
-      <w:pPr>
-        <w:pStyle w:val="Contributor"/>
-      </w:pPr>
-      <w:r>
-        <w:t>Richard Struse, DHS Office of Cybersecurity and Communications (CS&amp;C)</w:t>
-      </w:r>
-    </w:p>
-    <w:p>
-      <w:pPr>
-        <w:pStyle w:val="Contributor"/>
-      </w:pPr>
-      <w:proofErr w:type="spellStart"/>
-      <w:r>
-        <w:t>Ryusuke</w:t>
-      </w:r>
-      <w:proofErr w:type="spellEnd"/>
-      <w:r>
-        <w:t xml:space="preserve"> </w:t>
-      </w:r>
-      <w:proofErr w:type="spellStart"/>
-      <w:r>
-        <w:t>Masuoka</w:t>
-      </w:r>
-      <w:proofErr w:type="spellEnd"/>
-      <w:r>
-        <w:t>, Fujitsu Limited</w:t>
-      </w:r>
-    </w:p>
-    <w:p>
-      <w:pPr>
-        <w:pStyle w:val="Contributor"/>
-      </w:pPr>
-      <w:r>
-        <w:t>Eric Burger, Georgetown University</w:t>
-      </w:r>
-    </w:p>
-    <w:p>
-      <w:pPr>
-        <w:pStyle w:val="Contributor"/>
-      </w:pPr>
-      <w:r>
-        <w:t>Jason Keirstead, IBM</w:t>
-      </w:r>
-    </w:p>
-    <w:p>
-      <w:pPr>
-        <w:pStyle w:val="Contributor"/>
-      </w:pPr>
-      <w:r>
-        <w:t xml:space="preserve">Paul Martini, </w:t>
-      </w:r>
-      <w:proofErr w:type="spellStart"/>
-      <w:r>
-        <w:t>iboss</w:t>
-      </w:r>
-      <w:proofErr w:type="spellEnd"/>
-      <w:r>
-        <w:t>, Inc.</w:t>
-      </w:r>
-    </w:p>
-    <w:p>
-      <w:pPr>
-        <w:pStyle w:val="Contributor"/>
-      </w:pPr>
-      <w:r>
-        <w:t xml:space="preserve">Jerome </w:t>
-      </w:r>
-      <w:proofErr w:type="spellStart"/>
-      <w:r>
-        <w:t>Athias</w:t>
-      </w:r>
-      <w:proofErr w:type="spellEnd"/>
-      <w:r>
-        <w:t>, Individual</w:t>
-      </w:r>
-    </w:p>
-    <w:p>
-      <w:pPr>
-        <w:pStyle w:val="Contributor"/>
-      </w:pPr>
-      <w:proofErr w:type="spellStart"/>
-      <w:r>
-        <w:t>Sanjiv</w:t>
-      </w:r>
-      <w:proofErr w:type="spellEnd"/>
-      <w:r>
-        <w:t xml:space="preserve"> </w:t>
-      </w:r>
-      <w:proofErr w:type="spellStart"/>
-      <w:r>
-        <w:t>Kalkar</w:t>
-      </w:r>
-      <w:proofErr w:type="spellEnd"/>
-      <w:r>
-        <w:t>, Individual</w:t>
-      </w:r>
-    </w:p>
-    <w:p>
-      <w:pPr>
-        <w:pStyle w:val="Contributor"/>
-      </w:pPr>
-      <w:r>
-        <w:t>Terry MacDonald, Individual</w:t>
-      </w:r>
-    </w:p>
-    <w:p>
-      <w:pPr>
-        <w:pStyle w:val="Contributor"/>
-      </w:pPr>
-      <w:r>
-        <w:t>Alex Pinto, Individual</w:t>
-      </w:r>
-    </w:p>
-    <w:p>
-      <w:pPr>
-        <w:pStyle w:val="Contributor"/>
-      </w:pPr>
-      <w:r>
-        <w:t>Patrick Maroney, Integrated Networking Technologies, Inc.</w:t>
-      </w:r>
-    </w:p>
-    <w:p>
-      <w:pPr>
-        <w:pStyle w:val="Contributor"/>
-      </w:pPr>
-      <w:proofErr w:type="spellStart"/>
-      <w:r>
-        <w:t>Wouter</w:t>
-      </w:r>
-      <w:proofErr w:type="spellEnd"/>
-      <w:r>
-        <w:t xml:space="preserve"> </w:t>
-      </w:r>
-      <w:proofErr w:type="spellStart"/>
-      <w:r>
-        <w:t>Bolsterlee</w:t>
-      </w:r>
-      <w:proofErr w:type="spellEnd"/>
-      <w:r>
-        <w:t xml:space="preserve">, </w:t>
-      </w:r>
-      <w:proofErr w:type="spellStart"/>
-      <w:r>
-        <w:t>Intelworks</w:t>
-      </w:r>
-      <w:proofErr w:type="spellEnd"/>
-      <w:r>
-        <w:t xml:space="preserve"> BV</w:t>
-      </w:r>
-    </w:p>
-    <w:p>
-      <w:pPr>
-        <w:pStyle w:val="Contributor"/>
-      </w:pPr>
-      <w:proofErr w:type="spellStart"/>
-      <w:r>
-        <w:t>Joep</w:t>
-      </w:r>
-      <w:proofErr w:type="spellEnd"/>
-      <w:r>
-        <w:t xml:space="preserve"> </w:t>
-      </w:r>
-      <w:proofErr w:type="spellStart"/>
-      <w:r>
-        <w:t>Gommers</w:t>
-      </w:r>
-      <w:proofErr w:type="spellEnd"/>
-      <w:r>
-        <w:t xml:space="preserve">, </w:t>
-      </w:r>
-      <w:proofErr w:type="spellStart"/>
-      <w:r>
-        <w:t>Intelworks</w:t>
-      </w:r>
-      <w:proofErr w:type="spellEnd"/>
-      <w:r>
-        <w:t xml:space="preserve"> BV</w:t>
-      </w:r>
-    </w:p>
-    <w:p>
-      <w:pPr>
-        <w:pStyle w:val="Contributor"/>
-      </w:pPr>
-      <w:r>
-        <w:t xml:space="preserve">Sergey </w:t>
-      </w:r>
-      <w:proofErr w:type="spellStart"/>
-      <w:r>
-        <w:t>Polzunov</w:t>
-      </w:r>
-      <w:proofErr w:type="spellEnd"/>
-      <w:r>
-        <w:t xml:space="preserve">, </w:t>
-      </w:r>
-      <w:proofErr w:type="spellStart"/>
-      <w:r>
-        <w:t>Intelworks</w:t>
-      </w:r>
-      <w:proofErr w:type="spellEnd"/>
-      <w:r>
-        <w:t xml:space="preserve"> BV</w:t>
-      </w:r>
-    </w:p>
-    <w:p>
-      <w:pPr>
-        <w:pStyle w:val="Contributor"/>
-      </w:pPr>
-      <w:proofErr w:type="spellStart"/>
-      <w:r>
-        <w:t>Rutger</w:t>
-      </w:r>
-      <w:proofErr w:type="spellEnd"/>
-      <w:r>
-        <w:t xml:space="preserve"> </w:t>
-      </w:r>
-      <w:proofErr w:type="spellStart"/>
-      <w:r>
-        <w:t>Prins</w:t>
-      </w:r>
-      <w:proofErr w:type="spellEnd"/>
-      <w:r>
-        <w:t xml:space="preserve">, </w:t>
-      </w:r>
-      <w:proofErr w:type="spellStart"/>
-      <w:r>
-        <w:t>Intelworks</w:t>
-      </w:r>
-      <w:proofErr w:type="spellEnd"/>
-      <w:r>
-        <w:t xml:space="preserve"> BV</w:t>
-      </w:r>
-    </w:p>
-    <w:p>
-      <w:pPr>
-        <w:pStyle w:val="Contributor"/>
-      </w:pPr>
-      <w:r>
-        <w:t xml:space="preserve">Andrei </w:t>
-      </w:r>
-      <w:proofErr w:type="spellStart"/>
-      <w:r>
-        <w:t>Sîrghi</w:t>
-      </w:r>
-      <w:proofErr w:type="spellEnd"/>
-      <w:r>
-        <w:t xml:space="preserve">, </w:t>
-      </w:r>
-      <w:proofErr w:type="spellStart"/>
-      <w:r>
-        <w:t>Intelworks</w:t>
-      </w:r>
-      <w:proofErr w:type="spellEnd"/>
-      <w:r>
-        <w:t xml:space="preserve"> BV</w:t>
-      </w:r>
-    </w:p>
-    <w:p>
-      <w:pPr>
-        <w:pStyle w:val="Contributor"/>
-      </w:pPr>
-      <w:r>
-        <w:t>Jonathan Baker, MITRE Corporation</w:t>
-      </w:r>
-    </w:p>
-    <w:p>
-      <w:pPr>
-        <w:pStyle w:val="Contributor"/>
-      </w:pPr>
-      <w:r>
-        <w:t>Sean Barnum, MITRE Corporation</w:t>
-      </w:r>
-    </w:p>
-    <w:p>
-      <w:pPr>
-        <w:pStyle w:val="Contributor"/>
-      </w:pPr>
-      <w:r>
-        <w:t>Mark Davidson, MITRE Corporation</w:t>
-      </w:r>
-    </w:p>
-    <w:p>
-      <w:pPr>
-        <w:pStyle w:val="Contributor"/>
-      </w:pPr>
-      <w:r>
-        <w:t>Ivan Kirillov, MITRE Corporation</w:t>
-      </w:r>
-    </w:p>
-    <w:p>
-      <w:pPr>
-        <w:pStyle w:val="Contributor"/>
-      </w:pPr>
-      <w:r>
-        <w:t>John Wunder, MITRE Corporation</w:t>
-      </w:r>
-    </w:p>
-    <w:p>
-      <w:pPr>
-        <w:pStyle w:val="Contributor"/>
-      </w:pPr>
-      <w:r>
-        <w:t>Mike Boyle, National Security Agency</w:t>
-      </w:r>
-    </w:p>
-    <w:p>
-      <w:pPr>
-        <w:pStyle w:val="Contributor"/>
-      </w:pPr>
-      <w:r>
-        <w:t>Jessica Fitzgerald-McKay, National Security Agency</w:t>
-      </w:r>
-    </w:p>
-    <w:p>
-      <w:pPr>
-        <w:pStyle w:val="Contributor"/>
-      </w:pPr>
-      <w:r>
-        <w:t xml:space="preserve">Takahiro </w:t>
-      </w:r>
-      <w:proofErr w:type="spellStart"/>
-      <w:r>
-        <w:t>Kakumaru</w:t>
-      </w:r>
-      <w:proofErr w:type="spellEnd"/>
-      <w:r>
-        <w:t>, NEC Corporation</w:t>
-      </w:r>
-    </w:p>
-    <w:p>
-      <w:pPr>
-        <w:pStyle w:val="Contributor"/>
-      </w:pPr>
-      <w:r>
-        <w:t>John-Mark Gurney, New Context Services, Inc.</w:t>
-      </w:r>
-    </w:p>
-    <w:p>
-      <w:pPr>
-        <w:pStyle w:val="Contributor"/>
-      </w:pPr>
-      <w:r>
-        <w:t>Christian Hunt, New Context Services, Inc.</w:t>
-      </w:r>
-    </w:p>
-    <w:p>
-      <w:pPr>
-        <w:pStyle w:val="Contributor"/>
-      </w:pPr>
-      <w:r>
-        <w:t>Andrew Storms, New Context Services, Inc.</w:t>
-      </w:r>
-    </w:p>
-    <w:p>
-      <w:pPr>
-        <w:pStyle w:val="Contributor"/>
-      </w:pPr>
-      <w:r>
-        <w:t xml:space="preserve">Igor </w:t>
-      </w:r>
-      <w:proofErr w:type="spellStart"/>
-      <w:r>
-        <w:t>Baikalov</w:t>
-      </w:r>
-      <w:proofErr w:type="spellEnd"/>
-      <w:r>
-        <w:t xml:space="preserve">, </w:t>
-      </w:r>
-      <w:proofErr w:type="spellStart"/>
-      <w:r>
-        <w:t>Securonix</w:t>
-      </w:r>
-      <w:proofErr w:type="spellEnd"/>
-    </w:p>
-    <w:p>
-      <w:pPr>
-        <w:pStyle w:val="Contributor"/>
-      </w:pPr>
-      <w:r>
-        <w:t xml:space="preserve">Bernd </w:t>
-      </w:r>
-      <w:proofErr w:type="spellStart"/>
-      <w:r>
-        <w:t>Grobauer</w:t>
-      </w:r>
-      <w:proofErr w:type="spellEnd"/>
-      <w:r>
-        <w:t>, Siemens AG</w:t>
-      </w:r>
-    </w:p>
-    <w:p>
-      <w:pPr>
-        <w:pStyle w:val="Contributor"/>
-      </w:pPr>
-      <w:r>
-        <w:t>John Anderson, Soltra</w:t>
-      </w:r>
-    </w:p>
-    <w:p>
-      <w:pPr>
-        <w:pStyle w:val="Contributor"/>
-      </w:pPr>
-      <w:r>
-        <w:t>Trey Darley, Soltra</w:t>
-      </w:r>
-    </w:p>
-    <w:p>
-      <w:pPr>
-        <w:pStyle w:val="Contributor"/>
-      </w:pPr>
-      <w:r>
-        <w:t>Paul Dion, Soltra</w:t>
-      </w:r>
-    </w:p>
-    <w:p>
-      <w:pPr>
-        <w:pStyle w:val="Contributor"/>
-      </w:pPr>
-      <w:r>
-        <w:t>Brandon Hanes, Soltra</w:t>
-      </w:r>
-    </w:p>
-    <w:p>
-      <w:pPr>
-        <w:pStyle w:val="Contributor"/>
-      </w:pPr>
-      <w:r>
-        <w:t>Ali Khan, Soltra</w:t>
-      </w:r>
-    </w:p>
+    <w:tbl>
+      <w:tblPr>
+        <w:tblStyle w:val="TableGrid"/>
+        <w:tblW w:w="9445" w:type="dxa"/>
+        <w:tblBorders>
+          <w:top w:val="none" w:sz="0" w:space="0" w:color="auto"/>
+          <w:left w:val="none" w:sz="0" w:space="0" w:color="auto"/>
+          <w:bottom w:val="none" w:sz="0" w:space="0" w:color="auto"/>
+          <w:right w:val="none" w:sz="0" w:space="0" w:color="auto"/>
+          <w:insideH w:val="none" w:sz="0" w:space="0" w:color="auto"/>
+          <w:insideV w:val="none" w:sz="0" w:space="0" w:color="auto"/>
+        </w:tblBorders>
+        <w:tblLook w:val="04A0" w:firstRow="1" w:lastRow="0" w:firstColumn="1" w:lastColumn="0" w:noHBand="0" w:noVBand="1"/>
+      </w:tblPr>
+      <w:tblGrid>
+        <w:gridCol w:w="5035"/>
+        <w:gridCol w:w="4410"/>
+      </w:tblGrid>
+      <w:tr>
+        <w:tc>
+          <w:tcPr>
+            <w:tcW w:w="5035" w:type="dxa"/>
+          </w:tcPr>
+          <w:p>
+            <w:pPr>
+              <w:rPr>
+                <w:b/>
+              </w:rPr>
+            </w:pPr>
+            <w:r>
+              <w:rPr>
+                <w:b/>
+              </w:rPr>
+              <w:t>Aetna</w:t>
+            </w:r>
+          </w:p>
+          <w:p>
+            <w:r>
+              <w:t xml:space="preserve">    David Crawford</w:t>
+            </w:r>
+          </w:p>
+          <w:p>
+            <w:pPr>
+              <w:rPr>
+                <w:b/>
+                <w:color w:val="000000"/>
+              </w:rPr>
+            </w:pPr>
+            <w:r>
+              <w:rPr>
+                <w:b/>
+                <w:color w:val="000000"/>
+              </w:rPr>
+              <w:t>AIT Austrian Institute of Technology</w:t>
+            </w:r>
+          </w:p>
+          <w:p>
+            <w:r>
+              <w:t xml:space="preserve">    Roman Fiedler</w:t>
+            </w:r>
+          </w:p>
+          <w:p>
+            <w:r>
+              <w:t xml:space="preserve">    Florian </w:t>
+            </w:r>
+            <w:proofErr w:type="spellStart"/>
+            <w:r>
+              <w:t>Skopik</w:t>
+            </w:r>
+            <w:proofErr w:type="spellEnd"/>
+          </w:p>
+          <w:p>
+            <w:pPr>
+              <w:rPr>
+                <w:b/>
+                <w:color w:val="000000"/>
+              </w:rPr>
+            </w:pPr>
+            <w:r>
+              <w:rPr>
+                <w:b/>
+                <w:color w:val="000000"/>
+              </w:rPr>
+              <w:t>Australia and New Zealand Banking Group (ANZ Bank)</w:t>
+            </w:r>
+          </w:p>
+          <w:p>
+            <w:r>
+              <w:t xml:space="preserve">    Dean Thompson</w:t>
+            </w:r>
+          </w:p>
+          <w:p>
+            <w:pPr>
+              <w:rPr>
+                <w:b/>
+              </w:rPr>
+            </w:pPr>
+            <w:r>
+              <w:rPr>
+                <w:b/>
+              </w:rPr>
+              <w:t>Blue Coat Systems, Inc.</w:t>
+            </w:r>
+          </w:p>
+          <w:p>
+            <w:r>
+              <w:t xml:space="preserve">    Owen Johnson</w:t>
+            </w:r>
+          </w:p>
+          <w:p>
+            <w:r>
+              <w:t xml:space="preserve">    Bret Jordan</w:t>
+            </w:r>
+          </w:p>
+          <w:p>
+            <w:pPr>
+              <w:rPr>
+                <w:b/>
+              </w:rPr>
+            </w:pPr>
+            <w:r>
+              <w:rPr>
+                <w:b/>
+              </w:rPr>
+              <w:t>Century Link</w:t>
+            </w:r>
+          </w:p>
+          <w:p>
+            <w:r>
+              <w:t xml:space="preserve">    Cory Kennedy</w:t>
+            </w:r>
+          </w:p>
+          <w:p>
+            <w:pPr>
+              <w:rPr>
+                <w:b/>
+              </w:rPr>
+            </w:pPr>
+            <w:r>
+              <w:rPr>
+                <w:b/>
+              </w:rPr>
+              <w:t>CIRCL</w:t>
+            </w:r>
+          </w:p>
+          <w:p>
+            <w:r>
+              <w:rPr>
+                <w:b/>
+              </w:rPr>
+              <w:t xml:space="preserve">    </w:t>
+            </w:r>
+            <w:r>
+              <w:t xml:space="preserve">Alexandre </w:t>
+            </w:r>
+            <w:proofErr w:type="spellStart"/>
+            <w:r>
+              <w:t>Dulaunoy</w:t>
+            </w:r>
+            <w:proofErr w:type="spellEnd"/>
+          </w:p>
+          <w:p>
+            <w:r>
+              <w:t xml:space="preserve">    </w:t>
+            </w:r>
+            <w:proofErr w:type="spellStart"/>
+            <w:r>
+              <w:t>Andras</w:t>
+            </w:r>
+            <w:proofErr w:type="spellEnd"/>
+            <w:r>
+              <w:t xml:space="preserve"> </w:t>
+            </w:r>
+            <w:proofErr w:type="spellStart"/>
+            <w:r>
+              <w:t>Iklody</w:t>
+            </w:r>
+            <w:proofErr w:type="spellEnd"/>
+            <w:r>
+              <w:t xml:space="preserve">    </w:t>
+            </w:r>
+          </w:p>
+          <w:p>
+            <w:pPr>
+              <w:rPr>
+                <w:color w:val="000000"/>
+              </w:rPr>
+            </w:pPr>
+            <w:r>
+              <w:rPr>
+                <w:color w:val="000000"/>
+              </w:rPr>
+              <w:t xml:space="preserve">    </w:t>
+            </w:r>
+            <w:proofErr w:type="spellStart"/>
+            <w:r>
+              <w:rPr>
+                <w:color w:val="000000"/>
+              </w:rPr>
+              <w:t>Raphaël</w:t>
+            </w:r>
+            <w:proofErr w:type="spellEnd"/>
+            <w:r>
+              <w:rPr>
+                <w:color w:val="000000"/>
+              </w:rPr>
+              <w:t xml:space="preserve"> </w:t>
+            </w:r>
+            <w:proofErr w:type="spellStart"/>
+            <w:r>
+              <w:rPr>
+                <w:color w:val="000000"/>
+              </w:rPr>
+              <w:t>Vinot</w:t>
+            </w:r>
+            <w:proofErr w:type="spellEnd"/>
+          </w:p>
+          <w:p>
+            <w:pPr>
+              <w:rPr>
+                <w:b/>
+              </w:rPr>
+            </w:pPr>
+            <w:r>
+              <w:rPr>
+                <w:b/>
+              </w:rPr>
+              <w:t>Citrix Systems</w:t>
+            </w:r>
+          </w:p>
+          <w:p>
+            <w:r>
+              <w:t xml:space="preserve">    Joey </w:t>
+            </w:r>
+            <w:proofErr w:type="spellStart"/>
+            <w:r>
+              <w:t>Peloquin</w:t>
+            </w:r>
+            <w:proofErr w:type="spellEnd"/>
+          </w:p>
+          <w:p>
+            <w:pPr>
+              <w:rPr>
+                <w:b/>
+              </w:rPr>
+            </w:pPr>
+            <w:r>
+              <w:rPr>
+                <w:b/>
+              </w:rPr>
+              <w:t>Dell</w:t>
+            </w:r>
+          </w:p>
+          <w:p>
+            <w:r>
+              <w:t xml:space="preserve">    Will </w:t>
+            </w:r>
+            <w:proofErr w:type="spellStart"/>
+            <w:r>
+              <w:t>Urbanski</w:t>
+            </w:r>
+            <w:proofErr w:type="spellEnd"/>
+          </w:p>
+          <w:p>
+            <w:r>
+              <w:t xml:space="preserve">    Jeff Williams</w:t>
+            </w:r>
+          </w:p>
+          <w:p>
+            <w:pPr>
+              <w:rPr>
+                <w:b/>
+              </w:rPr>
+            </w:pPr>
+            <w:r>
+              <w:rPr>
+                <w:b/>
+              </w:rPr>
+              <w:t>DTCC</w:t>
+            </w:r>
+          </w:p>
+          <w:p>
+            <w:r>
+              <w:t xml:space="preserve">    Dan Brown</w:t>
+            </w:r>
+          </w:p>
+          <w:p>
+            <w:r>
+              <w:t xml:space="preserve">    Gordon Hundley</w:t>
+            </w:r>
+          </w:p>
+          <w:p>
+            <w:r>
+              <w:t xml:space="preserve">    Chris </w:t>
+            </w:r>
+            <w:proofErr w:type="spellStart"/>
+            <w:r>
+              <w:t>Koutras</w:t>
+            </w:r>
+            <w:proofErr w:type="spellEnd"/>
+          </w:p>
+          <w:p>
+            <w:pPr>
+              <w:rPr>
+                <w:b/>
+              </w:rPr>
+            </w:pPr>
+            <w:r>
+              <w:rPr>
+                <w:b/>
+              </w:rPr>
+              <w:t>EMC</w:t>
+            </w:r>
+          </w:p>
+          <w:p>
+            <w:r>
+              <w:t xml:space="preserve">    Robert Griffin</w:t>
+            </w:r>
+          </w:p>
+          <w:p>
+            <w:r>
+              <w:t xml:space="preserve">    Jeff Odom</w:t>
+            </w:r>
+          </w:p>
+          <w:p>
+            <w:r>
+              <w:t xml:space="preserve">    Ravi </w:t>
+            </w:r>
+            <w:proofErr w:type="spellStart"/>
+            <w:r>
+              <w:t>Sharda</w:t>
+            </w:r>
+            <w:proofErr w:type="spellEnd"/>
+          </w:p>
+          <w:p>
+            <w:pPr>
+              <w:rPr>
+                <w:b/>
+                <w:color w:val="000000"/>
+              </w:rPr>
+            </w:pPr>
+            <w:r>
+              <w:rPr>
+                <w:b/>
+                <w:color w:val="000000"/>
+              </w:rPr>
+              <w:t>Financial Services Information Sharing and Analysis Center (FS-ISAC)</w:t>
+            </w:r>
+          </w:p>
+          <w:p>
+            <w:pPr>
+              <w:rPr>
+                <w:color w:val="000000"/>
+              </w:rPr>
+            </w:pPr>
+            <w:r>
+              <w:rPr>
+                <w:b/>
+                <w:color w:val="000000"/>
+              </w:rPr>
+              <w:t xml:space="preserve">    </w:t>
+            </w:r>
+            <w:r>
+              <w:rPr>
+                <w:color w:val="000000"/>
+              </w:rPr>
+              <w:t xml:space="preserve">David </w:t>
+            </w:r>
+            <w:proofErr w:type="spellStart"/>
+            <w:r>
+              <w:rPr>
+                <w:color w:val="000000"/>
+              </w:rPr>
+              <w:t>Eilken</w:t>
+            </w:r>
+            <w:proofErr w:type="spellEnd"/>
+          </w:p>
+          <w:p>
+            <w:pPr>
+              <w:rPr>
+                <w:color w:val="000000"/>
+              </w:rPr>
+            </w:pPr>
+            <w:r>
+              <w:rPr>
+                <w:color w:val="000000"/>
+              </w:rPr>
+              <w:t xml:space="preserve">    Chris Ricard</w:t>
+            </w:r>
+          </w:p>
+          <w:p>
+            <w:pPr>
+              <w:rPr>
+                <w:b/>
+                <w:color w:val="000000"/>
+              </w:rPr>
+            </w:pPr>
+            <w:r>
+              <w:rPr>
+                <w:b/>
+                <w:color w:val="000000"/>
+              </w:rPr>
+              <w:t>Fortinet Inc.</w:t>
+            </w:r>
+          </w:p>
+          <w:p>
+            <w:pPr>
+              <w:rPr>
+                <w:color w:val="000000"/>
+              </w:rPr>
+            </w:pPr>
+            <w:r>
+              <w:rPr>
+                <w:color w:val="000000"/>
+              </w:rPr>
+              <w:t xml:space="preserve">    Gavin Chow</w:t>
+            </w:r>
+          </w:p>
+          <w:p>
+            <w:pPr>
+              <w:rPr>
+                <w:color w:val="000000"/>
+              </w:rPr>
+            </w:pPr>
+            <w:r>
+              <w:rPr>
+                <w:color w:val="000000"/>
+              </w:rPr>
+              <w:t xml:space="preserve">    Kenichi </w:t>
+            </w:r>
+            <w:proofErr w:type="spellStart"/>
+            <w:r>
+              <w:rPr>
+                <w:color w:val="000000"/>
+              </w:rPr>
+              <w:t>Terashita</w:t>
+            </w:r>
+            <w:proofErr w:type="spellEnd"/>
+          </w:p>
+          <w:p>
+            <w:pPr>
+              <w:rPr>
+                <w:b/>
+                <w:color w:val="000000"/>
+              </w:rPr>
+            </w:pPr>
+            <w:r>
+              <w:rPr>
+                <w:b/>
+                <w:color w:val="000000"/>
+              </w:rPr>
+              <w:lastRenderedPageBreak/>
+              <w:t>Fujitsu Limited</w:t>
+            </w:r>
+          </w:p>
+          <w:p>
+            <w:pPr>
+              <w:rPr>
+                <w:color w:val="000000"/>
+              </w:rPr>
+            </w:pPr>
+            <w:r>
+              <w:rPr>
+                <w:color w:val="000000"/>
+              </w:rPr>
+              <w:t xml:space="preserve">    Neil Edwards</w:t>
+            </w:r>
+          </w:p>
+          <w:p>
+            <w:pPr>
+              <w:rPr>
+                <w:color w:val="000000"/>
+              </w:rPr>
+            </w:pPr>
+            <w:r>
+              <w:rPr>
+                <w:color w:val="000000"/>
+              </w:rPr>
+              <w:t xml:space="preserve">    Frederick Hirsch</w:t>
+            </w:r>
+          </w:p>
+          <w:p>
+            <w:pPr>
+              <w:rPr>
+                <w:color w:val="000000"/>
+              </w:rPr>
+            </w:pPr>
+            <w:r>
+              <w:rPr>
+                <w:color w:val="000000"/>
+              </w:rPr>
+              <w:t xml:space="preserve">    </w:t>
+            </w:r>
+            <w:proofErr w:type="spellStart"/>
+            <w:r>
+              <w:rPr>
+                <w:color w:val="000000"/>
+              </w:rPr>
+              <w:t>Ryusuke</w:t>
+            </w:r>
+            <w:proofErr w:type="spellEnd"/>
+            <w:r>
+              <w:rPr>
+                <w:color w:val="000000"/>
+              </w:rPr>
+              <w:t xml:space="preserve"> </w:t>
+            </w:r>
+            <w:proofErr w:type="spellStart"/>
+            <w:r>
+              <w:rPr>
+                <w:color w:val="000000"/>
+              </w:rPr>
+              <w:t>Masuoka</w:t>
+            </w:r>
+            <w:proofErr w:type="spellEnd"/>
+          </w:p>
+          <w:p>
+            <w:pPr>
+              <w:rPr>
+                <w:color w:val="000000"/>
+              </w:rPr>
+            </w:pPr>
+            <w:r>
+              <w:rPr>
+                <w:color w:val="000000"/>
+              </w:rPr>
+              <w:t xml:space="preserve">    Daisuke Murabayashi</w:t>
+            </w:r>
+          </w:p>
+          <w:p>
+            <w:pPr>
+              <w:rPr>
+                <w:b/>
+                <w:color w:val="000000"/>
+              </w:rPr>
+            </w:pPr>
+            <w:r>
+              <w:rPr>
+                <w:b/>
+                <w:color w:val="000000"/>
+              </w:rPr>
+              <w:t>Google Inc.</w:t>
+            </w:r>
+          </w:p>
+          <w:p>
+            <w:pPr>
+              <w:rPr>
+                <w:color w:val="000000"/>
+              </w:rPr>
+            </w:pPr>
+            <w:r>
+              <w:rPr>
+                <w:color w:val="000000"/>
+              </w:rPr>
+              <w:t xml:space="preserve">    Mark </w:t>
+            </w:r>
+            <w:proofErr w:type="spellStart"/>
+            <w:r>
+              <w:rPr>
+                <w:color w:val="000000"/>
+              </w:rPr>
+              <w:t>Risher</w:t>
+            </w:r>
+            <w:proofErr w:type="spellEnd"/>
+          </w:p>
+          <w:p>
+            <w:pPr>
+              <w:rPr>
+                <w:b/>
+                <w:color w:val="000000"/>
+              </w:rPr>
+            </w:pPr>
+            <w:r>
+              <w:rPr>
+                <w:b/>
+                <w:color w:val="000000"/>
+              </w:rPr>
+              <w:t>Hitachi, Ltd.</w:t>
+            </w:r>
+          </w:p>
+          <w:p>
+            <w:pPr>
+              <w:rPr>
+                <w:color w:val="000000"/>
+              </w:rPr>
+            </w:pPr>
+            <w:r>
+              <w:rPr>
+                <w:color w:val="000000"/>
+              </w:rPr>
+              <w:t xml:space="preserve">    Kazuo Noguchi</w:t>
+            </w:r>
+          </w:p>
+          <w:p>
+            <w:pPr>
+              <w:rPr>
+                <w:color w:val="000000"/>
+              </w:rPr>
+            </w:pPr>
+            <w:r>
+              <w:rPr>
+                <w:color w:val="000000"/>
+              </w:rPr>
+              <w:t xml:space="preserve">    Akihito Sawada</w:t>
+            </w:r>
+          </w:p>
+          <w:p>
+            <w:pPr>
+              <w:rPr>
+                <w:color w:val="000000"/>
+              </w:rPr>
+            </w:pPr>
+            <w:r>
+              <w:rPr>
+                <w:color w:val="000000"/>
+              </w:rPr>
+              <w:t xml:space="preserve">    Masato Terada</w:t>
+            </w:r>
+          </w:p>
+          <w:p>
+            <w:pPr>
+              <w:rPr>
+                <w:color w:val="000000"/>
+              </w:rPr>
+            </w:pPr>
+            <w:proofErr w:type="spellStart"/>
+            <w:r>
+              <w:rPr>
+                <w:b/>
+                <w:color w:val="000000"/>
+              </w:rPr>
+              <w:t>iboss</w:t>
+            </w:r>
+            <w:proofErr w:type="spellEnd"/>
+            <w:r>
+              <w:rPr>
+                <w:b/>
+                <w:color w:val="000000"/>
+              </w:rPr>
+              <w:t>, Inc</w:t>
+            </w:r>
+            <w:r>
+              <w:rPr>
+                <w:color w:val="000000"/>
+              </w:rPr>
+              <w:t>.</w:t>
+            </w:r>
+          </w:p>
+          <w:p>
+            <w:pPr>
+              <w:rPr>
+                <w:color w:val="000000"/>
+              </w:rPr>
+            </w:pPr>
+            <w:r>
+              <w:rPr>
+                <w:color w:val="000000"/>
+              </w:rPr>
+              <w:t xml:space="preserve">    Paul Martini</w:t>
+            </w:r>
+          </w:p>
+          <w:p>
+            <w:pPr>
+              <w:rPr>
+                <w:b/>
+                <w:color w:val="000000"/>
+              </w:rPr>
+            </w:pPr>
+            <w:r>
+              <w:rPr>
+                <w:b/>
+                <w:color w:val="000000"/>
+              </w:rPr>
+              <w:t>Individual</w:t>
+            </w:r>
+          </w:p>
+          <w:p>
+            <w:pPr>
+              <w:rPr>
+                <w:color w:val="000000"/>
+              </w:rPr>
+            </w:pPr>
+            <w:r>
+              <w:rPr>
+                <w:color w:val="000000"/>
+              </w:rPr>
+              <w:t xml:space="preserve">    Jerome </w:t>
+            </w:r>
+            <w:proofErr w:type="spellStart"/>
+            <w:r>
+              <w:rPr>
+                <w:color w:val="000000"/>
+              </w:rPr>
+              <w:t>Athias</w:t>
+            </w:r>
+            <w:proofErr w:type="spellEnd"/>
+          </w:p>
+          <w:p>
+            <w:pPr>
+              <w:rPr>
+                <w:color w:val="000000"/>
+              </w:rPr>
+            </w:pPr>
+            <w:r>
+              <w:rPr>
+                <w:color w:val="000000"/>
+              </w:rPr>
+              <w:t xml:space="preserve">    Peter Brown</w:t>
+            </w:r>
+          </w:p>
+          <w:p>
+            <w:pPr>
+              <w:rPr>
+                <w:color w:val="000000"/>
+              </w:rPr>
+            </w:pPr>
+            <w:r>
+              <w:rPr>
+                <w:color w:val="000000"/>
+              </w:rPr>
+              <w:t xml:space="preserve">    </w:t>
+            </w:r>
+            <w:proofErr w:type="spellStart"/>
+            <w:r>
+              <w:rPr>
+                <w:color w:val="000000"/>
+              </w:rPr>
+              <w:t>Elysa</w:t>
+            </w:r>
+            <w:proofErr w:type="spellEnd"/>
+            <w:r>
+              <w:rPr>
+                <w:color w:val="000000"/>
+              </w:rPr>
+              <w:t xml:space="preserve"> Jones</w:t>
+            </w:r>
+          </w:p>
+          <w:p>
+            <w:pPr>
+              <w:rPr>
+                <w:color w:val="000000"/>
+              </w:rPr>
+            </w:pPr>
+            <w:r>
+              <w:rPr>
+                <w:color w:val="000000"/>
+              </w:rPr>
+              <w:t xml:space="preserve">    </w:t>
+            </w:r>
+            <w:proofErr w:type="spellStart"/>
+            <w:r>
+              <w:rPr>
+                <w:color w:val="000000"/>
+              </w:rPr>
+              <w:t>Sanjiv</w:t>
+            </w:r>
+            <w:proofErr w:type="spellEnd"/>
+            <w:r>
+              <w:rPr>
+                <w:color w:val="000000"/>
+              </w:rPr>
+              <w:t xml:space="preserve"> </w:t>
+            </w:r>
+            <w:proofErr w:type="spellStart"/>
+            <w:r>
+              <w:rPr>
+                <w:color w:val="000000"/>
+              </w:rPr>
+              <w:t>Kalkar</w:t>
+            </w:r>
+            <w:proofErr w:type="spellEnd"/>
+          </w:p>
+          <w:p>
+            <w:pPr>
+              <w:rPr>
+                <w:color w:val="000000"/>
+              </w:rPr>
+            </w:pPr>
+            <w:r>
+              <w:rPr>
+                <w:color w:val="000000"/>
+              </w:rPr>
+              <w:t xml:space="preserve">    Bar Lockwood</w:t>
+            </w:r>
+          </w:p>
+          <w:p>
+            <w:pPr>
+              <w:rPr>
+                <w:color w:val="000000"/>
+              </w:rPr>
+            </w:pPr>
+            <w:r>
+              <w:rPr>
+                <w:color w:val="000000"/>
+              </w:rPr>
+              <w:t xml:space="preserve">    Terry MacDonald</w:t>
+            </w:r>
+          </w:p>
+          <w:p>
+            <w:pPr>
+              <w:rPr>
+                <w:color w:val="000000"/>
+              </w:rPr>
+            </w:pPr>
+            <w:r>
+              <w:rPr>
+                <w:color w:val="000000"/>
+              </w:rPr>
+              <w:t xml:space="preserve">    Alex Pinto</w:t>
+            </w:r>
+          </w:p>
+          <w:p>
+            <w:pPr>
+              <w:rPr>
+                <w:b/>
+                <w:color w:val="000000"/>
+              </w:rPr>
+            </w:pPr>
+            <w:r>
+              <w:rPr>
+                <w:b/>
+                <w:color w:val="000000"/>
+              </w:rPr>
+              <w:t>Intel Corporation</w:t>
+            </w:r>
+          </w:p>
+          <w:p>
+            <w:pPr>
+              <w:rPr>
+                <w:color w:val="000000"/>
+              </w:rPr>
+            </w:pPr>
+            <w:r>
+              <w:rPr>
+                <w:color w:val="000000"/>
+              </w:rPr>
+              <w:t xml:space="preserve">    Tim Casey</w:t>
+            </w:r>
+          </w:p>
+          <w:p>
+            <w:pPr>
+              <w:rPr>
+                <w:color w:val="000000"/>
+              </w:rPr>
+            </w:pPr>
+            <w:r>
+              <w:rPr>
+                <w:color w:val="000000"/>
+              </w:rPr>
+              <w:t xml:space="preserve">    Kent </w:t>
+            </w:r>
+            <w:proofErr w:type="spellStart"/>
+            <w:r>
+              <w:rPr>
+                <w:color w:val="000000"/>
+              </w:rPr>
+              <w:t>Landfield</w:t>
+            </w:r>
+            <w:proofErr w:type="spellEnd"/>
+          </w:p>
+          <w:p>
+            <w:pPr>
+              <w:rPr>
+                <w:b/>
+                <w:color w:val="000000"/>
+              </w:rPr>
+            </w:pPr>
+            <w:r>
+              <w:rPr>
+                <w:b/>
+                <w:color w:val="000000"/>
+              </w:rPr>
+              <w:t>JPMorgan Chase Bank, N.A.</w:t>
+            </w:r>
+          </w:p>
+          <w:p>
+            <w:pPr>
+              <w:rPr>
+                <w:color w:val="000000"/>
+              </w:rPr>
+            </w:pPr>
+            <w:r>
+              <w:rPr>
+                <w:b/>
+                <w:color w:val="000000"/>
+              </w:rPr>
+              <w:t xml:space="preserve">    </w:t>
+            </w:r>
+            <w:r>
+              <w:rPr>
+                <w:color w:val="000000"/>
+              </w:rPr>
+              <w:t>Terrence Driscoll</w:t>
+            </w:r>
+          </w:p>
+          <w:p>
+            <w:pPr>
+              <w:rPr>
+                <w:color w:val="000000"/>
+              </w:rPr>
+            </w:pPr>
+            <w:r>
+              <w:rPr>
+                <w:color w:val="000000"/>
+              </w:rPr>
+              <w:t xml:space="preserve">    David </w:t>
+            </w:r>
+            <w:proofErr w:type="spellStart"/>
+            <w:r>
+              <w:rPr>
+                <w:color w:val="000000"/>
+              </w:rPr>
+              <w:t>Laurance</w:t>
+            </w:r>
+            <w:proofErr w:type="spellEnd"/>
+          </w:p>
+          <w:p>
+            <w:pPr>
+              <w:rPr>
+                <w:b/>
+                <w:color w:val="000000"/>
+              </w:rPr>
+            </w:pPr>
+            <w:proofErr w:type="spellStart"/>
+            <w:r>
+              <w:rPr>
+                <w:b/>
+                <w:color w:val="000000"/>
+              </w:rPr>
+              <w:t>LookingGlass</w:t>
+            </w:r>
+            <w:proofErr w:type="spellEnd"/>
+          </w:p>
+          <w:p>
+            <w:pPr>
+              <w:rPr>
+                <w:color w:val="000000"/>
+              </w:rPr>
+            </w:pPr>
+            <w:r>
+              <w:rPr>
+                <w:color w:val="000000"/>
+              </w:rPr>
+              <w:t xml:space="preserve">    Allan Thomson</w:t>
+            </w:r>
+          </w:p>
+          <w:p>
+            <w:pPr>
+              <w:rPr>
+                <w:color w:val="000000"/>
+              </w:rPr>
+            </w:pPr>
+            <w:r>
+              <w:rPr>
+                <w:color w:val="000000"/>
+              </w:rPr>
+              <w:t xml:space="preserve">    Lee </w:t>
+            </w:r>
+            <w:proofErr w:type="spellStart"/>
+            <w:r>
+              <w:rPr>
+                <w:color w:val="000000"/>
+              </w:rPr>
+              <w:t>Vorthman</w:t>
+            </w:r>
+            <w:proofErr w:type="spellEnd"/>
+          </w:p>
+          <w:p>
+            <w:pPr>
+              <w:rPr>
+                <w:b/>
+                <w:color w:val="000000"/>
+              </w:rPr>
+            </w:pPr>
+            <w:proofErr w:type="spellStart"/>
+            <w:r>
+              <w:rPr>
+                <w:b/>
+                <w:color w:val="000000"/>
+              </w:rPr>
+              <w:t>Mitre</w:t>
+            </w:r>
+            <w:proofErr w:type="spellEnd"/>
+            <w:r>
+              <w:rPr>
+                <w:b/>
+                <w:color w:val="000000"/>
+              </w:rPr>
+              <w:t xml:space="preserve"> Corporation</w:t>
+            </w:r>
+          </w:p>
+          <w:p>
+            <w:pPr>
+              <w:rPr>
+                <w:color w:val="000000"/>
+              </w:rPr>
+            </w:pPr>
+            <w:r>
+              <w:rPr>
+                <w:color w:val="000000"/>
+              </w:rPr>
+              <w:t xml:space="preserve">    Greg Back</w:t>
+            </w:r>
+          </w:p>
+          <w:p>
+            <w:pPr>
+              <w:rPr>
+                <w:color w:val="000000"/>
+              </w:rPr>
+            </w:pPr>
+            <w:r>
+              <w:rPr>
+                <w:color w:val="000000"/>
+              </w:rPr>
+              <w:t xml:space="preserve">    Jonathan Baker</w:t>
+            </w:r>
+          </w:p>
+          <w:p>
+            <w:pPr>
+              <w:rPr>
+                <w:color w:val="000000"/>
+              </w:rPr>
+            </w:pPr>
+            <w:r>
+              <w:rPr>
+                <w:color w:val="000000"/>
+              </w:rPr>
+              <w:t xml:space="preserve">    Sean Barnum</w:t>
+            </w:r>
+          </w:p>
+          <w:p>
+            <w:pPr>
+              <w:rPr>
+                <w:color w:val="000000"/>
+              </w:rPr>
+            </w:pPr>
+            <w:r>
+              <w:rPr>
+                <w:color w:val="000000"/>
+              </w:rPr>
+              <w:t xml:space="preserve">    Desiree Beck</w:t>
+            </w:r>
+          </w:p>
+          <w:p>
+            <w:pPr>
+              <w:rPr>
+                <w:color w:val="000000"/>
+              </w:rPr>
+            </w:pPr>
+            <w:r>
+              <w:rPr>
+                <w:color w:val="000000"/>
+              </w:rPr>
+              <w:t xml:space="preserve">    Nicole Gong</w:t>
+            </w:r>
+          </w:p>
+          <w:p>
+            <w:pPr>
+              <w:rPr>
+                <w:color w:val="000000"/>
+              </w:rPr>
+            </w:pPr>
+            <w:r>
+              <w:rPr>
+                <w:color w:val="000000"/>
+              </w:rPr>
+              <w:t xml:space="preserve">    </w:t>
+            </w:r>
+            <w:proofErr w:type="spellStart"/>
+            <w:r>
+              <w:rPr>
+                <w:color w:val="000000"/>
+              </w:rPr>
+              <w:t>Jasen</w:t>
+            </w:r>
+            <w:proofErr w:type="spellEnd"/>
+            <w:r>
+              <w:rPr>
+                <w:color w:val="000000"/>
+              </w:rPr>
+              <w:t xml:space="preserve"> Jacobsen</w:t>
+            </w:r>
+          </w:p>
+          <w:p>
+            <w:pPr>
+              <w:rPr>
+                <w:color w:val="000000"/>
+              </w:rPr>
+            </w:pPr>
+            <w:r>
+              <w:rPr>
+                <w:color w:val="000000"/>
+              </w:rPr>
+              <w:t xml:space="preserve">    Ivan Kirillov</w:t>
+            </w:r>
+          </w:p>
+          <w:p>
+            <w:pPr>
+              <w:rPr>
+                <w:color w:val="000000"/>
+              </w:rPr>
+            </w:pPr>
+            <w:r>
+              <w:rPr>
+                <w:color w:val="000000"/>
+              </w:rPr>
+              <w:t xml:space="preserve">    Richard Piazza</w:t>
+            </w:r>
+          </w:p>
+          <w:p>
+            <w:pPr>
+              <w:rPr>
+                <w:color w:val="000000"/>
+              </w:rPr>
+            </w:pPr>
+            <w:r>
+              <w:rPr>
+                <w:color w:val="000000"/>
+              </w:rPr>
+              <w:t xml:space="preserve">    Jon </w:t>
+            </w:r>
+            <w:proofErr w:type="spellStart"/>
+            <w:r>
+              <w:rPr>
+                <w:color w:val="000000"/>
+              </w:rPr>
+              <w:t>Salwen</w:t>
+            </w:r>
+            <w:proofErr w:type="spellEnd"/>
+          </w:p>
+          <w:p>
+            <w:pPr>
+              <w:rPr>
+                <w:color w:val="000000"/>
+              </w:rPr>
+            </w:pPr>
+            <w:r>
+              <w:rPr>
+                <w:color w:val="000000"/>
+              </w:rPr>
+              <w:t xml:space="preserve">    Charles Schmidt</w:t>
+            </w:r>
+          </w:p>
+          <w:p>
+            <w:pPr>
+              <w:rPr>
+                <w:color w:val="000000"/>
+              </w:rPr>
+            </w:pPr>
+            <w:r>
+              <w:rPr>
+                <w:color w:val="000000"/>
+              </w:rPr>
+              <w:lastRenderedPageBreak/>
+              <w:t xml:space="preserve">    Emmanuelle Vargas-Gonzalez</w:t>
+            </w:r>
+          </w:p>
+          <w:p>
+            <w:pPr>
+              <w:rPr>
+                <w:color w:val="000000"/>
+              </w:rPr>
+            </w:pPr>
+            <w:r>
+              <w:rPr>
+                <w:color w:val="000000"/>
+              </w:rPr>
+              <w:t xml:space="preserve">    John Wunder</w:t>
+            </w:r>
+          </w:p>
+          <w:p>
+            <w:pPr>
+              <w:rPr>
+                <w:b/>
+                <w:color w:val="000000"/>
+              </w:rPr>
+            </w:pPr>
+            <w:r>
+              <w:rPr>
+                <w:b/>
+                <w:color w:val="000000"/>
+              </w:rPr>
+              <w:t>National Council of ISACs (NCI)</w:t>
+            </w:r>
+          </w:p>
+          <w:p>
+            <w:pPr>
+              <w:rPr>
+                <w:color w:val="000000"/>
+              </w:rPr>
+            </w:pPr>
+            <w:r>
+              <w:rPr>
+                <w:color w:val="000000"/>
+              </w:rPr>
+              <w:t xml:space="preserve">    Scott </w:t>
+            </w:r>
+            <w:proofErr w:type="spellStart"/>
+            <w:r>
+              <w:rPr>
+                <w:color w:val="000000"/>
+              </w:rPr>
+              <w:t>Algeier</w:t>
+            </w:r>
+            <w:proofErr w:type="spellEnd"/>
+          </w:p>
+          <w:p>
+            <w:pPr>
+              <w:rPr>
+                <w:color w:val="000000"/>
+              </w:rPr>
+            </w:pPr>
+            <w:r>
+              <w:rPr>
+                <w:color w:val="000000"/>
+              </w:rPr>
+              <w:t xml:space="preserve">    Denise Anderson</w:t>
+            </w:r>
+          </w:p>
+          <w:p>
+            <w:pPr>
+              <w:rPr>
+                <w:color w:val="000000"/>
+              </w:rPr>
+            </w:pPr>
+            <w:r>
+              <w:rPr>
+                <w:color w:val="000000"/>
+              </w:rPr>
+              <w:t xml:space="preserve">    Josh Poster</w:t>
+            </w:r>
+          </w:p>
+          <w:p>
+            <w:pPr>
+              <w:rPr>
+                <w:b/>
+                <w:color w:val="000000"/>
+              </w:rPr>
+            </w:pPr>
+            <w:r>
+              <w:rPr>
+                <w:b/>
+                <w:color w:val="000000"/>
+              </w:rPr>
+              <w:t>NEC Corporation</w:t>
+            </w:r>
+          </w:p>
+          <w:p>
+            <w:pPr>
+              <w:rPr>
+                <w:color w:val="000000"/>
+              </w:rPr>
+            </w:pPr>
+            <w:r>
+              <w:rPr>
+                <w:color w:val="000000"/>
+              </w:rPr>
+              <w:t xml:space="preserve">    Takahiro </w:t>
+            </w:r>
+            <w:proofErr w:type="spellStart"/>
+            <w:r>
+              <w:rPr>
+                <w:color w:val="000000"/>
+              </w:rPr>
+              <w:t>Kakumaru</w:t>
+            </w:r>
+            <w:proofErr w:type="spellEnd"/>
+          </w:p>
+          <w:p>
+            <w:pPr>
+              <w:rPr>
+                <w:b/>
+                <w:color w:val="000000"/>
+              </w:rPr>
+            </w:pPr>
+            <w:r>
+              <w:rPr>
+                <w:b/>
+                <w:color w:val="000000"/>
+              </w:rPr>
+              <w:t>North American Energy Standards Board</w:t>
+            </w:r>
+          </w:p>
+          <w:p>
+            <w:pPr>
+              <w:rPr>
+                <w:color w:val="000000"/>
+              </w:rPr>
+            </w:pPr>
+            <w:r>
+              <w:rPr>
+                <w:color w:val="000000"/>
+              </w:rPr>
+              <w:t xml:space="preserve">    David Darnell</w:t>
+            </w:r>
+          </w:p>
+          <w:p>
+            <w:pPr>
+              <w:rPr>
+                <w:b/>
+                <w:color w:val="000000"/>
+              </w:rPr>
+            </w:pPr>
+            <w:r>
+              <w:rPr>
+                <w:b/>
+                <w:color w:val="000000"/>
+              </w:rPr>
+              <w:t>Object Management Group</w:t>
+            </w:r>
+          </w:p>
+          <w:p>
+            <w:pPr>
+              <w:rPr>
+                <w:color w:val="000000"/>
+              </w:rPr>
+            </w:pPr>
+            <w:r>
+              <w:rPr>
+                <w:color w:val="000000"/>
+              </w:rPr>
+              <w:t xml:space="preserve">    Cory </w:t>
+            </w:r>
+            <w:proofErr w:type="spellStart"/>
+            <w:r>
+              <w:rPr>
+                <w:color w:val="000000"/>
+              </w:rPr>
+              <w:t>Casanave</w:t>
+            </w:r>
+            <w:proofErr w:type="spellEnd"/>
+          </w:p>
+          <w:p>
+            <w:pPr>
+              <w:rPr>
+                <w:b/>
+                <w:color w:val="000000"/>
+              </w:rPr>
+            </w:pPr>
+            <w:r>
+              <w:rPr>
+                <w:b/>
+                <w:color w:val="000000"/>
+              </w:rPr>
+              <w:t>Palo Alto Networks</w:t>
+            </w:r>
+          </w:p>
+          <w:p>
+            <w:pPr>
+              <w:rPr>
+                <w:color w:val="000000"/>
+              </w:rPr>
+            </w:pPr>
+            <w:r>
+              <w:rPr>
+                <w:color w:val="000000"/>
+              </w:rPr>
+              <w:t xml:space="preserve">    </w:t>
+            </w:r>
+            <w:proofErr w:type="spellStart"/>
+            <w:r>
+              <w:rPr>
+                <w:color w:val="000000"/>
+              </w:rPr>
+              <w:t>Vishaal</w:t>
+            </w:r>
+            <w:proofErr w:type="spellEnd"/>
+            <w:r>
+              <w:rPr>
+                <w:color w:val="000000"/>
+              </w:rPr>
+              <w:t xml:space="preserve"> </w:t>
+            </w:r>
+            <w:proofErr w:type="spellStart"/>
+            <w:r>
+              <w:rPr>
+                <w:color w:val="000000"/>
+              </w:rPr>
+              <w:t>Hariprasad</w:t>
+            </w:r>
+            <w:proofErr w:type="spellEnd"/>
+          </w:p>
+          <w:p>
+            <w:pPr>
+              <w:rPr>
+                <w:color w:val="000000"/>
+              </w:rPr>
+            </w:pPr>
+            <w:proofErr w:type="spellStart"/>
+            <w:r>
+              <w:rPr>
+                <w:b/>
+                <w:color w:val="000000"/>
+              </w:rPr>
+              <w:t>Queralt</w:t>
+            </w:r>
+            <w:proofErr w:type="spellEnd"/>
+            <w:r>
+              <w:rPr>
+                <w:b/>
+                <w:color w:val="000000"/>
+              </w:rPr>
+              <w:t>, Inc</w:t>
+            </w:r>
+            <w:r>
+              <w:rPr>
+                <w:color w:val="000000"/>
+              </w:rPr>
+              <w:t>.</w:t>
+            </w:r>
+          </w:p>
+          <w:p>
+            <w:pPr>
+              <w:rPr>
+                <w:color w:val="000000"/>
+              </w:rPr>
+            </w:pPr>
+            <w:r>
+              <w:rPr>
+                <w:color w:val="000000"/>
+              </w:rPr>
+              <w:t xml:space="preserve">    John Tolbert</w:t>
+            </w:r>
+          </w:p>
+          <w:p>
+            <w:pPr>
+              <w:rPr>
+                <w:b/>
+                <w:color w:val="000000"/>
+              </w:rPr>
+            </w:pPr>
+            <w:r>
+              <w:rPr>
+                <w:b/>
+                <w:color w:val="000000"/>
+              </w:rPr>
+              <w:t>Resilient Systems, Inc.</w:t>
+            </w:r>
+          </w:p>
+          <w:p>
+            <w:pPr>
+              <w:rPr>
+                <w:color w:val="000000"/>
+              </w:rPr>
+            </w:pPr>
+            <w:r>
+              <w:rPr>
+                <w:color w:val="000000"/>
+              </w:rPr>
+              <w:t xml:space="preserve">    Ted Julian</w:t>
+            </w:r>
+          </w:p>
+          <w:p>
+            <w:pPr>
+              <w:rPr>
+                <w:b/>
+                <w:color w:val="000000"/>
+              </w:rPr>
+            </w:pPr>
+            <w:proofErr w:type="spellStart"/>
+            <w:r>
+              <w:rPr>
+                <w:b/>
+                <w:color w:val="000000"/>
+              </w:rPr>
+              <w:t>Securonix</w:t>
+            </w:r>
+            <w:proofErr w:type="spellEnd"/>
+          </w:p>
+          <w:p>
+            <w:pPr>
+              <w:rPr>
+                <w:color w:val="000000"/>
+              </w:rPr>
+            </w:pPr>
+            <w:r>
+              <w:rPr>
+                <w:color w:val="000000"/>
+              </w:rPr>
+              <w:t xml:space="preserve">    Igor </w:t>
+            </w:r>
+            <w:proofErr w:type="spellStart"/>
+            <w:r>
+              <w:rPr>
+                <w:color w:val="000000"/>
+              </w:rPr>
+              <w:t>Baikalov</w:t>
+            </w:r>
+            <w:proofErr w:type="spellEnd"/>
+          </w:p>
+          <w:p>
+            <w:pPr>
+              <w:rPr>
+                <w:b/>
+                <w:color w:val="000000"/>
+              </w:rPr>
+            </w:pPr>
+            <w:r>
+              <w:rPr>
+                <w:b/>
+                <w:color w:val="000000"/>
+              </w:rPr>
+              <w:t>Siemens AG</w:t>
+            </w:r>
+          </w:p>
+          <w:p>
+            <w:pPr>
+              <w:rPr>
+                <w:color w:val="000000"/>
+              </w:rPr>
+            </w:pPr>
+            <w:r>
+              <w:rPr>
+                <w:color w:val="000000"/>
+              </w:rPr>
+              <w:t xml:space="preserve">    Bernd </w:t>
+            </w:r>
+            <w:proofErr w:type="spellStart"/>
+            <w:r>
+              <w:rPr>
+                <w:color w:val="000000"/>
+              </w:rPr>
+              <w:t>Grobauer</w:t>
+            </w:r>
+            <w:proofErr w:type="spellEnd"/>
+          </w:p>
+          <w:p>
+            <w:pPr>
+              <w:rPr>
+                <w:b/>
+                <w:color w:val="000000"/>
+              </w:rPr>
+            </w:pPr>
+            <w:proofErr w:type="spellStart"/>
+            <w:r>
+              <w:rPr>
+                <w:b/>
+                <w:color w:val="000000"/>
+              </w:rPr>
+              <w:t>Soltra</w:t>
+            </w:r>
+            <w:proofErr w:type="spellEnd"/>
+          </w:p>
+          <w:p>
+            <w:pPr>
+              <w:rPr>
+                <w:color w:val="000000"/>
+              </w:rPr>
+            </w:pPr>
+            <w:r>
+              <w:rPr>
+                <w:color w:val="000000"/>
+              </w:rPr>
+              <w:t xml:space="preserve">    John Anderson</w:t>
+            </w:r>
+          </w:p>
+          <w:p>
+            <w:pPr>
+              <w:rPr>
+                <w:color w:val="000000"/>
+              </w:rPr>
+            </w:pPr>
+            <w:r>
+              <w:rPr>
+                <w:color w:val="000000"/>
+              </w:rPr>
+              <w:t xml:space="preserve">    </w:t>
+            </w:r>
+            <w:proofErr w:type="spellStart"/>
+            <w:r>
+              <w:rPr>
+                <w:color w:val="000000"/>
+              </w:rPr>
+              <w:t>Aishwarya</w:t>
+            </w:r>
+            <w:proofErr w:type="spellEnd"/>
+            <w:r>
+              <w:rPr>
+                <w:color w:val="000000"/>
+              </w:rPr>
+              <w:t xml:space="preserve"> </w:t>
+            </w:r>
+            <w:proofErr w:type="spellStart"/>
+            <w:r>
+              <w:rPr>
+                <w:color w:val="000000"/>
+              </w:rPr>
+              <w:t>Asok</w:t>
+            </w:r>
+            <w:proofErr w:type="spellEnd"/>
+            <w:r>
+              <w:rPr>
+                <w:color w:val="000000"/>
+              </w:rPr>
+              <w:t xml:space="preserve"> Kumar</w:t>
+            </w:r>
+          </w:p>
+          <w:p>
+            <w:pPr>
+              <w:rPr>
+                <w:color w:val="000000"/>
+              </w:rPr>
+            </w:pPr>
+            <w:r>
+              <w:rPr>
+                <w:color w:val="000000"/>
+              </w:rPr>
+              <w:t xml:space="preserve">    Peter </w:t>
+            </w:r>
+            <w:proofErr w:type="spellStart"/>
+            <w:r>
+              <w:rPr>
+                <w:color w:val="000000"/>
+              </w:rPr>
+              <w:t>Ayasse</w:t>
+            </w:r>
+            <w:proofErr w:type="spellEnd"/>
+          </w:p>
+          <w:p>
+            <w:pPr>
+              <w:rPr>
+                <w:color w:val="000000"/>
+              </w:rPr>
+            </w:pPr>
+            <w:r>
+              <w:rPr>
+                <w:color w:val="000000"/>
+              </w:rPr>
+              <w:t xml:space="preserve">    Jeff Beekman</w:t>
+            </w:r>
+          </w:p>
+          <w:p>
+            <w:pPr>
+              <w:rPr>
+                <w:color w:val="000000"/>
+              </w:rPr>
+            </w:pPr>
+            <w:r>
+              <w:rPr>
+                <w:color w:val="000000"/>
+              </w:rPr>
+              <w:t xml:space="preserve">    Michael Butt</w:t>
+            </w:r>
+          </w:p>
+          <w:p>
+            <w:pPr>
+              <w:rPr>
+                <w:color w:val="000000"/>
+              </w:rPr>
+            </w:pPr>
+            <w:r>
+              <w:rPr>
+                <w:color w:val="000000"/>
+              </w:rPr>
+              <w:t xml:space="preserve">    Cynthia Camacho</w:t>
+            </w:r>
+          </w:p>
+          <w:p>
+            <w:pPr>
+              <w:rPr>
+                <w:color w:val="000000"/>
+              </w:rPr>
+            </w:pPr>
+            <w:r>
+              <w:rPr>
+                <w:color w:val="000000"/>
+              </w:rPr>
+              <w:t xml:space="preserve">    </w:t>
+            </w:r>
+            <w:proofErr w:type="spellStart"/>
+            <w:r>
+              <w:rPr>
+                <w:color w:val="000000"/>
+              </w:rPr>
+              <w:t>Aharon</w:t>
+            </w:r>
+            <w:proofErr w:type="spellEnd"/>
+            <w:r>
+              <w:rPr>
+                <w:color w:val="000000"/>
+              </w:rPr>
+              <w:t xml:space="preserve"> </w:t>
+            </w:r>
+            <w:proofErr w:type="spellStart"/>
+            <w:r>
+              <w:rPr>
+                <w:color w:val="000000"/>
+              </w:rPr>
+              <w:t>Chernin</w:t>
+            </w:r>
+            <w:proofErr w:type="spellEnd"/>
+          </w:p>
+          <w:p>
+            <w:pPr>
+              <w:rPr>
+                <w:color w:val="000000"/>
+              </w:rPr>
+            </w:pPr>
+            <w:r>
+              <w:rPr>
+                <w:color w:val="000000"/>
+              </w:rPr>
+              <w:t xml:space="preserve">    Mark Clancy</w:t>
+            </w:r>
+          </w:p>
+          <w:p>
+            <w:pPr>
+              <w:rPr>
+                <w:color w:val="000000"/>
+              </w:rPr>
+            </w:pPr>
+            <w:r>
+              <w:rPr>
+                <w:color w:val="000000"/>
+              </w:rPr>
+              <w:t xml:space="preserve">    Brady Cotton</w:t>
+            </w:r>
+          </w:p>
+          <w:p>
+            <w:pPr>
+              <w:rPr>
+                <w:color w:val="000000"/>
+              </w:rPr>
+            </w:pPr>
+            <w:r>
+              <w:rPr>
+                <w:color w:val="000000"/>
+              </w:rPr>
+              <w:t xml:space="preserve">    Trey Darley</w:t>
+            </w:r>
+          </w:p>
+          <w:p>
+            <w:pPr>
+              <w:rPr>
+                <w:color w:val="000000"/>
+              </w:rPr>
+            </w:pPr>
+            <w:r>
+              <w:rPr>
+                <w:color w:val="000000"/>
+              </w:rPr>
+              <w:t xml:space="preserve">    Mark Davidson</w:t>
+            </w:r>
+          </w:p>
+          <w:p>
+            <w:pPr>
+              <w:rPr>
+                <w:color w:val="000000"/>
+              </w:rPr>
+            </w:pPr>
+            <w:r>
+              <w:rPr>
+                <w:color w:val="000000"/>
+              </w:rPr>
+              <w:t xml:space="preserve">    Paul Dion</w:t>
+            </w:r>
+          </w:p>
+          <w:p>
+            <w:pPr>
+              <w:rPr>
+                <w:color w:val="000000"/>
+              </w:rPr>
+            </w:pPr>
+            <w:r>
+              <w:rPr>
+                <w:color w:val="000000"/>
+              </w:rPr>
+              <w:t xml:space="preserve">    Daniel Dye</w:t>
+            </w:r>
+          </w:p>
+          <w:p>
+            <w:pPr>
+              <w:rPr>
+                <w:color w:val="000000"/>
+              </w:rPr>
+            </w:pPr>
+            <w:r>
+              <w:rPr>
+                <w:color w:val="000000"/>
+              </w:rPr>
+              <w:t xml:space="preserve">    Robert </w:t>
+            </w:r>
+            <w:proofErr w:type="spellStart"/>
+            <w:r>
+              <w:rPr>
+                <w:color w:val="000000"/>
+              </w:rPr>
+              <w:t>Hutto</w:t>
+            </w:r>
+            <w:proofErr w:type="spellEnd"/>
+          </w:p>
+          <w:p>
+            <w:pPr>
+              <w:rPr>
+                <w:color w:val="000000"/>
+              </w:rPr>
+            </w:pPr>
+            <w:r>
+              <w:rPr>
+                <w:color w:val="000000"/>
+              </w:rPr>
+              <w:t xml:space="preserve">    Raymond </w:t>
+            </w:r>
+            <w:proofErr w:type="spellStart"/>
+            <w:r>
+              <w:rPr>
+                <w:color w:val="000000"/>
+              </w:rPr>
+              <w:t>Keckler</w:t>
+            </w:r>
+            <w:proofErr w:type="spellEnd"/>
+          </w:p>
+          <w:p>
+            <w:pPr>
+              <w:rPr>
+                <w:color w:val="000000"/>
+              </w:rPr>
+            </w:pPr>
+            <w:r>
+              <w:rPr>
+                <w:color w:val="000000"/>
+              </w:rPr>
+              <w:t xml:space="preserve">    Ali Khan</w:t>
+            </w:r>
+          </w:p>
+          <w:p>
+            <w:pPr>
+              <w:rPr>
+                <w:color w:val="000000"/>
+              </w:rPr>
+            </w:pPr>
+            <w:r>
+              <w:rPr>
+                <w:color w:val="000000"/>
+              </w:rPr>
+              <w:t xml:space="preserve">    Chris </w:t>
+            </w:r>
+            <w:proofErr w:type="spellStart"/>
+            <w:r>
+              <w:rPr>
+                <w:color w:val="000000"/>
+              </w:rPr>
+              <w:t>Kiehl</w:t>
+            </w:r>
+            <w:proofErr w:type="spellEnd"/>
+          </w:p>
+          <w:p>
+            <w:pPr>
+              <w:rPr>
+                <w:color w:val="000000"/>
+              </w:rPr>
+            </w:pPr>
+            <w:r>
+              <w:rPr>
+                <w:color w:val="000000"/>
+              </w:rPr>
+              <w:t xml:space="preserve">    Clayton Long</w:t>
+            </w:r>
+          </w:p>
+          <w:p>
+            <w:pPr>
+              <w:rPr>
+                <w:color w:val="000000"/>
+              </w:rPr>
+            </w:pPr>
+            <w:r>
+              <w:rPr>
+                <w:color w:val="000000"/>
+              </w:rPr>
+              <w:lastRenderedPageBreak/>
+              <w:t xml:space="preserve">    Michael Pepin</w:t>
+            </w:r>
+          </w:p>
+          <w:p>
+            <w:pPr>
+              <w:rPr>
+                <w:color w:val="000000"/>
+              </w:rPr>
+            </w:pPr>
+            <w:r>
+              <w:rPr>
+                <w:color w:val="000000"/>
+              </w:rPr>
+              <w:t xml:space="preserve">    Natalie Suarez</w:t>
+            </w:r>
+          </w:p>
+          <w:p>
+            <w:pPr>
+              <w:rPr>
+                <w:color w:val="000000"/>
+              </w:rPr>
+            </w:pPr>
+            <w:r>
+              <w:rPr>
+                <w:color w:val="000000"/>
+              </w:rPr>
+              <w:t xml:space="preserve">    David Waters</w:t>
+            </w:r>
+          </w:p>
+          <w:p>
+            <w:pPr>
+              <w:rPr>
+                <w:color w:val="000000"/>
+              </w:rPr>
+            </w:pPr>
+            <w:r>
+              <w:rPr>
+                <w:color w:val="000000"/>
+              </w:rPr>
+              <w:t xml:space="preserve">    Benjamin Yates</w:t>
+            </w:r>
+          </w:p>
+          <w:p>
+            <w:pPr>
+              <w:rPr>
+                <w:b/>
+                <w:color w:val="000000"/>
+              </w:rPr>
+            </w:pPr>
+            <w:r>
+              <w:rPr>
+                <w:b/>
+                <w:color w:val="000000"/>
+              </w:rPr>
+              <w:t>Symantec Corp.</w:t>
+            </w:r>
+          </w:p>
+          <w:p>
+            <w:pPr>
+              <w:rPr>
+                <w:color w:val="000000"/>
+              </w:rPr>
+            </w:pPr>
+            <w:r>
+              <w:rPr>
+                <w:color w:val="000000"/>
+              </w:rPr>
+              <w:t xml:space="preserve">    Curtis </w:t>
+            </w:r>
+            <w:proofErr w:type="spellStart"/>
+            <w:r>
+              <w:rPr>
+                <w:color w:val="000000"/>
+              </w:rPr>
+              <w:t>Kostrosky</w:t>
+            </w:r>
+            <w:proofErr w:type="spellEnd"/>
+          </w:p>
+          <w:p>
+            <w:pPr>
+              <w:rPr>
+                <w:b/>
+                <w:color w:val="000000"/>
+              </w:rPr>
+            </w:pPr>
+            <w:r>
+              <w:rPr>
+                <w:b/>
+                <w:color w:val="000000"/>
+              </w:rPr>
+              <w:t>The Boeing Company</w:t>
+            </w:r>
+          </w:p>
+          <w:p>
+            <w:pPr>
+              <w:rPr>
+                <w:color w:val="000000"/>
+              </w:rPr>
+            </w:pPr>
+            <w:r>
+              <w:rPr>
+                <w:color w:val="000000"/>
+              </w:rPr>
+              <w:t xml:space="preserve">    Crystal Hayes</w:t>
+            </w:r>
+          </w:p>
+          <w:p>
+            <w:pPr>
+              <w:rPr>
+                <w:b/>
+                <w:color w:val="000000"/>
+              </w:rPr>
+            </w:pPr>
+            <w:proofErr w:type="spellStart"/>
+            <w:r>
+              <w:rPr>
+                <w:b/>
+                <w:color w:val="000000"/>
+              </w:rPr>
+              <w:t>ThreatQuotient</w:t>
+            </w:r>
+            <w:proofErr w:type="spellEnd"/>
+            <w:r>
+              <w:rPr>
+                <w:b/>
+                <w:color w:val="000000"/>
+              </w:rPr>
+              <w:t>, Inc.</w:t>
+            </w:r>
+          </w:p>
+          <w:p>
+            <w:pPr>
+              <w:rPr>
+                <w:color w:val="000000"/>
+              </w:rPr>
+            </w:pPr>
+            <w:r>
+              <w:rPr>
+                <w:color w:val="000000"/>
+              </w:rPr>
+              <w:t xml:space="preserve">    Ryan </w:t>
+            </w:r>
+            <w:proofErr w:type="spellStart"/>
+            <w:r>
+              <w:rPr>
+                <w:color w:val="000000"/>
+              </w:rPr>
+              <w:t>Trost</w:t>
+            </w:r>
+            <w:proofErr w:type="spellEnd"/>
+          </w:p>
+          <w:p>
+            <w:pPr>
+              <w:rPr>
+                <w:b/>
+                <w:color w:val="000000"/>
+              </w:rPr>
+            </w:pPr>
+            <w:r>
+              <w:rPr>
+                <w:b/>
+                <w:color w:val="000000"/>
+              </w:rPr>
+              <w:t>U.S. Bank</w:t>
+            </w:r>
+          </w:p>
+          <w:p>
+            <w:pPr>
+              <w:rPr>
+                <w:color w:val="000000"/>
+              </w:rPr>
+            </w:pPr>
+            <w:r>
+              <w:rPr>
+                <w:color w:val="000000"/>
+              </w:rPr>
+              <w:t xml:space="preserve">    Mark Angel</w:t>
+            </w:r>
+          </w:p>
+          <w:p>
+            <w:pPr>
+              <w:rPr>
+                <w:color w:val="000000"/>
+              </w:rPr>
+            </w:pPr>
+            <w:r>
+              <w:rPr>
+                <w:color w:val="000000"/>
+              </w:rPr>
+              <w:t xml:space="preserve">    Brad Butts</w:t>
+            </w:r>
+          </w:p>
+          <w:p>
+            <w:pPr>
+              <w:rPr>
+                <w:color w:val="000000"/>
+              </w:rPr>
+            </w:pPr>
+            <w:r>
+              <w:rPr>
+                <w:color w:val="000000"/>
+              </w:rPr>
+              <w:t xml:space="preserve">    Brian Fay</w:t>
+            </w:r>
+          </w:p>
+          <w:p>
+            <w:pPr>
+              <w:rPr>
+                <w:color w:val="000000"/>
+              </w:rPr>
+            </w:pPr>
+            <w:r>
+              <w:rPr>
+                <w:color w:val="000000"/>
+              </w:rPr>
+              <w:t xml:space="preserve">    Mona </w:t>
+            </w:r>
+            <w:proofErr w:type="spellStart"/>
+            <w:r>
+              <w:rPr>
+                <w:color w:val="000000"/>
+              </w:rPr>
+              <w:t>Magathan</w:t>
+            </w:r>
+            <w:proofErr w:type="spellEnd"/>
+          </w:p>
+          <w:p>
+            <w:pPr>
+              <w:rPr>
+                <w:color w:val="000000"/>
+              </w:rPr>
+            </w:pPr>
+            <w:r>
+              <w:rPr>
+                <w:color w:val="000000"/>
+              </w:rPr>
+              <w:t xml:space="preserve">    </w:t>
+            </w:r>
+            <w:proofErr w:type="spellStart"/>
+            <w:r>
+              <w:rPr>
+                <w:color w:val="000000"/>
+              </w:rPr>
+              <w:t>Yevgen</w:t>
+            </w:r>
+            <w:proofErr w:type="spellEnd"/>
+            <w:r>
+              <w:rPr>
+                <w:color w:val="000000"/>
+              </w:rPr>
+              <w:t xml:space="preserve"> </w:t>
+            </w:r>
+            <w:proofErr w:type="spellStart"/>
+            <w:r>
+              <w:rPr>
+                <w:color w:val="000000"/>
+              </w:rPr>
+              <w:t>Sautin</w:t>
+            </w:r>
+            <w:proofErr w:type="spellEnd"/>
+          </w:p>
+          <w:p>
+            <w:pPr>
+              <w:rPr>
+                <w:b/>
+                <w:color w:val="000000"/>
+              </w:rPr>
+            </w:pPr>
+            <w:r>
+              <w:rPr>
+                <w:b/>
+                <w:color w:val="000000"/>
+              </w:rPr>
+              <w:t>US Department of Defense (DoD)</w:t>
+            </w:r>
+          </w:p>
+          <w:p>
+            <w:pPr>
+              <w:rPr>
+                <w:color w:val="000000"/>
+              </w:rPr>
+            </w:pPr>
+            <w:r>
+              <w:rPr>
+                <w:color w:val="000000"/>
+              </w:rPr>
+              <w:t xml:space="preserve">    James </w:t>
+            </w:r>
+            <w:proofErr w:type="spellStart"/>
+            <w:r>
+              <w:rPr>
+                <w:color w:val="000000"/>
+              </w:rPr>
+              <w:t>Bohling</w:t>
+            </w:r>
+            <w:proofErr w:type="spellEnd"/>
+          </w:p>
+          <w:p>
+            <w:pPr>
+              <w:rPr>
+                <w:color w:val="000000"/>
+              </w:rPr>
+            </w:pPr>
+            <w:r>
+              <w:rPr>
+                <w:color w:val="000000"/>
+              </w:rPr>
+              <w:t xml:space="preserve">    </w:t>
+            </w:r>
+            <w:proofErr w:type="spellStart"/>
+            <w:r>
+              <w:rPr>
+                <w:color w:val="000000"/>
+              </w:rPr>
+              <w:t>Eoghan</w:t>
+            </w:r>
+            <w:proofErr w:type="spellEnd"/>
+            <w:r>
+              <w:rPr>
+                <w:color w:val="000000"/>
+              </w:rPr>
+              <w:t xml:space="preserve"> Casey</w:t>
+            </w:r>
+          </w:p>
+          <w:p>
+            <w:pPr>
+              <w:rPr>
+                <w:color w:val="000000"/>
+              </w:rPr>
+            </w:pPr>
+            <w:r>
+              <w:rPr>
+                <w:color w:val="000000"/>
+              </w:rPr>
+              <w:t xml:space="preserve">    Gary Katz</w:t>
+            </w:r>
+          </w:p>
+          <w:p>
+            <w:pPr>
+              <w:rPr>
+                <w:color w:val="000000"/>
+              </w:rPr>
+            </w:pPr>
+            <w:r>
+              <w:rPr>
+                <w:color w:val="000000"/>
+              </w:rPr>
+              <w:t xml:space="preserve">    Jeffrey Mates</w:t>
+            </w:r>
+          </w:p>
+          <w:p>
+            <w:pPr>
+              <w:rPr>
+                <w:b/>
+                <w:color w:val="000000"/>
+              </w:rPr>
+            </w:pPr>
+            <w:r>
+              <w:rPr>
+                <w:b/>
+                <w:color w:val="000000"/>
+              </w:rPr>
+              <w:t>VeriSign</w:t>
+            </w:r>
+          </w:p>
+          <w:p>
+            <w:pPr>
+              <w:rPr>
+                <w:color w:val="000000"/>
+              </w:rPr>
+            </w:pPr>
+            <w:r>
+              <w:rPr>
+                <w:color w:val="000000"/>
+              </w:rPr>
+              <w:t xml:space="preserve">    Robert </w:t>
+            </w:r>
+            <w:proofErr w:type="spellStart"/>
+            <w:r>
+              <w:rPr>
+                <w:color w:val="000000"/>
+              </w:rPr>
+              <w:t>Coderre</w:t>
+            </w:r>
+            <w:proofErr w:type="spellEnd"/>
+          </w:p>
+          <w:p>
+            <w:pPr>
+              <w:rPr>
+                <w:color w:val="000000"/>
+              </w:rPr>
+            </w:pPr>
+            <w:r>
+              <w:rPr>
+                <w:color w:val="000000"/>
+              </w:rPr>
+              <w:t xml:space="preserve">    Kyle Maxwell</w:t>
+            </w:r>
+          </w:p>
+          <w:p>
+            <w:r>
+              <w:rPr>
+                <w:color w:val="000000"/>
+              </w:rPr>
+              <w:t xml:space="preserve">    Eric </w:t>
+            </w:r>
+            <w:proofErr w:type="spellStart"/>
+            <w:r>
+              <w:rPr>
+                <w:color w:val="000000"/>
+              </w:rPr>
+              <w:t>Osterweil</w:t>
+            </w:r>
+            <w:proofErr w:type="spellEnd"/>
+            <w:r>
+              <w:rPr>
+                <w:b/>
+                <w:color w:val="000000"/>
+              </w:rPr>
+              <w:t xml:space="preserve"> </w:t>
+            </w:r>
+            <w:r>
+              <w:t xml:space="preserve">    </w:t>
+            </w:r>
+          </w:p>
+        </w:tc>
+        <w:tc>
+          <w:tcPr>
+            <w:tcW w:w="4410" w:type="dxa"/>
+          </w:tcPr>
+          <w:p>
+            <w:pPr>
+              <w:rPr>
+                <w:b/>
+                <w:color w:val="000000"/>
+              </w:rPr>
+            </w:pPr>
+            <w:r>
+              <w:rPr>
+                <w:b/>
+                <w:color w:val="000000"/>
+              </w:rPr>
+              <w:lastRenderedPageBreak/>
+              <w:t>Airbus Group SAS</w:t>
+            </w:r>
+          </w:p>
+          <w:p>
+            <w:r>
+              <w:t xml:space="preserve">    </w:t>
+            </w:r>
+            <w:proofErr w:type="spellStart"/>
+            <w:r>
+              <w:t>Joerg</w:t>
+            </w:r>
+            <w:proofErr w:type="spellEnd"/>
+            <w:r>
+              <w:t xml:space="preserve"> Eschweiler</w:t>
+            </w:r>
+          </w:p>
+          <w:p>
+            <w:r>
+              <w:t xml:space="preserve">    Marcos </w:t>
+            </w:r>
+            <w:proofErr w:type="spellStart"/>
+            <w:r>
+              <w:t>Orallo</w:t>
+            </w:r>
+            <w:proofErr w:type="spellEnd"/>
+          </w:p>
+          <w:p>
+            <w:pPr>
+              <w:rPr>
+                <w:b/>
+                <w:color w:val="000000"/>
+              </w:rPr>
+            </w:pPr>
+            <w:proofErr w:type="spellStart"/>
+            <w:r>
+              <w:rPr>
+                <w:b/>
+                <w:color w:val="000000"/>
+              </w:rPr>
+              <w:t>Anomali</w:t>
+            </w:r>
+            <w:proofErr w:type="spellEnd"/>
+          </w:p>
+          <w:p>
+            <w:r>
+              <w:t xml:space="preserve">    Ryan Clough</w:t>
+            </w:r>
+          </w:p>
+          <w:p>
+            <w:r>
+              <w:t xml:space="preserve">    Wei Huang</w:t>
+            </w:r>
+          </w:p>
+          <w:p>
+            <w:r>
+              <w:t xml:space="preserve">    Hugh </w:t>
+            </w:r>
+            <w:proofErr w:type="spellStart"/>
+            <w:r>
+              <w:t>Njemanze</w:t>
+            </w:r>
+            <w:proofErr w:type="spellEnd"/>
+          </w:p>
+          <w:p>
+            <w:r>
+              <w:t xml:space="preserve">    Katie </w:t>
+            </w:r>
+            <w:proofErr w:type="spellStart"/>
+            <w:r>
+              <w:t>Pelusi</w:t>
+            </w:r>
+            <w:proofErr w:type="spellEnd"/>
+          </w:p>
+          <w:p>
+            <w:r>
+              <w:t xml:space="preserve">    Aaron </w:t>
+            </w:r>
+            <w:proofErr w:type="spellStart"/>
+            <w:r>
+              <w:t>Shelmire</w:t>
+            </w:r>
+            <w:proofErr w:type="spellEnd"/>
+          </w:p>
+          <w:p>
+            <w:r>
+              <w:t xml:space="preserve">    Jason </w:t>
+            </w:r>
+            <w:proofErr w:type="spellStart"/>
+            <w:r>
+              <w:t>Trost</w:t>
+            </w:r>
+            <w:proofErr w:type="spellEnd"/>
+          </w:p>
+          <w:p>
+            <w:pPr>
+              <w:rPr>
+                <w:b/>
+              </w:rPr>
+            </w:pPr>
+            <w:r>
+              <w:rPr>
+                <w:b/>
+              </w:rPr>
+              <w:t>Bank of America</w:t>
+            </w:r>
+          </w:p>
+          <w:p>
+            <w:r>
+              <w:t xml:space="preserve">    Alexander Foley</w:t>
+            </w:r>
+          </w:p>
+          <w:p>
+            <w:pPr>
+              <w:rPr>
+                <w:b/>
+                <w:color w:val="000000"/>
+              </w:rPr>
+            </w:pPr>
+            <w:r>
+              <w:rPr>
+                <w:b/>
+                <w:color w:val="000000"/>
+              </w:rPr>
+              <w:t>Center for Internet Security (CIS)</w:t>
+            </w:r>
+          </w:p>
+          <w:p>
+            <w:r>
+              <w:t xml:space="preserve">    Sarah Kelley</w:t>
+            </w:r>
+          </w:p>
+          <w:p>
+            <w:pPr>
+              <w:rPr>
+                <w:b/>
+                <w:color w:val="000000"/>
+              </w:rPr>
+            </w:pPr>
+            <w:r>
+              <w:rPr>
+                <w:b/>
+                <w:color w:val="000000"/>
+              </w:rPr>
+              <w:t>Check Point Software Technologies</w:t>
+            </w:r>
+          </w:p>
+          <w:p>
+            <w:pPr>
+              <w:rPr>
+                <w:color w:val="000000"/>
+              </w:rPr>
+            </w:pPr>
+            <w:r>
+              <w:rPr>
+                <w:b/>
+                <w:color w:val="000000"/>
+              </w:rPr>
+              <w:t xml:space="preserve">    </w:t>
+            </w:r>
+            <w:r>
+              <w:rPr>
+                <w:color w:val="000000"/>
+              </w:rPr>
+              <w:t>Ron Davidson</w:t>
+            </w:r>
+          </w:p>
+          <w:p>
+            <w:pPr>
+              <w:rPr>
+                <w:b/>
+                <w:color w:val="000000"/>
+              </w:rPr>
+            </w:pPr>
+            <w:r>
+              <w:rPr>
+                <w:b/>
+                <w:color w:val="000000"/>
+              </w:rPr>
+              <w:t>Cisco Systems</w:t>
+            </w:r>
+          </w:p>
+          <w:p>
+            <w:pPr>
+              <w:rPr>
+                <w:color w:val="000000"/>
+              </w:rPr>
+            </w:pPr>
+            <w:r>
+              <w:rPr>
+                <w:color w:val="000000"/>
+              </w:rPr>
+              <w:t xml:space="preserve">    </w:t>
+            </w:r>
+            <w:proofErr w:type="spellStart"/>
+            <w:r>
+              <w:rPr>
+                <w:color w:val="000000"/>
+              </w:rPr>
+              <w:t>Syam</w:t>
+            </w:r>
+            <w:proofErr w:type="spellEnd"/>
+            <w:r>
+              <w:rPr>
+                <w:color w:val="000000"/>
+              </w:rPr>
+              <w:t xml:space="preserve"> </w:t>
+            </w:r>
+            <w:proofErr w:type="spellStart"/>
+            <w:r>
+              <w:rPr>
+                <w:color w:val="000000"/>
+              </w:rPr>
+              <w:t>Appala</w:t>
+            </w:r>
+            <w:proofErr w:type="spellEnd"/>
+          </w:p>
+          <w:p>
+            <w:pPr>
+              <w:rPr>
+                <w:color w:val="000000"/>
+              </w:rPr>
+            </w:pPr>
+            <w:r>
+              <w:rPr>
+                <w:color w:val="000000"/>
+              </w:rPr>
+              <w:t xml:space="preserve">    Ted </w:t>
+            </w:r>
+            <w:proofErr w:type="spellStart"/>
+            <w:r>
+              <w:rPr>
+                <w:color w:val="000000"/>
+              </w:rPr>
+              <w:t>Bedwell</w:t>
+            </w:r>
+            <w:proofErr w:type="spellEnd"/>
+          </w:p>
+          <w:p>
+            <w:pPr>
+              <w:rPr>
+                <w:color w:val="000000"/>
+              </w:rPr>
+            </w:pPr>
+            <w:r>
+              <w:rPr>
+                <w:color w:val="000000"/>
+              </w:rPr>
+              <w:t xml:space="preserve">    David McGrew</w:t>
+            </w:r>
+          </w:p>
+          <w:p>
+            <w:pPr>
+              <w:rPr>
+                <w:color w:val="000000"/>
+              </w:rPr>
+            </w:pPr>
+            <w:r>
+              <w:rPr>
+                <w:color w:val="000000"/>
+              </w:rPr>
+              <w:t xml:space="preserve">    </w:t>
+            </w:r>
+            <w:proofErr w:type="spellStart"/>
+            <w:r>
+              <w:rPr>
+                <w:color w:val="000000"/>
+              </w:rPr>
+              <w:t>Pavan</w:t>
+            </w:r>
+            <w:proofErr w:type="spellEnd"/>
+            <w:r>
+              <w:rPr>
+                <w:color w:val="000000"/>
+              </w:rPr>
+              <w:t xml:space="preserve"> Reddy</w:t>
+            </w:r>
+          </w:p>
+          <w:p>
+            <w:pPr>
+              <w:rPr>
+                <w:color w:val="000000"/>
+              </w:rPr>
+            </w:pPr>
+            <w:r>
+              <w:rPr>
+                <w:color w:val="000000"/>
+              </w:rPr>
+              <w:t xml:space="preserve">    Omar Santos</w:t>
+            </w:r>
+          </w:p>
+          <w:p>
+            <w:pPr>
+              <w:rPr>
+                <w:color w:val="000000"/>
+              </w:rPr>
+            </w:pPr>
+            <w:r>
+              <w:rPr>
+                <w:color w:val="000000"/>
+              </w:rPr>
+              <w:t xml:space="preserve">    </w:t>
+            </w:r>
+            <w:proofErr w:type="spellStart"/>
+            <w:r>
+              <w:rPr>
+                <w:color w:val="000000"/>
+              </w:rPr>
+              <w:t>Jyoti</w:t>
+            </w:r>
+            <w:proofErr w:type="spellEnd"/>
+            <w:r>
+              <w:rPr>
+                <w:color w:val="000000"/>
+              </w:rPr>
+              <w:t xml:space="preserve"> </w:t>
+            </w:r>
+            <w:proofErr w:type="spellStart"/>
+            <w:r>
+              <w:rPr>
+                <w:color w:val="000000"/>
+              </w:rPr>
+              <w:t>Verma</w:t>
+            </w:r>
+            <w:proofErr w:type="spellEnd"/>
+          </w:p>
+          <w:p>
+            <w:pPr>
+              <w:rPr>
+                <w:b/>
+                <w:color w:val="000000"/>
+              </w:rPr>
+            </w:pPr>
+            <w:r>
+              <w:rPr>
+                <w:b/>
+                <w:color w:val="000000"/>
+              </w:rPr>
+              <w:t>Cyber Threat Intelligence Network, Inc. (CTIN)</w:t>
+            </w:r>
+          </w:p>
+          <w:p>
+            <w:pPr>
+              <w:rPr>
+                <w:color w:val="000000"/>
+              </w:rPr>
+            </w:pPr>
+            <w:r>
+              <w:rPr>
+                <w:b/>
+                <w:color w:val="000000"/>
+              </w:rPr>
+              <w:t xml:space="preserve">    </w:t>
+            </w:r>
+            <w:r>
+              <w:rPr>
+                <w:color w:val="000000"/>
+              </w:rPr>
+              <w:t xml:space="preserve">Doug </w:t>
+            </w:r>
+            <w:proofErr w:type="spellStart"/>
+            <w:r>
+              <w:rPr>
+                <w:color w:val="000000"/>
+              </w:rPr>
+              <w:t>DePeppe</w:t>
+            </w:r>
+            <w:proofErr w:type="spellEnd"/>
+          </w:p>
+          <w:p>
+            <w:pPr>
+              <w:rPr>
+                <w:color w:val="000000"/>
+              </w:rPr>
+            </w:pPr>
+            <w:r>
+              <w:rPr>
+                <w:color w:val="000000"/>
+              </w:rPr>
+              <w:t xml:space="preserve">    Jane </w:t>
+            </w:r>
+            <w:proofErr w:type="spellStart"/>
+            <w:r>
+              <w:rPr>
+                <w:color w:val="000000"/>
+              </w:rPr>
+              <w:t>Ginn</w:t>
+            </w:r>
+            <w:proofErr w:type="spellEnd"/>
+          </w:p>
+          <w:p>
+            <w:pPr>
+              <w:rPr>
+                <w:color w:val="000000"/>
+              </w:rPr>
+            </w:pPr>
+            <w:r>
+              <w:rPr>
+                <w:color w:val="000000"/>
+              </w:rPr>
+              <w:t xml:space="preserve">    Ben Othman</w:t>
+            </w:r>
+          </w:p>
+          <w:p>
+            <w:pPr>
+              <w:rPr>
+                <w:b/>
+                <w:color w:val="000000"/>
+              </w:rPr>
+            </w:pPr>
+            <w:r>
+              <w:rPr>
+                <w:b/>
+                <w:color w:val="000000"/>
+              </w:rPr>
+              <w:t>DHS Office of Cybersecurity and Communications (CS&amp;C)</w:t>
+            </w:r>
+          </w:p>
+          <w:p>
+            <w:pPr>
+              <w:rPr>
+                <w:color w:val="000000"/>
+              </w:rPr>
+            </w:pPr>
+            <w:r>
+              <w:rPr>
+                <w:b/>
+                <w:color w:val="000000"/>
+              </w:rPr>
+              <w:t xml:space="preserve">    </w:t>
+            </w:r>
+            <w:r>
+              <w:rPr>
+                <w:color w:val="000000"/>
+              </w:rPr>
+              <w:t xml:space="preserve">Richard </w:t>
+            </w:r>
+            <w:proofErr w:type="spellStart"/>
+            <w:r>
+              <w:rPr>
+                <w:color w:val="000000"/>
+              </w:rPr>
+              <w:t>Struse</w:t>
+            </w:r>
+            <w:proofErr w:type="spellEnd"/>
+          </w:p>
+          <w:p>
+            <w:pPr>
+              <w:rPr>
+                <w:color w:val="000000"/>
+              </w:rPr>
+            </w:pPr>
+            <w:r>
+              <w:rPr>
+                <w:color w:val="000000"/>
+              </w:rPr>
+              <w:t xml:space="preserve">    Marlon Taylor</w:t>
+            </w:r>
+          </w:p>
+          <w:p>
+            <w:pPr>
+              <w:rPr>
+                <w:b/>
+                <w:color w:val="000000"/>
+              </w:rPr>
+            </w:pPr>
+            <w:proofErr w:type="spellStart"/>
+            <w:r>
+              <w:rPr>
+                <w:b/>
+                <w:color w:val="000000"/>
+              </w:rPr>
+              <w:t>EclecticIQ</w:t>
+            </w:r>
+            <w:proofErr w:type="spellEnd"/>
+          </w:p>
+          <w:p>
+            <w:pPr>
+              <w:rPr>
+                <w:color w:val="000000"/>
+              </w:rPr>
+            </w:pPr>
+            <w:r>
+              <w:rPr>
+                <w:color w:val="000000"/>
+              </w:rPr>
+              <w:t xml:space="preserve">    Marko </w:t>
+            </w:r>
+            <w:proofErr w:type="spellStart"/>
+            <w:r>
+              <w:rPr>
+                <w:color w:val="000000"/>
+              </w:rPr>
+              <w:t>Dragoljevic</w:t>
+            </w:r>
+            <w:proofErr w:type="spellEnd"/>
+          </w:p>
+          <w:p>
+            <w:pPr>
+              <w:rPr>
+                <w:color w:val="000000"/>
+              </w:rPr>
+            </w:pPr>
+            <w:r>
+              <w:rPr>
+                <w:color w:val="000000"/>
+              </w:rPr>
+              <w:t xml:space="preserve">    </w:t>
+            </w:r>
+            <w:proofErr w:type="spellStart"/>
+            <w:r>
+              <w:rPr>
+                <w:color w:val="000000"/>
+              </w:rPr>
+              <w:t>Joep</w:t>
+            </w:r>
+            <w:proofErr w:type="spellEnd"/>
+            <w:r>
+              <w:rPr>
+                <w:color w:val="000000"/>
+              </w:rPr>
+              <w:t xml:space="preserve"> </w:t>
+            </w:r>
+            <w:proofErr w:type="spellStart"/>
+            <w:r>
+              <w:rPr>
+                <w:color w:val="000000"/>
+              </w:rPr>
+              <w:t>Gommers</w:t>
+            </w:r>
+            <w:proofErr w:type="spellEnd"/>
+          </w:p>
+          <w:p>
+            <w:pPr>
+              <w:rPr>
+                <w:color w:val="000000"/>
+              </w:rPr>
+            </w:pPr>
+            <w:r>
+              <w:rPr>
+                <w:color w:val="000000"/>
+              </w:rPr>
+              <w:t xml:space="preserve">    Sergey </w:t>
+            </w:r>
+            <w:proofErr w:type="spellStart"/>
+            <w:r>
+              <w:rPr>
+                <w:color w:val="000000"/>
+              </w:rPr>
+              <w:t>Polzunov</w:t>
+            </w:r>
+            <w:proofErr w:type="spellEnd"/>
+          </w:p>
+          <w:p>
+            <w:pPr>
+              <w:rPr>
+                <w:color w:val="000000"/>
+              </w:rPr>
+            </w:pPr>
+            <w:r>
+              <w:rPr>
+                <w:color w:val="000000"/>
+              </w:rPr>
+              <w:t xml:space="preserve">    </w:t>
+            </w:r>
+            <w:proofErr w:type="spellStart"/>
+            <w:r>
+              <w:rPr>
+                <w:color w:val="000000"/>
+              </w:rPr>
+              <w:t>Rutger</w:t>
+            </w:r>
+            <w:proofErr w:type="spellEnd"/>
+            <w:r>
+              <w:rPr>
+                <w:color w:val="000000"/>
+              </w:rPr>
+              <w:t xml:space="preserve"> </w:t>
+            </w:r>
+            <w:proofErr w:type="spellStart"/>
+            <w:r>
+              <w:rPr>
+                <w:color w:val="000000"/>
+              </w:rPr>
+              <w:t>Prins</w:t>
+            </w:r>
+            <w:proofErr w:type="spellEnd"/>
+          </w:p>
+          <w:p>
+            <w:pPr>
+              <w:rPr>
+                <w:color w:val="000000"/>
+              </w:rPr>
+            </w:pPr>
+            <w:r>
+              <w:rPr>
+                <w:color w:val="000000"/>
+              </w:rPr>
+              <w:lastRenderedPageBreak/>
+              <w:t xml:space="preserve">    Andrei </w:t>
+            </w:r>
+            <w:proofErr w:type="spellStart"/>
+            <w:r>
+              <w:rPr>
+                <w:color w:val="000000"/>
+              </w:rPr>
+              <w:t>Sîrghi</w:t>
+            </w:r>
+            <w:proofErr w:type="spellEnd"/>
+          </w:p>
+          <w:p>
+            <w:pPr>
+              <w:rPr>
+                <w:color w:val="000000"/>
+              </w:rPr>
+            </w:pPr>
+            <w:r>
+              <w:rPr>
+                <w:color w:val="000000"/>
+              </w:rPr>
+              <w:t xml:space="preserve">    </w:t>
+            </w:r>
+            <w:proofErr w:type="spellStart"/>
+            <w:r>
+              <w:rPr>
+                <w:color w:val="000000"/>
+              </w:rPr>
+              <w:t>Raymon</w:t>
+            </w:r>
+            <w:proofErr w:type="spellEnd"/>
+            <w:r>
+              <w:rPr>
+                <w:color w:val="000000"/>
+              </w:rPr>
+              <w:t xml:space="preserve"> van der </w:t>
+            </w:r>
+            <w:proofErr w:type="spellStart"/>
+            <w:r>
+              <w:rPr>
+                <w:color w:val="000000"/>
+              </w:rPr>
+              <w:t>Velde</w:t>
+            </w:r>
+            <w:proofErr w:type="spellEnd"/>
+          </w:p>
+          <w:p>
+            <w:pPr>
+              <w:rPr>
+                <w:b/>
+                <w:color w:val="000000"/>
+              </w:rPr>
+            </w:pPr>
+            <w:proofErr w:type="spellStart"/>
+            <w:r>
+              <w:rPr>
+                <w:b/>
+                <w:color w:val="000000"/>
+              </w:rPr>
+              <w:t>eSentire</w:t>
+            </w:r>
+            <w:proofErr w:type="spellEnd"/>
+            <w:r>
+              <w:rPr>
+                <w:b/>
+                <w:color w:val="000000"/>
+              </w:rPr>
+              <w:t>, Inc.</w:t>
+            </w:r>
+          </w:p>
+          <w:p>
+            <w:pPr>
+              <w:rPr>
+                <w:color w:val="000000"/>
+              </w:rPr>
+            </w:pPr>
+            <w:r>
+              <w:rPr>
+                <w:color w:val="000000"/>
+              </w:rPr>
+              <w:t xml:space="preserve">    Jacob </w:t>
+            </w:r>
+            <w:proofErr w:type="spellStart"/>
+            <w:r>
+              <w:rPr>
+                <w:color w:val="000000"/>
+              </w:rPr>
+              <w:t>Gajek</w:t>
+            </w:r>
+            <w:proofErr w:type="spellEnd"/>
+          </w:p>
+          <w:p>
+            <w:pPr>
+              <w:rPr>
+                <w:b/>
+                <w:color w:val="000000"/>
+              </w:rPr>
+            </w:pPr>
+            <w:r>
+              <w:rPr>
+                <w:b/>
+                <w:color w:val="000000"/>
+              </w:rPr>
+              <w:t>FireEye, Inc.</w:t>
+            </w:r>
+          </w:p>
+          <w:p>
+            <w:pPr>
+              <w:rPr>
+                <w:color w:val="000000"/>
+              </w:rPr>
+            </w:pPr>
+            <w:r>
+              <w:rPr>
+                <w:color w:val="000000"/>
+              </w:rPr>
+              <w:t xml:space="preserve">    Phillip Boles</w:t>
+            </w:r>
+          </w:p>
+          <w:p>
+            <w:pPr>
+              <w:rPr>
+                <w:color w:val="000000"/>
+              </w:rPr>
+            </w:pPr>
+            <w:r>
+              <w:rPr>
+                <w:color w:val="000000"/>
+              </w:rPr>
+              <w:t xml:space="preserve">    </w:t>
+            </w:r>
+            <w:proofErr w:type="spellStart"/>
+            <w:r>
+              <w:rPr>
+                <w:color w:val="000000"/>
+              </w:rPr>
+              <w:t>Pavan</w:t>
+            </w:r>
+            <w:proofErr w:type="spellEnd"/>
+            <w:r>
+              <w:rPr>
+                <w:color w:val="000000"/>
+              </w:rPr>
+              <w:t xml:space="preserve"> </w:t>
+            </w:r>
+            <w:proofErr w:type="spellStart"/>
+            <w:r>
+              <w:rPr>
+                <w:color w:val="000000"/>
+              </w:rPr>
+              <w:t>Gorakav</w:t>
+            </w:r>
+            <w:proofErr w:type="spellEnd"/>
+          </w:p>
+          <w:p>
+            <w:pPr>
+              <w:rPr>
+                <w:color w:val="000000"/>
+              </w:rPr>
+            </w:pPr>
+            <w:r>
+              <w:rPr>
+                <w:color w:val="000000"/>
+              </w:rPr>
+              <w:t xml:space="preserve">    Anuj Kumar</w:t>
+            </w:r>
+          </w:p>
+          <w:p>
+            <w:pPr>
+              <w:rPr>
+                <w:color w:val="000000"/>
+              </w:rPr>
+            </w:pPr>
+            <w:r>
+              <w:rPr>
+                <w:color w:val="000000"/>
+              </w:rPr>
+              <w:t xml:space="preserve">    </w:t>
+            </w:r>
+            <w:proofErr w:type="spellStart"/>
+            <w:r>
+              <w:rPr>
+                <w:color w:val="000000"/>
+              </w:rPr>
+              <w:t>Shyamal</w:t>
+            </w:r>
+            <w:proofErr w:type="spellEnd"/>
+            <w:r>
+              <w:rPr>
+                <w:color w:val="000000"/>
+              </w:rPr>
+              <w:t xml:space="preserve"> Pandya</w:t>
+            </w:r>
+          </w:p>
+          <w:p>
+            <w:pPr>
+              <w:rPr>
+                <w:color w:val="000000"/>
+              </w:rPr>
+            </w:pPr>
+            <w:r>
+              <w:rPr>
+                <w:color w:val="000000"/>
+              </w:rPr>
+              <w:t xml:space="preserve">    Paul Patrick</w:t>
+            </w:r>
+          </w:p>
+          <w:p>
+            <w:pPr>
+              <w:rPr>
+                <w:color w:val="000000"/>
+              </w:rPr>
+            </w:pPr>
+            <w:r>
+              <w:rPr>
+                <w:color w:val="000000"/>
+              </w:rPr>
+              <w:t xml:space="preserve">    Scott Shreve</w:t>
+            </w:r>
+          </w:p>
+          <w:p>
+            <w:pPr>
+              <w:rPr>
+                <w:b/>
+                <w:color w:val="000000"/>
+              </w:rPr>
+            </w:pPr>
+            <w:r>
+              <w:rPr>
+                <w:b/>
+                <w:color w:val="000000"/>
+              </w:rPr>
+              <w:t>Fox-IT</w:t>
+            </w:r>
+          </w:p>
+          <w:p>
+            <w:pPr>
+              <w:rPr>
+                <w:color w:val="000000"/>
+              </w:rPr>
+            </w:pPr>
+            <w:r>
+              <w:rPr>
+                <w:color w:val="000000"/>
+              </w:rPr>
+              <w:t xml:space="preserve">    Sarah Brown</w:t>
+            </w:r>
+          </w:p>
+          <w:p>
+            <w:pPr>
+              <w:rPr>
+                <w:b/>
+                <w:color w:val="000000"/>
+              </w:rPr>
+            </w:pPr>
+            <w:r>
+              <w:rPr>
+                <w:b/>
+                <w:color w:val="000000"/>
+              </w:rPr>
+              <w:t>Georgetown University</w:t>
+            </w:r>
+          </w:p>
+          <w:p>
+            <w:pPr>
+              <w:rPr>
+                <w:color w:val="000000"/>
+              </w:rPr>
+            </w:pPr>
+            <w:r>
+              <w:rPr>
+                <w:color w:val="000000"/>
+              </w:rPr>
+              <w:t xml:space="preserve">    Eric Burger</w:t>
+            </w:r>
+          </w:p>
+          <w:p>
+            <w:pPr>
+              <w:rPr>
+                <w:b/>
+                <w:color w:val="000000"/>
+              </w:rPr>
+            </w:pPr>
+            <w:r>
+              <w:rPr>
+                <w:b/>
+                <w:color w:val="000000"/>
+              </w:rPr>
+              <w:t>Hewlett Packard Enterprise (HPE)</w:t>
+            </w:r>
+          </w:p>
+          <w:p>
+            <w:pPr>
+              <w:rPr>
+                <w:color w:val="000000"/>
+              </w:rPr>
+            </w:pPr>
+            <w:r>
+              <w:rPr>
+                <w:color w:val="000000"/>
+              </w:rPr>
+              <w:t xml:space="preserve">    Tomas Sander</w:t>
+            </w:r>
+          </w:p>
+          <w:p>
+            <w:pPr>
+              <w:rPr>
+                <w:b/>
+                <w:color w:val="000000"/>
+              </w:rPr>
+            </w:pPr>
+            <w:r>
+              <w:rPr>
+                <w:b/>
+                <w:color w:val="000000"/>
+              </w:rPr>
+              <w:t>IBM</w:t>
+            </w:r>
+          </w:p>
+          <w:p>
+            <w:pPr>
+              <w:rPr>
+                <w:color w:val="000000"/>
+              </w:rPr>
+            </w:pPr>
+            <w:r>
+              <w:rPr>
+                <w:color w:val="000000"/>
+              </w:rPr>
+              <w:t xml:space="preserve">    Peter Allor</w:t>
+            </w:r>
+          </w:p>
+          <w:p>
+            <w:pPr>
+              <w:rPr>
+                <w:color w:val="000000"/>
+              </w:rPr>
+            </w:pPr>
+            <w:r>
+              <w:rPr>
+                <w:color w:val="000000"/>
+              </w:rPr>
+              <w:t xml:space="preserve">    </w:t>
+            </w:r>
+            <w:proofErr w:type="spellStart"/>
+            <w:r>
+              <w:rPr>
+                <w:color w:val="000000"/>
+              </w:rPr>
+              <w:t>Eldan</w:t>
+            </w:r>
+            <w:proofErr w:type="spellEnd"/>
+            <w:r>
+              <w:rPr>
+                <w:color w:val="000000"/>
+              </w:rPr>
+              <w:t xml:space="preserve"> Ben-Haim</w:t>
+            </w:r>
+          </w:p>
+          <w:p>
+            <w:pPr>
+              <w:rPr>
+                <w:color w:val="000000"/>
+              </w:rPr>
+            </w:pPr>
+            <w:r>
+              <w:rPr>
+                <w:color w:val="000000"/>
+              </w:rPr>
+              <w:t xml:space="preserve">    Sandra Hernandez</w:t>
+            </w:r>
+          </w:p>
+          <w:p>
+            <w:pPr>
+              <w:rPr>
+                <w:color w:val="000000"/>
+              </w:rPr>
+            </w:pPr>
+            <w:r>
+              <w:rPr>
+                <w:color w:val="000000"/>
+              </w:rPr>
+              <w:t xml:space="preserve">    Jason </w:t>
+            </w:r>
+            <w:proofErr w:type="spellStart"/>
+            <w:r>
+              <w:rPr>
+                <w:color w:val="000000"/>
+              </w:rPr>
+              <w:t>Keirstead</w:t>
+            </w:r>
+            <w:proofErr w:type="spellEnd"/>
+          </w:p>
+          <w:p>
+            <w:pPr>
+              <w:rPr>
+                <w:color w:val="000000"/>
+              </w:rPr>
+            </w:pPr>
+            <w:r>
+              <w:rPr>
+                <w:color w:val="000000"/>
+              </w:rPr>
+              <w:t xml:space="preserve">    John Morris</w:t>
+            </w:r>
+          </w:p>
+          <w:p>
+            <w:pPr>
+              <w:rPr>
+                <w:color w:val="000000"/>
+              </w:rPr>
+            </w:pPr>
+            <w:r>
+              <w:rPr>
+                <w:color w:val="000000"/>
+              </w:rPr>
+              <w:t xml:space="preserve">    Laura </w:t>
+            </w:r>
+            <w:proofErr w:type="spellStart"/>
+            <w:r>
+              <w:rPr>
+                <w:color w:val="000000"/>
+              </w:rPr>
+              <w:t>Rusu</w:t>
+            </w:r>
+            <w:proofErr w:type="spellEnd"/>
+          </w:p>
+          <w:p>
+            <w:pPr>
+              <w:rPr>
+                <w:color w:val="000000"/>
+              </w:rPr>
+            </w:pPr>
+            <w:r>
+              <w:rPr>
+                <w:color w:val="000000"/>
+              </w:rPr>
+              <w:t xml:space="preserve">    Ron Williams</w:t>
+            </w:r>
+          </w:p>
+          <w:p>
+            <w:pPr>
+              <w:rPr>
+                <w:b/>
+                <w:color w:val="000000"/>
+              </w:rPr>
+            </w:pPr>
+            <w:r>
+              <w:rPr>
+                <w:b/>
+                <w:color w:val="000000"/>
+              </w:rPr>
+              <w:t>IID</w:t>
+            </w:r>
+          </w:p>
+          <w:p>
+            <w:pPr>
+              <w:rPr>
+                <w:color w:val="000000"/>
+              </w:rPr>
+            </w:pPr>
+            <w:r>
+              <w:rPr>
+                <w:color w:val="000000"/>
+              </w:rPr>
+              <w:t xml:space="preserve">    Chris Richardson</w:t>
+            </w:r>
+          </w:p>
+          <w:p>
+            <w:pPr>
+              <w:rPr>
+                <w:b/>
+                <w:color w:val="000000"/>
+              </w:rPr>
+            </w:pPr>
+            <w:r>
+              <w:rPr>
+                <w:b/>
+                <w:color w:val="000000"/>
+              </w:rPr>
+              <w:t>Integrated Networking Technologies, Inc.</w:t>
+            </w:r>
+          </w:p>
+          <w:p>
+            <w:pPr>
+              <w:rPr>
+                <w:color w:val="000000"/>
+              </w:rPr>
+            </w:pPr>
+            <w:r>
+              <w:rPr>
+                <w:b/>
+                <w:color w:val="000000"/>
+              </w:rPr>
+              <w:t xml:space="preserve">    </w:t>
+            </w:r>
+            <w:r>
+              <w:rPr>
+                <w:color w:val="000000"/>
+              </w:rPr>
+              <w:t>Patrick Maroney</w:t>
+            </w:r>
+          </w:p>
+          <w:p>
+            <w:pPr>
+              <w:rPr>
+                <w:b/>
+                <w:color w:val="000000"/>
+              </w:rPr>
+            </w:pPr>
+            <w:r>
+              <w:rPr>
+                <w:b/>
+                <w:color w:val="000000"/>
+              </w:rPr>
+              <w:t>Johns Hopkins University Applied Physics Laboratory</w:t>
+            </w:r>
+          </w:p>
+          <w:p>
+            <w:pPr>
+              <w:rPr>
+                <w:color w:val="000000"/>
+              </w:rPr>
+            </w:pPr>
+            <w:r>
+              <w:rPr>
+                <w:color w:val="000000"/>
+              </w:rPr>
+              <w:t xml:space="preserve">    Karin Marr</w:t>
+            </w:r>
+          </w:p>
+          <w:p>
+            <w:pPr>
+              <w:rPr>
+                <w:color w:val="000000"/>
+              </w:rPr>
+            </w:pPr>
+            <w:r>
+              <w:rPr>
+                <w:color w:val="000000"/>
+              </w:rPr>
+              <w:t xml:space="preserve">    Julie </w:t>
+            </w:r>
+            <w:proofErr w:type="spellStart"/>
+            <w:r>
+              <w:rPr>
+                <w:color w:val="000000"/>
+              </w:rPr>
+              <w:t>Modlin</w:t>
+            </w:r>
+            <w:proofErr w:type="spellEnd"/>
+          </w:p>
+          <w:p>
+            <w:pPr>
+              <w:rPr>
+                <w:color w:val="000000"/>
+              </w:rPr>
+            </w:pPr>
+            <w:r>
+              <w:rPr>
+                <w:color w:val="000000"/>
+              </w:rPr>
+              <w:t xml:space="preserve">    Mark Moss</w:t>
+            </w:r>
+          </w:p>
+          <w:p>
+            <w:pPr>
+              <w:rPr>
+                <w:color w:val="000000"/>
+              </w:rPr>
+            </w:pPr>
+            <w:r>
+              <w:rPr>
+                <w:color w:val="000000"/>
+              </w:rPr>
+              <w:t xml:space="preserve">    Pamela Smith</w:t>
+            </w:r>
+          </w:p>
+          <w:p>
+            <w:pPr>
+              <w:rPr>
+                <w:b/>
+                <w:color w:val="000000"/>
+              </w:rPr>
+            </w:pPr>
+            <w:r>
+              <w:rPr>
+                <w:b/>
+                <w:color w:val="000000"/>
+              </w:rPr>
+              <w:t>Kaiser Permanente</w:t>
+            </w:r>
+          </w:p>
+          <w:p>
+            <w:pPr>
+              <w:rPr>
+                <w:color w:val="000000"/>
+              </w:rPr>
+            </w:pPr>
+            <w:r>
+              <w:rPr>
+                <w:color w:val="000000"/>
+              </w:rPr>
+              <w:t xml:space="preserve">    Russell Culpepper</w:t>
+            </w:r>
+          </w:p>
+          <w:p>
+            <w:pPr>
+              <w:rPr>
+                <w:color w:val="000000"/>
+              </w:rPr>
+            </w:pPr>
+            <w:r>
+              <w:rPr>
+                <w:color w:val="000000"/>
+              </w:rPr>
+              <w:t xml:space="preserve">    Beth </w:t>
+            </w:r>
+            <w:proofErr w:type="spellStart"/>
+            <w:r>
+              <w:rPr>
+                <w:color w:val="000000"/>
+              </w:rPr>
+              <w:t>Pumo</w:t>
+            </w:r>
+            <w:proofErr w:type="spellEnd"/>
+          </w:p>
+          <w:p>
+            <w:pPr>
+              <w:rPr>
+                <w:b/>
+                <w:color w:val="000000"/>
+              </w:rPr>
+            </w:pPr>
+            <w:proofErr w:type="spellStart"/>
+            <w:r>
+              <w:rPr>
+                <w:b/>
+                <w:color w:val="000000"/>
+              </w:rPr>
+              <w:t>Lumeta</w:t>
+            </w:r>
+            <w:proofErr w:type="spellEnd"/>
+            <w:r>
+              <w:rPr>
+                <w:b/>
+                <w:color w:val="000000"/>
+              </w:rPr>
+              <w:t xml:space="preserve"> Corporation</w:t>
+            </w:r>
+          </w:p>
+          <w:p>
+            <w:pPr>
+              <w:rPr>
+                <w:color w:val="000000"/>
+              </w:rPr>
+            </w:pPr>
+            <w:r>
+              <w:rPr>
+                <w:color w:val="000000"/>
+              </w:rPr>
+              <w:t xml:space="preserve">    Brandon Hoffman</w:t>
+            </w:r>
+          </w:p>
+          <w:p>
+            <w:pPr>
+              <w:rPr>
+                <w:b/>
+                <w:color w:val="000000"/>
+              </w:rPr>
+            </w:pPr>
+            <w:r>
+              <w:rPr>
+                <w:b/>
+                <w:color w:val="000000"/>
+              </w:rPr>
+              <w:t>MTG Management Consultants, LLC.</w:t>
+            </w:r>
+          </w:p>
+          <w:p>
+            <w:pPr>
+              <w:rPr>
+                <w:color w:val="000000"/>
+              </w:rPr>
+            </w:pPr>
+            <w:r>
+              <w:rPr>
+                <w:color w:val="000000"/>
+              </w:rPr>
+              <w:t xml:space="preserve">    James Cabral</w:t>
+            </w:r>
+          </w:p>
+          <w:p>
+            <w:pPr>
+              <w:rPr>
+                <w:b/>
+                <w:color w:val="000000"/>
+              </w:rPr>
+            </w:pPr>
+            <w:r>
+              <w:rPr>
+                <w:b/>
+                <w:color w:val="000000"/>
+              </w:rPr>
+              <w:lastRenderedPageBreak/>
+              <w:t>National Security Agency</w:t>
+            </w:r>
+          </w:p>
+          <w:p>
+            <w:pPr>
+              <w:rPr>
+                <w:color w:val="000000"/>
+              </w:rPr>
+            </w:pPr>
+            <w:r>
+              <w:rPr>
+                <w:color w:val="000000"/>
+              </w:rPr>
+              <w:t xml:space="preserve">    Mike Boyle</w:t>
+            </w:r>
+          </w:p>
+          <w:p>
+            <w:pPr>
+              <w:rPr>
+                <w:color w:val="000000"/>
+              </w:rPr>
+            </w:pPr>
+            <w:r>
+              <w:rPr>
+                <w:color w:val="000000"/>
+              </w:rPr>
+              <w:t xml:space="preserve">    Jessica Fitzgerald-McKay</w:t>
+            </w:r>
+          </w:p>
+          <w:p>
+            <w:pPr>
+              <w:rPr>
+                <w:b/>
+                <w:color w:val="000000"/>
+              </w:rPr>
+            </w:pPr>
+            <w:r>
+              <w:rPr>
+                <w:b/>
+                <w:color w:val="000000"/>
+              </w:rPr>
+              <w:t>New Context Services, Inc.</w:t>
+            </w:r>
+          </w:p>
+          <w:p>
+            <w:pPr>
+              <w:rPr>
+                <w:color w:val="000000"/>
+              </w:rPr>
+            </w:pPr>
+            <w:r>
+              <w:rPr>
+                <w:color w:val="000000"/>
+              </w:rPr>
+              <w:t xml:space="preserve">    John-Mark Gurney</w:t>
+            </w:r>
+          </w:p>
+          <w:p>
+            <w:pPr>
+              <w:rPr>
+                <w:color w:val="000000"/>
+              </w:rPr>
+            </w:pPr>
+            <w:r>
+              <w:rPr>
+                <w:color w:val="000000"/>
+              </w:rPr>
+              <w:t xml:space="preserve">    Christian Hunt</w:t>
+            </w:r>
+          </w:p>
+          <w:p>
+            <w:pPr>
+              <w:rPr>
+                <w:color w:val="000000"/>
+              </w:rPr>
+            </w:pPr>
+            <w:r>
+              <w:rPr>
+                <w:color w:val="000000"/>
+              </w:rPr>
+              <w:t xml:space="preserve">    James </w:t>
+            </w:r>
+            <w:proofErr w:type="spellStart"/>
+            <w:r>
+              <w:rPr>
+                <w:color w:val="000000"/>
+              </w:rPr>
+              <w:t>Moler</w:t>
+            </w:r>
+            <w:proofErr w:type="spellEnd"/>
+          </w:p>
+          <w:p>
+            <w:pPr>
+              <w:rPr>
+                <w:color w:val="000000"/>
+              </w:rPr>
+            </w:pPr>
+            <w:r>
+              <w:rPr>
+                <w:color w:val="000000"/>
+              </w:rPr>
+              <w:t xml:space="preserve">    Daniel Riedel</w:t>
+            </w:r>
+          </w:p>
+          <w:p>
+            <w:pPr>
+              <w:rPr>
+                <w:color w:val="000000"/>
+              </w:rPr>
+            </w:pPr>
+            <w:r>
+              <w:rPr>
+                <w:color w:val="000000"/>
+              </w:rPr>
+              <w:t xml:space="preserve">    Andrew Storms</w:t>
+            </w:r>
+          </w:p>
+          <w:p>
+            <w:pPr>
+              <w:rPr>
+                <w:b/>
+                <w:color w:val="000000"/>
+              </w:rPr>
+            </w:pPr>
+            <w:r>
+              <w:rPr>
+                <w:b/>
+                <w:color w:val="000000"/>
+              </w:rPr>
+              <w:t>OASIS</w:t>
+            </w:r>
+          </w:p>
+          <w:p>
+            <w:pPr>
+              <w:rPr>
+                <w:color w:val="000000"/>
+              </w:rPr>
+            </w:pPr>
+            <w:r>
+              <w:rPr>
+                <w:color w:val="000000"/>
+              </w:rPr>
+              <w:t xml:space="preserve">    James Bryce Clark</w:t>
+            </w:r>
+          </w:p>
+          <w:p>
+            <w:pPr>
+              <w:rPr>
+                <w:color w:val="000000"/>
+              </w:rPr>
+            </w:pPr>
+            <w:r>
+              <w:rPr>
+                <w:color w:val="000000"/>
+              </w:rPr>
+              <w:t xml:space="preserve">    Robin Cover</w:t>
+            </w:r>
+          </w:p>
+          <w:p>
+            <w:pPr>
+              <w:rPr>
+                <w:color w:val="000000"/>
+              </w:rPr>
+            </w:pPr>
+            <w:r>
+              <w:rPr>
+                <w:color w:val="000000"/>
+              </w:rPr>
+              <w:t xml:space="preserve">    Chet Ensign</w:t>
+            </w:r>
+          </w:p>
+          <w:p>
+            <w:pPr>
+              <w:rPr>
+                <w:b/>
+                <w:color w:val="000000"/>
+              </w:rPr>
+            </w:pPr>
+            <w:r>
+              <w:rPr>
+                <w:b/>
+                <w:color w:val="000000"/>
+              </w:rPr>
+              <w:t>Open Identity Exchange</w:t>
+            </w:r>
+          </w:p>
+          <w:p>
+            <w:pPr>
+              <w:rPr>
+                <w:color w:val="000000"/>
+              </w:rPr>
+            </w:pPr>
+            <w:r>
+              <w:rPr>
+                <w:color w:val="000000"/>
+              </w:rPr>
+              <w:t xml:space="preserve">    Don </w:t>
+            </w:r>
+            <w:proofErr w:type="spellStart"/>
+            <w:r>
+              <w:rPr>
+                <w:color w:val="000000"/>
+              </w:rPr>
+              <w:t>Thibeau</w:t>
+            </w:r>
+            <w:proofErr w:type="spellEnd"/>
+          </w:p>
+          <w:p>
+            <w:pPr>
+              <w:rPr>
+                <w:b/>
+                <w:color w:val="000000"/>
+              </w:rPr>
+            </w:pPr>
+            <w:proofErr w:type="spellStart"/>
+            <w:r>
+              <w:rPr>
+                <w:b/>
+                <w:color w:val="000000"/>
+              </w:rPr>
+              <w:t>PhishMe</w:t>
+            </w:r>
+            <w:proofErr w:type="spellEnd"/>
+            <w:r>
+              <w:rPr>
+                <w:b/>
+                <w:color w:val="000000"/>
+              </w:rPr>
+              <w:t xml:space="preserve"> Inc.</w:t>
+            </w:r>
+          </w:p>
+          <w:p>
+            <w:pPr>
+              <w:rPr>
+                <w:color w:val="000000"/>
+              </w:rPr>
+            </w:pPr>
+            <w:r>
+              <w:rPr>
+                <w:color w:val="000000"/>
+              </w:rPr>
+              <w:t xml:space="preserve">    Josh Larkins</w:t>
+            </w:r>
+          </w:p>
+          <w:p>
+            <w:pPr>
+              <w:rPr>
+                <w:b/>
+                <w:color w:val="000000"/>
+              </w:rPr>
+            </w:pPr>
+            <w:r>
+              <w:rPr>
+                <w:b/>
+                <w:color w:val="000000"/>
+              </w:rPr>
+              <w:t>Raytheon Company-SAS</w:t>
+            </w:r>
+          </w:p>
+          <w:p>
+            <w:pPr>
+              <w:rPr>
+                <w:color w:val="000000"/>
+              </w:rPr>
+            </w:pPr>
+            <w:r>
+              <w:rPr>
+                <w:color w:val="000000"/>
+              </w:rPr>
+              <w:t xml:space="preserve">    Daniel </w:t>
+            </w:r>
+            <w:proofErr w:type="spellStart"/>
+            <w:r>
+              <w:rPr>
+                <w:color w:val="000000"/>
+              </w:rPr>
+              <w:t>Wyschogrod</w:t>
+            </w:r>
+            <w:proofErr w:type="spellEnd"/>
+          </w:p>
+          <w:p>
+            <w:pPr>
+              <w:rPr>
+                <w:b/>
+                <w:color w:val="000000"/>
+              </w:rPr>
+            </w:pPr>
+            <w:r>
+              <w:rPr>
+                <w:b/>
+                <w:color w:val="000000"/>
+              </w:rPr>
+              <w:t>Retail Cyber Intelligence Sharing Center (R-CISC)</w:t>
+            </w:r>
+          </w:p>
+          <w:p>
+            <w:pPr>
+              <w:rPr>
+                <w:color w:val="000000"/>
+              </w:rPr>
+            </w:pPr>
+            <w:r>
+              <w:rPr>
+                <w:color w:val="000000"/>
+              </w:rPr>
+              <w:t xml:space="preserve">    Brian Engle</w:t>
+            </w:r>
+          </w:p>
+          <w:p>
+            <w:pPr>
+              <w:rPr>
+                <w:b/>
+                <w:color w:val="000000"/>
+              </w:rPr>
+            </w:pPr>
+            <w:r>
+              <w:rPr>
+                <w:b/>
+                <w:color w:val="000000"/>
+              </w:rPr>
+              <w:t>Semper Fortis Solutions</w:t>
+            </w:r>
+          </w:p>
+          <w:p>
+            <w:pPr>
+              <w:rPr>
+                <w:color w:val="000000"/>
+              </w:rPr>
+            </w:pPr>
+            <w:r>
+              <w:rPr>
+                <w:color w:val="000000"/>
+              </w:rPr>
+              <w:t xml:space="preserve">    Joseph Brand</w:t>
+            </w:r>
+          </w:p>
+          <w:p>
+            <w:pPr>
+              <w:rPr>
+                <w:b/>
+                <w:color w:val="000000"/>
+              </w:rPr>
+            </w:pPr>
+            <w:proofErr w:type="spellStart"/>
+            <w:r>
+              <w:rPr>
+                <w:b/>
+                <w:color w:val="000000"/>
+              </w:rPr>
+              <w:t>Splunk</w:t>
+            </w:r>
+            <w:proofErr w:type="spellEnd"/>
+            <w:r>
+              <w:rPr>
+                <w:b/>
+                <w:color w:val="000000"/>
+              </w:rPr>
+              <w:t xml:space="preserve"> Inc.</w:t>
+            </w:r>
+          </w:p>
+          <w:p>
+            <w:pPr>
+              <w:rPr>
+                <w:color w:val="000000"/>
+              </w:rPr>
+            </w:pPr>
+            <w:r>
+              <w:rPr>
+                <w:color w:val="000000"/>
+              </w:rPr>
+              <w:t xml:space="preserve">    Cedric </w:t>
+            </w:r>
+            <w:proofErr w:type="spellStart"/>
+            <w:r>
+              <w:rPr>
+                <w:color w:val="000000"/>
+              </w:rPr>
+              <w:t>LeRoux</w:t>
+            </w:r>
+            <w:proofErr w:type="spellEnd"/>
+          </w:p>
+          <w:p>
+            <w:pPr>
+              <w:rPr>
+                <w:color w:val="000000"/>
+              </w:rPr>
+            </w:pPr>
+            <w:r>
+              <w:rPr>
+                <w:color w:val="000000"/>
+              </w:rPr>
+              <w:t xml:space="preserve">    Brian Luger</w:t>
+            </w:r>
+          </w:p>
+          <w:p>
+            <w:pPr>
+              <w:rPr>
+                <w:color w:val="000000"/>
+              </w:rPr>
+            </w:pPr>
+            <w:r>
+              <w:rPr>
+                <w:color w:val="000000"/>
+              </w:rPr>
+              <w:t xml:space="preserve">    Kathy Wang</w:t>
+            </w:r>
+          </w:p>
+          <w:p>
+            <w:pPr>
+              <w:rPr>
+                <w:b/>
+                <w:color w:val="000000"/>
+              </w:rPr>
+            </w:pPr>
+            <w:r>
+              <w:rPr>
+                <w:b/>
+                <w:color w:val="000000"/>
+              </w:rPr>
+              <w:t>TELUS</w:t>
+            </w:r>
+          </w:p>
+          <w:p>
+            <w:pPr>
+              <w:rPr>
+                <w:color w:val="000000"/>
+              </w:rPr>
+            </w:pPr>
+            <w:r>
+              <w:rPr>
+                <w:color w:val="000000"/>
+              </w:rPr>
+              <w:t xml:space="preserve">    Greg </w:t>
+            </w:r>
+            <w:proofErr w:type="spellStart"/>
+            <w:r>
+              <w:rPr>
+                <w:color w:val="000000"/>
+              </w:rPr>
+              <w:t>Reaume</w:t>
+            </w:r>
+            <w:proofErr w:type="spellEnd"/>
+          </w:p>
+          <w:p>
+            <w:pPr>
+              <w:rPr>
+                <w:color w:val="000000"/>
+              </w:rPr>
+            </w:pPr>
+            <w:r>
+              <w:rPr>
+                <w:color w:val="000000"/>
+              </w:rPr>
+              <w:t xml:space="preserve">    Alan Steer</w:t>
+            </w:r>
+          </w:p>
+          <w:p>
+            <w:pPr>
+              <w:rPr>
+                <w:b/>
+                <w:color w:val="000000"/>
+              </w:rPr>
+            </w:pPr>
+            <w:r>
+              <w:rPr>
+                <w:b/>
+                <w:color w:val="000000"/>
+              </w:rPr>
+              <w:t>Threat Intelligence Pty Ltd</w:t>
+            </w:r>
+          </w:p>
+          <w:p>
+            <w:pPr>
+              <w:rPr>
+                <w:color w:val="000000"/>
+              </w:rPr>
+            </w:pPr>
+            <w:r>
+              <w:rPr>
+                <w:color w:val="000000"/>
+              </w:rPr>
+              <w:t xml:space="preserve">    Tyron Miller</w:t>
+            </w:r>
+          </w:p>
+          <w:p>
+            <w:pPr>
+              <w:rPr>
+                <w:color w:val="000000"/>
+              </w:rPr>
+            </w:pPr>
+            <w:r>
+              <w:rPr>
+                <w:color w:val="000000"/>
+              </w:rPr>
+              <w:t xml:space="preserve">    Andrew van der Stock</w:t>
+            </w:r>
+          </w:p>
+          <w:p>
+            <w:pPr>
+              <w:rPr>
+                <w:b/>
+                <w:color w:val="000000"/>
+              </w:rPr>
+            </w:pPr>
+            <w:proofErr w:type="spellStart"/>
+            <w:r>
+              <w:rPr>
+                <w:b/>
+                <w:color w:val="000000"/>
+              </w:rPr>
+              <w:t>ThreatConnect</w:t>
+            </w:r>
+            <w:proofErr w:type="spellEnd"/>
+            <w:r>
+              <w:rPr>
+                <w:b/>
+                <w:color w:val="000000"/>
+              </w:rPr>
+              <w:t>, Inc.</w:t>
+            </w:r>
+          </w:p>
+          <w:p>
+            <w:pPr>
+              <w:rPr>
+                <w:color w:val="000000"/>
+              </w:rPr>
+            </w:pPr>
+            <w:r>
+              <w:rPr>
+                <w:color w:val="000000"/>
+              </w:rPr>
+              <w:t xml:space="preserve">    Wade Baker</w:t>
+            </w:r>
+          </w:p>
+          <w:p>
+            <w:pPr>
+              <w:rPr>
+                <w:color w:val="000000"/>
+              </w:rPr>
+            </w:pPr>
+            <w:r>
+              <w:rPr>
+                <w:color w:val="000000"/>
+              </w:rPr>
+              <w:t xml:space="preserve">    Cole </w:t>
+            </w:r>
+            <w:proofErr w:type="spellStart"/>
+            <w:r>
+              <w:rPr>
+                <w:color w:val="000000"/>
+              </w:rPr>
+              <w:t>Iliff</w:t>
+            </w:r>
+            <w:proofErr w:type="spellEnd"/>
+          </w:p>
+          <w:p>
+            <w:pPr>
+              <w:rPr>
+                <w:color w:val="000000"/>
+              </w:rPr>
+            </w:pPr>
+            <w:r>
+              <w:rPr>
+                <w:color w:val="000000"/>
+              </w:rPr>
+              <w:t xml:space="preserve">    Andrew </w:t>
+            </w:r>
+            <w:proofErr w:type="spellStart"/>
+            <w:r>
+              <w:rPr>
+                <w:color w:val="000000"/>
+              </w:rPr>
+              <w:t>Pendergast</w:t>
+            </w:r>
+            <w:proofErr w:type="spellEnd"/>
+          </w:p>
+          <w:p>
+            <w:pPr>
+              <w:rPr>
+                <w:color w:val="000000"/>
+              </w:rPr>
+            </w:pPr>
+            <w:r>
+              <w:rPr>
+                <w:color w:val="000000"/>
+              </w:rPr>
+              <w:t xml:space="preserve">    Ben </w:t>
+            </w:r>
+            <w:proofErr w:type="spellStart"/>
+            <w:r>
+              <w:rPr>
+                <w:color w:val="000000"/>
+              </w:rPr>
+              <w:t>Schmoker</w:t>
+            </w:r>
+            <w:proofErr w:type="spellEnd"/>
+          </w:p>
+          <w:p>
+            <w:pPr>
+              <w:rPr>
+                <w:color w:val="000000"/>
+              </w:rPr>
+            </w:pPr>
+            <w:r>
+              <w:rPr>
+                <w:color w:val="000000"/>
+              </w:rPr>
+              <w:t xml:space="preserve">    Jason Spies</w:t>
+            </w:r>
+          </w:p>
+          <w:p>
+            <w:pPr>
+              <w:rPr>
+                <w:b/>
+                <w:color w:val="000000"/>
+              </w:rPr>
+            </w:pPr>
+            <w:proofErr w:type="spellStart"/>
+            <w:r>
+              <w:rPr>
+                <w:b/>
+                <w:color w:val="000000"/>
+              </w:rPr>
+              <w:t>TruSTAR</w:t>
+            </w:r>
+            <w:proofErr w:type="spellEnd"/>
+            <w:r>
+              <w:rPr>
+                <w:b/>
+                <w:color w:val="000000"/>
+              </w:rPr>
+              <w:t xml:space="preserve"> Technology</w:t>
+            </w:r>
+          </w:p>
+          <w:p>
+            <w:pPr>
+              <w:rPr>
+                <w:color w:val="000000"/>
+              </w:rPr>
+            </w:pPr>
+            <w:r>
+              <w:rPr>
+                <w:color w:val="000000"/>
+              </w:rPr>
+              <w:t xml:space="preserve">    Chris </w:t>
+            </w:r>
+            <w:proofErr w:type="spellStart"/>
+            <w:r>
+              <w:rPr>
+                <w:color w:val="000000"/>
+              </w:rPr>
+              <w:t>Roblee</w:t>
+            </w:r>
+            <w:proofErr w:type="spellEnd"/>
+          </w:p>
+          <w:p>
+            <w:pPr>
+              <w:rPr>
+                <w:b/>
+                <w:color w:val="000000"/>
+              </w:rPr>
+            </w:pPr>
+            <w:r>
+              <w:rPr>
+                <w:b/>
+                <w:color w:val="000000"/>
+              </w:rPr>
+              <w:lastRenderedPageBreak/>
+              <w:t>United Kingdom Cabinet Office</w:t>
+            </w:r>
+          </w:p>
+          <w:p>
+            <w:pPr>
+              <w:rPr>
+                <w:color w:val="000000"/>
+              </w:rPr>
+            </w:pPr>
+            <w:r>
+              <w:rPr>
+                <w:color w:val="000000"/>
+              </w:rPr>
+              <w:t xml:space="preserve">    Iain Brown</w:t>
+            </w:r>
+          </w:p>
+          <w:p>
+            <w:pPr>
+              <w:rPr>
+                <w:color w:val="000000"/>
+              </w:rPr>
+            </w:pPr>
+            <w:r>
+              <w:rPr>
+                <w:color w:val="000000"/>
+              </w:rPr>
+              <w:t xml:space="preserve">    Adam Cooper</w:t>
+            </w:r>
+          </w:p>
+          <w:p>
+            <w:pPr>
+              <w:rPr>
+                <w:color w:val="000000"/>
+              </w:rPr>
+            </w:pPr>
+            <w:r>
+              <w:rPr>
+                <w:color w:val="000000"/>
+              </w:rPr>
+              <w:t xml:space="preserve">    Mike McLellan</w:t>
+            </w:r>
+          </w:p>
+          <w:p>
+            <w:pPr>
+              <w:rPr>
+                <w:color w:val="000000"/>
+              </w:rPr>
+            </w:pPr>
+            <w:r>
+              <w:rPr>
+                <w:color w:val="000000"/>
+              </w:rPr>
+              <w:t xml:space="preserve">    Chris O’Brien</w:t>
+            </w:r>
+          </w:p>
+          <w:p>
+            <w:pPr>
+              <w:rPr>
+                <w:color w:val="000000"/>
+              </w:rPr>
+            </w:pPr>
+            <w:r>
+              <w:rPr>
+                <w:color w:val="000000"/>
+              </w:rPr>
+              <w:t xml:space="preserve">    James Penman</w:t>
+            </w:r>
+          </w:p>
+          <w:p>
+            <w:pPr>
+              <w:rPr>
+                <w:color w:val="000000"/>
+              </w:rPr>
+            </w:pPr>
+            <w:r>
+              <w:rPr>
+                <w:color w:val="000000"/>
+              </w:rPr>
+              <w:t xml:space="preserve">    Howard Staple</w:t>
+            </w:r>
+          </w:p>
+          <w:p>
+            <w:pPr>
+              <w:rPr>
+                <w:color w:val="000000"/>
+              </w:rPr>
+            </w:pPr>
+            <w:r>
+              <w:rPr>
+                <w:color w:val="000000"/>
+              </w:rPr>
+              <w:t xml:space="preserve">    Chris Taylor</w:t>
+            </w:r>
+          </w:p>
+          <w:p>
+            <w:pPr>
+              <w:rPr>
+                <w:color w:val="000000"/>
+              </w:rPr>
+            </w:pPr>
+            <w:r>
+              <w:rPr>
+                <w:color w:val="000000"/>
+              </w:rPr>
+              <w:t xml:space="preserve">    Laurie Thomson</w:t>
+            </w:r>
+          </w:p>
+          <w:p>
+            <w:pPr>
+              <w:rPr>
+                <w:color w:val="000000"/>
+              </w:rPr>
+            </w:pPr>
+            <w:r>
+              <w:rPr>
+                <w:color w:val="000000"/>
+              </w:rPr>
+              <w:t xml:space="preserve">    Alastair Treharne</w:t>
+            </w:r>
+          </w:p>
+          <w:p>
+            <w:pPr>
+              <w:rPr>
+                <w:color w:val="000000"/>
+              </w:rPr>
+            </w:pPr>
+            <w:r>
+              <w:rPr>
+                <w:color w:val="000000"/>
+              </w:rPr>
+              <w:t xml:space="preserve">    Julian White</w:t>
+            </w:r>
+          </w:p>
+          <w:p>
+            <w:pPr>
+              <w:rPr>
+                <w:color w:val="000000"/>
+              </w:rPr>
+            </w:pPr>
+            <w:r>
+              <w:rPr>
+                <w:color w:val="000000"/>
+              </w:rPr>
+              <w:t xml:space="preserve">    Bethany Yates</w:t>
+            </w:r>
+          </w:p>
+          <w:p>
+            <w:pPr>
+              <w:rPr>
+                <w:b/>
+                <w:color w:val="000000"/>
+              </w:rPr>
+            </w:pPr>
+            <w:r>
+              <w:rPr>
+                <w:b/>
+                <w:color w:val="000000"/>
+              </w:rPr>
+              <w:t>US Department of Homeland Security</w:t>
+            </w:r>
+          </w:p>
+          <w:p>
+            <w:pPr>
+              <w:rPr>
+                <w:color w:val="000000"/>
+              </w:rPr>
+            </w:pPr>
+            <w:r>
+              <w:rPr>
+                <w:color w:val="000000"/>
+              </w:rPr>
+              <w:t xml:space="preserve">    Evette Maynard-Noel</w:t>
+            </w:r>
+          </w:p>
+          <w:p>
+            <w:pPr>
+              <w:rPr>
+                <w:color w:val="000000"/>
+              </w:rPr>
+            </w:pPr>
+            <w:r>
+              <w:rPr>
+                <w:color w:val="000000"/>
+              </w:rPr>
+              <w:t xml:space="preserve">    Justin </w:t>
+            </w:r>
+            <w:proofErr w:type="spellStart"/>
+            <w:r>
+              <w:rPr>
+                <w:color w:val="000000"/>
+              </w:rPr>
+              <w:t>Stekervetz</w:t>
+            </w:r>
+            <w:proofErr w:type="spellEnd"/>
+          </w:p>
+          <w:p>
+            <w:pPr>
+              <w:rPr>
+                <w:b/>
+                <w:color w:val="000000"/>
+              </w:rPr>
+            </w:pPr>
+            <w:proofErr w:type="spellStart"/>
+            <w:r>
+              <w:rPr>
+                <w:b/>
+                <w:color w:val="000000"/>
+              </w:rPr>
+              <w:t>ViaSat</w:t>
+            </w:r>
+            <w:proofErr w:type="spellEnd"/>
+            <w:r>
+              <w:rPr>
+                <w:b/>
+                <w:color w:val="000000"/>
+              </w:rPr>
+              <w:t>, Inc.</w:t>
+            </w:r>
+          </w:p>
+          <w:p>
+            <w:pPr>
+              <w:rPr>
+                <w:color w:val="000000"/>
+              </w:rPr>
+            </w:pPr>
+            <w:r>
+              <w:rPr>
+                <w:color w:val="000000"/>
+              </w:rPr>
+              <w:t xml:space="preserve">    Lee </w:t>
+            </w:r>
+            <w:proofErr w:type="spellStart"/>
+            <w:r>
+              <w:rPr>
+                <w:color w:val="000000"/>
+              </w:rPr>
+              <w:t>Chieffalo</w:t>
+            </w:r>
+            <w:proofErr w:type="spellEnd"/>
+          </w:p>
+          <w:p>
+            <w:pPr>
+              <w:rPr>
+                <w:color w:val="000000"/>
+              </w:rPr>
+            </w:pPr>
+            <w:r>
+              <w:rPr>
+                <w:color w:val="000000"/>
+              </w:rPr>
+              <w:t xml:space="preserve">    Wilson Figueroa</w:t>
+            </w:r>
+          </w:p>
+          <w:p>
+            <w:pPr>
+              <w:rPr>
+                <w:color w:val="000000"/>
+              </w:rPr>
+            </w:pPr>
+            <w:r>
+              <w:rPr>
+                <w:color w:val="000000"/>
+              </w:rPr>
+              <w:t xml:space="preserve">    Andrew May</w:t>
+            </w:r>
+          </w:p>
+          <w:p>
+            <w:pPr>
+              <w:rPr>
+                <w:b/>
+                <w:color w:val="000000"/>
+              </w:rPr>
+            </w:pPr>
+            <w:proofErr w:type="spellStart"/>
+            <w:r>
+              <w:rPr>
+                <w:b/>
+                <w:color w:val="000000"/>
+              </w:rPr>
+              <w:t>Yaana</w:t>
+            </w:r>
+            <w:proofErr w:type="spellEnd"/>
+            <w:r>
+              <w:rPr>
+                <w:b/>
+                <w:color w:val="000000"/>
+              </w:rPr>
+              <w:t xml:space="preserve"> Technologies, LLC</w:t>
+            </w:r>
+          </w:p>
+          <w:p>
+            <w:r>
+              <w:rPr>
+                <w:color w:val="000000"/>
+              </w:rPr>
+              <w:t xml:space="preserve">    Anthony </w:t>
+            </w:r>
+            <w:proofErr w:type="spellStart"/>
+            <w:r>
+              <w:rPr>
+                <w:color w:val="000000"/>
+              </w:rPr>
+              <w:t>Rutkowski</w:t>
+            </w:r>
+            <w:proofErr w:type="spellEnd"/>
+          </w:p>
+        </w:tc>
+      </w:tr>
+    </w:tbl>
     <w:p>
       <w:pPr>
         <w:pStyle w:val="Contributor"/>
@@ -12631,8 +16797,18 @@
         <w:contextualSpacing w:val="0"/>
       </w:pPr>
       <w:r>
-        <w:t>The authors would also like to thank the larger CybOX Community for its input and help in reviewing this document.</w:t>
-      </w:r>
+        <w:t xml:space="preserve">The authors would also like to thank the larger </w:t>
+      </w:r>
+      <w:proofErr w:type="spellStart"/>
+      <w:r>
+        <w:t>CybOX</w:t>
+      </w:r>
+      <w:proofErr w:type="spellEnd"/>
+      <w:r>
+        <w:t xml:space="preserve"> Community for its input and help in reviewing this document.</w:t>
+      </w:r>
+      <w:bookmarkStart w:id="70" w:name="_GoBack"/>
+      <w:bookmarkEnd w:id="70"/>
     </w:p>
     <w:p>
       <w:pPr>
@@ -12828,7 +17004,7 @@
       </w:r>
     </w:p>
   </w:comment>
-  <w:comment w:id="68" w:author="Roberge, Robert J" w:date="2016-04-10T15:28:00Z" w:initials="RRJ">
+  <w:comment w:id="67" w:author="Roberge, Robert J" w:date="2016-04-10T15:28:00Z" w:initials="RRJ">
     <w:p>
       <w:pPr>
         <w:pStyle w:val="CommentText"/>
@@ -13055,7 +17231,7 @@
         <w:sz w:val="16"/>
         <w:szCs w:val="16"/>
       </w:rPr>
-      <w:t>5</w:t>
+      <w:t>10</w:t>
     </w:r>
     <w:r>
       <w:rPr>
@@ -13104,7 +17280,7 @@
         <w:sz w:val="16"/>
         <w:szCs w:val="16"/>
       </w:rPr>
-      <w:t>14</w:t>
+      <w:t>17</w:t>
     </w:r>
     <w:r>
       <w:rPr>
@@ -13301,7 +17477,7 @@
         <w:sz w:val="16"/>
         <w:szCs w:val="16"/>
       </w:rPr>
-      <w:t>14</w:t>
+      <w:t>17</w:t>
     </w:r>
     <w:r>
       <w:rPr>
@@ -13350,7 +17526,7 @@
         <w:sz w:val="16"/>
         <w:szCs w:val="16"/>
       </w:rPr>
-      <w:t>14</w:t>
+      <w:t>17</w:t>
     </w:r>
     <w:r>
       <w:rPr>
@@ -13947,7 +18123,6 @@
     <w:lvl w:ilvl="0">
       <w:start w:val="1"/>
       <w:numFmt w:val="upperLetter"/>
-      <w:pStyle w:val="AppendixHeading1"/>
       <w:suff w:val="space"/>
       <w:lvlText w:val="Appendix %1."/>
       <w:lvlJc w:val="left"/>
@@ -13961,7 +18136,6 @@
     <w:lvl w:ilvl="1">
       <w:start w:val="1"/>
       <w:numFmt w:val="decimal"/>
-      <w:pStyle w:val="AppendixHeading2"/>
       <w:suff w:val="space"/>
       <w:lvlText w:val="%1.%2"/>
       <w:lvlJc w:val="left"/>
@@ -13975,7 +18149,6 @@
     <w:lvl w:ilvl="2">
       <w:start w:val="1"/>
       <w:numFmt w:val="decimal"/>
-      <w:pStyle w:val="AppendixHeading3"/>
       <w:suff w:val="space"/>
       <w:lvlText w:val="%1.%2.%3"/>
       <w:lvlJc w:val="left"/>
@@ -13989,7 +18162,6 @@
     <w:lvl w:ilvl="3">
       <w:start w:val="1"/>
       <w:numFmt w:val="decimal"/>
-      <w:pStyle w:val="AppendixHeading4"/>
       <w:suff w:val="space"/>
       <w:lvlText w:val="%1.%2.%3.%4"/>
       <w:lvlJc w:val="left"/>
@@ -14003,7 +18175,6 @@
     <w:lvl w:ilvl="4">
       <w:start w:val="1"/>
       <w:numFmt w:val="decimal"/>
-      <w:pStyle w:val="AppendixHeading5"/>
       <w:suff w:val="space"/>
       <w:lvlText w:val="%1.%2.%3.%4.%5"/>
       <w:lvlJc w:val="left"/>
@@ -15598,6 +19769,7 @@
   <w:style w:type="table" w:styleId="TableGrid">
     <w:name w:val="Table Grid"/>
     <w:basedOn w:val="TableNormal"/>
+    <w:uiPriority w:val="39"/>
     <w:rsid w:val="008C100C"/>
     <w:pPr>
       <w:spacing w:before="80" w:after="80"/>
@@ -16083,7 +20255,7 @@
 </file>
 
 <file path=customXml/itemProps1.xml><?xml version="1.0" encoding="utf-8"?>
-<ds:datastoreItem xmlns:ds="http://schemas.openxmlformats.org/officeDocument/2006/customXml" ds:itemID="{6D73B685-0A14-4362-8E07-C87822F06657}">
+<ds:datastoreItem xmlns:ds="http://schemas.openxmlformats.org/officeDocument/2006/customXml" ds:itemID="{144EBBAB-2ADB-45E1-B00D-66FFF2FE9725}">
   <ds:schemaRefs>
     <ds:schemaRef ds:uri="http://schemas.openxmlformats.org/officeDocument/2006/bibliography"/>
   </ds:schemaRefs>

--- a/documents/cybox-v2.1.1-wd01-part26-gui.docx
+++ b/documents/cybox-v2.1.1-wd01-part26-gui.docx
@@ -11,7 +11,6 @@
           <w:szCs w:val="28"/>
         </w:rPr>
       </w:pPr>
-      <w:proofErr w:type="spellStart"/>
       <w:r>
         <w:rPr>
           <w:sz w:val="28"/>
@@ -27,7 +26,6 @@
         </w:rPr>
         <w:t>TM</w:t>
       </w:r>
-      <w:proofErr w:type="spellEnd"/>
       <w:r>
         <w:rPr>
           <w:sz w:val="28"/>
@@ -727,7 +725,6 @@
         </w:tabs>
         <w:ind w:left="1080"/>
       </w:pPr>
-      <w:proofErr w:type="spellStart"/>
       <w:r>
         <w:rPr>
           <w:i/>
@@ -741,7 +738,6 @@
         </w:rPr>
         <w:t>TM</w:t>
       </w:r>
-      <w:proofErr w:type="spellEnd"/>
       <w:r>
         <w:rPr>
           <w:i/>
@@ -795,7 +791,6 @@
         </w:tabs>
         <w:ind w:left="1080"/>
       </w:pPr>
-      <w:proofErr w:type="spellStart"/>
       <w:r>
         <w:rPr>
           <w:i/>
@@ -809,7 +804,6 @@
         </w:rPr>
         <w:t>TM</w:t>
       </w:r>
-      <w:proofErr w:type="spellEnd"/>
       <w:r>
         <w:rPr>
           <w:i/>
@@ -863,7 +857,6 @@
         </w:tabs>
         <w:ind w:left="1080"/>
       </w:pPr>
-      <w:proofErr w:type="spellStart"/>
       <w:r>
         <w:rPr>
           <w:i/>
@@ -877,7 +870,6 @@
         </w:rPr>
         <w:t>TM</w:t>
       </w:r>
-      <w:proofErr w:type="spellEnd"/>
       <w:r>
         <w:rPr>
           <w:i/>
@@ -931,7 +923,6 @@
         </w:tabs>
         <w:ind w:left="1080"/>
       </w:pPr>
-      <w:proofErr w:type="spellStart"/>
       <w:r>
         <w:rPr>
           <w:i/>
@@ -945,7 +936,6 @@
         </w:rPr>
         <w:t>TM</w:t>
       </w:r>
-      <w:proofErr w:type="spellEnd"/>
       <w:r>
         <w:rPr>
           <w:i/>
@@ -999,7 +989,6 @@
         </w:tabs>
         <w:ind w:left="1080"/>
       </w:pPr>
-      <w:proofErr w:type="spellStart"/>
       <w:r>
         <w:rPr>
           <w:i/>
@@ -1013,7 +1002,6 @@
         </w:rPr>
         <w:t>TM</w:t>
       </w:r>
-      <w:proofErr w:type="spellEnd"/>
       <w:r>
         <w:rPr>
           <w:i/>
@@ -1067,7 +1055,6 @@
         </w:tabs>
         <w:ind w:left="1080"/>
       </w:pPr>
-      <w:proofErr w:type="spellStart"/>
       <w:r>
         <w:rPr>
           <w:i/>
@@ -1081,7 +1068,6 @@
         </w:rPr>
         <w:t>TM</w:t>
       </w:r>
-      <w:proofErr w:type="spellEnd"/>
       <w:r>
         <w:rPr>
           <w:i/>
@@ -1135,7 +1121,6 @@
         </w:tabs>
         <w:ind w:left="1080"/>
       </w:pPr>
-      <w:proofErr w:type="spellStart"/>
       <w:r>
         <w:rPr>
           <w:i/>
@@ -1149,7 +1134,6 @@
         </w:rPr>
         <w:t>TM</w:t>
       </w:r>
-      <w:proofErr w:type="spellEnd"/>
       <w:r>
         <w:rPr>
           <w:i/>
@@ -1203,7 +1187,6 @@
         </w:tabs>
         <w:ind w:left="1080"/>
       </w:pPr>
-      <w:proofErr w:type="spellStart"/>
       <w:r>
         <w:rPr>
           <w:i/>
@@ -1217,7 +1200,6 @@
         </w:rPr>
         <w:t>TM</w:t>
       </w:r>
-      <w:proofErr w:type="spellEnd"/>
       <w:r>
         <w:rPr>
           <w:i/>
@@ -1271,7 +1253,6 @@
         </w:tabs>
         <w:ind w:left="1080"/>
       </w:pPr>
-      <w:proofErr w:type="spellStart"/>
       <w:r>
         <w:rPr>
           <w:i/>
@@ -1285,7 +1266,6 @@
         </w:rPr>
         <w:t>TM</w:t>
       </w:r>
-      <w:proofErr w:type="spellEnd"/>
       <w:r>
         <w:rPr>
           <w:i/>
@@ -1339,7 +1319,6 @@
         </w:tabs>
         <w:ind w:left="1080"/>
       </w:pPr>
-      <w:proofErr w:type="spellStart"/>
       <w:r>
         <w:rPr>
           <w:i/>
@@ -1353,7 +1332,6 @@
         </w:rPr>
         <w:t>TM</w:t>
       </w:r>
-      <w:proofErr w:type="spellEnd"/>
       <w:r>
         <w:rPr>
           <w:i/>
@@ -1407,7 +1385,6 @@
         </w:tabs>
         <w:ind w:left="1080"/>
       </w:pPr>
-      <w:proofErr w:type="spellStart"/>
       <w:r>
         <w:rPr>
           <w:i/>
@@ -1421,7 +1398,6 @@
         </w:rPr>
         <w:t>TM</w:t>
       </w:r>
-      <w:proofErr w:type="spellEnd"/>
       <w:r>
         <w:rPr>
           <w:i/>
@@ -1475,7 +1451,6 @@
         </w:tabs>
         <w:ind w:left="1080"/>
       </w:pPr>
-      <w:proofErr w:type="spellStart"/>
       <w:r>
         <w:rPr>
           <w:i/>
@@ -1489,7 +1464,6 @@
         </w:rPr>
         <w:t>TM</w:t>
       </w:r>
-      <w:proofErr w:type="spellEnd"/>
       <w:r>
         <w:rPr>
           <w:i/>
@@ -1543,7 +1517,6 @@
         </w:tabs>
         <w:ind w:left="1080"/>
       </w:pPr>
-      <w:proofErr w:type="spellStart"/>
       <w:r>
         <w:rPr>
           <w:i/>
@@ -1557,7 +1530,6 @@
         </w:rPr>
         <w:t>TM</w:t>
       </w:r>
-      <w:proofErr w:type="spellEnd"/>
       <w:r>
         <w:rPr>
           <w:i/>
@@ -1611,7 +1583,6 @@
         </w:tabs>
         <w:ind w:left="1080"/>
       </w:pPr>
-      <w:proofErr w:type="spellStart"/>
       <w:r>
         <w:rPr>
           <w:i/>
@@ -1625,7 +1596,6 @@
         </w:rPr>
         <w:t>TM</w:t>
       </w:r>
-      <w:proofErr w:type="spellEnd"/>
       <w:r>
         <w:rPr>
           <w:i/>
@@ -1679,7 +1649,6 @@
         </w:tabs>
         <w:ind w:left="1080"/>
       </w:pPr>
-      <w:proofErr w:type="spellStart"/>
       <w:r>
         <w:rPr>
           <w:i/>
@@ -1693,7 +1662,6 @@
         </w:rPr>
         <w:t>TM</w:t>
       </w:r>
-      <w:proofErr w:type="spellEnd"/>
       <w:r>
         <w:rPr>
           <w:i/>
@@ -1735,7 +1703,6 @@
         </w:tabs>
         <w:ind w:left="1080"/>
       </w:pPr>
-      <w:proofErr w:type="spellStart"/>
       <w:r>
         <w:rPr>
           <w:i/>
@@ -1749,7 +1716,6 @@
         </w:rPr>
         <w:t>TM</w:t>
       </w:r>
-      <w:proofErr w:type="spellEnd"/>
       <w:r>
         <w:rPr>
           <w:i/>
@@ -1803,7 +1769,6 @@
         </w:tabs>
         <w:ind w:left="1080"/>
       </w:pPr>
-      <w:proofErr w:type="spellStart"/>
       <w:r>
         <w:rPr>
           <w:i/>
@@ -1817,7 +1782,6 @@
         </w:rPr>
         <w:t>TM</w:t>
       </w:r>
-      <w:proofErr w:type="spellEnd"/>
       <w:r>
         <w:rPr>
           <w:i/>
@@ -1874,7 +1838,6 @@
         </w:tabs>
         <w:ind w:left="1080"/>
       </w:pPr>
-      <w:proofErr w:type="spellStart"/>
       <w:r>
         <w:rPr>
           <w:i/>
@@ -1888,7 +1851,6 @@
         </w:rPr>
         <w:t>TM</w:t>
       </w:r>
-      <w:proofErr w:type="spellEnd"/>
       <w:r>
         <w:rPr>
           <w:i/>
@@ -1942,7 +1904,6 @@
         </w:tabs>
         <w:ind w:left="1080"/>
       </w:pPr>
-      <w:proofErr w:type="spellStart"/>
       <w:r>
         <w:rPr>
           <w:i/>
@@ -1956,7 +1917,6 @@
         </w:rPr>
         <w:t>TM</w:t>
       </w:r>
-      <w:proofErr w:type="spellEnd"/>
       <w:r>
         <w:rPr>
           <w:i/>
@@ -2010,7 +1970,6 @@
         </w:tabs>
         <w:ind w:left="1080"/>
       </w:pPr>
-      <w:proofErr w:type="spellStart"/>
       <w:r>
         <w:rPr>
           <w:i/>
@@ -2024,7 +1983,6 @@
         </w:rPr>
         <w:t>TM</w:t>
       </w:r>
-      <w:proofErr w:type="spellEnd"/>
       <w:r>
         <w:rPr>
           <w:i/>
@@ -2078,7 +2036,6 @@
         </w:tabs>
         <w:ind w:left="1080"/>
       </w:pPr>
-      <w:proofErr w:type="spellStart"/>
       <w:r>
         <w:rPr>
           <w:i/>
@@ -2092,7 +2049,6 @@
         </w:rPr>
         <w:t>TM</w:t>
       </w:r>
-      <w:proofErr w:type="spellEnd"/>
       <w:r>
         <w:rPr>
           <w:i/>
@@ -2134,7 +2090,6 @@
         </w:tabs>
         <w:ind w:left="1080"/>
       </w:pPr>
-      <w:proofErr w:type="spellStart"/>
       <w:r>
         <w:rPr>
           <w:i/>
@@ -2148,7 +2103,6 @@
         </w:rPr>
         <w:t>TM</w:t>
       </w:r>
-      <w:proofErr w:type="spellEnd"/>
       <w:r>
         <w:rPr>
           <w:i/>
@@ -2190,7 +2144,6 @@
         </w:tabs>
         <w:ind w:left="1080"/>
       </w:pPr>
-      <w:proofErr w:type="spellStart"/>
       <w:r>
         <w:rPr>
           <w:i/>
@@ -2204,7 +2157,6 @@
         </w:rPr>
         <w:t>TM</w:t>
       </w:r>
-      <w:proofErr w:type="spellEnd"/>
       <w:r>
         <w:rPr>
           <w:i/>
@@ -2246,7 +2198,6 @@
         </w:tabs>
         <w:ind w:left="1080"/>
       </w:pPr>
-      <w:proofErr w:type="spellStart"/>
       <w:r>
         <w:rPr>
           <w:i/>
@@ -2260,7 +2211,6 @@
         </w:rPr>
         <w:t>TM</w:t>
       </w:r>
-      <w:proofErr w:type="spellEnd"/>
       <w:r>
         <w:rPr>
           <w:i/>
@@ -2302,7 +2252,6 @@
         </w:tabs>
         <w:ind w:left="1080"/>
       </w:pPr>
-      <w:proofErr w:type="spellStart"/>
       <w:r>
         <w:rPr>
           <w:i/>
@@ -2316,7 +2265,6 @@
         </w:rPr>
         <w:t>TM</w:t>
       </w:r>
-      <w:proofErr w:type="spellEnd"/>
       <w:r>
         <w:rPr>
           <w:i/>
@@ -2358,7 +2306,6 @@
         </w:tabs>
         <w:ind w:left="1080"/>
       </w:pPr>
-      <w:proofErr w:type="spellStart"/>
       <w:r>
         <w:rPr>
           <w:i/>
@@ -2373,7 +2320,6 @@
         </w:rPr>
         <w:t>TM</w:t>
       </w:r>
-      <w:proofErr w:type="spellEnd"/>
       <w:r>
         <w:rPr>
           <w:i/>
@@ -2415,7 +2361,6 @@
         </w:tabs>
         <w:ind w:left="1080"/>
       </w:pPr>
-      <w:proofErr w:type="spellStart"/>
       <w:r>
         <w:rPr>
           <w:i/>
@@ -2429,7 +2374,6 @@
         </w:rPr>
         <w:t>TM</w:t>
       </w:r>
-      <w:proofErr w:type="spellEnd"/>
       <w:r>
         <w:rPr>
           <w:i/>
@@ -2471,7 +2415,6 @@
         </w:tabs>
         <w:ind w:left="1080"/>
       </w:pPr>
-      <w:proofErr w:type="spellStart"/>
       <w:r>
         <w:rPr>
           <w:i/>
@@ -2485,7 +2428,6 @@
         </w:rPr>
         <w:t>TM</w:t>
       </w:r>
-      <w:proofErr w:type="spellEnd"/>
       <w:r>
         <w:rPr>
           <w:i/>
@@ -2527,7 +2469,6 @@
         </w:tabs>
         <w:ind w:left="1080"/>
       </w:pPr>
-      <w:proofErr w:type="spellStart"/>
       <w:r>
         <w:rPr>
           <w:i/>
@@ -2541,7 +2482,6 @@
         </w:rPr>
         <w:t>TM</w:t>
       </w:r>
-      <w:proofErr w:type="spellEnd"/>
       <w:r>
         <w:rPr>
           <w:i/>
@@ -2583,7 +2523,6 @@
         </w:tabs>
         <w:ind w:left="1080"/>
       </w:pPr>
-      <w:proofErr w:type="spellStart"/>
       <w:r>
         <w:rPr>
           <w:i/>
@@ -2597,7 +2536,6 @@
         </w:rPr>
         <w:t>TM</w:t>
       </w:r>
-      <w:proofErr w:type="spellEnd"/>
       <w:r>
         <w:rPr>
           <w:i/>
@@ -2639,7 +2577,6 @@
         </w:tabs>
         <w:ind w:left="1080"/>
       </w:pPr>
-      <w:proofErr w:type="spellStart"/>
       <w:r>
         <w:rPr>
           <w:i/>
@@ -2653,7 +2590,6 @@
         </w:rPr>
         <w:t>TM</w:t>
       </w:r>
-      <w:proofErr w:type="spellEnd"/>
       <w:r>
         <w:rPr>
           <w:i/>
@@ -2695,7 +2631,6 @@
         </w:tabs>
         <w:ind w:left="1080"/>
       </w:pPr>
-      <w:proofErr w:type="spellStart"/>
       <w:r>
         <w:rPr>
           <w:i/>
@@ -2709,7 +2644,6 @@
         </w:rPr>
         <w:t>TM</w:t>
       </w:r>
-      <w:proofErr w:type="spellEnd"/>
       <w:r>
         <w:rPr>
           <w:i/>
@@ -2751,7 +2685,6 @@
         </w:tabs>
         <w:ind w:left="1080"/>
       </w:pPr>
-      <w:proofErr w:type="spellStart"/>
       <w:r>
         <w:rPr>
           <w:i/>
@@ -2765,7 +2698,6 @@
         </w:rPr>
         <w:t>TM</w:t>
       </w:r>
-      <w:proofErr w:type="spellEnd"/>
       <w:r>
         <w:rPr>
           <w:i/>
@@ -2807,7 +2739,6 @@
         </w:tabs>
         <w:ind w:left="1080"/>
       </w:pPr>
-      <w:proofErr w:type="spellStart"/>
       <w:r>
         <w:rPr>
           <w:i/>
@@ -2821,7 +2752,6 @@
         </w:rPr>
         <w:t>TM</w:t>
       </w:r>
-      <w:proofErr w:type="spellEnd"/>
       <w:r>
         <w:rPr>
           <w:i/>
@@ -2863,7 +2793,6 @@
         </w:tabs>
         <w:ind w:left="1080"/>
       </w:pPr>
-      <w:proofErr w:type="spellStart"/>
       <w:r>
         <w:rPr>
           <w:i/>
@@ -2877,7 +2806,6 @@
         </w:rPr>
         <w:t>TM</w:t>
       </w:r>
-      <w:proofErr w:type="spellEnd"/>
       <w:r>
         <w:rPr>
           <w:i/>
@@ -2919,7 +2847,6 @@
         </w:tabs>
         <w:ind w:left="1080"/>
       </w:pPr>
-      <w:proofErr w:type="spellStart"/>
       <w:r>
         <w:rPr>
           <w:i/>
@@ -2933,7 +2860,6 @@
         </w:rPr>
         <w:t>TM</w:t>
       </w:r>
-      <w:proofErr w:type="spellEnd"/>
       <w:r>
         <w:rPr>
           <w:i/>
@@ -2975,7 +2901,6 @@
         </w:tabs>
         <w:ind w:left="1080"/>
       </w:pPr>
-      <w:proofErr w:type="spellStart"/>
       <w:r>
         <w:rPr>
           <w:i/>
@@ -2989,7 +2914,6 @@
         </w:rPr>
         <w:t>TM</w:t>
       </w:r>
-      <w:proofErr w:type="spellEnd"/>
       <w:r>
         <w:rPr>
           <w:i/>
@@ -3031,7 +2955,6 @@
         </w:tabs>
         <w:ind w:left="1080"/>
       </w:pPr>
-      <w:proofErr w:type="spellStart"/>
       <w:r>
         <w:rPr>
           <w:i/>
@@ -3045,7 +2968,6 @@
         </w:rPr>
         <w:t>TM</w:t>
       </w:r>
-      <w:proofErr w:type="spellEnd"/>
       <w:r>
         <w:rPr>
           <w:i/>
@@ -3087,7 +3009,6 @@
         </w:tabs>
         <w:ind w:left="1080"/>
       </w:pPr>
-      <w:proofErr w:type="spellStart"/>
       <w:r>
         <w:rPr>
           <w:i/>
@@ -3101,7 +3022,6 @@
         </w:rPr>
         <w:t>TM</w:t>
       </w:r>
-      <w:proofErr w:type="spellEnd"/>
       <w:r>
         <w:rPr>
           <w:i/>
@@ -3143,7 +3063,6 @@
         </w:tabs>
         <w:ind w:left="1080"/>
       </w:pPr>
-      <w:proofErr w:type="spellStart"/>
       <w:r>
         <w:rPr>
           <w:i/>
@@ -3157,7 +3076,6 @@
         </w:rPr>
         <w:t>TM</w:t>
       </w:r>
-      <w:proofErr w:type="spellEnd"/>
       <w:r>
         <w:rPr>
           <w:i/>
@@ -3199,7 +3117,6 @@
         </w:tabs>
         <w:ind w:left="1080"/>
       </w:pPr>
-      <w:proofErr w:type="spellStart"/>
       <w:r>
         <w:rPr>
           <w:i/>
@@ -3213,7 +3130,6 @@
         </w:rPr>
         <w:t>TM</w:t>
       </w:r>
-      <w:proofErr w:type="spellEnd"/>
       <w:r>
         <w:rPr>
           <w:i/>
@@ -3255,7 +3171,6 @@
         </w:tabs>
         <w:ind w:left="1080"/>
       </w:pPr>
-      <w:proofErr w:type="spellStart"/>
       <w:r>
         <w:rPr>
           <w:i/>
@@ -3269,7 +3184,6 @@
         </w:rPr>
         <w:t>TM</w:t>
       </w:r>
-      <w:proofErr w:type="spellEnd"/>
       <w:r>
         <w:rPr>
           <w:i/>
@@ -3311,7 +3225,6 @@
         </w:tabs>
         <w:ind w:left="1080"/>
       </w:pPr>
-      <w:proofErr w:type="spellStart"/>
       <w:r>
         <w:rPr>
           <w:i/>
@@ -3325,7 +3238,6 @@
         </w:rPr>
         <w:t>TM</w:t>
       </w:r>
-      <w:proofErr w:type="spellEnd"/>
       <w:r>
         <w:rPr>
           <w:i/>
@@ -3367,7 +3279,6 @@
         </w:tabs>
         <w:ind w:left="1080"/>
       </w:pPr>
-      <w:proofErr w:type="spellStart"/>
       <w:r>
         <w:rPr>
           <w:i/>
@@ -3381,7 +3292,6 @@
         </w:rPr>
         <w:t>TM</w:t>
       </w:r>
-      <w:proofErr w:type="spellEnd"/>
       <w:r>
         <w:rPr>
           <w:i/>
@@ -3423,7 +3333,6 @@
         </w:tabs>
         <w:ind w:left="1080"/>
       </w:pPr>
-      <w:proofErr w:type="spellStart"/>
       <w:r>
         <w:rPr>
           <w:i/>
@@ -3437,7 +3346,6 @@
         </w:rPr>
         <w:t>TM</w:t>
       </w:r>
-      <w:proofErr w:type="spellEnd"/>
       <w:r>
         <w:rPr>
           <w:i/>
@@ -3479,7 +3387,6 @@
         </w:tabs>
         <w:ind w:left="1080"/>
       </w:pPr>
-      <w:proofErr w:type="spellStart"/>
       <w:r>
         <w:rPr>
           <w:i/>
@@ -3493,7 +3400,6 @@
         </w:rPr>
         <w:t>TM</w:t>
       </w:r>
-      <w:proofErr w:type="spellEnd"/>
       <w:r>
         <w:rPr>
           <w:i/>
@@ -3535,7 +3441,6 @@
         </w:tabs>
         <w:ind w:left="1080"/>
       </w:pPr>
-      <w:proofErr w:type="spellStart"/>
       <w:r>
         <w:rPr>
           <w:i/>
@@ -3549,7 +3454,6 @@
         </w:rPr>
         <w:t>TM</w:t>
       </w:r>
-      <w:proofErr w:type="spellEnd"/>
       <w:r>
         <w:rPr>
           <w:i/>
@@ -3591,7 +3495,6 @@
         </w:tabs>
         <w:ind w:left="1080"/>
       </w:pPr>
-      <w:proofErr w:type="spellStart"/>
       <w:r>
         <w:rPr>
           <w:i/>
@@ -3605,7 +3508,6 @@
         </w:rPr>
         <w:t>TM</w:t>
       </w:r>
-      <w:proofErr w:type="spellEnd"/>
       <w:r>
         <w:rPr>
           <w:i/>
@@ -3647,7 +3549,6 @@
         </w:tabs>
         <w:ind w:left="1080"/>
       </w:pPr>
-      <w:proofErr w:type="spellStart"/>
       <w:r>
         <w:rPr>
           <w:i/>
@@ -3661,7 +3562,6 @@
         </w:rPr>
         <w:t>TM</w:t>
       </w:r>
-      <w:proofErr w:type="spellEnd"/>
       <w:r>
         <w:rPr>
           <w:i/>
@@ -3703,7 +3603,6 @@
         </w:tabs>
         <w:ind w:left="1080"/>
       </w:pPr>
-      <w:proofErr w:type="spellStart"/>
       <w:r>
         <w:rPr>
           <w:i/>
@@ -3717,7 +3616,6 @@
         </w:rPr>
         <w:t>TM</w:t>
       </w:r>
-      <w:proofErr w:type="spellEnd"/>
       <w:r>
         <w:rPr>
           <w:i/>
@@ -3759,7 +3657,6 @@
         </w:tabs>
         <w:ind w:left="1080"/>
       </w:pPr>
-      <w:proofErr w:type="spellStart"/>
       <w:r>
         <w:rPr>
           <w:i/>
@@ -3773,7 +3670,6 @@
         </w:rPr>
         <w:t>TM</w:t>
       </w:r>
-      <w:proofErr w:type="spellEnd"/>
       <w:r>
         <w:rPr>
           <w:i/>
@@ -3827,7 +3723,6 @@
         </w:tabs>
         <w:ind w:left="1080"/>
       </w:pPr>
-      <w:proofErr w:type="spellStart"/>
       <w:r>
         <w:rPr>
           <w:i/>
@@ -3841,7 +3736,6 @@
         </w:rPr>
         <w:t>TM</w:t>
       </w:r>
-      <w:proofErr w:type="spellEnd"/>
       <w:r>
         <w:rPr>
           <w:i/>
@@ -3883,7 +3777,6 @@
         </w:tabs>
         <w:ind w:left="1080"/>
       </w:pPr>
-      <w:proofErr w:type="spellStart"/>
       <w:r>
         <w:rPr>
           <w:i/>
@@ -3897,7 +3790,6 @@
         </w:rPr>
         <w:t>TM</w:t>
       </w:r>
-      <w:proofErr w:type="spellEnd"/>
       <w:r>
         <w:rPr>
           <w:i/>
@@ -3939,7 +3831,6 @@
         </w:tabs>
         <w:ind w:left="1080"/>
       </w:pPr>
-      <w:proofErr w:type="spellStart"/>
       <w:r>
         <w:rPr>
           <w:i/>
@@ -3953,7 +3844,6 @@
         </w:rPr>
         <w:t>TM</w:t>
       </w:r>
-      <w:proofErr w:type="spellEnd"/>
       <w:r>
         <w:rPr>
           <w:i/>
@@ -3995,7 +3885,6 @@
         </w:tabs>
         <w:ind w:left="1080"/>
       </w:pPr>
-      <w:proofErr w:type="spellStart"/>
       <w:r>
         <w:rPr>
           <w:i/>
@@ -4009,7 +3898,6 @@
         </w:rPr>
         <w:t>TM</w:t>
       </w:r>
-      <w:proofErr w:type="spellEnd"/>
       <w:r>
         <w:rPr>
           <w:i/>
@@ -4051,7 +3939,6 @@
         </w:tabs>
         <w:ind w:left="1080"/>
       </w:pPr>
-      <w:proofErr w:type="spellStart"/>
       <w:r>
         <w:rPr>
           <w:i/>
@@ -4065,7 +3952,6 @@
         </w:rPr>
         <w:t>TM</w:t>
       </w:r>
-      <w:proofErr w:type="spellEnd"/>
       <w:r>
         <w:rPr>
           <w:i/>
@@ -4107,7 +3993,6 @@
         </w:tabs>
         <w:ind w:left="1080"/>
       </w:pPr>
-      <w:proofErr w:type="spellStart"/>
       <w:r>
         <w:rPr>
           <w:i/>
@@ -4121,7 +4006,6 @@
         </w:rPr>
         <w:t>TM</w:t>
       </w:r>
-      <w:proofErr w:type="spellEnd"/>
       <w:r>
         <w:rPr>
           <w:i/>
@@ -4163,7 +4047,6 @@
         </w:tabs>
         <w:ind w:left="1080"/>
       </w:pPr>
-      <w:proofErr w:type="spellStart"/>
       <w:r>
         <w:rPr>
           <w:i/>
@@ -4177,7 +4060,6 @@
         </w:rPr>
         <w:t>TM</w:t>
       </w:r>
-      <w:proofErr w:type="spellEnd"/>
       <w:r>
         <w:rPr>
           <w:i/>
@@ -4219,7 +4101,6 @@
         </w:tabs>
         <w:ind w:left="1080"/>
       </w:pPr>
-      <w:proofErr w:type="spellStart"/>
       <w:r>
         <w:rPr>
           <w:i/>
@@ -4233,7 +4114,6 @@
         </w:rPr>
         <w:t>TM</w:t>
       </w:r>
-      <w:proofErr w:type="spellEnd"/>
       <w:r>
         <w:rPr>
           <w:i/>
@@ -4275,7 +4155,6 @@
         </w:tabs>
         <w:ind w:left="1080"/>
       </w:pPr>
-      <w:proofErr w:type="spellStart"/>
       <w:r>
         <w:rPr>
           <w:i/>
@@ -4289,7 +4168,6 @@
         </w:rPr>
         <w:t>TM</w:t>
       </w:r>
-      <w:proofErr w:type="spellEnd"/>
       <w:r>
         <w:rPr>
           <w:i/>
@@ -4331,7 +4209,6 @@
         </w:tabs>
         <w:ind w:left="1080"/>
       </w:pPr>
-      <w:proofErr w:type="spellStart"/>
       <w:r>
         <w:rPr>
           <w:i/>
@@ -4345,7 +4222,6 @@
         </w:rPr>
         <w:t>TM</w:t>
       </w:r>
-      <w:proofErr w:type="spellEnd"/>
       <w:r>
         <w:rPr>
           <w:i/>
@@ -4387,7 +4263,6 @@
         </w:tabs>
         <w:ind w:left="1080"/>
       </w:pPr>
-      <w:proofErr w:type="spellStart"/>
       <w:r>
         <w:rPr>
           <w:i/>
@@ -4401,7 +4276,6 @@
         </w:rPr>
         <w:t>TM</w:t>
       </w:r>
-      <w:proofErr w:type="spellEnd"/>
       <w:r>
         <w:rPr>
           <w:i/>
@@ -4443,7 +4317,6 @@
         </w:tabs>
         <w:ind w:left="1080"/>
       </w:pPr>
-      <w:proofErr w:type="spellStart"/>
       <w:r>
         <w:rPr>
           <w:i/>
@@ -4457,7 +4330,6 @@
         </w:rPr>
         <w:t>TM</w:t>
       </w:r>
-      <w:proofErr w:type="spellEnd"/>
       <w:r>
         <w:rPr>
           <w:i/>
@@ -4499,7 +4371,6 @@
         </w:tabs>
         <w:ind w:left="1080"/>
       </w:pPr>
-      <w:proofErr w:type="spellStart"/>
       <w:r>
         <w:rPr>
           <w:i/>
@@ -4513,7 +4384,6 @@
         </w:rPr>
         <w:t>TM</w:t>
       </w:r>
-      <w:proofErr w:type="spellEnd"/>
       <w:r>
         <w:rPr>
           <w:i/>
@@ -4555,7 +4425,6 @@
         </w:tabs>
         <w:ind w:left="1080"/>
       </w:pPr>
-      <w:proofErr w:type="spellStart"/>
       <w:r>
         <w:rPr>
           <w:i/>
@@ -4569,7 +4438,6 @@
         </w:rPr>
         <w:t>TM</w:t>
       </w:r>
-      <w:proofErr w:type="spellEnd"/>
       <w:r>
         <w:rPr>
           <w:i/>
@@ -4611,7 +4479,6 @@
         </w:tabs>
         <w:ind w:left="1080"/>
       </w:pPr>
-      <w:proofErr w:type="spellStart"/>
       <w:r>
         <w:rPr>
           <w:i/>
@@ -4625,7 +4492,6 @@
         </w:rPr>
         <w:t>TM</w:t>
       </w:r>
-      <w:proofErr w:type="spellEnd"/>
       <w:r>
         <w:rPr>
           <w:i/>
@@ -4667,7 +4533,6 @@
         </w:tabs>
         <w:ind w:left="1080"/>
       </w:pPr>
-      <w:proofErr w:type="spellStart"/>
       <w:r>
         <w:rPr>
           <w:i/>
@@ -4681,7 +4546,6 @@
         </w:rPr>
         <w:t>TM</w:t>
       </w:r>
-      <w:proofErr w:type="spellEnd"/>
       <w:r>
         <w:rPr>
           <w:i/>
@@ -4723,7 +4587,6 @@
         </w:tabs>
         <w:ind w:left="1080"/>
       </w:pPr>
-      <w:proofErr w:type="spellStart"/>
       <w:r>
         <w:rPr>
           <w:i/>
@@ -4737,7 +4600,6 @@
         </w:rPr>
         <w:t>TM</w:t>
       </w:r>
-      <w:proofErr w:type="spellEnd"/>
       <w:r>
         <w:rPr>
           <w:i/>
@@ -4779,7 +4641,6 @@
         </w:tabs>
         <w:ind w:left="1080"/>
       </w:pPr>
-      <w:proofErr w:type="spellStart"/>
       <w:r>
         <w:rPr>
           <w:i/>
@@ -4793,7 +4654,6 @@
         </w:rPr>
         <w:t>TM</w:t>
       </w:r>
-      <w:proofErr w:type="spellEnd"/>
       <w:r>
         <w:rPr>
           <w:i/>
@@ -4835,7 +4695,6 @@
         </w:tabs>
         <w:ind w:left="1080"/>
       </w:pPr>
-      <w:proofErr w:type="spellStart"/>
       <w:r>
         <w:rPr>
           <w:i/>
@@ -4849,7 +4708,6 @@
         </w:rPr>
         <w:t>TM</w:t>
       </w:r>
-      <w:proofErr w:type="spellEnd"/>
       <w:r>
         <w:rPr>
           <w:i/>
@@ -4891,7 +4749,6 @@
         </w:tabs>
         <w:ind w:left="1080"/>
       </w:pPr>
-      <w:proofErr w:type="spellStart"/>
       <w:r>
         <w:rPr>
           <w:i/>
@@ -4905,7 +4762,6 @@
         </w:rPr>
         <w:t>TM</w:t>
       </w:r>
-      <w:proofErr w:type="spellEnd"/>
       <w:r>
         <w:rPr>
           <w:i/>
@@ -4947,7 +4803,6 @@
         </w:tabs>
         <w:ind w:left="1080"/>
       </w:pPr>
-      <w:proofErr w:type="spellStart"/>
       <w:r>
         <w:rPr>
           <w:i/>
@@ -4961,7 +4816,6 @@
         </w:rPr>
         <w:t>TM</w:t>
       </w:r>
-      <w:proofErr w:type="spellEnd"/>
       <w:r>
         <w:rPr>
           <w:i/>
@@ -5003,7 +4857,6 @@
         </w:tabs>
         <w:ind w:left="1080"/>
       </w:pPr>
-      <w:proofErr w:type="spellStart"/>
       <w:r>
         <w:rPr>
           <w:i/>
@@ -5017,7 +4870,6 @@
         </w:rPr>
         <w:t>TM</w:t>
       </w:r>
-      <w:proofErr w:type="spellEnd"/>
       <w:r>
         <w:rPr>
           <w:i/>
@@ -5059,7 +4911,6 @@
         </w:tabs>
         <w:ind w:left="1080"/>
       </w:pPr>
-      <w:proofErr w:type="spellStart"/>
       <w:r>
         <w:rPr>
           <w:i/>
@@ -5073,7 +4924,6 @@
         </w:rPr>
         <w:t>TM</w:t>
       </w:r>
-      <w:proofErr w:type="spellEnd"/>
       <w:r>
         <w:rPr>
           <w:i/>
@@ -5115,7 +4965,6 @@
         </w:tabs>
         <w:ind w:left="1080"/>
       </w:pPr>
-      <w:proofErr w:type="spellStart"/>
       <w:r>
         <w:rPr>
           <w:i/>
@@ -5129,7 +4978,6 @@
         </w:rPr>
         <w:t>TM</w:t>
       </w:r>
-      <w:proofErr w:type="spellEnd"/>
       <w:r>
         <w:rPr>
           <w:i/>
@@ -5171,7 +5019,6 @@
         </w:tabs>
         <w:ind w:left="1080"/>
       </w:pPr>
-      <w:proofErr w:type="spellStart"/>
       <w:r>
         <w:rPr>
           <w:i/>
@@ -5185,7 +5032,6 @@
         </w:rPr>
         <w:t>TM</w:t>
       </w:r>
-      <w:proofErr w:type="spellEnd"/>
       <w:r>
         <w:rPr>
           <w:i/>
@@ -5227,7 +5073,6 @@
         </w:tabs>
         <w:ind w:left="1080"/>
       </w:pPr>
-      <w:proofErr w:type="spellStart"/>
       <w:r>
         <w:rPr>
           <w:i/>
@@ -5241,7 +5086,6 @@
         </w:rPr>
         <w:t>TM</w:t>
       </w:r>
-      <w:proofErr w:type="spellEnd"/>
       <w:r>
         <w:rPr>
           <w:i/>
@@ -5283,7 +5127,6 @@
         </w:tabs>
         <w:ind w:left="1080"/>
       </w:pPr>
-      <w:proofErr w:type="spellStart"/>
       <w:r>
         <w:rPr>
           <w:i/>
@@ -5297,7 +5140,6 @@
         </w:rPr>
         <w:t>TM</w:t>
       </w:r>
-      <w:proofErr w:type="spellEnd"/>
       <w:r>
         <w:rPr>
           <w:i/>
@@ -5339,7 +5181,6 @@
         </w:tabs>
         <w:ind w:left="1080"/>
       </w:pPr>
-      <w:proofErr w:type="spellStart"/>
       <w:r>
         <w:rPr>
           <w:i/>
@@ -5354,7 +5195,6 @@
         </w:rPr>
         <w:t>TM</w:t>
       </w:r>
-      <w:proofErr w:type="spellEnd"/>
       <w:r>
         <w:rPr>
           <w:i/>
@@ -5396,7 +5236,6 @@
         </w:tabs>
         <w:ind w:left="1080"/>
       </w:pPr>
-      <w:proofErr w:type="spellStart"/>
       <w:r>
         <w:rPr>
           <w:i/>
@@ -5410,7 +5249,6 @@
         </w:rPr>
         <w:t>TM</w:t>
       </w:r>
-      <w:proofErr w:type="spellEnd"/>
       <w:r>
         <w:rPr>
           <w:i/>
@@ -5452,7 +5290,6 @@
         </w:tabs>
         <w:ind w:left="1080"/>
       </w:pPr>
-      <w:proofErr w:type="spellStart"/>
       <w:r>
         <w:rPr>
           <w:i/>
@@ -5466,7 +5303,6 @@
         </w:rPr>
         <w:t>TM</w:t>
       </w:r>
-      <w:proofErr w:type="spellEnd"/>
       <w:r>
         <w:rPr>
           <w:i/>
@@ -5508,7 +5344,6 @@
         </w:tabs>
         <w:ind w:left="1080"/>
       </w:pPr>
-      <w:proofErr w:type="spellStart"/>
       <w:r>
         <w:rPr>
           <w:i/>
@@ -5522,7 +5357,6 @@
         </w:rPr>
         <w:t>TM</w:t>
       </w:r>
-      <w:proofErr w:type="spellEnd"/>
       <w:r>
         <w:rPr>
           <w:i/>
@@ -5564,7 +5398,6 @@
         </w:tabs>
         <w:ind w:left="1080"/>
       </w:pPr>
-      <w:proofErr w:type="spellStart"/>
       <w:r>
         <w:rPr>
           <w:i/>
@@ -5578,7 +5411,6 @@
         </w:rPr>
         <w:t>TM</w:t>
       </w:r>
-      <w:proofErr w:type="spellEnd"/>
       <w:r>
         <w:rPr>
           <w:i/>
@@ -5620,7 +5452,6 @@
         </w:tabs>
         <w:ind w:left="1080"/>
       </w:pPr>
-      <w:proofErr w:type="spellStart"/>
       <w:r>
         <w:rPr>
           <w:i/>
@@ -5634,7 +5465,6 @@
         </w:rPr>
         <w:t>TM</w:t>
       </w:r>
-      <w:proofErr w:type="spellEnd"/>
       <w:r>
         <w:rPr>
           <w:i/>
@@ -5676,7 +5506,6 @@
         </w:tabs>
         <w:ind w:left="1080"/>
       </w:pPr>
-      <w:proofErr w:type="spellStart"/>
       <w:r>
         <w:rPr>
           <w:i/>
@@ -5690,7 +5519,6 @@
         </w:rPr>
         <w:t>TM</w:t>
       </w:r>
-      <w:proofErr w:type="spellEnd"/>
       <w:r>
         <w:rPr>
           <w:i/>
@@ -6131,6 +5959,8 @@
         <w:t>Table of Contents</w:t>
       </w:r>
     </w:p>
+    <w:bookmarkStart w:id="5" w:name="_GoBack"/>
+    <w:bookmarkEnd w:id="5"/>
     <w:p>
       <w:pPr>
         <w:pStyle w:val="TOC1"/>
@@ -6151,7 +5981,7 @@
       <w:r>
         <w:fldChar w:fldCharType="separate"/>
       </w:r>
-      <w:hyperlink w:anchor="_Toc449964909" w:history="1">
+      <w:hyperlink w:anchor="_Toc450224147" w:history="1">
         <w:r>
           <w:rPr>
             <w:rStyle w:val="Hyperlink"/>
@@ -6195,7 +6025,7 @@
             <w:noProof/>
             <w:webHidden/>
           </w:rPr>
-          <w:instrText xml:space="preserve"> PAGEREF _Toc449964909 \h </w:instrText>
+          <w:instrText xml:space="preserve"> PAGEREF _Toc450224147 \h </w:instrText>
         </w:r>
         <w:r>
           <w:rPr>
@@ -6241,7 +6071,7 @@
           <w:szCs w:val="22"/>
         </w:rPr>
       </w:pPr>
-      <w:hyperlink w:anchor="_Toc449964910" w:history="1">
+      <w:hyperlink w:anchor="_Toc450224148" w:history="1">
         <w:r>
           <w:rPr>
             <w:rStyle w:val="Hyperlink"/>
@@ -6300,7 +6130,7 @@
             <w:noProof/>
             <w:webHidden/>
           </w:rPr>
-          <w:instrText xml:space="preserve"> PAGEREF _Toc449964910 \h </w:instrText>
+          <w:instrText xml:space="preserve"> PAGEREF _Toc450224148 \h </w:instrText>
         </w:r>
         <w:r>
           <w:rPr>
@@ -6346,7 +6176,7 @@
           <w:szCs w:val="22"/>
         </w:rPr>
       </w:pPr>
-      <w:hyperlink w:anchor="_Toc449964911" w:history="1">
+      <w:hyperlink w:anchor="_Toc450224149" w:history="1">
         <w:r>
           <w:rPr>
             <w:rStyle w:val="Hyperlink"/>
@@ -6390,7 +6220,7 @@
             <w:noProof/>
             <w:webHidden/>
           </w:rPr>
-          <w:instrText xml:space="preserve"> PAGEREF _Toc449964911 \h </w:instrText>
+          <w:instrText xml:space="preserve"> PAGEREF _Toc450224149 \h </w:instrText>
         </w:r>
         <w:r>
           <w:rPr>
@@ -6436,7 +6266,7 @@
           <w:szCs w:val="22"/>
         </w:rPr>
       </w:pPr>
-      <w:hyperlink w:anchor="_Toc449964912" w:history="1">
+      <w:hyperlink w:anchor="_Toc450224150" w:history="1">
         <w:r>
           <w:rPr>
             <w:rStyle w:val="Hyperlink"/>
@@ -6480,7 +6310,7 @@
             <w:noProof/>
             <w:webHidden/>
           </w:rPr>
-          <w:instrText xml:space="preserve"> PAGEREF _Toc449964912 \h </w:instrText>
+          <w:instrText xml:space="preserve"> PAGEREF _Toc450224150 \h </w:instrText>
         </w:r>
         <w:r>
           <w:rPr>
@@ -6526,7 +6356,7 @@
           <w:szCs w:val="22"/>
         </w:rPr>
       </w:pPr>
-      <w:hyperlink w:anchor="_Toc449964913" w:history="1">
+      <w:hyperlink w:anchor="_Toc450224151" w:history="1">
         <w:r>
           <w:rPr>
             <w:rStyle w:val="Hyperlink"/>
@@ -6570,7 +6400,7 @@
             <w:noProof/>
             <w:webHidden/>
           </w:rPr>
-          <w:instrText xml:space="preserve"> PAGEREF _Toc449964913 \h </w:instrText>
+          <w:instrText xml:space="preserve"> PAGEREF _Toc450224151 \h </w:instrText>
         </w:r>
         <w:r>
           <w:rPr>
@@ -6616,7 +6446,7 @@
           <w:szCs w:val="22"/>
         </w:rPr>
       </w:pPr>
-      <w:hyperlink w:anchor="_Toc449964914" w:history="1">
+      <w:hyperlink w:anchor="_Toc450224152" w:history="1">
         <w:r>
           <w:rPr>
             <w:rStyle w:val="Hyperlink"/>
@@ -6660,7 +6490,7 @@
             <w:noProof/>
             <w:webHidden/>
           </w:rPr>
-          <w:instrText xml:space="preserve"> PAGEREF _Toc449964914 \h </w:instrText>
+          <w:instrText xml:space="preserve"> PAGEREF _Toc450224152 \h </w:instrText>
         </w:r>
         <w:r>
           <w:rPr>
@@ -6706,7 +6536,7 @@
           <w:szCs w:val="22"/>
         </w:rPr>
       </w:pPr>
-      <w:hyperlink w:anchor="_Toc449964915" w:history="1">
+      <w:hyperlink w:anchor="_Toc450224153" w:history="1">
         <w:r>
           <w:rPr>
             <w:rStyle w:val="Hyperlink"/>
@@ -6750,7 +6580,7 @@
             <w:noProof/>
             <w:webHidden/>
           </w:rPr>
-          <w:instrText xml:space="preserve"> PAGEREF _Toc449964915 \h </w:instrText>
+          <w:instrText xml:space="preserve"> PAGEREF _Toc450224153 \h </w:instrText>
         </w:r>
         <w:r>
           <w:rPr>
@@ -6796,7 +6626,7 @@
           <w:szCs w:val="22"/>
         </w:rPr>
       </w:pPr>
-      <w:hyperlink w:anchor="_Toc449964916" w:history="1">
+      <w:hyperlink w:anchor="_Toc450224154" w:history="1">
         <w:r>
           <w:rPr>
             <w:rStyle w:val="Hyperlink"/>
@@ -6840,7 +6670,7 @@
             <w:noProof/>
             <w:webHidden/>
           </w:rPr>
-          <w:instrText xml:space="preserve"> PAGEREF _Toc449964916 \h </w:instrText>
+          <w:instrText xml:space="preserve"> PAGEREF _Toc450224154 \h </w:instrText>
         </w:r>
         <w:r>
           <w:rPr>
@@ -6886,7 +6716,7 @@
           <w:szCs w:val="22"/>
         </w:rPr>
       </w:pPr>
-      <w:hyperlink w:anchor="_Toc449964917" w:history="1">
+      <w:hyperlink w:anchor="_Toc450224155" w:history="1">
         <w:r>
           <w:rPr>
             <w:rStyle w:val="Hyperlink"/>
@@ -6930,7 +6760,7 @@
             <w:noProof/>
             <w:webHidden/>
           </w:rPr>
-          <w:instrText xml:space="preserve"> PAGEREF _Toc449964917 \h </w:instrText>
+          <w:instrText xml:space="preserve"> PAGEREF _Toc450224155 \h </w:instrText>
         </w:r>
         <w:r>
           <w:rPr>
@@ -6976,7 +6806,7 @@
           <w:szCs w:val="22"/>
         </w:rPr>
       </w:pPr>
-      <w:hyperlink w:anchor="_Toc449964918" w:history="1">
+      <w:hyperlink w:anchor="_Toc450224156" w:history="1">
         <w:r>
           <w:rPr>
             <w:rStyle w:val="Hyperlink"/>
@@ -7020,7 +6850,7 @@
             <w:noProof/>
             <w:webHidden/>
           </w:rPr>
-          <w:instrText xml:space="preserve"> PAGEREF _Toc449964918 \h </w:instrText>
+          <w:instrText xml:space="preserve"> PAGEREF _Toc450224156 \h </w:instrText>
         </w:r>
         <w:r>
           <w:rPr>
@@ -7066,7 +6896,7 @@
           <w:szCs w:val="22"/>
         </w:rPr>
       </w:pPr>
-      <w:hyperlink w:anchor="_Toc449964919" w:history="1">
+      <w:hyperlink w:anchor="_Toc450224157" w:history="1">
         <w:r>
           <w:rPr>
             <w:rStyle w:val="Hyperlink"/>
@@ -7110,7 +6940,7 @@
             <w:noProof/>
             <w:webHidden/>
           </w:rPr>
-          <w:instrText xml:space="preserve"> PAGEREF _Toc449964919 \h </w:instrText>
+          <w:instrText xml:space="preserve"> PAGEREF _Toc450224157 \h </w:instrText>
         </w:r>
         <w:r>
           <w:rPr>
@@ -7156,7 +6986,7 @@
           <w:szCs w:val="22"/>
         </w:rPr>
       </w:pPr>
-      <w:hyperlink w:anchor="_Toc449964920" w:history="1">
+      <w:hyperlink w:anchor="_Toc450224158" w:history="1">
         <w:r>
           <w:rPr>
             <w:rStyle w:val="Hyperlink"/>
@@ -7200,7 +7030,7 @@
             <w:noProof/>
             <w:webHidden/>
           </w:rPr>
-          <w:instrText xml:space="preserve"> PAGEREF _Toc449964920 \h </w:instrText>
+          <w:instrText xml:space="preserve"> PAGEREF _Toc450224158 \h </w:instrText>
         </w:r>
         <w:r>
           <w:rPr>
@@ -7242,7 +7072,7 @@
           <w:szCs w:val="22"/>
         </w:rPr>
       </w:pPr>
-      <w:hyperlink w:anchor="_Toc449964921" w:history="1">
+      <w:hyperlink w:anchor="_Toc450224159" w:history="1">
         <w:r>
           <w:rPr>
             <w:rStyle w:val="Hyperlink"/>
@@ -7286,7 +7116,7 @@
             <w:noProof/>
             <w:webHidden/>
           </w:rPr>
-          <w:instrText xml:space="preserve"> PAGEREF _Toc449964921 \h </w:instrText>
+          <w:instrText xml:space="preserve"> PAGEREF _Toc450224159 \h </w:instrText>
         </w:r>
         <w:r>
           <w:rPr>
@@ -7332,7 +7162,7 @@
           <w:szCs w:val="22"/>
         </w:rPr>
       </w:pPr>
-      <w:hyperlink w:anchor="_Toc449964922" w:history="1">
+      <w:hyperlink w:anchor="_Toc450224160" w:history="1">
         <w:r>
           <w:rPr>
             <w:rStyle w:val="Hyperlink"/>
@@ -7376,7 +7206,7 @@
             <w:noProof/>
             <w:webHidden/>
           </w:rPr>
-          <w:instrText xml:space="preserve"> PAGEREF _Toc449964922 \h </w:instrText>
+          <w:instrText xml:space="preserve"> PAGEREF _Toc450224160 \h </w:instrText>
         </w:r>
         <w:r>
           <w:rPr>
@@ -7422,7 +7252,7 @@
           <w:szCs w:val="22"/>
         </w:rPr>
       </w:pPr>
-      <w:hyperlink w:anchor="_Toc449964923" w:history="1">
+      <w:hyperlink w:anchor="_Toc450224161" w:history="1">
         <w:r>
           <w:rPr>
             <w:rStyle w:val="Hyperlink"/>
@@ -7466,7 +7296,7 @@
             <w:noProof/>
             <w:webHidden/>
           </w:rPr>
-          <w:instrText xml:space="preserve"> PAGEREF _Toc449964923 \h </w:instrText>
+          <w:instrText xml:space="preserve"> PAGEREF _Toc450224161 \h </w:instrText>
         </w:r>
         <w:r>
           <w:rPr>
@@ -7508,7 +7338,7 @@
           <w:szCs w:val="22"/>
         </w:rPr>
       </w:pPr>
-      <w:hyperlink w:anchor="_Toc449964924" w:history="1">
+      <w:hyperlink w:anchor="_Toc450224162" w:history="1">
         <w:r>
           <w:rPr>
             <w:rStyle w:val="Hyperlink"/>
@@ -7552,7 +7382,7 @@
             <w:noProof/>
             <w:webHidden/>
           </w:rPr>
-          <w:instrText xml:space="preserve"> PAGEREF _Toc449964924 \h </w:instrText>
+          <w:instrText xml:space="preserve"> PAGEREF _Toc450224162 \h </w:instrText>
         </w:r>
         <w:r>
           <w:rPr>
@@ -7598,7 +7428,7 @@
           <w:szCs w:val="22"/>
         </w:rPr>
       </w:pPr>
-      <w:hyperlink w:anchor="_Toc449964925" w:history="1">
+      <w:hyperlink w:anchor="_Toc450224163" w:history="1">
         <w:r>
           <w:rPr>
             <w:rStyle w:val="Hyperlink"/>
@@ -7642,7 +7472,7 @@
             <w:noProof/>
             <w:webHidden/>
           </w:rPr>
-          <w:instrText xml:space="preserve"> PAGEREF _Toc449964925 \h </w:instrText>
+          <w:instrText xml:space="preserve"> PAGEREF _Toc450224163 \h </w:instrText>
         </w:r>
         <w:r>
           <w:rPr>
@@ -7684,7 +7514,7 @@
           <w:szCs w:val="22"/>
         </w:rPr>
       </w:pPr>
-      <w:hyperlink w:anchor="_Toc449964926" w:history="1">
+      <w:hyperlink w:anchor="_Toc450224164" w:history="1">
         <w:r>
           <w:rPr>
             <w:rStyle w:val="Hyperlink"/>
@@ -7728,7 +7558,7 @@
             <w:noProof/>
             <w:webHidden/>
           </w:rPr>
-          <w:instrText xml:space="preserve"> PAGEREF _Toc449964926 \h </w:instrText>
+          <w:instrText xml:space="preserve"> PAGEREF _Toc450224164 \h </w:instrText>
         </w:r>
         <w:r>
           <w:rPr>
@@ -7770,7 +7600,7 @@
           <w:szCs w:val="22"/>
         </w:rPr>
       </w:pPr>
-      <w:hyperlink w:anchor="_Toc449964927" w:history="1">
+      <w:hyperlink w:anchor="_Toc450224165" w:history="1">
         <w:r>
           <w:rPr>
             <w:rStyle w:val="Hyperlink"/>
@@ -7797,7 +7627,7 @@
             <w:noProof/>
             <w:webHidden/>
           </w:rPr>
-          <w:instrText xml:space="preserve"> PAGEREF _Toc449964927 \h </w:instrText>
+          <w:instrText xml:space="preserve"> PAGEREF _Toc450224165 \h </w:instrText>
         </w:r>
         <w:r>
           <w:rPr>
@@ -7839,7 +7669,7 @@
           <w:szCs w:val="22"/>
         </w:rPr>
       </w:pPr>
-      <w:hyperlink w:anchor="_Toc449964928" w:history="1">
+      <w:hyperlink w:anchor="_Toc450224166" w:history="1">
         <w:r>
           <w:rPr>
             <w:rStyle w:val="Hyperlink"/>
@@ -7866,7 +7696,7 @@
             <w:noProof/>
             <w:webHidden/>
           </w:rPr>
-          <w:instrText xml:space="preserve"> PAGEREF _Toc449964928 \h </w:instrText>
+          <w:instrText xml:space="preserve"> PAGEREF _Toc450224166 \h </w:instrText>
         </w:r>
         <w:r>
           <w:rPr>
@@ -7886,7 +7716,7 @@
             <w:noProof/>
             <w:webHidden/>
           </w:rPr>
-          <w:t>14</w:t>
+          <w:t>17</w:t>
         </w:r>
         <w:r>
           <w:rPr>
@@ -7908,12 +7738,12 @@
         <w:lastRenderedPageBreak/>
         <w:fldChar w:fldCharType="end"/>
       </w:r>
-      <w:bookmarkStart w:id="5" w:name="_Toc449964909"/>
+      <w:bookmarkStart w:id="6" w:name="_Toc450224147"/>
       <w:r>
         <w:t>Introduction</w:t>
       </w:r>
       <w:bookmarkEnd w:id="4"/>
-      <w:bookmarkEnd w:id="5"/>
+      <w:bookmarkEnd w:id="6"/>
     </w:p>
     <w:p>
       <w:pPr>
@@ -7945,11 +7775,7 @@
         <w:ind w:right="-274"/>
       </w:pPr>
       <w:r>
-        <w:t>The Cyber Observable Expression (</w:t>
-      </w:r>
-      <w:proofErr w:type="spellStart"/>
-      <w:r>
-        <w:t>CybOX</w:t>
+        <w:t>The Cyber Observable Expression (CybOX</w:t>
       </w:r>
       <w:r>
         <w:rPr>
@@ -7957,7 +7783,6 @@
         </w:rPr>
         <w:t>TM</w:t>
       </w:r>
-      <w:proofErr w:type="spellEnd"/>
       <w:r>
         <w:t>)</w:t>
       </w:r>
@@ -7994,7 +7819,7 @@
         <w:spacing w:after="240"/>
         <w:ind w:right="-274"/>
       </w:pPr>
-      <w:bookmarkStart w:id="6" w:name="_Toc401131317"/>
+      <w:bookmarkStart w:id="7" w:name="_Toc401131317"/>
       <w:r>
         <w:t xml:space="preserve">In Section </w:t>
       </w:r>
@@ -8184,7 +8009,7 @@
       <w:r>
         <w:t xml:space="preserve">. </w:t>
       </w:r>
-      <w:bookmarkEnd w:id="6"/>
+      <w:bookmarkEnd w:id="7"/>
       <w:r>
         <w:t xml:space="preserve">In Section </w:t>
       </w:r>
@@ -8373,12 +8198,11 @@
       <w:pPr>
         <w:pStyle w:val="Heading2"/>
       </w:pPr>
-      <w:bookmarkStart w:id="7" w:name="_Toc412205405"/>
-      <w:bookmarkStart w:id="8" w:name="_Ref412300941"/>
-      <w:bookmarkStart w:id="9" w:name="_Ref412622367"/>
-      <w:bookmarkStart w:id="10" w:name="_Toc424631596"/>
-      <w:bookmarkStart w:id="11" w:name="_Toc449964910"/>
-      <w:proofErr w:type="spellStart"/>
+      <w:bookmarkStart w:id="8" w:name="_Toc412205405"/>
+      <w:bookmarkStart w:id="9" w:name="_Ref412300941"/>
+      <w:bookmarkStart w:id="10" w:name="_Ref412622367"/>
+      <w:bookmarkStart w:id="11" w:name="_Toc424631596"/>
+      <w:bookmarkStart w:id="12" w:name="_Toc450224148"/>
       <w:r>
         <w:t>CybOX</w:t>
       </w:r>
@@ -8388,15 +8212,14 @@
         </w:rPr>
         <w:t>TM</w:t>
       </w:r>
-      <w:proofErr w:type="spellEnd"/>
       <w:r>
         <w:t xml:space="preserve"> Specification Documents</w:t>
       </w:r>
-      <w:bookmarkEnd w:id="7"/>
       <w:bookmarkEnd w:id="8"/>
       <w:bookmarkEnd w:id="9"/>
       <w:bookmarkEnd w:id="10"/>
       <w:bookmarkEnd w:id="11"/>
+      <w:bookmarkEnd w:id="12"/>
     </w:p>
     <w:p>
       <w:pPr>
@@ -8544,15 +8367,15 @@
         <w:spacing w:before="360" w:after="60"/>
         <w:ind w:left="540" w:hanging="540"/>
       </w:pPr>
-      <w:bookmarkStart w:id="12" w:name="_Ref394437867"/>
-      <w:bookmarkStart w:id="13" w:name="_Toc426119868"/>
-      <w:bookmarkStart w:id="14" w:name="_Toc449964911"/>
+      <w:bookmarkStart w:id="13" w:name="_Ref394437867"/>
+      <w:bookmarkStart w:id="14" w:name="_Toc426119868"/>
+      <w:bookmarkStart w:id="15" w:name="_Toc450224149"/>
       <w:r>
         <w:t>Document Conventions</w:t>
       </w:r>
-      <w:bookmarkEnd w:id="12"/>
       <w:bookmarkEnd w:id="13"/>
       <w:bookmarkEnd w:id="14"/>
+      <w:bookmarkEnd w:id="15"/>
     </w:p>
     <w:p>
       <w:pPr>
@@ -8570,17 +8393,17 @@
         </w:tabs>
         <w:spacing w:before="360" w:after="60"/>
       </w:pPr>
-      <w:bookmarkStart w:id="15" w:name="_Toc389570603"/>
-      <w:bookmarkStart w:id="16" w:name="_Toc389581073"/>
-      <w:bookmarkStart w:id="17" w:name="_Toc426119870"/>
-      <w:bookmarkStart w:id="18" w:name="_Toc449964912"/>
+      <w:bookmarkStart w:id="16" w:name="_Toc389570603"/>
+      <w:bookmarkStart w:id="17" w:name="_Toc389581073"/>
+      <w:bookmarkStart w:id="18" w:name="_Toc426119870"/>
+      <w:bookmarkStart w:id="19" w:name="_Toc450224150"/>
       <w:r>
         <w:t>Fonts</w:t>
       </w:r>
-      <w:bookmarkEnd w:id="15"/>
       <w:bookmarkEnd w:id="16"/>
       <w:bookmarkEnd w:id="17"/>
       <w:bookmarkEnd w:id="18"/>
+      <w:bookmarkEnd w:id="19"/>
     </w:p>
     <w:p>
       <w:pPr>
@@ -8845,23 +8668,13 @@
         </w:rPr>
         <w:t xml:space="preserve">, </w:t>
       </w:r>
-      <w:proofErr w:type="gramStart"/>
       <w:r>
         <w:rPr>
           <w:rFonts w:ascii="Courier New" w:hAnsi="Courier New" w:cs="Courier New"/>
           <w:sz w:val="20"/>
           <w:szCs w:val="20"/>
         </w:rPr>
-        <w:t>cyboxCommon:BaseObjectPropertyType</w:t>
-      </w:r>
-      <w:proofErr w:type="gramEnd"/>
-      <w:r>
-        <w:rPr>
-          <w:rFonts w:ascii="Courier New" w:hAnsi="Courier New" w:cs="Courier New"/>
-          <w:sz w:val="20"/>
-          <w:szCs w:val="20"/>
-        </w:rPr>
-        <w:t xml:space="preserve"> </w:t>
+        <w:t xml:space="preserve">cyboxCommon:BaseObjectPropertyType </w:t>
       </w:r>
     </w:p>
     <w:p>
@@ -9082,22 +8895,22 @@
       <w:pPr>
         <w:pStyle w:val="Heading3"/>
       </w:pPr>
-      <w:bookmarkStart w:id="19" w:name="_Ref394486021"/>
-      <w:bookmarkStart w:id="20" w:name="_Toc426119871"/>
-      <w:bookmarkStart w:id="21" w:name="_Toc449964913"/>
+      <w:bookmarkStart w:id="20" w:name="_Ref394486021"/>
+      <w:bookmarkStart w:id="21" w:name="_Toc426119871"/>
+      <w:bookmarkStart w:id="22" w:name="_Toc450224151"/>
       <w:r>
         <w:t>UML Package References</w:t>
       </w:r>
-      <w:bookmarkEnd w:id="19"/>
       <w:bookmarkEnd w:id="20"/>
       <w:bookmarkEnd w:id="21"/>
+      <w:bookmarkEnd w:id="22"/>
     </w:p>
     <w:p>
       <w:pPr>
         <w:spacing w:after="240"/>
       </w:pPr>
-      <w:bookmarkStart w:id="22" w:name="_Toc389570605"/>
-      <w:bookmarkStart w:id="23" w:name="_Toc389581075"/>
+      <w:bookmarkStart w:id="23" w:name="_Toc389570605"/>
+      <w:bookmarkStart w:id="24" w:name="_Toc389581075"/>
       <w:r>
         <w:t>Each CybOX data model is captured in a different UML package (e.g., Core package) where the packages together compose the full CybOX UML model</w:t>
       </w:r>
@@ -9144,7 +8957,6 @@
       <w:r>
         <w:t xml:space="preserve">The package_prefix for the GUI data model is </w:t>
       </w:r>
-      <w:proofErr w:type="spellStart"/>
       <w:r>
         <w:rPr>
           <w:rFonts w:ascii="Courier New" w:hAnsi="Courier New" w:cs="Courier New"/>
@@ -9157,7 +8969,6 @@
         </w:rPr>
         <w:t>Obj</w:t>
       </w:r>
-      <w:proofErr w:type="spellEnd"/>
       <w:r>
         <w:t xml:space="preserve">. </w:t>
       </w:r>
@@ -9190,24 +9001,24 @@
       <w:pPr>
         <w:pStyle w:val="Heading3"/>
       </w:pPr>
-      <w:bookmarkStart w:id="24" w:name="_Toc426119872"/>
-      <w:bookmarkStart w:id="25" w:name="_Toc449964914"/>
+      <w:bookmarkStart w:id="25" w:name="_Toc426119872"/>
+      <w:bookmarkStart w:id="26" w:name="_Toc450224152"/>
       <w:r>
         <w:t>UML Diagrams</w:t>
       </w:r>
-      <w:bookmarkEnd w:id="22"/>
       <w:bookmarkEnd w:id="23"/>
       <w:bookmarkEnd w:id="24"/>
       <w:bookmarkEnd w:id="25"/>
+      <w:bookmarkEnd w:id="26"/>
     </w:p>
     <w:p>
       <w:pPr>
         <w:spacing w:after="240"/>
       </w:pPr>
-      <w:bookmarkStart w:id="26" w:name="_Toc398719452"/>
-      <w:bookmarkStart w:id="27" w:name="_Toc389570606"/>
-      <w:bookmarkStart w:id="28" w:name="_Toc389581076"/>
-      <w:bookmarkStart w:id="29" w:name="_Ref394436861"/>
+      <w:bookmarkStart w:id="27" w:name="_Toc398719452"/>
+      <w:bookmarkStart w:id="28" w:name="_Toc389570606"/>
+      <w:bookmarkStart w:id="29" w:name="_Toc389581076"/>
+      <w:bookmarkStart w:id="30" w:name="_Ref394436861"/>
       <w:r>
         <w:t xml:space="preserve">This specification makes use of UML diagrams to visually depict relationships between </w:t>
       </w:r>
@@ -9263,14 +9074,14 @@
       <w:pPr>
         <w:pStyle w:val="Heading4"/>
       </w:pPr>
-      <w:bookmarkStart w:id="30" w:name="_Toc426119873"/>
-      <w:bookmarkStart w:id="31" w:name="_Toc449964915"/>
+      <w:bookmarkStart w:id="31" w:name="_Toc426119873"/>
+      <w:bookmarkStart w:id="32" w:name="_Toc450224153"/>
       <w:r>
         <w:t>Class Properties</w:t>
       </w:r>
-      <w:bookmarkEnd w:id="26"/>
-      <w:bookmarkEnd w:id="30"/>
+      <w:bookmarkEnd w:id="27"/>
       <w:bookmarkEnd w:id="31"/>
+      <w:bookmarkEnd w:id="32"/>
     </w:p>
     <w:p>
       <w:pPr>
@@ -9305,15 +9116,15 @@
       <w:pPr>
         <w:pStyle w:val="Heading4"/>
       </w:pPr>
-      <w:bookmarkStart w:id="32" w:name="_Toc398719453"/>
-      <w:bookmarkStart w:id="33" w:name="_Toc426119874"/>
-      <w:bookmarkStart w:id="34" w:name="_Toc449964916"/>
+      <w:bookmarkStart w:id="33" w:name="_Toc398719453"/>
+      <w:bookmarkStart w:id="34" w:name="_Toc426119874"/>
+      <w:bookmarkStart w:id="35" w:name="_Toc450224154"/>
       <w:r>
         <w:t>Diagram Icons and Arrow Types</w:t>
       </w:r>
-      <w:bookmarkEnd w:id="32"/>
       <w:bookmarkEnd w:id="33"/>
       <w:bookmarkEnd w:id="34"/>
+      <w:bookmarkEnd w:id="35"/>
     </w:p>
     <w:p>
       <w:pPr>
@@ -9406,59 +9217,33 @@
         <w:spacing w:after="120"/>
         <w:jc w:val="center"/>
       </w:pPr>
-      <w:bookmarkStart w:id="35" w:name="_Ref397637630"/>
-      <w:bookmarkStart w:id="36" w:name="_Ref417296241"/>
-      <w:bookmarkStart w:id="37" w:name="_Toc426119875"/>
+      <w:bookmarkStart w:id="36" w:name="_Ref397637630"/>
+      <w:bookmarkStart w:id="37" w:name="_Ref417296241"/>
+      <w:bookmarkStart w:id="38" w:name="_Toc426119875"/>
       <w:r>
         <w:lastRenderedPageBreak/>
         <w:t xml:space="preserve">Table </w:t>
       </w:r>
-      <w:r>
-        <w:fldChar w:fldCharType="begin"/>
-      </w:r>
-      <w:r>
-        <w:instrText xml:space="preserve"> STYLEREF 1 \s </w:instrText>
-      </w:r>
-      <w:r>
-        <w:fldChar w:fldCharType="separate"/>
-      </w:r>
-      <w:r>
-        <w:rPr>
-          <w:noProof/>
-        </w:rPr>
-        <w:t>1</w:t>
-      </w:r>
-      <w:r>
-        <w:rPr>
-          <w:noProof/>
-        </w:rPr>
-        <w:fldChar w:fldCharType="end"/>
-      </w:r>
+      <w:fldSimple w:instr=" STYLEREF 1 \s ">
+        <w:r>
+          <w:rPr>
+            <w:noProof/>
+          </w:rPr>
+          <w:t>1</w:t>
+        </w:r>
+      </w:fldSimple>
       <w:r>
         <w:noBreakHyphen/>
       </w:r>
-      <w:r>
-        <w:fldChar w:fldCharType="begin"/>
-      </w:r>
-      <w:r>
-        <w:instrText xml:space="preserve"> SEQ Table \* ARABIC \s 1 </w:instrText>
-      </w:r>
-      <w:r>
-        <w:fldChar w:fldCharType="separate"/>
-      </w:r>
-      <w:r>
-        <w:rPr>
-          <w:noProof/>
-        </w:rPr>
-        <w:t>1</w:t>
-      </w:r>
-      <w:r>
-        <w:rPr>
-          <w:noProof/>
-        </w:rPr>
-        <w:fldChar w:fldCharType="end"/>
-      </w:r>
-      <w:bookmarkEnd w:id="35"/>
+      <w:fldSimple w:instr=" SEQ Table \* ARABIC \s 1 ">
+        <w:r>
+          <w:rPr>
+            <w:noProof/>
+          </w:rPr>
+          <w:t>1</w:t>
+        </w:r>
+      </w:fldSimple>
+      <w:bookmarkEnd w:id="36"/>
       <w:r>
         <w:t xml:space="preserve">. </w:t>
       </w:r>
@@ -9717,7 +9502,7 @@
                 <v:shape id="_x0000_i1025" type="#_x0000_t75" style="width:24pt;height:21pt" o:ole="">
                   <v:imagedata r:id="rId26" o:title=""/>
                 </v:shape>
-                <o:OLEObject Type="Embed" ProgID="PBrush" ShapeID="_x0000_i1025" DrawAspect="Content" ObjectID="_1523945602" r:id="rId27"/>
+                <o:OLEObject Type="Embed" ProgID="PBrush" ShapeID="_x0000_i1025" DrawAspect="Content" ObjectID="_1523965979" r:id="rId27"/>
               </w:object>
             </w:r>
           </w:p>
@@ -9873,7 +9658,7 @@
                 <v:shape id="_x0000_i1026" type="#_x0000_t75" style="width:14.5pt;height:14.5pt" o:ole="">
                   <v:imagedata r:id="rId29" o:title=""/>
                 </v:shape>
-                <o:OLEObject Type="Embed" ProgID="PBrush" ShapeID="_x0000_i1026" DrawAspect="Content" ObjectID="_1523945603" r:id="rId30"/>
+                <o:OLEObject Type="Embed" ProgID="PBrush" ShapeID="_x0000_i1026" DrawAspect="Content" ObjectID="_1523965980" r:id="rId30"/>
               </w:object>
             </w:r>
           </w:p>
@@ -9957,7 +9742,7 @@
                 <v:shape id="_x0000_i1027" type="#_x0000_t75" style="width:14pt;height:14.5pt" o:ole="">
                   <v:imagedata r:id="rId31" o:title=""/>
                 </v:shape>
-                <o:OLEObject Type="Embed" ProgID="PBrush" ShapeID="_x0000_i1027" DrawAspect="Content" ObjectID="_1523945604" r:id="rId32"/>
+                <o:OLEObject Type="Embed" ProgID="PBrush" ShapeID="_x0000_i1027" DrawAspect="Content" ObjectID="_1523965981" r:id="rId32"/>
               </w:object>
             </w:r>
           </w:p>
@@ -10143,7 +9928,7 @@
                 <v:shape id="_x0000_i1028" type="#_x0000_t75" style="width:57.5pt;height:35.5pt" o:ole="">
                   <v:imagedata r:id="rId33" o:title=""/>
                 </v:shape>
-                <o:OLEObject Type="Embed" ProgID="PBrush" ShapeID="_x0000_i1028" DrawAspect="Content" ObjectID="_1523945605" r:id="rId34"/>
+                <o:OLEObject Type="Embed" ProgID="PBrush" ShapeID="_x0000_i1028" DrawAspect="Content" ObjectID="_1523965982" r:id="rId34"/>
               </w:object>
             </w:r>
           </w:p>
@@ -10185,18 +9970,18 @@
       <w:pPr>
         <w:pStyle w:val="Heading3"/>
       </w:pPr>
-      <w:bookmarkStart w:id="38" w:name="_Toc426119876"/>
-      <w:bookmarkStart w:id="39" w:name="_Toc449964917"/>
-      <w:bookmarkEnd w:id="36"/>
+      <w:bookmarkStart w:id="39" w:name="_Toc426119876"/>
+      <w:bookmarkStart w:id="40" w:name="_Toc450224155"/>
       <w:bookmarkEnd w:id="37"/>
+      <w:bookmarkEnd w:id="38"/>
       <w:r>
         <w:t>Property Table Notation</w:t>
       </w:r>
-      <w:bookmarkEnd w:id="27"/>
       <w:bookmarkEnd w:id="28"/>
       <w:bookmarkEnd w:id="29"/>
-      <w:bookmarkEnd w:id="38"/>
+      <w:bookmarkEnd w:id="30"/>
       <w:bookmarkEnd w:id="39"/>
+      <w:bookmarkEnd w:id="40"/>
     </w:p>
     <w:p>
       <w:pPr>
@@ -10367,15 +10152,15 @@
       <w:pPr>
         <w:pStyle w:val="Heading3"/>
       </w:pPr>
-      <w:bookmarkStart w:id="40" w:name="_Toc412205415"/>
-      <w:bookmarkStart w:id="41" w:name="_Toc426119877"/>
-      <w:bookmarkStart w:id="42" w:name="_Toc449964918"/>
+      <w:bookmarkStart w:id="41" w:name="_Toc412205415"/>
+      <w:bookmarkStart w:id="42" w:name="_Toc426119877"/>
+      <w:bookmarkStart w:id="43" w:name="_Toc450224156"/>
       <w:r>
         <w:t>Property and Class Descriptions</w:t>
       </w:r>
-      <w:bookmarkEnd w:id="40"/>
       <w:bookmarkEnd w:id="41"/>
       <w:bookmarkEnd w:id="42"/>
+      <w:bookmarkEnd w:id="43"/>
     </w:p>
     <w:p>
       <w:pPr>
@@ -10914,15 +10699,15 @@
       <w:pPr>
         <w:pStyle w:val="Heading2"/>
       </w:pPr>
-      <w:bookmarkStart w:id="43" w:name="_Ref428537349"/>
-      <w:bookmarkStart w:id="44" w:name="_Toc427275785"/>
-      <w:bookmarkStart w:id="45" w:name="_Toc449964919"/>
+      <w:bookmarkStart w:id="44" w:name="_Ref428537349"/>
+      <w:bookmarkStart w:id="45" w:name="_Toc427275785"/>
+      <w:bookmarkStart w:id="46" w:name="_Toc450224157"/>
       <w:r>
         <w:t>Terminology</w:t>
       </w:r>
-      <w:bookmarkEnd w:id="43"/>
       <w:bookmarkEnd w:id="44"/>
       <w:bookmarkEnd w:id="45"/>
+      <w:bookmarkEnd w:id="46"/>
     </w:p>
     <w:p>
       <w:pPr>
@@ -11106,24 +10891,24 @@
       <w:pPr>
         <w:pStyle w:val="Heading2"/>
       </w:pPr>
-      <w:bookmarkStart w:id="46" w:name="_Ref7502892"/>
-      <w:bookmarkStart w:id="47" w:name="_Toc12011611"/>
-      <w:bookmarkStart w:id="48" w:name="_Toc85472894"/>
-      <w:bookmarkStart w:id="49" w:name="_Toc287332008"/>
-      <w:bookmarkStart w:id="50" w:name="_Toc427275786"/>
-      <w:bookmarkStart w:id="51" w:name="_Toc449964920"/>
+      <w:bookmarkStart w:id="47" w:name="_Ref7502892"/>
+      <w:bookmarkStart w:id="48" w:name="_Toc12011611"/>
+      <w:bookmarkStart w:id="49" w:name="_Toc85472894"/>
+      <w:bookmarkStart w:id="50" w:name="_Toc287332008"/>
+      <w:bookmarkStart w:id="51" w:name="_Toc427275786"/>
+      <w:bookmarkStart w:id="52" w:name="_Toc450224158"/>
       <w:r>
         <w:t>Normative</w:t>
       </w:r>
-      <w:bookmarkEnd w:id="46"/>
       <w:bookmarkEnd w:id="47"/>
+      <w:bookmarkEnd w:id="48"/>
       <w:r>
         <w:t xml:space="preserve"> References</w:t>
       </w:r>
-      <w:bookmarkEnd w:id="48"/>
       <w:bookmarkEnd w:id="49"/>
       <w:bookmarkEnd w:id="50"/>
       <w:bookmarkEnd w:id="51"/>
+      <w:bookmarkEnd w:id="52"/>
     </w:p>
     <w:p>
       <w:pPr>
@@ -11135,14 +10920,14 @@
         </w:rPr>
         <w:t>[</w:t>
       </w:r>
-      <w:bookmarkStart w:id="52" w:name="rfc2119"/>
+      <w:bookmarkStart w:id="53" w:name="rfc2119"/>
       <w:r>
         <w:rPr>
           <w:rStyle w:val="Refterm"/>
         </w:rPr>
         <w:t>RFC2119</w:t>
       </w:r>
-      <w:bookmarkEnd w:id="52"/>
+      <w:bookmarkEnd w:id="53"/>
       <w:r>
         <w:rPr>
           <w:rStyle w:val="Refterm"/>
@@ -11175,14 +10960,14 @@
       <w:pPr>
         <w:pStyle w:val="Heading1"/>
       </w:pPr>
-      <w:bookmarkStart w:id="53" w:name="_Ref428537380"/>
-      <w:bookmarkStart w:id="54" w:name="_Toc449964921"/>
+      <w:bookmarkStart w:id="54" w:name="_Ref428537380"/>
+      <w:bookmarkStart w:id="55" w:name="_Toc450224159"/>
       <w:r>
         <w:lastRenderedPageBreak/>
         <w:t>Background Information</w:t>
       </w:r>
-      <w:bookmarkEnd w:id="53"/>
       <w:bookmarkEnd w:id="54"/>
+      <w:bookmarkEnd w:id="55"/>
     </w:p>
     <w:p>
       <w:pPr>
@@ -11261,13 +11046,13 @@
         <w:spacing w:before="360" w:after="60"/>
         <w:ind w:left="540" w:hanging="540"/>
       </w:pPr>
-      <w:bookmarkStart w:id="55" w:name="_Toc426119879"/>
-      <w:bookmarkStart w:id="56" w:name="_Toc449964922"/>
+      <w:bookmarkStart w:id="56" w:name="_Toc426119879"/>
+      <w:bookmarkStart w:id="57" w:name="_Toc450224160"/>
       <w:r>
         <w:t>Cyber Observables</w:t>
       </w:r>
-      <w:bookmarkEnd w:id="55"/>
       <w:bookmarkEnd w:id="56"/>
+      <w:bookmarkEnd w:id="57"/>
     </w:p>
     <w:p>
       <w:pPr>
@@ -11294,13 +11079,13 @@
         <w:spacing w:before="360" w:after="60"/>
         <w:ind w:left="540" w:hanging="540"/>
       </w:pPr>
-      <w:bookmarkStart w:id="57" w:name="_Toc449964923"/>
       <w:bookmarkStart w:id="58" w:name="_Toc287332011"/>
       <w:bookmarkStart w:id="59" w:name="_Toc409437263"/>
+      <w:bookmarkStart w:id="60" w:name="_Toc450224161"/>
       <w:r>
         <w:t>Objects</w:t>
       </w:r>
-      <w:bookmarkEnd w:id="57"/>
+      <w:bookmarkEnd w:id="60"/>
     </w:p>
     <w:p>
       <w:pPr>
@@ -11344,24 +11129,24 @@
       <w:pPr>
         <w:pStyle w:val="Heading1"/>
       </w:pPr>
-      <w:bookmarkStart w:id="60" w:name="_Ref435522346"/>
-      <w:bookmarkStart w:id="61" w:name="_Toc449964924"/>
+      <w:bookmarkStart w:id="61" w:name="_Ref435522346"/>
+      <w:bookmarkStart w:id="62" w:name="_Toc450224162"/>
       <w:r>
         <w:lastRenderedPageBreak/>
         <w:t>Data Model</w:t>
       </w:r>
-      <w:bookmarkEnd w:id="60"/>
       <w:bookmarkEnd w:id="61"/>
+      <w:bookmarkEnd w:id="62"/>
     </w:p>
     <w:p>
       <w:pPr>
         <w:pStyle w:val="Heading2"/>
       </w:pPr>
-      <w:bookmarkStart w:id="62" w:name="_Toc449964925"/>
+      <w:bookmarkStart w:id="63" w:name="_Toc450224163"/>
       <w:r>
         <w:t>GUIObjectType Class</w:t>
       </w:r>
-      <w:bookmarkEnd w:id="62"/>
+      <w:bookmarkEnd w:id="63"/>
     </w:p>
     <w:p>
       <w:pPr>
@@ -11543,56 +11328,30 @@
         <w:spacing w:after="240"/>
         <w:jc w:val="center"/>
       </w:pPr>
-      <w:bookmarkStart w:id="63" w:name="_Ref395023936"/>
+      <w:bookmarkStart w:id="64" w:name="_Ref395023936"/>
       <w:r>
         <w:t xml:space="preserve">Figure </w:t>
       </w:r>
-      <w:r>
-        <w:fldChar w:fldCharType="begin"/>
-      </w:r>
-      <w:r>
-        <w:instrText xml:space="preserve"> STYLEREF 1 \s </w:instrText>
-      </w:r>
-      <w:r>
-        <w:fldChar w:fldCharType="separate"/>
-      </w:r>
-      <w:r>
-        <w:rPr>
-          <w:noProof/>
-        </w:rPr>
-        <w:t>3</w:t>
-      </w:r>
-      <w:r>
-        <w:rPr>
-          <w:noProof/>
-        </w:rPr>
-        <w:fldChar w:fldCharType="end"/>
-      </w:r>
+      <w:fldSimple w:instr=" STYLEREF 1 \s ">
+        <w:r>
+          <w:rPr>
+            <w:noProof/>
+          </w:rPr>
+          <w:t>3</w:t>
+        </w:r>
+      </w:fldSimple>
       <w:r>
         <w:noBreakHyphen/>
       </w:r>
-      <w:r>
-        <w:fldChar w:fldCharType="begin"/>
-      </w:r>
-      <w:r>
-        <w:instrText xml:space="preserve"> SEQ Figure \* ARABIC \s 1 </w:instrText>
-      </w:r>
-      <w:r>
-        <w:fldChar w:fldCharType="separate"/>
-      </w:r>
-      <w:r>
-        <w:rPr>
-          <w:noProof/>
-        </w:rPr>
-        <w:t>1</w:t>
-      </w:r>
-      <w:r>
-        <w:rPr>
-          <w:noProof/>
-        </w:rPr>
-        <w:fldChar w:fldCharType="end"/>
-      </w:r>
-      <w:bookmarkEnd w:id="63"/>
+      <w:fldSimple w:instr=" SEQ Figure \* ARABIC \s 1 ">
+        <w:r>
+          <w:rPr>
+            <w:noProof/>
+          </w:rPr>
+          <w:t>1</w:t>
+        </w:r>
+      </w:fldSimple>
+      <w:bookmarkEnd w:id="64"/>
       <w:r>
         <w:t xml:space="preserve">. UML diagram of the </w:t>
       </w:r>
@@ -11707,56 +11466,30 @@
         <w:pStyle w:val="tablecaption"/>
         <w:jc w:val="center"/>
       </w:pPr>
-      <w:bookmarkStart w:id="64" w:name="_Ref435523207"/>
+      <w:bookmarkStart w:id="65" w:name="_Ref435523207"/>
       <w:r>
         <w:t xml:space="preserve">Table </w:t>
       </w:r>
-      <w:r>
-        <w:fldChar w:fldCharType="begin"/>
-      </w:r>
-      <w:r>
-        <w:instrText xml:space="preserve"> STYLEREF 1 \s </w:instrText>
-      </w:r>
-      <w:r>
-        <w:fldChar w:fldCharType="separate"/>
-      </w:r>
-      <w:r>
-        <w:rPr>
-          <w:noProof/>
-        </w:rPr>
-        <w:t>3</w:t>
-      </w:r>
-      <w:r>
-        <w:rPr>
-          <w:noProof/>
-        </w:rPr>
-        <w:fldChar w:fldCharType="end"/>
-      </w:r>
+      <w:fldSimple w:instr=" STYLEREF 1 \s ">
+        <w:r>
+          <w:rPr>
+            <w:noProof/>
+          </w:rPr>
+          <w:t>3</w:t>
+        </w:r>
+      </w:fldSimple>
       <w:r>
         <w:noBreakHyphen/>
       </w:r>
-      <w:r>
-        <w:fldChar w:fldCharType="begin"/>
-      </w:r>
-      <w:r>
-        <w:instrText xml:space="preserve"> SEQ Table \* ARABIC \s 1 </w:instrText>
-      </w:r>
-      <w:r>
-        <w:fldChar w:fldCharType="separate"/>
-      </w:r>
-      <w:r>
-        <w:rPr>
-          <w:noProof/>
-        </w:rPr>
-        <w:t>1</w:t>
-      </w:r>
-      <w:r>
-        <w:rPr>
-          <w:noProof/>
-        </w:rPr>
-        <w:fldChar w:fldCharType="end"/>
-      </w:r>
-      <w:bookmarkEnd w:id="64"/>
+      <w:fldSimple w:instr=" SEQ Table \* ARABIC \s 1 ">
+        <w:r>
+          <w:rPr>
+            <w:noProof/>
+          </w:rPr>
+          <w:t>1</w:t>
+        </w:r>
+      </w:fldSimple>
+      <w:bookmarkEnd w:id="65"/>
       <w:r>
         <w:t xml:space="preserve">. </w:t>
       </w:r>
@@ -12112,16 +11845,16 @@
       <w:pPr>
         <w:pStyle w:val="Heading1"/>
       </w:pPr>
-      <w:bookmarkStart w:id="65" w:name="_Ref428537416"/>
-      <w:bookmarkStart w:id="66" w:name="_Toc449964926"/>
+      <w:bookmarkStart w:id="66" w:name="_Ref428537416"/>
+      <w:bookmarkStart w:id="67" w:name="_Toc450224164"/>
       <w:r>
         <w:lastRenderedPageBreak/>
         <w:t>Conformance</w:t>
       </w:r>
       <w:bookmarkEnd w:id="58"/>
       <w:bookmarkEnd w:id="59"/>
-      <w:bookmarkEnd w:id="65"/>
       <w:bookmarkEnd w:id="66"/>
+      <w:bookmarkEnd w:id="67"/>
     </w:p>
     <w:p>
       <w:pPr>
@@ -12135,7 +11868,7 @@
       <w:pPr>
         <w:spacing w:after="240"/>
       </w:pPr>
-      <w:commentRangeStart w:id="67"/>
+      <w:commentRangeStart w:id="68"/>
       <w:r>
         <w:t>[1] Conformant implementations must conform to all normative structural specifications of the UML model or additional normative statements within this document that apply to the portions of CybOX they implement (e.g., implementers of the entire Observable class must conform to all normative structural specifications of the UML model regarding the Observable class or additional normative statements contained in the document that describes the Observable class).</w:t>
       </w:r>
@@ -12147,12 +11880,12 @@
       <w:r>
         <w:t>[2] Conformant implementations are free to ignore normative structural specifications of the UML model or additional normative statements within this document that do not apply to the portions of CybOX they implement (e.g., non-implementers of any particular properties of the Observable class are free to ignore all normative structural specifications of the UML model regarding those properties of the Observable class or additional normative statements contained in the document that describes the Observable class).</w:t>
       </w:r>
-      <w:commentRangeEnd w:id="67"/>
+      <w:commentRangeEnd w:id="68"/>
       <w:r>
         <w:rPr>
           <w:rStyle w:val="CommentReference"/>
         </w:rPr>
-        <w:commentReference w:id="67"/>
+        <w:commentReference w:id="68"/>
       </w:r>
     </w:p>
     <w:p>
@@ -12171,14 +11904,14 @@
           <w:numId w:val="11"/>
         </w:numPr>
       </w:pPr>
-      <w:bookmarkStart w:id="68" w:name="_Toc449961966"/>
-      <w:bookmarkStart w:id="69" w:name="_Toc449964927"/>
+      <w:bookmarkStart w:id="69" w:name="_Toc449961966"/>
+      <w:bookmarkStart w:id="70" w:name="_Toc450224165"/>
       <w:r>
         <w:lastRenderedPageBreak/>
         <w:t>Acknowledgments</w:t>
       </w:r>
-      <w:bookmarkEnd w:id="68"/>
       <w:bookmarkEnd w:id="69"/>
+      <w:bookmarkEnd w:id="70"/>
     </w:p>
     <w:p>
       <w:pPr>
@@ -12254,13 +11987,8 @@
           </w:p>
           <w:p>
             <w:r>
-              <w:t xml:space="preserve">    Florian </w:t>
-            </w:r>
-            <w:proofErr w:type="spellStart"/>
-            <w:r>
-              <w:t>Skopik</w:t>
-            </w:r>
-            <w:proofErr w:type="spellEnd"/>
+              <w:t xml:space="preserve">    Florian Skopik</w:t>
+            </w:r>
           </w:p>
           <w:p>
             <w:pPr>
@@ -12344,253 +12072,182 @@
               <w:t xml:space="preserve">    </w:t>
             </w:r>
             <w:r>
-              <w:t xml:space="preserve">Alexandre </w:t>
-            </w:r>
-            <w:proofErr w:type="spellStart"/>
-            <w:r>
-              <w:t>Dulaunoy</w:t>
-            </w:r>
-            <w:proofErr w:type="spellEnd"/>
-          </w:p>
-          <w:p>
-            <w:r>
+              <w:t>Alexandre Dulaunoy</w:t>
+            </w:r>
+          </w:p>
+          <w:p>
+            <w:r>
+              <w:t xml:space="preserve">    Andras Iklody    </w:t>
+            </w:r>
+          </w:p>
+          <w:p>
+            <w:pPr>
+              <w:rPr>
+                <w:color w:val="000000"/>
+              </w:rPr>
+            </w:pPr>
+            <w:r>
+              <w:rPr>
+                <w:color w:val="000000"/>
+              </w:rPr>
+              <w:t xml:space="preserve">    Raphaël Vinot</w:t>
+            </w:r>
+          </w:p>
+          <w:p>
+            <w:pPr>
+              <w:rPr>
+                <w:b/>
+              </w:rPr>
+            </w:pPr>
+            <w:r>
+              <w:rPr>
+                <w:b/>
+              </w:rPr>
+              <w:t>Citrix Systems</w:t>
+            </w:r>
+          </w:p>
+          <w:p>
+            <w:r>
+              <w:t xml:space="preserve">    Joey Peloquin</w:t>
+            </w:r>
+          </w:p>
+          <w:p>
+            <w:pPr>
+              <w:rPr>
+                <w:b/>
+              </w:rPr>
+            </w:pPr>
+            <w:r>
+              <w:rPr>
+                <w:b/>
+              </w:rPr>
+              <w:t>Dell</w:t>
+            </w:r>
+          </w:p>
+          <w:p>
+            <w:r>
+              <w:t xml:space="preserve">    Will Urbanski</w:t>
+            </w:r>
+          </w:p>
+          <w:p>
+            <w:r>
+              <w:t xml:space="preserve">    Jeff Williams</w:t>
+            </w:r>
+          </w:p>
+          <w:p>
+            <w:pPr>
+              <w:rPr>
+                <w:b/>
+              </w:rPr>
+            </w:pPr>
+            <w:r>
+              <w:rPr>
+                <w:b/>
+              </w:rPr>
+              <w:t>DTCC</w:t>
+            </w:r>
+          </w:p>
+          <w:p>
+            <w:r>
+              <w:t xml:space="preserve">    Dan Brown</w:t>
+            </w:r>
+          </w:p>
+          <w:p>
+            <w:r>
+              <w:t xml:space="preserve">    Gordon Hundley</w:t>
+            </w:r>
+          </w:p>
+          <w:p>
+            <w:r>
+              <w:t xml:space="preserve">    Chris Koutras</w:t>
+            </w:r>
+          </w:p>
+          <w:p>
+            <w:pPr>
+              <w:rPr>
+                <w:b/>
+              </w:rPr>
+            </w:pPr>
+            <w:r>
+              <w:rPr>
+                <w:b/>
+              </w:rPr>
+              <w:t>EMC</w:t>
+            </w:r>
+          </w:p>
+          <w:p>
+            <w:r>
+              <w:t xml:space="preserve">    Robert Griffin</w:t>
+            </w:r>
+          </w:p>
+          <w:p>
+            <w:r>
+              <w:t xml:space="preserve">    Jeff Odom</w:t>
+            </w:r>
+          </w:p>
+          <w:p>
+            <w:r>
+              <w:t xml:space="preserve">    Ravi Sharda</w:t>
+            </w:r>
+          </w:p>
+          <w:p>
+            <w:pPr>
+              <w:rPr>
+                <w:b/>
+                <w:color w:val="000000"/>
+              </w:rPr>
+            </w:pPr>
+            <w:r>
+              <w:rPr>
+                <w:b/>
+                <w:color w:val="000000"/>
+              </w:rPr>
+              <w:t>Financial Services Information Sharing and Analysis Center (FS-ISAC)</w:t>
+            </w:r>
+          </w:p>
+          <w:p>
+            <w:pPr>
+              <w:rPr>
+                <w:color w:val="000000"/>
+              </w:rPr>
+            </w:pPr>
+            <w:r>
+              <w:rPr>
+                <w:b/>
+                <w:color w:val="000000"/>
+              </w:rPr>
               <w:t xml:space="preserve">    </w:t>
             </w:r>
-            <w:proofErr w:type="spellStart"/>
-            <w:r>
-              <w:t>Andras</w:t>
-            </w:r>
-            <w:proofErr w:type="spellEnd"/>
-            <w:r>
-              <w:t xml:space="preserve"> </w:t>
-            </w:r>
-            <w:proofErr w:type="spellStart"/>
-            <w:r>
-              <w:t>Iklody</w:t>
-            </w:r>
-            <w:proofErr w:type="spellEnd"/>
-            <w:r>
-              <w:t xml:space="preserve">    </w:t>
-            </w:r>
-          </w:p>
-          <w:p>
-            <w:pPr>
-              <w:rPr>
-                <w:color w:val="000000"/>
-              </w:rPr>
-            </w:pPr>
-            <w:r>
-              <w:rPr>
-                <w:color w:val="000000"/>
-              </w:rPr>
-              <w:t xml:space="preserve">    </w:t>
-            </w:r>
-            <w:proofErr w:type="spellStart"/>
-            <w:r>
-              <w:rPr>
-                <w:color w:val="000000"/>
-              </w:rPr>
-              <w:t>Raphaël</w:t>
-            </w:r>
-            <w:proofErr w:type="spellEnd"/>
-            <w:r>
-              <w:rPr>
-                <w:color w:val="000000"/>
-              </w:rPr>
-              <w:t xml:space="preserve"> </w:t>
-            </w:r>
-            <w:proofErr w:type="spellStart"/>
-            <w:r>
-              <w:rPr>
-                <w:color w:val="000000"/>
-              </w:rPr>
-              <w:t>Vinot</w:t>
-            </w:r>
-            <w:proofErr w:type="spellEnd"/>
+            <w:r>
+              <w:rPr>
+                <w:color w:val="000000"/>
+              </w:rPr>
+              <w:t>David Eilken</w:t>
+            </w:r>
+          </w:p>
+          <w:p>
+            <w:pPr>
+              <w:rPr>
+                <w:color w:val="000000"/>
+              </w:rPr>
+            </w:pPr>
+            <w:r>
+              <w:rPr>
+                <w:color w:val="000000"/>
+              </w:rPr>
+              <w:t xml:space="preserve">    Chris Ricard</w:t>
+            </w:r>
           </w:p>
           <w:p>
             <w:pPr>
               <w:rPr>
                 <w:b/>
+                <w:color w:val="000000"/>
               </w:rPr>
             </w:pPr>
             <w:r>
               <w:rPr>
                 <w:b/>
-              </w:rPr>
-              <w:t>Citrix Systems</w:t>
-            </w:r>
-          </w:p>
-          <w:p>
-            <w:r>
-              <w:t xml:space="preserve">    Joey </w:t>
-            </w:r>
-            <w:proofErr w:type="spellStart"/>
-            <w:r>
-              <w:t>Peloquin</w:t>
-            </w:r>
-            <w:proofErr w:type="spellEnd"/>
-          </w:p>
-          <w:p>
-            <w:pPr>
-              <w:rPr>
-                <w:b/>
-              </w:rPr>
-            </w:pPr>
-            <w:r>
-              <w:rPr>
-                <w:b/>
-              </w:rPr>
-              <w:t>Dell</w:t>
-            </w:r>
-          </w:p>
-          <w:p>
-            <w:r>
-              <w:t xml:space="preserve">    Will </w:t>
-            </w:r>
-            <w:proofErr w:type="spellStart"/>
-            <w:r>
-              <w:t>Urbanski</w:t>
-            </w:r>
-            <w:proofErr w:type="spellEnd"/>
-          </w:p>
-          <w:p>
-            <w:r>
-              <w:t xml:space="preserve">    Jeff Williams</w:t>
-            </w:r>
-          </w:p>
-          <w:p>
-            <w:pPr>
-              <w:rPr>
-                <w:b/>
-              </w:rPr>
-            </w:pPr>
-            <w:r>
-              <w:rPr>
-                <w:b/>
-              </w:rPr>
-              <w:t>DTCC</w:t>
-            </w:r>
-          </w:p>
-          <w:p>
-            <w:r>
-              <w:t xml:space="preserve">    Dan Brown</w:t>
-            </w:r>
-          </w:p>
-          <w:p>
-            <w:r>
-              <w:t xml:space="preserve">    Gordon Hundley</w:t>
-            </w:r>
-          </w:p>
-          <w:p>
-            <w:r>
-              <w:t xml:space="preserve">    Chris </w:t>
-            </w:r>
-            <w:proofErr w:type="spellStart"/>
-            <w:r>
-              <w:t>Koutras</w:t>
-            </w:r>
-            <w:proofErr w:type="spellEnd"/>
-          </w:p>
-          <w:p>
-            <w:pPr>
-              <w:rPr>
-                <w:b/>
-              </w:rPr>
-            </w:pPr>
-            <w:r>
-              <w:rPr>
-                <w:b/>
-              </w:rPr>
-              <w:t>EMC</w:t>
-            </w:r>
-          </w:p>
-          <w:p>
-            <w:r>
-              <w:t xml:space="preserve">    Robert Griffin</w:t>
-            </w:r>
-          </w:p>
-          <w:p>
-            <w:r>
-              <w:t xml:space="preserve">    Jeff Odom</w:t>
-            </w:r>
-          </w:p>
-          <w:p>
-            <w:r>
-              <w:t xml:space="preserve">    Ravi </w:t>
-            </w:r>
-            <w:proofErr w:type="spellStart"/>
-            <w:r>
-              <w:t>Sharda</w:t>
-            </w:r>
-            <w:proofErr w:type="spellEnd"/>
-          </w:p>
-          <w:p>
-            <w:pPr>
-              <w:rPr>
-                <w:b/>
-                <w:color w:val="000000"/>
-              </w:rPr>
-            </w:pPr>
-            <w:r>
-              <w:rPr>
-                <w:b/>
-                <w:color w:val="000000"/>
-              </w:rPr>
-              <w:t>Financial Services Information Sharing and Analysis Center (FS-ISAC)</w:t>
-            </w:r>
-          </w:p>
-          <w:p>
-            <w:pPr>
-              <w:rPr>
-                <w:color w:val="000000"/>
-              </w:rPr>
-            </w:pPr>
-            <w:r>
-              <w:rPr>
-                <w:b/>
-                <w:color w:val="000000"/>
-              </w:rPr>
-              <w:t xml:space="preserve">    </w:t>
-            </w:r>
-            <w:r>
-              <w:rPr>
-                <w:color w:val="000000"/>
-              </w:rPr>
-              <w:t xml:space="preserve">David </w:t>
-            </w:r>
-            <w:proofErr w:type="spellStart"/>
-            <w:r>
-              <w:rPr>
-                <w:color w:val="000000"/>
-              </w:rPr>
-              <w:t>Eilken</w:t>
-            </w:r>
-            <w:proofErr w:type="spellEnd"/>
-          </w:p>
-          <w:p>
-            <w:pPr>
-              <w:rPr>
-                <w:color w:val="000000"/>
-              </w:rPr>
-            </w:pPr>
-            <w:r>
-              <w:rPr>
-                <w:color w:val="000000"/>
-              </w:rPr>
-              <w:t xml:space="preserve">    Chris Ricard</w:t>
-            </w:r>
-          </w:p>
-          <w:p>
-            <w:pPr>
-              <w:rPr>
-                <w:b/>
-                <w:color w:val="000000"/>
-              </w:rPr>
-            </w:pPr>
-            <w:r>
-              <w:rPr>
-                <w:b/>
                 <w:color w:val="000000"/>
               </w:rPr>
               <w:t>Fortinet Inc.</w:t>
@@ -12619,16 +12276,8 @@
               <w:rPr>
                 <w:color w:val="000000"/>
               </w:rPr>
-              <w:t xml:space="preserve">    Kenichi </w:t>
-            </w:r>
-            <w:proofErr w:type="spellStart"/>
-            <w:r>
-              <w:rPr>
-                <w:color w:val="000000"/>
-              </w:rPr>
-              <w:t>Terashita</w:t>
-            </w:r>
-            <w:proofErr w:type="spellEnd"/>
+              <w:t xml:space="preserve">    Kenichi Terashita</w:t>
+            </w:r>
           </w:p>
           <w:p>
             <w:pPr>
@@ -12682,42 +12331,330 @@
               <w:rPr>
                 <w:color w:val="000000"/>
               </w:rPr>
+              <w:t xml:space="preserve">    Ryusuke Masuoka</w:t>
+            </w:r>
+          </w:p>
+          <w:p>
+            <w:pPr>
+              <w:rPr>
+                <w:color w:val="000000"/>
+              </w:rPr>
+            </w:pPr>
+            <w:r>
+              <w:rPr>
+                <w:color w:val="000000"/>
+              </w:rPr>
+              <w:t xml:space="preserve">    Daisuke Murabayashi</w:t>
+            </w:r>
+          </w:p>
+          <w:p>
+            <w:pPr>
+              <w:rPr>
+                <w:b/>
+                <w:color w:val="000000"/>
+              </w:rPr>
+            </w:pPr>
+            <w:r>
+              <w:rPr>
+                <w:b/>
+                <w:color w:val="000000"/>
+              </w:rPr>
+              <w:t>Google Inc.</w:t>
+            </w:r>
+          </w:p>
+          <w:p>
+            <w:pPr>
+              <w:rPr>
+                <w:color w:val="000000"/>
+              </w:rPr>
+            </w:pPr>
+            <w:r>
+              <w:rPr>
+                <w:color w:val="000000"/>
+              </w:rPr>
+              <w:t xml:space="preserve">    Mark Risher</w:t>
+            </w:r>
+          </w:p>
+          <w:p>
+            <w:pPr>
+              <w:rPr>
+                <w:b/>
+                <w:color w:val="000000"/>
+              </w:rPr>
+            </w:pPr>
+            <w:r>
+              <w:rPr>
+                <w:b/>
+                <w:color w:val="000000"/>
+              </w:rPr>
+              <w:t>Hitachi, Ltd.</w:t>
+            </w:r>
+          </w:p>
+          <w:p>
+            <w:pPr>
+              <w:rPr>
+                <w:color w:val="000000"/>
+              </w:rPr>
+            </w:pPr>
+            <w:r>
+              <w:rPr>
+                <w:color w:val="000000"/>
+              </w:rPr>
+              <w:t xml:space="preserve">    Kazuo Noguchi</w:t>
+            </w:r>
+          </w:p>
+          <w:p>
+            <w:pPr>
+              <w:rPr>
+                <w:color w:val="000000"/>
+              </w:rPr>
+            </w:pPr>
+            <w:r>
+              <w:rPr>
+                <w:color w:val="000000"/>
+              </w:rPr>
+              <w:t xml:space="preserve">    Akihito Sawada</w:t>
+            </w:r>
+          </w:p>
+          <w:p>
+            <w:pPr>
+              <w:rPr>
+                <w:color w:val="000000"/>
+              </w:rPr>
+            </w:pPr>
+            <w:r>
+              <w:rPr>
+                <w:color w:val="000000"/>
+              </w:rPr>
+              <w:t xml:space="preserve">    Masato Terada</w:t>
+            </w:r>
+          </w:p>
+          <w:p>
+            <w:pPr>
+              <w:rPr>
+                <w:color w:val="000000"/>
+              </w:rPr>
+            </w:pPr>
+            <w:r>
+              <w:rPr>
+                <w:b/>
+                <w:color w:val="000000"/>
+              </w:rPr>
+              <w:t>iboss, Inc</w:t>
+            </w:r>
+            <w:r>
+              <w:rPr>
+                <w:color w:val="000000"/>
+              </w:rPr>
+              <w:t>.</w:t>
+            </w:r>
+          </w:p>
+          <w:p>
+            <w:pPr>
+              <w:rPr>
+                <w:color w:val="000000"/>
+              </w:rPr>
+            </w:pPr>
+            <w:r>
+              <w:rPr>
+                <w:color w:val="000000"/>
+              </w:rPr>
+              <w:t xml:space="preserve">    Paul Martini</w:t>
+            </w:r>
+          </w:p>
+          <w:p>
+            <w:pPr>
+              <w:rPr>
+                <w:b/>
+                <w:color w:val="000000"/>
+              </w:rPr>
+            </w:pPr>
+            <w:r>
+              <w:rPr>
+                <w:b/>
+                <w:color w:val="000000"/>
+              </w:rPr>
+              <w:t>Individual</w:t>
+            </w:r>
+          </w:p>
+          <w:p>
+            <w:pPr>
+              <w:rPr>
+                <w:color w:val="000000"/>
+              </w:rPr>
+            </w:pPr>
+            <w:r>
+              <w:rPr>
+                <w:color w:val="000000"/>
+              </w:rPr>
+              <w:t xml:space="preserve">    Jerome Athias</w:t>
+            </w:r>
+          </w:p>
+          <w:p>
+            <w:pPr>
+              <w:rPr>
+                <w:color w:val="000000"/>
+              </w:rPr>
+            </w:pPr>
+            <w:r>
+              <w:rPr>
+                <w:color w:val="000000"/>
+              </w:rPr>
+              <w:t xml:space="preserve">    Peter Brown</w:t>
+            </w:r>
+          </w:p>
+          <w:p>
+            <w:pPr>
+              <w:rPr>
+                <w:color w:val="000000"/>
+              </w:rPr>
+            </w:pPr>
+            <w:r>
+              <w:rPr>
+                <w:color w:val="000000"/>
+              </w:rPr>
+              <w:t xml:space="preserve">    Elysa Jones</w:t>
+            </w:r>
+          </w:p>
+          <w:p>
+            <w:pPr>
+              <w:rPr>
+                <w:color w:val="000000"/>
+              </w:rPr>
+            </w:pPr>
+            <w:r>
+              <w:rPr>
+                <w:color w:val="000000"/>
+              </w:rPr>
+              <w:t xml:space="preserve">    Sanjiv Kalkar</w:t>
+            </w:r>
+          </w:p>
+          <w:p>
+            <w:pPr>
+              <w:rPr>
+                <w:color w:val="000000"/>
+              </w:rPr>
+            </w:pPr>
+            <w:r>
+              <w:rPr>
+                <w:color w:val="000000"/>
+              </w:rPr>
+              <w:t xml:space="preserve">    Bar Lockwood</w:t>
+            </w:r>
+          </w:p>
+          <w:p>
+            <w:pPr>
+              <w:rPr>
+                <w:color w:val="000000"/>
+              </w:rPr>
+            </w:pPr>
+            <w:r>
+              <w:rPr>
+                <w:color w:val="000000"/>
+              </w:rPr>
+              <w:t xml:space="preserve">    Terry MacDonald</w:t>
+            </w:r>
+          </w:p>
+          <w:p>
+            <w:pPr>
+              <w:rPr>
+                <w:color w:val="000000"/>
+              </w:rPr>
+            </w:pPr>
+            <w:r>
+              <w:rPr>
+                <w:color w:val="000000"/>
+              </w:rPr>
+              <w:t xml:space="preserve">    Alex Pinto</w:t>
+            </w:r>
+          </w:p>
+          <w:p>
+            <w:pPr>
+              <w:rPr>
+                <w:b/>
+                <w:color w:val="000000"/>
+              </w:rPr>
+            </w:pPr>
+            <w:r>
+              <w:rPr>
+                <w:b/>
+                <w:color w:val="000000"/>
+              </w:rPr>
+              <w:t>Intel Corporation</w:t>
+            </w:r>
+          </w:p>
+          <w:p>
+            <w:pPr>
+              <w:rPr>
+                <w:color w:val="000000"/>
+              </w:rPr>
+            </w:pPr>
+            <w:r>
+              <w:rPr>
+                <w:color w:val="000000"/>
+              </w:rPr>
+              <w:t xml:space="preserve">    Tim Casey</w:t>
+            </w:r>
+          </w:p>
+          <w:p>
+            <w:pPr>
+              <w:rPr>
+                <w:color w:val="000000"/>
+              </w:rPr>
+            </w:pPr>
+            <w:r>
+              <w:rPr>
+                <w:color w:val="000000"/>
+              </w:rPr>
+              <w:t xml:space="preserve">    Kent Landfield</w:t>
+            </w:r>
+          </w:p>
+          <w:p>
+            <w:pPr>
+              <w:rPr>
+                <w:b/>
+                <w:color w:val="000000"/>
+              </w:rPr>
+            </w:pPr>
+            <w:r>
+              <w:rPr>
+                <w:b/>
+                <w:color w:val="000000"/>
+              </w:rPr>
+              <w:t>JPMorgan Chase Bank, N.A.</w:t>
+            </w:r>
+          </w:p>
+          <w:p>
+            <w:pPr>
+              <w:rPr>
+                <w:color w:val="000000"/>
+              </w:rPr>
+            </w:pPr>
+            <w:r>
+              <w:rPr>
+                <w:b/>
+                <w:color w:val="000000"/>
+              </w:rPr>
               <w:t xml:space="preserve">    </w:t>
             </w:r>
-            <w:proofErr w:type="spellStart"/>
-            <w:r>
-              <w:rPr>
-                <w:color w:val="000000"/>
-              </w:rPr>
-              <w:t>Ryusuke</w:t>
-            </w:r>
-            <w:proofErr w:type="spellEnd"/>
-            <w:r>
-              <w:rPr>
-                <w:color w:val="000000"/>
-              </w:rPr>
-              <w:t xml:space="preserve"> </w:t>
-            </w:r>
-            <w:proofErr w:type="spellStart"/>
-            <w:r>
-              <w:rPr>
-                <w:color w:val="000000"/>
-              </w:rPr>
-              <w:t>Masuoka</w:t>
-            </w:r>
-            <w:proofErr w:type="spellEnd"/>
-          </w:p>
-          <w:p>
-            <w:pPr>
-              <w:rPr>
-                <w:color w:val="000000"/>
-              </w:rPr>
-            </w:pPr>
-            <w:r>
-              <w:rPr>
-                <w:color w:val="000000"/>
-              </w:rPr>
-              <w:t xml:space="preserve">    Daisuke Murabayashi</w:t>
+            <w:r>
+              <w:rPr>
+                <w:color w:val="000000"/>
+              </w:rPr>
+              <w:t>Terrence Driscoll</w:t>
+            </w:r>
+          </w:p>
+          <w:p>
+            <w:pPr>
+              <w:rPr>
+                <w:color w:val="000000"/>
+              </w:rPr>
+            </w:pPr>
+            <w:r>
+              <w:rPr>
+                <w:color w:val="000000"/>
+              </w:rPr>
+              <w:t xml:space="preserve">    David Laurance</w:t>
             </w:r>
           </w:p>
           <w:p>
@@ -12732,29 +12669,34 @@
                 <w:b/>
                 <w:color w:val="000000"/>
               </w:rPr>
-              <w:t>Google Inc.</w:t>
-            </w:r>
-          </w:p>
-          <w:p>
-            <w:pPr>
-              <w:rPr>
-                <w:color w:val="000000"/>
-              </w:rPr>
-            </w:pPr>
-            <w:r>
-              <w:rPr>
-                <w:color w:val="000000"/>
-              </w:rPr>
-              <w:t xml:space="preserve">    Mark </w:t>
-            </w:r>
-            <w:proofErr w:type="spellStart"/>
-            <w:r>
-              <w:rPr>
-                <w:color w:val="000000"/>
-              </w:rPr>
-              <w:t>Risher</w:t>
-            </w:r>
-            <w:proofErr w:type="spellEnd"/>
+              <w:t>LookingGlass</w:t>
+            </w:r>
+          </w:p>
+          <w:p>
+            <w:pPr>
+              <w:rPr>
+                <w:color w:val="000000"/>
+              </w:rPr>
+            </w:pPr>
+            <w:r>
+              <w:rPr>
+                <w:color w:val="000000"/>
+              </w:rPr>
+              <w:t xml:space="preserve">    Allan Thomson</w:t>
+            </w:r>
+          </w:p>
+          <w:p>
+            <w:pPr>
+              <w:rPr>
+                <w:color w:val="000000"/>
+              </w:rPr>
+            </w:pPr>
+            <w:r>
+              <w:rPr>
+                <w:color w:val="000000"/>
+              </w:rPr>
+              <w:t xml:space="preserve">    Lee Vorthman</w:t>
+            </w:r>
           </w:p>
           <w:p>
             <w:pPr>
@@ -12768,418 +12710,7 @@
                 <w:b/>
                 <w:color w:val="000000"/>
               </w:rPr>
-              <w:t>Hitachi, Ltd.</w:t>
-            </w:r>
-          </w:p>
-          <w:p>
-            <w:pPr>
-              <w:rPr>
-                <w:color w:val="000000"/>
-              </w:rPr>
-            </w:pPr>
-            <w:r>
-              <w:rPr>
-                <w:color w:val="000000"/>
-              </w:rPr>
-              <w:t xml:space="preserve">    Kazuo Noguchi</w:t>
-            </w:r>
-          </w:p>
-          <w:p>
-            <w:pPr>
-              <w:rPr>
-                <w:color w:val="000000"/>
-              </w:rPr>
-            </w:pPr>
-            <w:r>
-              <w:rPr>
-                <w:color w:val="000000"/>
-              </w:rPr>
-              <w:t xml:space="preserve">    Akihito Sawada</w:t>
-            </w:r>
-          </w:p>
-          <w:p>
-            <w:pPr>
-              <w:rPr>
-                <w:color w:val="000000"/>
-              </w:rPr>
-            </w:pPr>
-            <w:r>
-              <w:rPr>
-                <w:color w:val="000000"/>
-              </w:rPr>
-              <w:t xml:space="preserve">    Masato Terada</w:t>
-            </w:r>
-          </w:p>
-          <w:p>
-            <w:pPr>
-              <w:rPr>
-                <w:color w:val="000000"/>
-              </w:rPr>
-            </w:pPr>
-            <w:proofErr w:type="spellStart"/>
-            <w:r>
-              <w:rPr>
-                <w:b/>
-                <w:color w:val="000000"/>
-              </w:rPr>
-              <w:t>iboss</w:t>
-            </w:r>
-            <w:proofErr w:type="spellEnd"/>
-            <w:r>
-              <w:rPr>
-                <w:b/>
-                <w:color w:val="000000"/>
-              </w:rPr>
-              <w:t>, Inc</w:t>
-            </w:r>
-            <w:r>
-              <w:rPr>
-                <w:color w:val="000000"/>
-              </w:rPr>
-              <w:t>.</w:t>
-            </w:r>
-          </w:p>
-          <w:p>
-            <w:pPr>
-              <w:rPr>
-                <w:color w:val="000000"/>
-              </w:rPr>
-            </w:pPr>
-            <w:r>
-              <w:rPr>
-                <w:color w:val="000000"/>
-              </w:rPr>
-              <w:t xml:space="preserve">    Paul Martini</w:t>
-            </w:r>
-          </w:p>
-          <w:p>
-            <w:pPr>
-              <w:rPr>
-                <w:b/>
-                <w:color w:val="000000"/>
-              </w:rPr>
-            </w:pPr>
-            <w:r>
-              <w:rPr>
-                <w:b/>
-                <w:color w:val="000000"/>
-              </w:rPr>
-              <w:t>Individual</w:t>
-            </w:r>
-          </w:p>
-          <w:p>
-            <w:pPr>
-              <w:rPr>
-                <w:color w:val="000000"/>
-              </w:rPr>
-            </w:pPr>
-            <w:r>
-              <w:rPr>
-                <w:color w:val="000000"/>
-              </w:rPr>
-              <w:t xml:space="preserve">    Jerome </w:t>
-            </w:r>
-            <w:proofErr w:type="spellStart"/>
-            <w:r>
-              <w:rPr>
-                <w:color w:val="000000"/>
-              </w:rPr>
-              <w:t>Athias</w:t>
-            </w:r>
-            <w:proofErr w:type="spellEnd"/>
-          </w:p>
-          <w:p>
-            <w:pPr>
-              <w:rPr>
-                <w:color w:val="000000"/>
-              </w:rPr>
-            </w:pPr>
-            <w:r>
-              <w:rPr>
-                <w:color w:val="000000"/>
-              </w:rPr>
-              <w:t xml:space="preserve">    Peter Brown</w:t>
-            </w:r>
-          </w:p>
-          <w:p>
-            <w:pPr>
-              <w:rPr>
-                <w:color w:val="000000"/>
-              </w:rPr>
-            </w:pPr>
-            <w:r>
-              <w:rPr>
-                <w:color w:val="000000"/>
-              </w:rPr>
-              <w:t xml:space="preserve">    </w:t>
-            </w:r>
-            <w:proofErr w:type="spellStart"/>
-            <w:r>
-              <w:rPr>
-                <w:color w:val="000000"/>
-              </w:rPr>
-              <w:t>Elysa</w:t>
-            </w:r>
-            <w:proofErr w:type="spellEnd"/>
-            <w:r>
-              <w:rPr>
-                <w:color w:val="000000"/>
-              </w:rPr>
-              <w:t xml:space="preserve"> Jones</w:t>
-            </w:r>
-          </w:p>
-          <w:p>
-            <w:pPr>
-              <w:rPr>
-                <w:color w:val="000000"/>
-              </w:rPr>
-            </w:pPr>
-            <w:r>
-              <w:rPr>
-                <w:color w:val="000000"/>
-              </w:rPr>
-              <w:t xml:space="preserve">    </w:t>
-            </w:r>
-            <w:proofErr w:type="spellStart"/>
-            <w:r>
-              <w:rPr>
-                <w:color w:val="000000"/>
-              </w:rPr>
-              <w:t>Sanjiv</w:t>
-            </w:r>
-            <w:proofErr w:type="spellEnd"/>
-            <w:r>
-              <w:rPr>
-                <w:color w:val="000000"/>
-              </w:rPr>
-              <w:t xml:space="preserve"> </w:t>
-            </w:r>
-            <w:proofErr w:type="spellStart"/>
-            <w:r>
-              <w:rPr>
-                <w:color w:val="000000"/>
-              </w:rPr>
-              <w:t>Kalkar</w:t>
-            </w:r>
-            <w:proofErr w:type="spellEnd"/>
-          </w:p>
-          <w:p>
-            <w:pPr>
-              <w:rPr>
-                <w:color w:val="000000"/>
-              </w:rPr>
-            </w:pPr>
-            <w:r>
-              <w:rPr>
-                <w:color w:val="000000"/>
-              </w:rPr>
-              <w:t xml:space="preserve">    Bar Lockwood</w:t>
-            </w:r>
-          </w:p>
-          <w:p>
-            <w:pPr>
-              <w:rPr>
-                <w:color w:val="000000"/>
-              </w:rPr>
-            </w:pPr>
-            <w:r>
-              <w:rPr>
-                <w:color w:val="000000"/>
-              </w:rPr>
-              <w:t xml:space="preserve">    Terry MacDonald</w:t>
-            </w:r>
-          </w:p>
-          <w:p>
-            <w:pPr>
-              <w:rPr>
-                <w:color w:val="000000"/>
-              </w:rPr>
-            </w:pPr>
-            <w:r>
-              <w:rPr>
-                <w:color w:val="000000"/>
-              </w:rPr>
-              <w:t xml:space="preserve">    Alex Pinto</w:t>
-            </w:r>
-          </w:p>
-          <w:p>
-            <w:pPr>
-              <w:rPr>
-                <w:b/>
-                <w:color w:val="000000"/>
-              </w:rPr>
-            </w:pPr>
-            <w:r>
-              <w:rPr>
-                <w:b/>
-                <w:color w:val="000000"/>
-              </w:rPr>
-              <w:t>Intel Corporation</w:t>
-            </w:r>
-          </w:p>
-          <w:p>
-            <w:pPr>
-              <w:rPr>
-                <w:color w:val="000000"/>
-              </w:rPr>
-            </w:pPr>
-            <w:r>
-              <w:rPr>
-                <w:color w:val="000000"/>
-              </w:rPr>
-              <w:t xml:space="preserve">    Tim Casey</w:t>
-            </w:r>
-          </w:p>
-          <w:p>
-            <w:pPr>
-              <w:rPr>
-                <w:color w:val="000000"/>
-              </w:rPr>
-            </w:pPr>
-            <w:r>
-              <w:rPr>
-                <w:color w:val="000000"/>
-              </w:rPr>
-              <w:t xml:space="preserve">    Kent </w:t>
-            </w:r>
-            <w:proofErr w:type="spellStart"/>
-            <w:r>
-              <w:rPr>
-                <w:color w:val="000000"/>
-              </w:rPr>
-              <w:t>Landfield</w:t>
-            </w:r>
-            <w:proofErr w:type="spellEnd"/>
-          </w:p>
-          <w:p>
-            <w:pPr>
-              <w:rPr>
-                <w:b/>
-                <w:color w:val="000000"/>
-              </w:rPr>
-            </w:pPr>
-            <w:r>
-              <w:rPr>
-                <w:b/>
-                <w:color w:val="000000"/>
-              </w:rPr>
-              <w:t>JPMorgan Chase Bank, N.A.</w:t>
-            </w:r>
-          </w:p>
-          <w:p>
-            <w:pPr>
-              <w:rPr>
-                <w:color w:val="000000"/>
-              </w:rPr>
-            </w:pPr>
-            <w:r>
-              <w:rPr>
-                <w:b/>
-                <w:color w:val="000000"/>
-              </w:rPr>
-              <w:t xml:space="preserve">    </w:t>
-            </w:r>
-            <w:r>
-              <w:rPr>
-                <w:color w:val="000000"/>
-              </w:rPr>
-              <w:t>Terrence Driscoll</w:t>
-            </w:r>
-          </w:p>
-          <w:p>
-            <w:pPr>
-              <w:rPr>
-                <w:color w:val="000000"/>
-              </w:rPr>
-            </w:pPr>
-            <w:r>
-              <w:rPr>
-                <w:color w:val="000000"/>
-              </w:rPr>
-              <w:t xml:space="preserve">    David </w:t>
-            </w:r>
-            <w:proofErr w:type="spellStart"/>
-            <w:r>
-              <w:rPr>
-                <w:color w:val="000000"/>
-              </w:rPr>
-              <w:t>Laurance</w:t>
-            </w:r>
-            <w:proofErr w:type="spellEnd"/>
-          </w:p>
-          <w:p>
-            <w:pPr>
-              <w:rPr>
-                <w:b/>
-                <w:color w:val="000000"/>
-              </w:rPr>
-            </w:pPr>
-            <w:proofErr w:type="spellStart"/>
-            <w:r>
-              <w:rPr>
-                <w:b/>
-                <w:color w:val="000000"/>
-              </w:rPr>
-              <w:t>LookingGlass</w:t>
-            </w:r>
-            <w:proofErr w:type="spellEnd"/>
-          </w:p>
-          <w:p>
-            <w:pPr>
-              <w:rPr>
-                <w:color w:val="000000"/>
-              </w:rPr>
-            </w:pPr>
-            <w:r>
-              <w:rPr>
-                <w:color w:val="000000"/>
-              </w:rPr>
-              <w:t xml:space="preserve">    Allan Thomson</w:t>
-            </w:r>
-          </w:p>
-          <w:p>
-            <w:pPr>
-              <w:rPr>
-                <w:color w:val="000000"/>
-              </w:rPr>
-            </w:pPr>
-            <w:r>
-              <w:rPr>
-                <w:color w:val="000000"/>
-              </w:rPr>
-              <w:t xml:space="preserve">    Lee </w:t>
-            </w:r>
-            <w:proofErr w:type="spellStart"/>
-            <w:r>
-              <w:rPr>
-                <w:color w:val="000000"/>
-              </w:rPr>
-              <w:t>Vorthman</w:t>
-            </w:r>
-            <w:proofErr w:type="spellEnd"/>
-          </w:p>
-          <w:p>
-            <w:pPr>
-              <w:rPr>
-                <w:b/>
-                <w:color w:val="000000"/>
-              </w:rPr>
-            </w:pPr>
-            <w:proofErr w:type="spellStart"/>
-            <w:r>
-              <w:rPr>
-                <w:b/>
-                <w:color w:val="000000"/>
-              </w:rPr>
-              <w:t>Mitre</w:t>
-            </w:r>
-            <w:proofErr w:type="spellEnd"/>
-            <w:r>
-              <w:rPr>
-                <w:b/>
-                <w:color w:val="000000"/>
-              </w:rPr>
-              <w:t xml:space="preserve"> Corporation</w:t>
+              <w:t>Mitre Corporation</w:t>
             </w:r>
           </w:p>
           <w:p>
@@ -13257,21 +12788,7 @@
               <w:rPr>
                 <w:color w:val="000000"/>
               </w:rPr>
-              <w:t xml:space="preserve">    </w:t>
-            </w:r>
-            <w:proofErr w:type="spellStart"/>
-            <w:r>
-              <w:rPr>
-                <w:color w:val="000000"/>
-              </w:rPr>
-              <w:t>Jasen</w:t>
-            </w:r>
-            <w:proofErr w:type="spellEnd"/>
-            <w:r>
-              <w:rPr>
-                <w:color w:val="000000"/>
-              </w:rPr>
-              <w:t xml:space="preserve"> Jacobsen</w:t>
+              <w:t xml:space="preserve">    Jasen Jacobsen</w:t>
             </w:r>
           </w:p>
           <w:p>
@@ -13310,16 +12827,8 @@
               <w:rPr>
                 <w:color w:val="000000"/>
               </w:rPr>
-              <w:t xml:space="preserve">    Jon </w:t>
-            </w:r>
-            <w:proofErr w:type="spellStart"/>
-            <w:r>
-              <w:rPr>
-                <w:color w:val="000000"/>
-              </w:rPr>
-              <w:t>Salwen</w:t>
-            </w:r>
-            <w:proofErr w:type="spellEnd"/>
+              <w:t xml:space="preserve">    Jon Salwen</w:t>
+            </w:r>
           </w:p>
           <w:p>
             <w:pPr>
@@ -13386,16 +12895,8 @@
               <w:rPr>
                 <w:color w:val="000000"/>
               </w:rPr>
-              <w:t xml:space="preserve">    Scott </w:t>
-            </w:r>
-            <w:proofErr w:type="spellStart"/>
-            <w:r>
-              <w:rPr>
-                <w:color w:val="000000"/>
-              </w:rPr>
-              <w:t>Algeier</w:t>
-            </w:r>
-            <w:proofErr w:type="spellEnd"/>
+              <w:t xml:space="preserve">    Scott Algeier</w:t>
+            </w:r>
           </w:p>
           <w:p>
             <w:pPr>
@@ -13448,16 +12949,8 @@
               <w:rPr>
                 <w:color w:val="000000"/>
               </w:rPr>
-              <w:t xml:space="preserve">    Takahiro </w:t>
-            </w:r>
-            <w:proofErr w:type="spellStart"/>
-            <w:r>
-              <w:rPr>
-                <w:color w:val="000000"/>
-              </w:rPr>
-              <w:t>Kakumaru</w:t>
-            </w:r>
-            <w:proofErr w:type="spellEnd"/>
+              <w:t xml:space="preserve">    Takahiro Kakumaru</w:t>
+            </w:r>
           </w:p>
           <w:p>
             <w:pPr>
@@ -13512,16 +13005,8 @@
               <w:rPr>
                 <w:color w:val="000000"/>
               </w:rPr>
-              <w:t xml:space="preserve">    Cory </w:t>
-            </w:r>
-            <w:proofErr w:type="spellStart"/>
-            <w:r>
-              <w:rPr>
-                <w:color w:val="000000"/>
-              </w:rPr>
-              <w:t>Casanave</w:t>
-            </w:r>
-            <w:proofErr w:type="spellEnd"/>
+              <w:t xml:space="preserve">    Cory Casanave</w:t>
+            </w:r>
           </w:p>
           <w:p>
             <w:pPr>
@@ -13548,191 +13033,140 @@
               <w:rPr>
                 <w:color w:val="000000"/>
               </w:rPr>
-              <w:t xml:space="preserve">    </w:t>
-            </w:r>
-            <w:proofErr w:type="spellStart"/>
-            <w:r>
-              <w:rPr>
-                <w:color w:val="000000"/>
-              </w:rPr>
-              <w:t>Vishaal</w:t>
-            </w:r>
-            <w:proofErr w:type="spellEnd"/>
-            <w:r>
-              <w:rPr>
-                <w:color w:val="000000"/>
-              </w:rPr>
-              <w:t xml:space="preserve"> </w:t>
-            </w:r>
-            <w:proofErr w:type="spellStart"/>
-            <w:r>
-              <w:rPr>
-                <w:color w:val="000000"/>
-              </w:rPr>
-              <w:t>Hariprasad</w:t>
-            </w:r>
-            <w:proofErr w:type="spellEnd"/>
-          </w:p>
-          <w:p>
-            <w:pPr>
-              <w:rPr>
-                <w:color w:val="000000"/>
-              </w:rPr>
-            </w:pPr>
-            <w:proofErr w:type="spellStart"/>
+              <w:t xml:space="preserve">    Vishaal Hariprasad</w:t>
+            </w:r>
+          </w:p>
+          <w:p>
+            <w:pPr>
+              <w:rPr>
+                <w:color w:val="000000"/>
+              </w:rPr>
+            </w:pPr>
             <w:r>
               <w:rPr>
                 <w:b/>
                 <w:color w:val="000000"/>
               </w:rPr>
-              <w:t>Queralt</w:t>
-            </w:r>
-            <w:proofErr w:type="spellEnd"/>
-            <w:r>
+              <w:t>Queralt, Inc</w:t>
+            </w:r>
+            <w:r>
+              <w:rPr>
+                <w:color w:val="000000"/>
+              </w:rPr>
+              <w:t>.</w:t>
+            </w:r>
+          </w:p>
+          <w:p>
+            <w:pPr>
+              <w:rPr>
+                <w:color w:val="000000"/>
+              </w:rPr>
+            </w:pPr>
+            <w:r>
+              <w:rPr>
+                <w:color w:val="000000"/>
+              </w:rPr>
+              <w:t xml:space="preserve">    John Tolbert</w:t>
+            </w:r>
+          </w:p>
+          <w:p>
+            <w:pPr>
               <w:rPr>
                 <w:b/>
                 <w:color w:val="000000"/>
               </w:rPr>
-              <w:t>, Inc</w:t>
-            </w:r>
-            <w:r>
-              <w:rPr>
-                <w:color w:val="000000"/>
-              </w:rPr>
-              <w:t>.</w:t>
-            </w:r>
-          </w:p>
-          <w:p>
-            <w:pPr>
-              <w:rPr>
-                <w:color w:val="000000"/>
-              </w:rPr>
-            </w:pPr>
-            <w:r>
-              <w:rPr>
-                <w:color w:val="000000"/>
-              </w:rPr>
-              <w:t xml:space="preserve">    John Tolbert</w:t>
-            </w:r>
-          </w:p>
-          <w:p>
-            <w:pPr>
+            </w:pPr>
+            <w:r>
               <w:rPr>
                 <w:b/>
                 <w:color w:val="000000"/>
               </w:rPr>
-            </w:pPr>
-            <w:r>
+              <w:t>Resilient Systems, Inc.</w:t>
+            </w:r>
+          </w:p>
+          <w:p>
+            <w:pPr>
+              <w:rPr>
+                <w:color w:val="000000"/>
+              </w:rPr>
+            </w:pPr>
+            <w:r>
+              <w:rPr>
+                <w:color w:val="000000"/>
+              </w:rPr>
+              <w:t xml:space="preserve">    Ted Julian</w:t>
+            </w:r>
+          </w:p>
+          <w:p>
+            <w:pPr>
               <w:rPr>
                 <w:b/>
                 <w:color w:val="000000"/>
               </w:rPr>
-              <w:t>Resilient Systems, Inc.</w:t>
-            </w:r>
-          </w:p>
-          <w:p>
-            <w:pPr>
-              <w:rPr>
-                <w:color w:val="000000"/>
-              </w:rPr>
-            </w:pPr>
-            <w:r>
-              <w:rPr>
-                <w:color w:val="000000"/>
-              </w:rPr>
-              <w:t xml:space="preserve">    Ted Julian</w:t>
-            </w:r>
-          </w:p>
-          <w:p>
-            <w:pPr>
+            </w:pPr>
+            <w:r>
               <w:rPr>
                 <w:b/>
                 <w:color w:val="000000"/>
               </w:rPr>
-            </w:pPr>
-            <w:proofErr w:type="spellStart"/>
-            <w:r>
+              <w:t>Securonix</w:t>
+            </w:r>
+          </w:p>
+          <w:p>
+            <w:pPr>
+              <w:rPr>
+                <w:color w:val="000000"/>
+              </w:rPr>
+            </w:pPr>
+            <w:r>
+              <w:rPr>
+                <w:color w:val="000000"/>
+              </w:rPr>
+              <w:t xml:space="preserve">    Igor Baikalov</w:t>
+            </w:r>
+          </w:p>
+          <w:p>
+            <w:pPr>
               <w:rPr>
                 <w:b/>
                 <w:color w:val="000000"/>
               </w:rPr>
-              <w:t>Securonix</w:t>
-            </w:r>
-            <w:proofErr w:type="spellEnd"/>
-          </w:p>
-          <w:p>
-            <w:pPr>
-              <w:rPr>
-                <w:color w:val="000000"/>
-              </w:rPr>
-            </w:pPr>
-            <w:r>
-              <w:rPr>
-                <w:color w:val="000000"/>
-              </w:rPr>
-              <w:t xml:space="preserve">    Igor </w:t>
-            </w:r>
-            <w:proofErr w:type="spellStart"/>
-            <w:r>
-              <w:rPr>
-                <w:color w:val="000000"/>
-              </w:rPr>
-              <w:t>Baikalov</w:t>
-            </w:r>
-            <w:proofErr w:type="spellEnd"/>
-          </w:p>
-          <w:p>
-            <w:pPr>
+            </w:pPr>
+            <w:r>
               <w:rPr>
                 <w:b/>
                 <w:color w:val="000000"/>
               </w:rPr>
-            </w:pPr>
-            <w:r>
+              <w:t>Siemens AG</w:t>
+            </w:r>
+          </w:p>
+          <w:p>
+            <w:pPr>
+              <w:rPr>
+                <w:color w:val="000000"/>
+              </w:rPr>
+            </w:pPr>
+            <w:r>
+              <w:rPr>
+                <w:color w:val="000000"/>
+              </w:rPr>
+              <w:t xml:space="preserve">    Bernd Grobauer</w:t>
+            </w:r>
+          </w:p>
+          <w:p>
+            <w:pPr>
               <w:rPr>
                 <w:b/>
                 <w:color w:val="000000"/>
               </w:rPr>
-              <w:t>Siemens AG</w:t>
-            </w:r>
-          </w:p>
-          <w:p>
-            <w:pPr>
-              <w:rPr>
-                <w:color w:val="000000"/>
-              </w:rPr>
-            </w:pPr>
-            <w:r>
-              <w:rPr>
-                <w:color w:val="000000"/>
-              </w:rPr>
-              <w:t xml:space="preserve">    Bernd </w:t>
-            </w:r>
-            <w:proofErr w:type="spellStart"/>
-            <w:r>
-              <w:rPr>
-                <w:color w:val="000000"/>
-              </w:rPr>
-              <w:t>Grobauer</w:t>
-            </w:r>
-            <w:proofErr w:type="spellEnd"/>
-          </w:p>
-          <w:p>
-            <w:pPr>
+            </w:pPr>
+            <w:r>
               <w:rPr>
                 <w:b/>
                 <w:color w:val="000000"/>
               </w:rPr>
-            </w:pPr>
-            <w:proofErr w:type="spellStart"/>
-            <w:r>
-              <w:rPr>
-                <w:b/>
-                <w:color w:val="000000"/>
-              </w:rPr>
               <w:t>Soltra</w:t>
             </w:r>
-            <w:proofErr w:type="spellEnd"/>
           </w:p>
           <w:p>
             <w:pPr>
@@ -13757,57 +13191,21 @@
               <w:rPr>
                 <w:color w:val="000000"/>
               </w:rPr>
-              <w:t xml:space="preserve">    </w:t>
-            </w:r>
-            <w:proofErr w:type="spellStart"/>
-            <w:r>
-              <w:rPr>
-                <w:color w:val="000000"/>
-              </w:rPr>
-              <w:t>Aishwarya</w:t>
-            </w:r>
-            <w:proofErr w:type="spellEnd"/>
-            <w:r>
-              <w:rPr>
-                <w:color w:val="000000"/>
-              </w:rPr>
-              <w:t xml:space="preserve"> </w:t>
-            </w:r>
-            <w:proofErr w:type="spellStart"/>
-            <w:r>
-              <w:rPr>
-                <w:color w:val="000000"/>
-              </w:rPr>
-              <w:t>Asok</w:t>
-            </w:r>
-            <w:proofErr w:type="spellEnd"/>
-            <w:r>
-              <w:rPr>
-                <w:color w:val="000000"/>
-              </w:rPr>
-              <w:t xml:space="preserve"> Kumar</w:t>
-            </w:r>
-          </w:p>
-          <w:p>
-            <w:pPr>
-              <w:rPr>
-                <w:color w:val="000000"/>
-              </w:rPr>
-            </w:pPr>
-            <w:r>
-              <w:rPr>
-                <w:color w:val="000000"/>
-              </w:rPr>
-              <w:t xml:space="preserve">    Peter </w:t>
-            </w:r>
-            <w:proofErr w:type="spellStart"/>
-            <w:r>
-              <w:rPr>
-                <w:color w:val="000000"/>
-              </w:rPr>
-              <w:t>Ayasse</w:t>
-            </w:r>
-            <w:proofErr w:type="spellEnd"/>
+              <w:t xml:space="preserve">    Aishwarya Asok Kumar</w:t>
+            </w:r>
+          </w:p>
+          <w:p>
+            <w:pPr>
+              <w:rPr>
+                <w:color w:val="000000"/>
+              </w:rPr>
+            </w:pPr>
+            <w:r>
+              <w:rPr>
+                <w:color w:val="000000"/>
+              </w:rPr>
+              <w:t xml:space="preserve">    Peter Ayasse</w:t>
+            </w:r>
           </w:p>
           <w:p>
             <w:pPr>
@@ -13858,30 +13256,8 @@
               <w:rPr>
                 <w:color w:val="000000"/>
               </w:rPr>
-              <w:t xml:space="preserve">    </w:t>
-            </w:r>
-            <w:proofErr w:type="spellStart"/>
-            <w:r>
-              <w:rPr>
-                <w:color w:val="000000"/>
-              </w:rPr>
-              <w:t>Aharon</w:t>
-            </w:r>
-            <w:proofErr w:type="spellEnd"/>
-            <w:r>
-              <w:rPr>
-                <w:color w:val="000000"/>
-              </w:rPr>
-              <w:t xml:space="preserve"> </w:t>
-            </w:r>
-            <w:proofErr w:type="spellStart"/>
-            <w:r>
-              <w:rPr>
-                <w:color w:val="000000"/>
-              </w:rPr>
-              <w:t>Chernin</w:t>
-            </w:r>
-            <w:proofErr w:type="spellEnd"/>
+              <w:t xml:space="preserve">    Aharon Chernin</w:t>
+            </w:r>
           </w:p>
           <w:p>
             <w:pPr>
@@ -13971,37 +13347,21 @@
               <w:rPr>
                 <w:color w:val="000000"/>
               </w:rPr>
-              <w:t xml:space="preserve">    Robert </w:t>
-            </w:r>
-            <w:proofErr w:type="spellStart"/>
-            <w:r>
-              <w:rPr>
-                <w:color w:val="000000"/>
-              </w:rPr>
-              <w:t>Hutto</w:t>
-            </w:r>
-            <w:proofErr w:type="spellEnd"/>
-          </w:p>
-          <w:p>
-            <w:pPr>
-              <w:rPr>
-                <w:color w:val="000000"/>
-              </w:rPr>
-            </w:pPr>
-            <w:r>
-              <w:rPr>
-                <w:color w:val="000000"/>
-              </w:rPr>
-              <w:t xml:space="preserve">    Raymond </w:t>
-            </w:r>
-            <w:proofErr w:type="spellStart"/>
-            <w:r>
-              <w:rPr>
-                <w:color w:val="000000"/>
-              </w:rPr>
-              <w:t>Keckler</w:t>
-            </w:r>
-            <w:proofErr w:type="spellEnd"/>
+              <w:t xml:space="preserve">    Robert Hutto</w:t>
+            </w:r>
+          </w:p>
+          <w:p>
+            <w:pPr>
+              <w:rPr>
+                <w:color w:val="000000"/>
+              </w:rPr>
+            </w:pPr>
+            <w:r>
+              <w:rPr>
+                <w:color w:val="000000"/>
+              </w:rPr>
+              <w:t xml:space="preserve">    Raymond Keckler</w:t>
+            </w:r>
           </w:p>
           <w:p>
             <w:pPr>
@@ -14026,16 +13386,8 @@
               <w:rPr>
                 <w:color w:val="000000"/>
               </w:rPr>
-              <w:t xml:space="preserve">    Chris </w:t>
-            </w:r>
-            <w:proofErr w:type="spellStart"/>
-            <w:r>
-              <w:rPr>
-                <w:color w:val="000000"/>
-              </w:rPr>
-              <w:t>Kiehl</w:t>
-            </w:r>
-            <w:proofErr w:type="spellEnd"/>
+              <w:t xml:space="preserve">    Chris Kiehl</w:t>
+            </w:r>
           </w:p>
           <w:p>
             <w:pPr>
@@ -14128,16 +13480,8 @@
               <w:rPr>
                 <w:color w:val="000000"/>
               </w:rPr>
-              <w:t xml:space="preserve">    Curtis </w:t>
-            </w:r>
-            <w:proofErr w:type="spellStart"/>
-            <w:r>
-              <w:rPr>
-                <w:color w:val="000000"/>
-              </w:rPr>
-              <w:t>Kostrosky</w:t>
-            </w:r>
-            <w:proofErr w:type="spellEnd"/>
+              <w:t xml:space="preserve">    Curtis Kostrosky</w:t>
+            </w:r>
           </w:p>
           <w:p>
             <w:pPr>
@@ -14174,255 +13518,186 @@
                 <w:color w:val="000000"/>
               </w:rPr>
             </w:pPr>
-            <w:proofErr w:type="spellStart"/>
             <w:r>
               <w:rPr>
                 <w:b/>
                 <w:color w:val="000000"/>
               </w:rPr>
-              <w:t>ThreatQuotient</w:t>
-            </w:r>
-            <w:proofErr w:type="spellEnd"/>
-            <w:r>
+              <w:t>ThreatQuotient, Inc.</w:t>
+            </w:r>
+          </w:p>
+          <w:p>
+            <w:pPr>
+              <w:rPr>
+                <w:color w:val="000000"/>
+              </w:rPr>
+            </w:pPr>
+            <w:r>
+              <w:rPr>
+                <w:color w:val="000000"/>
+              </w:rPr>
+              <w:t xml:space="preserve">    Ryan Trost</w:t>
+            </w:r>
+          </w:p>
+          <w:p>
+            <w:pPr>
               <w:rPr>
                 <w:b/>
                 <w:color w:val="000000"/>
               </w:rPr>
-              <w:t>, Inc.</w:t>
-            </w:r>
-          </w:p>
-          <w:p>
-            <w:pPr>
-              <w:rPr>
-                <w:color w:val="000000"/>
-              </w:rPr>
-            </w:pPr>
-            <w:r>
-              <w:rPr>
-                <w:color w:val="000000"/>
-              </w:rPr>
-              <w:t xml:space="preserve">    Ryan </w:t>
-            </w:r>
-            <w:proofErr w:type="spellStart"/>
-            <w:r>
-              <w:rPr>
-                <w:color w:val="000000"/>
-              </w:rPr>
-              <w:t>Trost</w:t>
-            </w:r>
-            <w:proofErr w:type="spellEnd"/>
-          </w:p>
-          <w:p>
-            <w:pPr>
+            </w:pPr>
+            <w:r>
               <w:rPr>
                 <w:b/>
                 <w:color w:val="000000"/>
               </w:rPr>
-            </w:pPr>
-            <w:r>
+              <w:t>U.S. Bank</w:t>
+            </w:r>
+          </w:p>
+          <w:p>
+            <w:pPr>
+              <w:rPr>
+                <w:color w:val="000000"/>
+              </w:rPr>
+            </w:pPr>
+            <w:r>
+              <w:rPr>
+                <w:color w:val="000000"/>
+              </w:rPr>
+              <w:t xml:space="preserve">    Mark Angel</w:t>
+            </w:r>
+          </w:p>
+          <w:p>
+            <w:pPr>
+              <w:rPr>
+                <w:color w:val="000000"/>
+              </w:rPr>
+            </w:pPr>
+            <w:r>
+              <w:rPr>
+                <w:color w:val="000000"/>
+              </w:rPr>
+              <w:t xml:space="preserve">    Brad Butts</w:t>
+            </w:r>
+          </w:p>
+          <w:p>
+            <w:pPr>
+              <w:rPr>
+                <w:color w:val="000000"/>
+              </w:rPr>
+            </w:pPr>
+            <w:r>
+              <w:rPr>
+                <w:color w:val="000000"/>
+              </w:rPr>
+              <w:t xml:space="preserve">    Brian Fay</w:t>
+            </w:r>
+          </w:p>
+          <w:p>
+            <w:pPr>
+              <w:rPr>
+                <w:color w:val="000000"/>
+              </w:rPr>
+            </w:pPr>
+            <w:r>
+              <w:rPr>
+                <w:color w:val="000000"/>
+              </w:rPr>
+              <w:t xml:space="preserve">    Mona Magathan</w:t>
+            </w:r>
+          </w:p>
+          <w:p>
+            <w:pPr>
+              <w:rPr>
+                <w:color w:val="000000"/>
+              </w:rPr>
+            </w:pPr>
+            <w:r>
+              <w:rPr>
+                <w:color w:val="000000"/>
+              </w:rPr>
+              <w:t xml:space="preserve">    Yevgen Sautin</w:t>
+            </w:r>
+          </w:p>
+          <w:p>
+            <w:pPr>
               <w:rPr>
                 <w:b/>
                 <w:color w:val="000000"/>
               </w:rPr>
-              <w:t>U.S. Bank</w:t>
-            </w:r>
-          </w:p>
-          <w:p>
-            <w:pPr>
-              <w:rPr>
-                <w:color w:val="000000"/>
-              </w:rPr>
-            </w:pPr>
-            <w:r>
-              <w:rPr>
-                <w:color w:val="000000"/>
-              </w:rPr>
-              <w:t xml:space="preserve">    Mark Angel</w:t>
-            </w:r>
-          </w:p>
-          <w:p>
-            <w:pPr>
-              <w:rPr>
-                <w:color w:val="000000"/>
-              </w:rPr>
-            </w:pPr>
-            <w:r>
-              <w:rPr>
-                <w:color w:val="000000"/>
-              </w:rPr>
-              <w:t xml:space="preserve">    Brad Butts</w:t>
-            </w:r>
-          </w:p>
-          <w:p>
-            <w:pPr>
-              <w:rPr>
-                <w:color w:val="000000"/>
-              </w:rPr>
-            </w:pPr>
-            <w:r>
-              <w:rPr>
-                <w:color w:val="000000"/>
-              </w:rPr>
-              <w:t xml:space="preserve">    Brian Fay</w:t>
-            </w:r>
-          </w:p>
-          <w:p>
-            <w:pPr>
-              <w:rPr>
-                <w:color w:val="000000"/>
-              </w:rPr>
-            </w:pPr>
-            <w:r>
-              <w:rPr>
-                <w:color w:val="000000"/>
-              </w:rPr>
-              <w:t xml:space="preserve">    Mona </w:t>
-            </w:r>
-            <w:proofErr w:type="spellStart"/>
-            <w:r>
-              <w:rPr>
-                <w:color w:val="000000"/>
-              </w:rPr>
-              <w:t>Magathan</w:t>
-            </w:r>
-            <w:proofErr w:type="spellEnd"/>
-          </w:p>
-          <w:p>
-            <w:pPr>
-              <w:rPr>
-                <w:color w:val="000000"/>
-              </w:rPr>
-            </w:pPr>
-            <w:r>
-              <w:rPr>
-                <w:color w:val="000000"/>
-              </w:rPr>
-              <w:t xml:space="preserve">    </w:t>
-            </w:r>
-            <w:proofErr w:type="spellStart"/>
-            <w:r>
-              <w:rPr>
-                <w:color w:val="000000"/>
-              </w:rPr>
-              <w:t>Yevgen</w:t>
-            </w:r>
-            <w:proofErr w:type="spellEnd"/>
-            <w:r>
-              <w:rPr>
-                <w:color w:val="000000"/>
-              </w:rPr>
-              <w:t xml:space="preserve"> </w:t>
-            </w:r>
-            <w:proofErr w:type="spellStart"/>
-            <w:r>
-              <w:rPr>
-                <w:color w:val="000000"/>
-              </w:rPr>
-              <w:t>Sautin</w:t>
-            </w:r>
-            <w:proofErr w:type="spellEnd"/>
-          </w:p>
-          <w:p>
-            <w:pPr>
+            </w:pPr>
+            <w:r>
               <w:rPr>
                 <w:b/>
                 <w:color w:val="000000"/>
               </w:rPr>
-            </w:pPr>
-            <w:r>
+              <w:t>US Department of Defense (DoD)</w:t>
+            </w:r>
+          </w:p>
+          <w:p>
+            <w:pPr>
+              <w:rPr>
+                <w:color w:val="000000"/>
+              </w:rPr>
+            </w:pPr>
+            <w:r>
+              <w:rPr>
+                <w:color w:val="000000"/>
+              </w:rPr>
+              <w:t xml:space="preserve">    James Bohling</w:t>
+            </w:r>
+          </w:p>
+          <w:p>
+            <w:pPr>
+              <w:rPr>
+                <w:color w:val="000000"/>
+              </w:rPr>
+            </w:pPr>
+            <w:r>
+              <w:rPr>
+                <w:color w:val="000000"/>
+              </w:rPr>
+              <w:t xml:space="preserve">    Eoghan Casey</w:t>
+            </w:r>
+          </w:p>
+          <w:p>
+            <w:pPr>
+              <w:rPr>
+                <w:color w:val="000000"/>
+              </w:rPr>
+            </w:pPr>
+            <w:r>
+              <w:rPr>
+                <w:color w:val="000000"/>
+              </w:rPr>
+              <w:t xml:space="preserve">    Gary Katz</w:t>
+            </w:r>
+          </w:p>
+          <w:p>
+            <w:pPr>
+              <w:rPr>
+                <w:color w:val="000000"/>
+              </w:rPr>
+            </w:pPr>
+            <w:r>
+              <w:rPr>
+                <w:color w:val="000000"/>
+              </w:rPr>
+              <w:t xml:space="preserve">    Jeffrey Mates</w:t>
+            </w:r>
+          </w:p>
+          <w:p>
+            <w:pPr>
               <w:rPr>
                 <w:b/>
                 <w:color w:val="000000"/>
               </w:rPr>
-              <w:t>US Department of Defense (DoD)</w:t>
-            </w:r>
-          </w:p>
-          <w:p>
-            <w:pPr>
-              <w:rPr>
-                <w:color w:val="000000"/>
-              </w:rPr>
-            </w:pPr>
-            <w:r>
-              <w:rPr>
-                <w:color w:val="000000"/>
-              </w:rPr>
-              <w:t xml:space="preserve">    James </w:t>
-            </w:r>
-            <w:proofErr w:type="spellStart"/>
-            <w:r>
-              <w:rPr>
-                <w:color w:val="000000"/>
-              </w:rPr>
-              <w:t>Bohling</w:t>
-            </w:r>
-            <w:proofErr w:type="spellEnd"/>
-          </w:p>
-          <w:p>
-            <w:pPr>
-              <w:rPr>
-                <w:color w:val="000000"/>
-              </w:rPr>
-            </w:pPr>
-            <w:r>
-              <w:rPr>
-                <w:color w:val="000000"/>
-              </w:rPr>
-              <w:t xml:space="preserve">    </w:t>
-            </w:r>
-            <w:proofErr w:type="spellStart"/>
-            <w:r>
-              <w:rPr>
-                <w:color w:val="000000"/>
-              </w:rPr>
-              <w:t>Eoghan</w:t>
-            </w:r>
-            <w:proofErr w:type="spellEnd"/>
-            <w:r>
-              <w:rPr>
-                <w:color w:val="000000"/>
-              </w:rPr>
-              <w:t xml:space="preserve"> Casey</w:t>
-            </w:r>
-          </w:p>
-          <w:p>
-            <w:pPr>
-              <w:rPr>
-                <w:color w:val="000000"/>
-              </w:rPr>
-            </w:pPr>
-            <w:r>
-              <w:rPr>
-                <w:color w:val="000000"/>
-              </w:rPr>
-              <w:t xml:space="preserve">    Gary Katz</w:t>
-            </w:r>
-          </w:p>
-          <w:p>
-            <w:pPr>
-              <w:rPr>
-                <w:color w:val="000000"/>
-              </w:rPr>
-            </w:pPr>
-            <w:r>
-              <w:rPr>
-                <w:color w:val="000000"/>
-              </w:rPr>
-              <w:t xml:space="preserve">    Jeffrey Mates</w:t>
-            </w:r>
-          </w:p>
-          <w:p>
-            <w:pPr>
+            </w:pPr>
+            <w:r>
               <w:rPr>
                 <w:b/>
                 <w:color w:val="000000"/>
               </w:rPr>
-            </w:pPr>
-            <w:r>
-              <w:rPr>
-                <w:b/>
-                <w:color w:val="000000"/>
-              </w:rPr>
               <w:t>VeriSign</w:t>
             </w:r>
           </w:p>
@@ -14436,16 +13711,8 @@
               <w:rPr>
                 <w:color w:val="000000"/>
               </w:rPr>
-              <w:t xml:space="preserve">    Robert </w:t>
-            </w:r>
-            <w:proofErr w:type="spellStart"/>
-            <w:r>
-              <w:rPr>
-                <w:color w:val="000000"/>
-              </w:rPr>
-              <w:t>Coderre</w:t>
-            </w:r>
-            <w:proofErr w:type="spellEnd"/>
+              <w:t xml:space="preserve">    Robert Coderre</w:t>
+            </w:r>
           </w:p>
           <w:p>
             <w:pPr>
@@ -14465,16 +13732,8 @@
               <w:rPr>
                 <w:color w:val="000000"/>
               </w:rPr>
-              <w:t xml:space="preserve">    Eric </w:t>
-            </w:r>
-            <w:proofErr w:type="spellStart"/>
-            <w:r>
-              <w:rPr>
-                <w:color w:val="000000"/>
-              </w:rPr>
-              <w:t>Osterweil</w:t>
-            </w:r>
-            <w:proofErr w:type="spellEnd"/>
+              <w:t xml:space="preserve">    Eric Osterweil</w:t>
+            </w:r>
             <w:r>
               <w:rPr>
                 <w:b/>
@@ -14509,26 +13768,131 @@
           </w:p>
           <w:p>
             <w:r>
+              <w:t xml:space="preserve">    Joerg Eschweiler</w:t>
+            </w:r>
+          </w:p>
+          <w:p>
+            <w:r>
+              <w:t xml:space="preserve">    Marcos Orallo</w:t>
+            </w:r>
+          </w:p>
+          <w:p>
+            <w:pPr>
+              <w:rPr>
+                <w:b/>
+                <w:color w:val="000000"/>
+              </w:rPr>
+            </w:pPr>
+            <w:r>
+              <w:rPr>
+                <w:b/>
+                <w:color w:val="000000"/>
+              </w:rPr>
+              <w:t>Anomali</w:t>
+            </w:r>
+          </w:p>
+          <w:p>
+            <w:r>
+              <w:t xml:space="preserve">    Ryan Clough</w:t>
+            </w:r>
+          </w:p>
+          <w:p>
+            <w:r>
+              <w:t xml:space="preserve">    Wei Huang</w:t>
+            </w:r>
+          </w:p>
+          <w:p>
+            <w:r>
+              <w:t xml:space="preserve">    Hugh Njemanze</w:t>
+            </w:r>
+          </w:p>
+          <w:p>
+            <w:r>
+              <w:t xml:space="preserve">    Katie Pelusi</w:t>
+            </w:r>
+          </w:p>
+          <w:p>
+            <w:r>
+              <w:t xml:space="preserve">    Aaron Shelmire</w:t>
+            </w:r>
+          </w:p>
+          <w:p>
+            <w:r>
+              <w:t xml:space="preserve">    Jason Trost</w:t>
+            </w:r>
+          </w:p>
+          <w:p>
+            <w:pPr>
+              <w:rPr>
+                <w:b/>
+              </w:rPr>
+            </w:pPr>
+            <w:r>
+              <w:rPr>
+                <w:b/>
+              </w:rPr>
+              <w:t>Bank of America</w:t>
+            </w:r>
+          </w:p>
+          <w:p>
+            <w:r>
+              <w:t xml:space="preserve">    Alexander Foley</w:t>
+            </w:r>
+          </w:p>
+          <w:p>
+            <w:pPr>
+              <w:rPr>
+                <w:b/>
+                <w:color w:val="000000"/>
+              </w:rPr>
+            </w:pPr>
+            <w:r>
+              <w:rPr>
+                <w:b/>
+                <w:color w:val="000000"/>
+              </w:rPr>
+              <w:t>Center for Internet Security (CIS)</w:t>
+            </w:r>
+          </w:p>
+          <w:p>
+            <w:r>
+              <w:t xml:space="preserve">    Sarah Kelley</w:t>
+            </w:r>
+          </w:p>
+          <w:p>
+            <w:pPr>
+              <w:rPr>
+                <w:b/>
+                <w:color w:val="000000"/>
+              </w:rPr>
+            </w:pPr>
+            <w:r>
+              <w:rPr>
+                <w:b/>
+                <w:color w:val="000000"/>
+              </w:rPr>
+              <w:t>Check Point Software Technologies</w:t>
+            </w:r>
+          </w:p>
+          <w:p>
+            <w:pPr>
+              <w:rPr>
+                <w:color w:val="000000"/>
+              </w:rPr>
+            </w:pPr>
+            <w:r>
+              <w:rPr>
+                <w:b/>
+                <w:color w:val="000000"/>
+              </w:rPr>
               <w:t xml:space="preserve">    </w:t>
             </w:r>
-            <w:proofErr w:type="spellStart"/>
-            <w:r>
-              <w:t>Joerg</w:t>
-            </w:r>
-            <w:proofErr w:type="spellEnd"/>
-            <w:r>
-              <w:t xml:space="preserve"> Eschweiler</w:t>
-            </w:r>
-          </w:p>
-          <w:p>
-            <w:r>
-              <w:t xml:space="preserve">    Marcos </w:t>
-            </w:r>
-            <w:proofErr w:type="spellStart"/>
-            <w:r>
-              <w:t>Orallo</w:t>
-            </w:r>
-            <w:proofErr w:type="spellEnd"/>
+            <w:r>
+              <w:rPr>
+                <w:color w:val="000000"/>
+              </w:rPr>
+              <w:t>Ron Davidson</w:t>
+            </w:r>
           </w:p>
           <w:p>
             <w:pPr>
@@ -14537,137 +13901,667 @@
                 <w:color w:val="000000"/>
               </w:rPr>
             </w:pPr>
-            <w:proofErr w:type="spellStart"/>
             <w:r>
               <w:rPr>
                 <w:b/>
                 <w:color w:val="000000"/>
               </w:rPr>
-              <w:t>Anomali</w:t>
-            </w:r>
-            <w:proofErr w:type="spellEnd"/>
-          </w:p>
-          <w:p>
-            <w:r>
-              <w:t xml:space="preserve">    Ryan Clough</w:t>
-            </w:r>
-          </w:p>
-          <w:p>
-            <w:r>
-              <w:t xml:space="preserve">    Wei Huang</w:t>
-            </w:r>
-          </w:p>
-          <w:p>
-            <w:r>
-              <w:t xml:space="preserve">    Hugh </w:t>
-            </w:r>
-            <w:proofErr w:type="spellStart"/>
-            <w:r>
-              <w:t>Njemanze</w:t>
-            </w:r>
-            <w:proofErr w:type="spellEnd"/>
-          </w:p>
-          <w:p>
-            <w:r>
-              <w:t xml:space="preserve">    Katie </w:t>
-            </w:r>
-            <w:proofErr w:type="spellStart"/>
-            <w:r>
-              <w:t>Pelusi</w:t>
-            </w:r>
-            <w:proofErr w:type="spellEnd"/>
-          </w:p>
-          <w:p>
-            <w:r>
-              <w:t xml:space="preserve">    Aaron </w:t>
-            </w:r>
-            <w:proofErr w:type="spellStart"/>
-            <w:r>
-              <w:t>Shelmire</w:t>
-            </w:r>
-            <w:proofErr w:type="spellEnd"/>
-          </w:p>
-          <w:p>
-            <w:r>
-              <w:t xml:space="preserve">    Jason </w:t>
-            </w:r>
-            <w:proofErr w:type="spellStart"/>
-            <w:r>
-              <w:t>Trost</w:t>
-            </w:r>
-            <w:proofErr w:type="spellEnd"/>
+              <w:t>Cisco Systems</w:t>
+            </w:r>
+          </w:p>
+          <w:p>
+            <w:pPr>
+              <w:rPr>
+                <w:color w:val="000000"/>
+              </w:rPr>
+            </w:pPr>
+            <w:r>
+              <w:rPr>
+                <w:color w:val="000000"/>
+              </w:rPr>
+              <w:t xml:space="preserve">    Syam Appala</w:t>
+            </w:r>
+          </w:p>
+          <w:p>
+            <w:pPr>
+              <w:rPr>
+                <w:color w:val="000000"/>
+              </w:rPr>
+            </w:pPr>
+            <w:r>
+              <w:rPr>
+                <w:color w:val="000000"/>
+              </w:rPr>
+              <w:t xml:space="preserve">    Ted Bedwell</w:t>
+            </w:r>
+          </w:p>
+          <w:p>
+            <w:pPr>
+              <w:rPr>
+                <w:color w:val="000000"/>
+              </w:rPr>
+            </w:pPr>
+            <w:r>
+              <w:rPr>
+                <w:color w:val="000000"/>
+              </w:rPr>
+              <w:t xml:space="preserve">    David McGrew</w:t>
+            </w:r>
+          </w:p>
+          <w:p>
+            <w:pPr>
+              <w:rPr>
+                <w:color w:val="000000"/>
+              </w:rPr>
+            </w:pPr>
+            <w:r>
+              <w:rPr>
+                <w:color w:val="000000"/>
+              </w:rPr>
+              <w:t xml:space="preserve">    Pavan Reddy</w:t>
+            </w:r>
+          </w:p>
+          <w:p>
+            <w:pPr>
+              <w:rPr>
+                <w:color w:val="000000"/>
+              </w:rPr>
+            </w:pPr>
+            <w:r>
+              <w:rPr>
+                <w:color w:val="000000"/>
+              </w:rPr>
+              <w:t xml:space="preserve">    Omar Santos</w:t>
+            </w:r>
+          </w:p>
+          <w:p>
+            <w:pPr>
+              <w:rPr>
+                <w:color w:val="000000"/>
+              </w:rPr>
+            </w:pPr>
+            <w:r>
+              <w:rPr>
+                <w:color w:val="000000"/>
+              </w:rPr>
+              <w:t xml:space="preserve">    Jyoti Verma</w:t>
+            </w:r>
           </w:p>
           <w:p>
             <w:pPr>
               <w:rPr>
                 <w:b/>
+                <w:color w:val="000000"/>
               </w:rPr>
             </w:pPr>
             <w:r>
               <w:rPr>
                 <w:b/>
-              </w:rPr>
-              <w:t>Bank of America</w:t>
-            </w:r>
-          </w:p>
-          <w:p>
-            <w:r>
-              <w:t xml:space="preserve">    Alexander Foley</w:t>
-            </w:r>
-          </w:p>
-          <w:p>
-            <w:pPr>
+                <w:color w:val="000000"/>
+              </w:rPr>
+              <w:t>Cyber Threat Intelligence Network, Inc. (CTIN)</w:t>
+            </w:r>
+          </w:p>
+          <w:p>
+            <w:pPr>
+              <w:rPr>
+                <w:color w:val="000000"/>
+              </w:rPr>
+            </w:pPr>
+            <w:r>
               <w:rPr>
                 <w:b/>
                 <w:color w:val="000000"/>
               </w:rPr>
-            </w:pPr>
-            <w:r>
+              <w:t xml:space="preserve">    </w:t>
+            </w:r>
+            <w:r>
+              <w:rPr>
+                <w:color w:val="000000"/>
+              </w:rPr>
+              <w:t>Doug DePeppe</w:t>
+            </w:r>
+          </w:p>
+          <w:p>
+            <w:pPr>
+              <w:rPr>
+                <w:color w:val="000000"/>
+              </w:rPr>
+            </w:pPr>
+            <w:r>
+              <w:rPr>
+                <w:color w:val="000000"/>
+              </w:rPr>
+              <w:t xml:space="preserve">    Jane Ginn</w:t>
+            </w:r>
+          </w:p>
+          <w:p>
+            <w:pPr>
+              <w:rPr>
+                <w:color w:val="000000"/>
+              </w:rPr>
+            </w:pPr>
+            <w:r>
+              <w:rPr>
+                <w:color w:val="000000"/>
+              </w:rPr>
+              <w:t xml:space="preserve">    Ben Othman</w:t>
+            </w:r>
+          </w:p>
+          <w:p>
+            <w:pPr>
               <w:rPr>
                 <w:b/>
                 <w:color w:val="000000"/>
               </w:rPr>
-              <w:t>Center for Internet Security (CIS)</w:t>
-            </w:r>
-          </w:p>
-          <w:p>
-            <w:r>
-              <w:t xml:space="preserve">    Sarah Kelley</w:t>
-            </w:r>
-          </w:p>
-          <w:p>
-            <w:pPr>
+            </w:pPr>
+            <w:r>
               <w:rPr>
                 <w:b/>
                 <w:color w:val="000000"/>
               </w:rPr>
+              <w:t>DHS Office of Cybersecurity and Communications (CS&amp;C)</w:t>
+            </w:r>
+          </w:p>
+          <w:p>
+            <w:pPr>
+              <w:rPr>
+                <w:color w:val="000000"/>
+              </w:rPr>
             </w:pPr>
             <w:r>
               <w:rPr>
                 <w:b/>
                 <w:color w:val="000000"/>
               </w:rPr>
-              <w:t>Check Point Software Technologies</w:t>
-            </w:r>
-          </w:p>
-          <w:p>
-            <w:pPr>
-              <w:rPr>
-                <w:color w:val="000000"/>
-              </w:rPr>
-            </w:pPr>
-            <w:r>
+              <w:t xml:space="preserve">    </w:t>
+            </w:r>
+            <w:r>
+              <w:rPr>
+                <w:color w:val="000000"/>
+              </w:rPr>
+              <w:t>Richard Struse</w:t>
+            </w:r>
+          </w:p>
+          <w:p>
+            <w:pPr>
+              <w:rPr>
+                <w:color w:val="000000"/>
+              </w:rPr>
+            </w:pPr>
+            <w:r>
+              <w:rPr>
+                <w:color w:val="000000"/>
+              </w:rPr>
+              <w:t xml:space="preserve">    Marlon Taylor</w:t>
+            </w:r>
+          </w:p>
+          <w:p>
+            <w:pPr>
               <w:rPr>
                 <w:b/>
                 <w:color w:val="000000"/>
               </w:rPr>
+            </w:pPr>
+            <w:r>
+              <w:rPr>
+                <w:b/>
+                <w:color w:val="000000"/>
+              </w:rPr>
+              <w:t>EclecticIQ</w:t>
+            </w:r>
+          </w:p>
+          <w:p>
+            <w:pPr>
+              <w:rPr>
+                <w:color w:val="000000"/>
+              </w:rPr>
+            </w:pPr>
+            <w:r>
+              <w:rPr>
+                <w:color w:val="000000"/>
+              </w:rPr>
+              <w:t xml:space="preserve">    Marko Dragoljevic</w:t>
+            </w:r>
+          </w:p>
+          <w:p>
+            <w:pPr>
+              <w:rPr>
+                <w:color w:val="000000"/>
+              </w:rPr>
+            </w:pPr>
+            <w:r>
+              <w:rPr>
+                <w:color w:val="000000"/>
+              </w:rPr>
+              <w:t xml:space="preserve">    Joep Gommers</w:t>
+            </w:r>
+          </w:p>
+          <w:p>
+            <w:pPr>
+              <w:rPr>
+                <w:color w:val="000000"/>
+              </w:rPr>
+            </w:pPr>
+            <w:r>
+              <w:rPr>
+                <w:color w:val="000000"/>
+              </w:rPr>
+              <w:t xml:space="preserve">    Sergey Polzunov</w:t>
+            </w:r>
+          </w:p>
+          <w:p>
+            <w:pPr>
+              <w:rPr>
+                <w:color w:val="000000"/>
+              </w:rPr>
+            </w:pPr>
+            <w:r>
+              <w:rPr>
+                <w:color w:val="000000"/>
+              </w:rPr>
+              <w:t xml:space="preserve">    Rutger Prins</w:t>
+            </w:r>
+          </w:p>
+          <w:p>
+            <w:pPr>
+              <w:rPr>
+                <w:color w:val="000000"/>
+              </w:rPr>
+            </w:pPr>
+            <w:r>
+              <w:rPr>
+                <w:color w:val="000000"/>
+              </w:rPr>
+              <w:lastRenderedPageBreak/>
+              <w:t xml:space="preserve">    Andrei Sîrghi</w:t>
+            </w:r>
+          </w:p>
+          <w:p>
+            <w:pPr>
+              <w:rPr>
+                <w:color w:val="000000"/>
+              </w:rPr>
+            </w:pPr>
+            <w:r>
+              <w:rPr>
+                <w:color w:val="000000"/>
+              </w:rPr>
+              <w:t xml:space="preserve">    Raymon van der Velde</w:t>
+            </w:r>
+          </w:p>
+          <w:p>
+            <w:pPr>
+              <w:rPr>
+                <w:b/>
+                <w:color w:val="000000"/>
+              </w:rPr>
+            </w:pPr>
+            <w:r>
+              <w:rPr>
+                <w:b/>
+                <w:color w:val="000000"/>
+              </w:rPr>
+              <w:t>eSentire, Inc.</w:t>
+            </w:r>
+          </w:p>
+          <w:p>
+            <w:pPr>
+              <w:rPr>
+                <w:color w:val="000000"/>
+              </w:rPr>
+            </w:pPr>
+            <w:r>
+              <w:rPr>
+                <w:color w:val="000000"/>
+              </w:rPr>
+              <w:t xml:space="preserve">    Jacob Gajek</w:t>
+            </w:r>
+          </w:p>
+          <w:p>
+            <w:pPr>
+              <w:rPr>
+                <w:b/>
+                <w:color w:val="000000"/>
+              </w:rPr>
+            </w:pPr>
+            <w:r>
+              <w:rPr>
+                <w:b/>
+                <w:color w:val="000000"/>
+              </w:rPr>
+              <w:t>FireEye, Inc.</w:t>
+            </w:r>
+          </w:p>
+          <w:p>
+            <w:pPr>
+              <w:rPr>
+                <w:color w:val="000000"/>
+              </w:rPr>
+            </w:pPr>
+            <w:r>
+              <w:rPr>
+                <w:color w:val="000000"/>
+              </w:rPr>
+              <w:t xml:space="preserve">    Phillip Boles</w:t>
+            </w:r>
+          </w:p>
+          <w:p>
+            <w:pPr>
+              <w:rPr>
+                <w:color w:val="000000"/>
+              </w:rPr>
+            </w:pPr>
+            <w:r>
+              <w:rPr>
+                <w:color w:val="000000"/>
+              </w:rPr>
+              <w:t xml:space="preserve">    Pavan Gorakav</w:t>
+            </w:r>
+          </w:p>
+          <w:p>
+            <w:pPr>
+              <w:rPr>
+                <w:color w:val="000000"/>
+              </w:rPr>
+            </w:pPr>
+            <w:r>
+              <w:rPr>
+                <w:color w:val="000000"/>
+              </w:rPr>
+              <w:t xml:space="preserve">    Anuj Kumar</w:t>
+            </w:r>
+          </w:p>
+          <w:p>
+            <w:pPr>
+              <w:rPr>
+                <w:color w:val="000000"/>
+              </w:rPr>
+            </w:pPr>
+            <w:r>
+              <w:rPr>
+                <w:color w:val="000000"/>
+              </w:rPr>
+              <w:t xml:space="preserve">    Shyamal Pandya</w:t>
+            </w:r>
+          </w:p>
+          <w:p>
+            <w:pPr>
+              <w:rPr>
+                <w:color w:val="000000"/>
+              </w:rPr>
+            </w:pPr>
+            <w:r>
+              <w:rPr>
+                <w:color w:val="000000"/>
+              </w:rPr>
+              <w:t xml:space="preserve">    Paul Patrick</w:t>
+            </w:r>
+          </w:p>
+          <w:p>
+            <w:pPr>
+              <w:rPr>
+                <w:color w:val="000000"/>
+              </w:rPr>
+            </w:pPr>
+            <w:r>
+              <w:rPr>
+                <w:color w:val="000000"/>
+              </w:rPr>
+              <w:t xml:space="preserve">    Scott Shreve</w:t>
+            </w:r>
+          </w:p>
+          <w:p>
+            <w:pPr>
+              <w:rPr>
+                <w:b/>
+                <w:color w:val="000000"/>
+              </w:rPr>
+            </w:pPr>
+            <w:r>
+              <w:rPr>
+                <w:b/>
+                <w:color w:val="000000"/>
+              </w:rPr>
+              <w:t>Fox-IT</w:t>
+            </w:r>
+          </w:p>
+          <w:p>
+            <w:pPr>
+              <w:rPr>
+                <w:color w:val="000000"/>
+              </w:rPr>
+            </w:pPr>
+            <w:r>
+              <w:rPr>
+                <w:color w:val="000000"/>
+              </w:rPr>
+              <w:t xml:space="preserve">    Sarah Brown</w:t>
+            </w:r>
+          </w:p>
+          <w:p>
+            <w:pPr>
+              <w:rPr>
+                <w:b/>
+                <w:color w:val="000000"/>
+              </w:rPr>
+            </w:pPr>
+            <w:r>
+              <w:rPr>
+                <w:b/>
+                <w:color w:val="000000"/>
+              </w:rPr>
+              <w:t>Georgetown University</w:t>
+            </w:r>
+          </w:p>
+          <w:p>
+            <w:pPr>
+              <w:rPr>
+                <w:color w:val="000000"/>
+              </w:rPr>
+            </w:pPr>
+            <w:r>
+              <w:rPr>
+                <w:color w:val="000000"/>
+              </w:rPr>
+              <w:t xml:space="preserve">    Eric Burger</w:t>
+            </w:r>
+          </w:p>
+          <w:p>
+            <w:pPr>
+              <w:rPr>
+                <w:b/>
+                <w:color w:val="000000"/>
+              </w:rPr>
+            </w:pPr>
+            <w:r>
+              <w:rPr>
+                <w:b/>
+                <w:color w:val="000000"/>
+              </w:rPr>
+              <w:t>Hewlett Packard Enterprise (HPE)</w:t>
+            </w:r>
+          </w:p>
+          <w:p>
+            <w:pPr>
+              <w:rPr>
+                <w:color w:val="000000"/>
+              </w:rPr>
+            </w:pPr>
+            <w:r>
+              <w:rPr>
+                <w:color w:val="000000"/>
+              </w:rPr>
+              <w:t xml:space="preserve">    Tomas Sander</w:t>
+            </w:r>
+          </w:p>
+          <w:p>
+            <w:pPr>
+              <w:rPr>
+                <w:b/>
+                <w:color w:val="000000"/>
+              </w:rPr>
+            </w:pPr>
+            <w:r>
+              <w:rPr>
+                <w:b/>
+                <w:color w:val="000000"/>
+              </w:rPr>
+              <w:t>IBM</w:t>
+            </w:r>
+          </w:p>
+          <w:p>
+            <w:pPr>
+              <w:rPr>
+                <w:color w:val="000000"/>
+              </w:rPr>
+            </w:pPr>
+            <w:r>
+              <w:rPr>
+                <w:color w:val="000000"/>
+              </w:rPr>
+              <w:t xml:space="preserve">    Peter Allor</w:t>
+            </w:r>
+          </w:p>
+          <w:p>
+            <w:pPr>
+              <w:rPr>
+                <w:color w:val="000000"/>
+              </w:rPr>
+            </w:pPr>
+            <w:r>
+              <w:rPr>
+                <w:color w:val="000000"/>
+              </w:rPr>
+              <w:t xml:space="preserve">    Eldan Ben-Haim</w:t>
+            </w:r>
+          </w:p>
+          <w:p>
+            <w:pPr>
+              <w:rPr>
+                <w:color w:val="000000"/>
+              </w:rPr>
+            </w:pPr>
+            <w:r>
+              <w:rPr>
+                <w:color w:val="000000"/>
+              </w:rPr>
+              <w:t xml:space="preserve">    Sandra Hernandez</w:t>
+            </w:r>
+          </w:p>
+          <w:p>
+            <w:pPr>
+              <w:rPr>
+                <w:color w:val="000000"/>
+              </w:rPr>
+            </w:pPr>
+            <w:r>
+              <w:rPr>
+                <w:color w:val="000000"/>
+              </w:rPr>
+              <w:t xml:space="preserve">    Jason Keirstead</w:t>
+            </w:r>
+          </w:p>
+          <w:p>
+            <w:pPr>
+              <w:rPr>
+                <w:color w:val="000000"/>
+              </w:rPr>
+            </w:pPr>
+            <w:r>
+              <w:rPr>
+                <w:color w:val="000000"/>
+              </w:rPr>
+              <w:t xml:space="preserve">    John Morris</w:t>
+            </w:r>
+          </w:p>
+          <w:p>
+            <w:pPr>
+              <w:rPr>
+                <w:color w:val="000000"/>
+              </w:rPr>
+            </w:pPr>
+            <w:r>
+              <w:rPr>
+                <w:color w:val="000000"/>
+              </w:rPr>
+              <w:t xml:space="preserve">    Laura Rusu</w:t>
+            </w:r>
+          </w:p>
+          <w:p>
+            <w:pPr>
+              <w:rPr>
+                <w:color w:val="000000"/>
+              </w:rPr>
+            </w:pPr>
+            <w:r>
+              <w:rPr>
+                <w:color w:val="000000"/>
+              </w:rPr>
+              <w:t xml:space="preserve">    Ron Williams</w:t>
+            </w:r>
+          </w:p>
+          <w:p>
+            <w:pPr>
+              <w:rPr>
+                <w:b/>
+                <w:color w:val="000000"/>
+              </w:rPr>
+            </w:pPr>
+            <w:r>
+              <w:rPr>
+                <w:b/>
+                <w:color w:val="000000"/>
+              </w:rPr>
+              <w:t>IID</w:t>
+            </w:r>
+          </w:p>
+          <w:p>
+            <w:pPr>
+              <w:rPr>
+                <w:color w:val="000000"/>
+              </w:rPr>
+            </w:pPr>
+            <w:r>
+              <w:rPr>
+                <w:color w:val="000000"/>
+              </w:rPr>
+              <w:t xml:space="preserve">    Chris Richardson</w:t>
+            </w:r>
+          </w:p>
+          <w:p>
+            <w:pPr>
+              <w:rPr>
+                <w:b/>
+                <w:color w:val="000000"/>
+              </w:rPr>
+            </w:pPr>
+            <w:r>
+              <w:rPr>
+                <w:b/>
+                <w:color w:val="000000"/>
+              </w:rPr>
+              <w:t>Integrated Networking Technologies, Inc.</w:t>
+            </w:r>
+          </w:p>
+          <w:p>
+            <w:pPr>
+              <w:rPr>
+                <w:color w:val="000000"/>
+              </w:rPr>
+            </w:pPr>
+            <w:r>
+              <w:rPr>
+                <w:b/>
+                <w:color w:val="000000"/>
+              </w:rPr>
               <w:t xml:space="preserve">    </w:t>
             </w:r>
             <w:r>
               <w:rPr>
                 <w:color w:val="000000"/>
               </w:rPr>
-              <w:t>Ron Davidson</w:t>
+              <w:t>Patrick Maroney</w:t>
             </w:r>
           </w:p>
           <w:p>
@@ -14682,152 +14576,60 @@
                 <w:b/>
                 <w:color w:val="000000"/>
               </w:rPr>
-              <w:t>Cisco Systems</w:t>
-            </w:r>
-          </w:p>
-          <w:p>
-            <w:pPr>
-              <w:rPr>
-                <w:color w:val="000000"/>
-              </w:rPr>
-            </w:pPr>
-            <w:r>
-              <w:rPr>
-                <w:color w:val="000000"/>
-              </w:rPr>
-              <w:t xml:space="preserve">    </w:t>
-            </w:r>
-            <w:proofErr w:type="spellStart"/>
-            <w:r>
-              <w:rPr>
-                <w:color w:val="000000"/>
-              </w:rPr>
-              <w:t>Syam</w:t>
-            </w:r>
-            <w:proofErr w:type="spellEnd"/>
-            <w:r>
-              <w:rPr>
-                <w:color w:val="000000"/>
-              </w:rPr>
-              <w:t xml:space="preserve"> </w:t>
-            </w:r>
-            <w:proofErr w:type="spellStart"/>
-            <w:r>
-              <w:rPr>
-                <w:color w:val="000000"/>
-              </w:rPr>
-              <w:t>Appala</w:t>
-            </w:r>
-            <w:proofErr w:type="spellEnd"/>
-          </w:p>
-          <w:p>
-            <w:pPr>
-              <w:rPr>
-                <w:color w:val="000000"/>
-              </w:rPr>
-            </w:pPr>
-            <w:r>
-              <w:rPr>
-                <w:color w:val="000000"/>
-              </w:rPr>
-              <w:t xml:space="preserve">    Ted </w:t>
-            </w:r>
-            <w:proofErr w:type="spellStart"/>
-            <w:r>
-              <w:rPr>
-                <w:color w:val="000000"/>
-              </w:rPr>
-              <w:t>Bedwell</w:t>
-            </w:r>
-            <w:proofErr w:type="spellEnd"/>
-          </w:p>
-          <w:p>
-            <w:pPr>
-              <w:rPr>
-                <w:color w:val="000000"/>
-              </w:rPr>
-            </w:pPr>
-            <w:r>
-              <w:rPr>
-                <w:color w:val="000000"/>
-              </w:rPr>
-              <w:t xml:space="preserve">    David McGrew</w:t>
-            </w:r>
-          </w:p>
-          <w:p>
-            <w:pPr>
-              <w:rPr>
-                <w:color w:val="000000"/>
-              </w:rPr>
-            </w:pPr>
-            <w:r>
-              <w:rPr>
-                <w:color w:val="000000"/>
-              </w:rPr>
-              <w:t xml:space="preserve">    </w:t>
-            </w:r>
-            <w:proofErr w:type="spellStart"/>
-            <w:r>
-              <w:rPr>
-                <w:color w:val="000000"/>
-              </w:rPr>
-              <w:t>Pavan</w:t>
-            </w:r>
-            <w:proofErr w:type="spellEnd"/>
-            <w:r>
-              <w:rPr>
-                <w:color w:val="000000"/>
-              </w:rPr>
-              <w:t xml:space="preserve"> Reddy</w:t>
-            </w:r>
-          </w:p>
-          <w:p>
-            <w:pPr>
-              <w:rPr>
-                <w:color w:val="000000"/>
-              </w:rPr>
-            </w:pPr>
-            <w:r>
-              <w:rPr>
-                <w:color w:val="000000"/>
-              </w:rPr>
-              <w:t xml:space="preserve">    Omar Santos</w:t>
-            </w:r>
-          </w:p>
-          <w:p>
-            <w:pPr>
-              <w:rPr>
-                <w:color w:val="000000"/>
-              </w:rPr>
-            </w:pPr>
-            <w:r>
-              <w:rPr>
-                <w:color w:val="000000"/>
-              </w:rPr>
-              <w:t xml:space="preserve">    </w:t>
-            </w:r>
-            <w:proofErr w:type="spellStart"/>
-            <w:r>
-              <w:rPr>
-                <w:color w:val="000000"/>
-              </w:rPr>
-              <w:t>Jyoti</w:t>
-            </w:r>
-            <w:proofErr w:type="spellEnd"/>
-            <w:r>
-              <w:rPr>
-                <w:color w:val="000000"/>
-              </w:rPr>
-              <w:t xml:space="preserve"> </w:t>
-            </w:r>
-            <w:proofErr w:type="spellStart"/>
-            <w:r>
-              <w:rPr>
-                <w:color w:val="000000"/>
-              </w:rPr>
-              <w:t>Verma</w:t>
-            </w:r>
-            <w:proofErr w:type="spellEnd"/>
+              <w:t>Johns Hopkins University Applied Physics Laboratory</w:t>
+            </w:r>
+          </w:p>
+          <w:p>
+            <w:pPr>
+              <w:rPr>
+                <w:color w:val="000000"/>
+              </w:rPr>
+            </w:pPr>
+            <w:r>
+              <w:rPr>
+                <w:color w:val="000000"/>
+              </w:rPr>
+              <w:t xml:space="preserve">    Karin Marr</w:t>
+            </w:r>
+          </w:p>
+          <w:p>
+            <w:pPr>
+              <w:rPr>
+                <w:color w:val="000000"/>
+              </w:rPr>
+            </w:pPr>
+            <w:r>
+              <w:rPr>
+                <w:color w:val="000000"/>
+              </w:rPr>
+              <w:t xml:space="preserve">    Julie Modlin</w:t>
+            </w:r>
+          </w:p>
+          <w:p>
+            <w:pPr>
+              <w:rPr>
+                <w:color w:val="000000"/>
+              </w:rPr>
+            </w:pPr>
+            <w:r>
+              <w:rPr>
+                <w:color w:val="000000"/>
+              </w:rPr>
+              <w:t xml:space="preserve">    Mark Moss</w:t>
+            </w:r>
+          </w:p>
+          <w:p>
+            <w:pPr>
+              <w:rPr>
+                <w:color w:val="000000"/>
+              </w:rPr>
+            </w:pPr>
+            <w:r>
+              <w:rPr>
+                <w:color w:val="000000"/>
+              </w:rPr>
+              <w:t xml:space="preserve">    Pamela Smith</w:t>
+            </w:r>
           </w:p>
           <w:p>
             <w:pPr>
@@ -14841,916 +14643,48 @@
                 <w:b/>
                 <w:color w:val="000000"/>
               </w:rPr>
-              <w:t>Cyber Threat Intelligence Network, Inc. (CTIN)</w:t>
-            </w:r>
-          </w:p>
-          <w:p>
-            <w:pPr>
-              <w:rPr>
-                <w:color w:val="000000"/>
-              </w:rPr>
-            </w:pPr>
-            <w:r>
+              <w:t>Kaiser Permanente</w:t>
+            </w:r>
+          </w:p>
+          <w:p>
+            <w:pPr>
+              <w:rPr>
+                <w:color w:val="000000"/>
+              </w:rPr>
+            </w:pPr>
+            <w:r>
+              <w:rPr>
+                <w:color w:val="000000"/>
+              </w:rPr>
+              <w:t xml:space="preserve">    Russell Culpepper</w:t>
+            </w:r>
+          </w:p>
+          <w:p>
+            <w:pPr>
+              <w:rPr>
+                <w:color w:val="000000"/>
+              </w:rPr>
+            </w:pPr>
+            <w:r>
+              <w:rPr>
+                <w:color w:val="000000"/>
+              </w:rPr>
+              <w:t xml:space="preserve">    Beth Pumo</w:t>
+            </w:r>
+          </w:p>
+          <w:p>
+            <w:pPr>
               <w:rPr>
                 <w:b/>
                 <w:color w:val="000000"/>
               </w:rPr>
-              <w:t xml:space="preserve">    </w:t>
-            </w:r>
-            <w:r>
-              <w:rPr>
-                <w:color w:val="000000"/>
-              </w:rPr>
-              <w:t xml:space="preserve">Doug </w:t>
-            </w:r>
-            <w:proofErr w:type="spellStart"/>
-            <w:r>
-              <w:rPr>
-                <w:color w:val="000000"/>
-              </w:rPr>
-              <w:t>DePeppe</w:t>
-            </w:r>
-            <w:proofErr w:type="spellEnd"/>
-          </w:p>
-          <w:p>
-            <w:pPr>
-              <w:rPr>
-                <w:color w:val="000000"/>
-              </w:rPr>
-            </w:pPr>
-            <w:r>
-              <w:rPr>
-                <w:color w:val="000000"/>
-              </w:rPr>
-              <w:t xml:space="preserve">    Jane </w:t>
-            </w:r>
-            <w:proofErr w:type="spellStart"/>
-            <w:r>
-              <w:rPr>
-                <w:color w:val="000000"/>
-              </w:rPr>
-              <w:t>Ginn</w:t>
-            </w:r>
-            <w:proofErr w:type="spellEnd"/>
-          </w:p>
-          <w:p>
-            <w:pPr>
-              <w:rPr>
-                <w:color w:val="000000"/>
-              </w:rPr>
-            </w:pPr>
-            <w:r>
-              <w:rPr>
-                <w:color w:val="000000"/>
-              </w:rPr>
-              <w:t xml:space="preserve">    Ben Othman</w:t>
-            </w:r>
-          </w:p>
-          <w:p>
-            <w:pPr>
+            </w:pPr>
+            <w:r>
               <w:rPr>
                 <w:b/>
                 <w:color w:val="000000"/>
               </w:rPr>
-            </w:pPr>
-            <w:r>
-              <w:rPr>
-                <w:b/>
-                <w:color w:val="000000"/>
-              </w:rPr>
-              <w:t>DHS Office of Cybersecurity and Communications (CS&amp;C)</w:t>
-            </w:r>
-          </w:p>
-          <w:p>
-            <w:pPr>
-              <w:rPr>
-                <w:color w:val="000000"/>
-              </w:rPr>
-            </w:pPr>
-            <w:r>
-              <w:rPr>
-                <w:b/>
-                <w:color w:val="000000"/>
-              </w:rPr>
-              <w:t xml:space="preserve">    </w:t>
-            </w:r>
-            <w:r>
-              <w:rPr>
-                <w:color w:val="000000"/>
-              </w:rPr>
-              <w:t xml:space="preserve">Richard </w:t>
-            </w:r>
-            <w:proofErr w:type="spellStart"/>
-            <w:r>
-              <w:rPr>
-                <w:color w:val="000000"/>
-              </w:rPr>
-              <w:t>Struse</w:t>
-            </w:r>
-            <w:proofErr w:type="spellEnd"/>
-          </w:p>
-          <w:p>
-            <w:pPr>
-              <w:rPr>
-                <w:color w:val="000000"/>
-              </w:rPr>
-            </w:pPr>
-            <w:r>
-              <w:rPr>
-                <w:color w:val="000000"/>
-              </w:rPr>
-              <w:t xml:space="preserve">    Marlon Taylor</w:t>
-            </w:r>
-          </w:p>
-          <w:p>
-            <w:pPr>
-              <w:rPr>
-                <w:b/>
-                <w:color w:val="000000"/>
-              </w:rPr>
-            </w:pPr>
-            <w:proofErr w:type="spellStart"/>
-            <w:r>
-              <w:rPr>
-                <w:b/>
-                <w:color w:val="000000"/>
-              </w:rPr>
-              <w:t>EclecticIQ</w:t>
-            </w:r>
-            <w:proofErr w:type="spellEnd"/>
-          </w:p>
-          <w:p>
-            <w:pPr>
-              <w:rPr>
-                <w:color w:val="000000"/>
-              </w:rPr>
-            </w:pPr>
-            <w:r>
-              <w:rPr>
-                <w:color w:val="000000"/>
-              </w:rPr>
-              <w:t xml:space="preserve">    Marko </w:t>
-            </w:r>
-            <w:proofErr w:type="spellStart"/>
-            <w:r>
-              <w:rPr>
-                <w:color w:val="000000"/>
-              </w:rPr>
-              <w:t>Dragoljevic</w:t>
-            </w:r>
-            <w:proofErr w:type="spellEnd"/>
-          </w:p>
-          <w:p>
-            <w:pPr>
-              <w:rPr>
-                <w:color w:val="000000"/>
-              </w:rPr>
-            </w:pPr>
-            <w:r>
-              <w:rPr>
-                <w:color w:val="000000"/>
-              </w:rPr>
-              <w:t xml:space="preserve">    </w:t>
-            </w:r>
-            <w:proofErr w:type="spellStart"/>
-            <w:r>
-              <w:rPr>
-                <w:color w:val="000000"/>
-              </w:rPr>
-              <w:t>Joep</w:t>
-            </w:r>
-            <w:proofErr w:type="spellEnd"/>
-            <w:r>
-              <w:rPr>
-                <w:color w:val="000000"/>
-              </w:rPr>
-              <w:t xml:space="preserve"> </w:t>
-            </w:r>
-            <w:proofErr w:type="spellStart"/>
-            <w:r>
-              <w:rPr>
-                <w:color w:val="000000"/>
-              </w:rPr>
-              <w:t>Gommers</w:t>
-            </w:r>
-            <w:proofErr w:type="spellEnd"/>
-          </w:p>
-          <w:p>
-            <w:pPr>
-              <w:rPr>
-                <w:color w:val="000000"/>
-              </w:rPr>
-            </w:pPr>
-            <w:r>
-              <w:rPr>
-                <w:color w:val="000000"/>
-              </w:rPr>
-              <w:t xml:space="preserve">    Sergey </w:t>
-            </w:r>
-            <w:proofErr w:type="spellStart"/>
-            <w:r>
-              <w:rPr>
-                <w:color w:val="000000"/>
-              </w:rPr>
-              <w:t>Polzunov</w:t>
-            </w:r>
-            <w:proofErr w:type="spellEnd"/>
-          </w:p>
-          <w:p>
-            <w:pPr>
-              <w:rPr>
-                <w:color w:val="000000"/>
-              </w:rPr>
-            </w:pPr>
-            <w:r>
-              <w:rPr>
-                <w:color w:val="000000"/>
-              </w:rPr>
-              <w:t xml:space="preserve">    </w:t>
-            </w:r>
-            <w:proofErr w:type="spellStart"/>
-            <w:r>
-              <w:rPr>
-                <w:color w:val="000000"/>
-              </w:rPr>
-              <w:t>Rutger</w:t>
-            </w:r>
-            <w:proofErr w:type="spellEnd"/>
-            <w:r>
-              <w:rPr>
-                <w:color w:val="000000"/>
-              </w:rPr>
-              <w:t xml:space="preserve"> </w:t>
-            </w:r>
-            <w:proofErr w:type="spellStart"/>
-            <w:r>
-              <w:rPr>
-                <w:color w:val="000000"/>
-              </w:rPr>
-              <w:t>Prins</w:t>
-            </w:r>
-            <w:proofErr w:type="spellEnd"/>
-          </w:p>
-          <w:p>
-            <w:pPr>
-              <w:rPr>
-                <w:color w:val="000000"/>
-              </w:rPr>
-            </w:pPr>
-            <w:r>
-              <w:rPr>
-                <w:color w:val="000000"/>
-              </w:rPr>
-              <w:lastRenderedPageBreak/>
-              <w:t xml:space="preserve">    Andrei </w:t>
-            </w:r>
-            <w:proofErr w:type="spellStart"/>
-            <w:r>
-              <w:rPr>
-                <w:color w:val="000000"/>
-              </w:rPr>
-              <w:t>Sîrghi</w:t>
-            </w:r>
-            <w:proofErr w:type="spellEnd"/>
-          </w:p>
-          <w:p>
-            <w:pPr>
-              <w:rPr>
-                <w:color w:val="000000"/>
-              </w:rPr>
-            </w:pPr>
-            <w:r>
-              <w:rPr>
-                <w:color w:val="000000"/>
-              </w:rPr>
-              <w:t xml:space="preserve">    </w:t>
-            </w:r>
-            <w:proofErr w:type="spellStart"/>
-            <w:r>
-              <w:rPr>
-                <w:color w:val="000000"/>
-              </w:rPr>
-              <w:t>Raymon</w:t>
-            </w:r>
-            <w:proofErr w:type="spellEnd"/>
-            <w:r>
-              <w:rPr>
-                <w:color w:val="000000"/>
-              </w:rPr>
-              <w:t xml:space="preserve"> van der </w:t>
-            </w:r>
-            <w:proofErr w:type="spellStart"/>
-            <w:r>
-              <w:rPr>
-                <w:color w:val="000000"/>
-              </w:rPr>
-              <w:t>Velde</w:t>
-            </w:r>
-            <w:proofErr w:type="spellEnd"/>
-          </w:p>
-          <w:p>
-            <w:pPr>
-              <w:rPr>
-                <w:b/>
-                <w:color w:val="000000"/>
-              </w:rPr>
-            </w:pPr>
-            <w:proofErr w:type="spellStart"/>
-            <w:r>
-              <w:rPr>
-                <w:b/>
-                <w:color w:val="000000"/>
-              </w:rPr>
-              <w:t>eSentire</w:t>
-            </w:r>
-            <w:proofErr w:type="spellEnd"/>
-            <w:r>
-              <w:rPr>
-                <w:b/>
-                <w:color w:val="000000"/>
-              </w:rPr>
-              <w:t>, Inc.</w:t>
-            </w:r>
-          </w:p>
-          <w:p>
-            <w:pPr>
-              <w:rPr>
-                <w:color w:val="000000"/>
-              </w:rPr>
-            </w:pPr>
-            <w:r>
-              <w:rPr>
-                <w:color w:val="000000"/>
-              </w:rPr>
-              <w:t xml:space="preserve">    Jacob </w:t>
-            </w:r>
-            <w:proofErr w:type="spellStart"/>
-            <w:r>
-              <w:rPr>
-                <w:color w:val="000000"/>
-              </w:rPr>
-              <w:t>Gajek</w:t>
-            </w:r>
-            <w:proofErr w:type="spellEnd"/>
-          </w:p>
-          <w:p>
-            <w:pPr>
-              <w:rPr>
-                <w:b/>
-                <w:color w:val="000000"/>
-              </w:rPr>
-            </w:pPr>
-            <w:r>
-              <w:rPr>
-                <w:b/>
-                <w:color w:val="000000"/>
-              </w:rPr>
-              <w:t>FireEye, Inc.</w:t>
-            </w:r>
-          </w:p>
-          <w:p>
-            <w:pPr>
-              <w:rPr>
-                <w:color w:val="000000"/>
-              </w:rPr>
-            </w:pPr>
-            <w:r>
-              <w:rPr>
-                <w:color w:val="000000"/>
-              </w:rPr>
-              <w:t xml:space="preserve">    Phillip Boles</w:t>
-            </w:r>
-          </w:p>
-          <w:p>
-            <w:pPr>
-              <w:rPr>
-                <w:color w:val="000000"/>
-              </w:rPr>
-            </w:pPr>
-            <w:r>
-              <w:rPr>
-                <w:color w:val="000000"/>
-              </w:rPr>
-              <w:t xml:space="preserve">    </w:t>
-            </w:r>
-            <w:proofErr w:type="spellStart"/>
-            <w:r>
-              <w:rPr>
-                <w:color w:val="000000"/>
-              </w:rPr>
-              <w:t>Pavan</w:t>
-            </w:r>
-            <w:proofErr w:type="spellEnd"/>
-            <w:r>
-              <w:rPr>
-                <w:color w:val="000000"/>
-              </w:rPr>
-              <w:t xml:space="preserve"> </w:t>
-            </w:r>
-            <w:proofErr w:type="spellStart"/>
-            <w:r>
-              <w:rPr>
-                <w:color w:val="000000"/>
-              </w:rPr>
-              <w:t>Gorakav</w:t>
-            </w:r>
-            <w:proofErr w:type="spellEnd"/>
-          </w:p>
-          <w:p>
-            <w:pPr>
-              <w:rPr>
-                <w:color w:val="000000"/>
-              </w:rPr>
-            </w:pPr>
-            <w:r>
-              <w:rPr>
-                <w:color w:val="000000"/>
-              </w:rPr>
-              <w:t xml:space="preserve">    Anuj Kumar</w:t>
-            </w:r>
-          </w:p>
-          <w:p>
-            <w:pPr>
-              <w:rPr>
-                <w:color w:val="000000"/>
-              </w:rPr>
-            </w:pPr>
-            <w:r>
-              <w:rPr>
-                <w:color w:val="000000"/>
-              </w:rPr>
-              <w:t xml:space="preserve">    </w:t>
-            </w:r>
-            <w:proofErr w:type="spellStart"/>
-            <w:r>
-              <w:rPr>
-                <w:color w:val="000000"/>
-              </w:rPr>
-              <w:t>Shyamal</w:t>
-            </w:r>
-            <w:proofErr w:type="spellEnd"/>
-            <w:r>
-              <w:rPr>
-                <w:color w:val="000000"/>
-              </w:rPr>
-              <w:t xml:space="preserve"> Pandya</w:t>
-            </w:r>
-          </w:p>
-          <w:p>
-            <w:pPr>
-              <w:rPr>
-                <w:color w:val="000000"/>
-              </w:rPr>
-            </w:pPr>
-            <w:r>
-              <w:rPr>
-                <w:color w:val="000000"/>
-              </w:rPr>
-              <w:t xml:space="preserve">    Paul Patrick</w:t>
-            </w:r>
-          </w:p>
-          <w:p>
-            <w:pPr>
-              <w:rPr>
-                <w:color w:val="000000"/>
-              </w:rPr>
-            </w:pPr>
-            <w:r>
-              <w:rPr>
-                <w:color w:val="000000"/>
-              </w:rPr>
-              <w:t xml:space="preserve">    Scott Shreve</w:t>
-            </w:r>
-          </w:p>
-          <w:p>
-            <w:pPr>
-              <w:rPr>
-                <w:b/>
-                <w:color w:val="000000"/>
-              </w:rPr>
-            </w:pPr>
-            <w:r>
-              <w:rPr>
-                <w:b/>
-                <w:color w:val="000000"/>
-              </w:rPr>
-              <w:t>Fox-IT</w:t>
-            </w:r>
-          </w:p>
-          <w:p>
-            <w:pPr>
-              <w:rPr>
-                <w:color w:val="000000"/>
-              </w:rPr>
-            </w:pPr>
-            <w:r>
-              <w:rPr>
-                <w:color w:val="000000"/>
-              </w:rPr>
-              <w:t xml:space="preserve">    Sarah Brown</w:t>
-            </w:r>
-          </w:p>
-          <w:p>
-            <w:pPr>
-              <w:rPr>
-                <w:b/>
-                <w:color w:val="000000"/>
-              </w:rPr>
-            </w:pPr>
-            <w:r>
-              <w:rPr>
-                <w:b/>
-                <w:color w:val="000000"/>
-              </w:rPr>
-              <w:t>Georgetown University</w:t>
-            </w:r>
-          </w:p>
-          <w:p>
-            <w:pPr>
-              <w:rPr>
-                <w:color w:val="000000"/>
-              </w:rPr>
-            </w:pPr>
-            <w:r>
-              <w:rPr>
-                <w:color w:val="000000"/>
-              </w:rPr>
-              <w:t xml:space="preserve">    Eric Burger</w:t>
-            </w:r>
-          </w:p>
-          <w:p>
-            <w:pPr>
-              <w:rPr>
-                <w:b/>
-                <w:color w:val="000000"/>
-              </w:rPr>
-            </w:pPr>
-            <w:r>
-              <w:rPr>
-                <w:b/>
-                <w:color w:val="000000"/>
-              </w:rPr>
-              <w:t>Hewlett Packard Enterprise (HPE)</w:t>
-            </w:r>
-          </w:p>
-          <w:p>
-            <w:pPr>
-              <w:rPr>
-                <w:color w:val="000000"/>
-              </w:rPr>
-            </w:pPr>
-            <w:r>
-              <w:rPr>
-                <w:color w:val="000000"/>
-              </w:rPr>
-              <w:t xml:space="preserve">    Tomas Sander</w:t>
-            </w:r>
-          </w:p>
-          <w:p>
-            <w:pPr>
-              <w:rPr>
-                <w:b/>
-                <w:color w:val="000000"/>
-              </w:rPr>
-            </w:pPr>
-            <w:r>
-              <w:rPr>
-                <w:b/>
-                <w:color w:val="000000"/>
-              </w:rPr>
-              <w:t>IBM</w:t>
-            </w:r>
-          </w:p>
-          <w:p>
-            <w:pPr>
-              <w:rPr>
-                <w:color w:val="000000"/>
-              </w:rPr>
-            </w:pPr>
-            <w:r>
-              <w:rPr>
-                <w:color w:val="000000"/>
-              </w:rPr>
-              <w:t xml:space="preserve">    Peter Allor</w:t>
-            </w:r>
-          </w:p>
-          <w:p>
-            <w:pPr>
-              <w:rPr>
-                <w:color w:val="000000"/>
-              </w:rPr>
-            </w:pPr>
-            <w:r>
-              <w:rPr>
-                <w:color w:val="000000"/>
-              </w:rPr>
-              <w:t xml:space="preserve">    </w:t>
-            </w:r>
-            <w:proofErr w:type="spellStart"/>
-            <w:r>
-              <w:rPr>
-                <w:color w:val="000000"/>
-              </w:rPr>
-              <w:t>Eldan</w:t>
-            </w:r>
-            <w:proofErr w:type="spellEnd"/>
-            <w:r>
-              <w:rPr>
-                <w:color w:val="000000"/>
-              </w:rPr>
-              <w:t xml:space="preserve"> Ben-Haim</w:t>
-            </w:r>
-          </w:p>
-          <w:p>
-            <w:pPr>
-              <w:rPr>
-                <w:color w:val="000000"/>
-              </w:rPr>
-            </w:pPr>
-            <w:r>
-              <w:rPr>
-                <w:color w:val="000000"/>
-              </w:rPr>
-              <w:t xml:space="preserve">    Sandra Hernandez</w:t>
-            </w:r>
-          </w:p>
-          <w:p>
-            <w:pPr>
-              <w:rPr>
-                <w:color w:val="000000"/>
-              </w:rPr>
-            </w:pPr>
-            <w:r>
-              <w:rPr>
-                <w:color w:val="000000"/>
-              </w:rPr>
-              <w:t xml:space="preserve">    Jason </w:t>
-            </w:r>
-            <w:proofErr w:type="spellStart"/>
-            <w:r>
-              <w:rPr>
-                <w:color w:val="000000"/>
-              </w:rPr>
-              <w:t>Keirstead</w:t>
-            </w:r>
-            <w:proofErr w:type="spellEnd"/>
-          </w:p>
-          <w:p>
-            <w:pPr>
-              <w:rPr>
-                <w:color w:val="000000"/>
-              </w:rPr>
-            </w:pPr>
-            <w:r>
-              <w:rPr>
-                <w:color w:val="000000"/>
-              </w:rPr>
-              <w:t xml:space="preserve">    John Morris</w:t>
-            </w:r>
-          </w:p>
-          <w:p>
-            <w:pPr>
-              <w:rPr>
-                <w:color w:val="000000"/>
-              </w:rPr>
-            </w:pPr>
-            <w:r>
-              <w:rPr>
-                <w:color w:val="000000"/>
-              </w:rPr>
-              <w:t xml:space="preserve">    Laura </w:t>
-            </w:r>
-            <w:proofErr w:type="spellStart"/>
-            <w:r>
-              <w:rPr>
-                <w:color w:val="000000"/>
-              </w:rPr>
-              <w:t>Rusu</w:t>
-            </w:r>
-            <w:proofErr w:type="spellEnd"/>
-          </w:p>
-          <w:p>
-            <w:pPr>
-              <w:rPr>
-                <w:color w:val="000000"/>
-              </w:rPr>
-            </w:pPr>
-            <w:r>
-              <w:rPr>
-                <w:color w:val="000000"/>
-              </w:rPr>
-              <w:t xml:space="preserve">    Ron Williams</w:t>
-            </w:r>
-          </w:p>
-          <w:p>
-            <w:pPr>
-              <w:rPr>
-                <w:b/>
-                <w:color w:val="000000"/>
-              </w:rPr>
-            </w:pPr>
-            <w:r>
-              <w:rPr>
-                <w:b/>
-                <w:color w:val="000000"/>
-              </w:rPr>
-              <w:t>IID</w:t>
-            </w:r>
-          </w:p>
-          <w:p>
-            <w:pPr>
-              <w:rPr>
-                <w:color w:val="000000"/>
-              </w:rPr>
-            </w:pPr>
-            <w:r>
-              <w:rPr>
-                <w:color w:val="000000"/>
-              </w:rPr>
-              <w:t xml:space="preserve">    Chris Richardson</w:t>
-            </w:r>
-          </w:p>
-          <w:p>
-            <w:pPr>
-              <w:rPr>
-                <w:b/>
-                <w:color w:val="000000"/>
-              </w:rPr>
-            </w:pPr>
-            <w:r>
-              <w:rPr>
-                <w:b/>
-                <w:color w:val="000000"/>
-              </w:rPr>
-              <w:t>Integrated Networking Technologies, Inc.</w:t>
-            </w:r>
-          </w:p>
-          <w:p>
-            <w:pPr>
-              <w:rPr>
-                <w:color w:val="000000"/>
-              </w:rPr>
-            </w:pPr>
-            <w:r>
-              <w:rPr>
-                <w:b/>
-                <w:color w:val="000000"/>
-              </w:rPr>
-              <w:t xml:space="preserve">    </w:t>
-            </w:r>
-            <w:r>
-              <w:rPr>
-                <w:color w:val="000000"/>
-              </w:rPr>
-              <w:t>Patrick Maroney</w:t>
-            </w:r>
-          </w:p>
-          <w:p>
-            <w:pPr>
-              <w:rPr>
-                <w:b/>
-                <w:color w:val="000000"/>
-              </w:rPr>
-            </w:pPr>
-            <w:r>
-              <w:rPr>
-                <w:b/>
-                <w:color w:val="000000"/>
-              </w:rPr>
-              <w:t>Johns Hopkins University Applied Physics Laboratory</w:t>
-            </w:r>
-          </w:p>
-          <w:p>
-            <w:pPr>
-              <w:rPr>
-                <w:color w:val="000000"/>
-              </w:rPr>
-            </w:pPr>
-            <w:r>
-              <w:rPr>
-                <w:color w:val="000000"/>
-              </w:rPr>
-              <w:t xml:space="preserve">    Karin Marr</w:t>
-            </w:r>
-          </w:p>
-          <w:p>
-            <w:pPr>
-              <w:rPr>
-                <w:color w:val="000000"/>
-              </w:rPr>
-            </w:pPr>
-            <w:r>
-              <w:rPr>
-                <w:color w:val="000000"/>
-              </w:rPr>
-              <w:t xml:space="preserve">    Julie </w:t>
-            </w:r>
-            <w:proofErr w:type="spellStart"/>
-            <w:r>
-              <w:rPr>
-                <w:color w:val="000000"/>
-              </w:rPr>
-              <w:t>Modlin</w:t>
-            </w:r>
-            <w:proofErr w:type="spellEnd"/>
-          </w:p>
-          <w:p>
-            <w:pPr>
-              <w:rPr>
-                <w:color w:val="000000"/>
-              </w:rPr>
-            </w:pPr>
-            <w:r>
-              <w:rPr>
-                <w:color w:val="000000"/>
-              </w:rPr>
-              <w:t xml:space="preserve">    Mark Moss</w:t>
-            </w:r>
-          </w:p>
-          <w:p>
-            <w:pPr>
-              <w:rPr>
-                <w:color w:val="000000"/>
-              </w:rPr>
-            </w:pPr>
-            <w:r>
-              <w:rPr>
-                <w:color w:val="000000"/>
-              </w:rPr>
-              <w:t xml:space="preserve">    Pamela Smith</w:t>
-            </w:r>
-          </w:p>
-          <w:p>
-            <w:pPr>
-              <w:rPr>
-                <w:b/>
-                <w:color w:val="000000"/>
-              </w:rPr>
-            </w:pPr>
-            <w:r>
-              <w:rPr>
-                <w:b/>
-                <w:color w:val="000000"/>
-              </w:rPr>
-              <w:t>Kaiser Permanente</w:t>
-            </w:r>
-          </w:p>
-          <w:p>
-            <w:pPr>
-              <w:rPr>
-                <w:color w:val="000000"/>
-              </w:rPr>
-            </w:pPr>
-            <w:r>
-              <w:rPr>
-                <w:color w:val="000000"/>
-              </w:rPr>
-              <w:t xml:space="preserve">    Russell Culpepper</w:t>
-            </w:r>
-          </w:p>
-          <w:p>
-            <w:pPr>
-              <w:rPr>
-                <w:color w:val="000000"/>
-              </w:rPr>
-            </w:pPr>
-            <w:r>
-              <w:rPr>
-                <w:color w:val="000000"/>
-              </w:rPr>
-              <w:t xml:space="preserve">    Beth </w:t>
-            </w:r>
-            <w:proofErr w:type="spellStart"/>
-            <w:r>
-              <w:rPr>
-                <w:color w:val="000000"/>
-              </w:rPr>
-              <w:t>Pumo</w:t>
-            </w:r>
-            <w:proofErr w:type="spellEnd"/>
-          </w:p>
-          <w:p>
-            <w:pPr>
-              <w:rPr>
-                <w:b/>
-                <w:color w:val="000000"/>
-              </w:rPr>
-            </w:pPr>
-            <w:proofErr w:type="spellStart"/>
-            <w:r>
-              <w:rPr>
-                <w:b/>
-                <w:color w:val="000000"/>
-              </w:rPr>
-              <w:t>Lumeta</w:t>
-            </w:r>
-            <w:proofErr w:type="spellEnd"/>
-            <w:r>
-              <w:rPr>
-                <w:b/>
-                <w:color w:val="000000"/>
-              </w:rPr>
-              <w:t xml:space="preserve"> Corporation</w:t>
+              <w:t>Lumeta Corporation</w:t>
             </w:r>
           </w:p>
           <w:p>
@@ -15887,16 +14821,8 @@
               <w:rPr>
                 <w:color w:val="000000"/>
               </w:rPr>
-              <w:t xml:space="preserve">    James </w:t>
-            </w:r>
-            <w:proofErr w:type="spellStart"/>
-            <w:r>
-              <w:rPr>
-                <w:color w:val="000000"/>
-              </w:rPr>
-              <w:t>Moler</w:t>
-            </w:r>
-            <w:proofErr w:type="spellEnd"/>
+              <w:t xml:space="preserve">    James Moler</w:t>
+            </w:r>
           </w:p>
           <w:p>
             <w:pPr>
@@ -16003,16 +14929,8 @@
               <w:rPr>
                 <w:color w:val="000000"/>
               </w:rPr>
-              <w:t xml:space="preserve">    Don </w:t>
-            </w:r>
-            <w:proofErr w:type="spellStart"/>
-            <w:r>
-              <w:rPr>
-                <w:color w:val="000000"/>
-              </w:rPr>
-              <w:t>Thibeau</w:t>
-            </w:r>
-            <w:proofErr w:type="spellEnd"/>
+              <w:t xml:space="preserve">    Don Thibeau</w:t>
+            </w:r>
           </w:p>
           <w:p>
             <w:pPr>
@@ -16021,197 +14939,204 @@
                 <w:color w:val="000000"/>
               </w:rPr>
             </w:pPr>
-            <w:proofErr w:type="spellStart"/>
             <w:r>
               <w:rPr>
                 <w:b/>
                 <w:color w:val="000000"/>
               </w:rPr>
-              <w:t>PhishMe</w:t>
-            </w:r>
-            <w:proofErr w:type="spellEnd"/>
-            <w:r>
+              <w:t>PhishMe Inc.</w:t>
+            </w:r>
+          </w:p>
+          <w:p>
+            <w:pPr>
+              <w:rPr>
+                <w:color w:val="000000"/>
+              </w:rPr>
+            </w:pPr>
+            <w:r>
+              <w:rPr>
+                <w:color w:val="000000"/>
+              </w:rPr>
+              <w:t xml:space="preserve">    Josh Larkins</w:t>
+            </w:r>
+          </w:p>
+          <w:p>
+            <w:pPr>
               <w:rPr>
                 <w:b/>
                 <w:color w:val="000000"/>
               </w:rPr>
-              <w:t xml:space="preserve"> Inc.</w:t>
-            </w:r>
-          </w:p>
-          <w:p>
-            <w:pPr>
-              <w:rPr>
-                <w:color w:val="000000"/>
-              </w:rPr>
-            </w:pPr>
-            <w:r>
-              <w:rPr>
-                <w:color w:val="000000"/>
-              </w:rPr>
-              <w:t xml:space="preserve">    Josh Larkins</w:t>
-            </w:r>
-          </w:p>
-          <w:p>
-            <w:pPr>
+            </w:pPr>
+            <w:r>
               <w:rPr>
                 <w:b/>
                 <w:color w:val="000000"/>
               </w:rPr>
-            </w:pPr>
-            <w:r>
+              <w:t>Raytheon Company-SAS</w:t>
+            </w:r>
+          </w:p>
+          <w:p>
+            <w:pPr>
+              <w:rPr>
+                <w:color w:val="000000"/>
+              </w:rPr>
+            </w:pPr>
+            <w:r>
+              <w:rPr>
+                <w:color w:val="000000"/>
+              </w:rPr>
+              <w:t xml:space="preserve">    Daniel Wyschogrod</w:t>
+            </w:r>
+          </w:p>
+          <w:p>
+            <w:pPr>
               <w:rPr>
                 <w:b/>
                 <w:color w:val="000000"/>
               </w:rPr>
-              <w:t>Raytheon Company-SAS</w:t>
-            </w:r>
-          </w:p>
-          <w:p>
-            <w:pPr>
-              <w:rPr>
-                <w:color w:val="000000"/>
-              </w:rPr>
-            </w:pPr>
-            <w:r>
-              <w:rPr>
-                <w:color w:val="000000"/>
-              </w:rPr>
-              <w:t xml:space="preserve">    Daniel </w:t>
-            </w:r>
-            <w:proofErr w:type="spellStart"/>
-            <w:r>
-              <w:rPr>
-                <w:color w:val="000000"/>
-              </w:rPr>
-              <w:t>Wyschogrod</w:t>
-            </w:r>
-            <w:proofErr w:type="spellEnd"/>
-          </w:p>
-          <w:p>
-            <w:pPr>
+            </w:pPr>
+            <w:r>
               <w:rPr>
                 <w:b/>
                 <w:color w:val="000000"/>
               </w:rPr>
-            </w:pPr>
-            <w:r>
+              <w:t>Retail Cyber Intelligence Sharing Center (R-CISC)</w:t>
+            </w:r>
+          </w:p>
+          <w:p>
+            <w:pPr>
+              <w:rPr>
+                <w:color w:val="000000"/>
+              </w:rPr>
+            </w:pPr>
+            <w:r>
+              <w:rPr>
+                <w:color w:val="000000"/>
+              </w:rPr>
+              <w:t xml:space="preserve">    Brian Engle</w:t>
+            </w:r>
+          </w:p>
+          <w:p>
+            <w:pPr>
               <w:rPr>
                 <w:b/>
                 <w:color w:val="000000"/>
               </w:rPr>
-              <w:t>Retail Cyber Intelligence Sharing Center (R-CISC)</w:t>
-            </w:r>
-          </w:p>
-          <w:p>
-            <w:pPr>
-              <w:rPr>
-                <w:color w:val="000000"/>
-              </w:rPr>
-            </w:pPr>
-            <w:r>
-              <w:rPr>
-                <w:color w:val="000000"/>
-              </w:rPr>
-              <w:t xml:space="preserve">    Brian Engle</w:t>
-            </w:r>
-          </w:p>
-          <w:p>
-            <w:pPr>
+            </w:pPr>
+            <w:r>
               <w:rPr>
                 <w:b/>
                 <w:color w:val="000000"/>
               </w:rPr>
-            </w:pPr>
-            <w:r>
+              <w:t>Semper Fortis Solutions</w:t>
+            </w:r>
+          </w:p>
+          <w:p>
+            <w:pPr>
+              <w:rPr>
+                <w:color w:val="000000"/>
+              </w:rPr>
+            </w:pPr>
+            <w:r>
+              <w:rPr>
+                <w:color w:val="000000"/>
+              </w:rPr>
+              <w:t xml:space="preserve">    Joseph Brand</w:t>
+            </w:r>
+          </w:p>
+          <w:p>
+            <w:pPr>
               <w:rPr>
                 <w:b/>
                 <w:color w:val="000000"/>
               </w:rPr>
-              <w:t>Semper Fortis Solutions</w:t>
-            </w:r>
-          </w:p>
-          <w:p>
-            <w:pPr>
-              <w:rPr>
-                <w:color w:val="000000"/>
-              </w:rPr>
-            </w:pPr>
-            <w:r>
-              <w:rPr>
-                <w:color w:val="000000"/>
-              </w:rPr>
-              <w:t xml:space="preserve">    Joseph Brand</w:t>
-            </w:r>
-          </w:p>
-          <w:p>
-            <w:pPr>
+            </w:pPr>
+            <w:r>
               <w:rPr>
                 <w:b/>
                 <w:color w:val="000000"/>
               </w:rPr>
-            </w:pPr>
-            <w:proofErr w:type="spellStart"/>
-            <w:r>
+              <w:t>Splunk Inc.</w:t>
+            </w:r>
+          </w:p>
+          <w:p>
+            <w:pPr>
+              <w:rPr>
+                <w:color w:val="000000"/>
+              </w:rPr>
+            </w:pPr>
+            <w:r>
+              <w:rPr>
+                <w:color w:val="000000"/>
+              </w:rPr>
+              <w:t xml:space="preserve">    Cedric LeRoux</w:t>
+            </w:r>
+          </w:p>
+          <w:p>
+            <w:pPr>
+              <w:rPr>
+                <w:color w:val="000000"/>
+              </w:rPr>
+            </w:pPr>
+            <w:r>
+              <w:rPr>
+                <w:color w:val="000000"/>
+              </w:rPr>
+              <w:t xml:space="preserve">    Brian Luger</w:t>
+            </w:r>
+          </w:p>
+          <w:p>
+            <w:pPr>
+              <w:rPr>
+                <w:color w:val="000000"/>
+              </w:rPr>
+            </w:pPr>
+            <w:r>
+              <w:rPr>
+                <w:color w:val="000000"/>
+              </w:rPr>
+              <w:t xml:space="preserve">    Kathy Wang</w:t>
+            </w:r>
+          </w:p>
+          <w:p>
+            <w:pPr>
               <w:rPr>
                 <w:b/>
                 <w:color w:val="000000"/>
               </w:rPr>
-              <w:t>Splunk</w:t>
-            </w:r>
-            <w:proofErr w:type="spellEnd"/>
+            </w:pPr>
             <w:r>
               <w:rPr>
                 <w:b/>
                 <w:color w:val="000000"/>
               </w:rPr>
-              <w:t xml:space="preserve"> Inc.</w:t>
-            </w:r>
-          </w:p>
-          <w:p>
-            <w:pPr>
-              <w:rPr>
-                <w:color w:val="000000"/>
-              </w:rPr>
-            </w:pPr>
-            <w:r>
-              <w:rPr>
-                <w:color w:val="000000"/>
-              </w:rPr>
-              <w:t xml:space="preserve">    Cedric </w:t>
-            </w:r>
-            <w:proofErr w:type="spellStart"/>
-            <w:r>
-              <w:rPr>
-                <w:color w:val="000000"/>
-              </w:rPr>
-              <w:t>LeRoux</w:t>
-            </w:r>
-            <w:proofErr w:type="spellEnd"/>
-          </w:p>
-          <w:p>
-            <w:pPr>
-              <w:rPr>
-                <w:color w:val="000000"/>
-              </w:rPr>
-            </w:pPr>
-            <w:r>
-              <w:rPr>
-                <w:color w:val="000000"/>
-              </w:rPr>
-              <w:t xml:space="preserve">    Brian Luger</w:t>
-            </w:r>
-          </w:p>
-          <w:p>
-            <w:pPr>
-              <w:rPr>
-                <w:color w:val="000000"/>
-              </w:rPr>
-            </w:pPr>
-            <w:r>
-              <w:rPr>
-                <w:color w:val="000000"/>
-              </w:rPr>
-              <w:t xml:space="preserve">    Kathy Wang</w:t>
+              <w:t>TELUS</w:t>
+            </w:r>
+          </w:p>
+          <w:p>
+            <w:pPr>
+              <w:rPr>
+                <w:color w:val="000000"/>
+              </w:rPr>
+            </w:pPr>
+            <w:r>
+              <w:rPr>
+                <w:color w:val="000000"/>
+              </w:rPr>
+              <w:t xml:space="preserve">    Greg Reaume</w:t>
+            </w:r>
+          </w:p>
+          <w:p>
+            <w:pPr>
+              <w:rPr>
+                <w:color w:val="000000"/>
+              </w:rPr>
+            </w:pPr>
+            <w:r>
+              <w:rPr>
+                <w:color w:val="000000"/>
+              </w:rPr>
+              <w:t xml:space="preserve">    Alan Steer</w:t>
             </w:r>
           </w:p>
           <w:p>
@@ -16226,41 +15151,33 @@
                 <w:b/>
                 <w:color w:val="000000"/>
               </w:rPr>
-              <w:t>TELUS</w:t>
-            </w:r>
-          </w:p>
-          <w:p>
-            <w:pPr>
-              <w:rPr>
-                <w:color w:val="000000"/>
-              </w:rPr>
-            </w:pPr>
-            <w:r>
-              <w:rPr>
-                <w:color w:val="000000"/>
-              </w:rPr>
-              <w:t xml:space="preserve">    Greg </w:t>
-            </w:r>
-            <w:proofErr w:type="spellStart"/>
-            <w:r>
-              <w:rPr>
-                <w:color w:val="000000"/>
-              </w:rPr>
-              <w:t>Reaume</w:t>
-            </w:r>
-            <w:proofErr w:type="spellEnd"/>
-          </w:p>
-          <w:p>
-            <w:pPr>
-              <w:rPr>
-                <w:color w:val="000000"/>
-              </w:rPr>
-            </w:pPr>
-            <w:r>
-              <w:rPr>
-                <w:color w:val="000000"/>
-              </w:rPr>
-              <w:t xml:space="preserve">    Alan Steer</w:t>
+              <w:t>Threat Intelligence Pty Ltd</w:t>
+            </w:r>
+          </w:p>
+          <w:p>
+            <w:pPr>
+              <w:rPr>
+                <w:color w:val="000000"/>
+              </w:rPr>
+            </w:pPr>
+            <w:r>
+              <w:rPr>
+                <w:color w:val="000000"/>
+              </w:rPr>
+              <w:t xml:space="preserve">    Tyron Miller</w:t>
+            </w:r>
+          </w:p>
+          <w:p>
+            <w:pPr>
+              <w:rPr>
+                <w:color w:val="000000"/>
+              </w:rPr>
+            </w:pPr>
+            <w:r>
+              <w:rPr>
+                <w:color w:val="000000"/>
+              </w:rPr>
+              <w:t xml:space="preserve">    Andrew van der Stock</w:t>
             </w:r>
           </w:p>
           <w:p>
@@ -16275,33 +15192,72 @@
                 <w:b/>
                 <w:color w:val="000000"/>
               </w:rPr>
-              <w:t>Threat Intelligence Pty Ltd</w:t>
-            </w:r>
-          </w:p>
-          <w:p>
-            <w:pPr>
-              <w:rPr>
-                <w:color w:val="000000"/>
-              </w:rPr>
-            </w:pPr>
-            <w:r>
-              <w:rPr>
-                <w:color w:val="000000"/>
-              </w:rPr>
-              <w:t xml:space="preserve">    Tyron Miller</w:t>
-            </w:r>
-          </w:p>
-          <w:p>
-            <w:pPr>
-              <w:rPr>
-                <w:color w:val="000000"/>
-              </w:rPr>
-            </w:pPr>
-            <w:r>
-              <w:rPr>
-                <w:color w:val="000000"/>
-              </w:rPr>
-              <w:t xml:space="preserve">    Andrew van der Stock</w:t>
+              <w:t>ThreatConnect, Inc.</w:t>
+            </w:r>
+          </w:p>
+          <w:p>
+            <w:pPr>
+              <w:rPr>
+                <w:color w:val="000000"/>
+              </w:rPr>
+            </w:pPr>
+            <w:r>
+              <w:rPr>
+                <w:color w:val="000000"/>
+              </w:rPr>
+              <w:t xml:space="preserve">    Wade Baker</w:t>
+            </w:r>
+          </w:p>
+          <w:p>
+            <w:pPr>
+              <w:rPr>
+                <w:color w:val="000000"/>
+              </w:rPr>
+            </w:pPr>
+            <w:r>
+              <w:rPr>
+                <w:color w:val="000000"/>
+              </w:rPr>
+              <w:t xml:space="preserve">    Cole Iliff</w:t>
+            </w:r>
+          </w:p>
+          <w:p>
+            <w:pPr>
+              <w:rPr>
+                <w:color w:val="000000"/>
+              </w:rPr>
+            </w:pPr>
+            <w:r>
+              <w:rPr>
+                <w:color w:val="000000"/>
+              </w:rPr>
+              <w:t xml:space="preserve">    Andrew Pendergast</w:t>
+            </w:r>
+          </w:p>
+          <w:p>
+            <w:pPr>
+              <w:rPr>
+                <w:color w:val="000000"/>
+              </w:rPr>
+            </w:pPr>
+            <w:r>
+              <w:rPr>
+                <w:color w:val="000000"/>
+              </w:rPr>
+              <w:t xml:space="preserve">    Ben Schmoker</w:t>
+            </w:r>
+          </w:p>
+          <w:p>
+            <w:pPr>
+              <w:rPr>
+                <w:color w:val="000000"/>
+              </w:rPr>
+            </w:pPr>
+            <w:r>
+              <w:rPr>
+                <w:color w:val="000000"/>
+              </w:rPr>
+              <w:t xml:space="preserve">    Jason Spies</w:t>
             </w:r>
           </w:p>
           <w:p>
@@ -16311,156 +15267,26 @@
                 <w:color w:val="000000"/>
               </w:rPr>
             </w:pPr>
-            <w:proofErr w:type="spellStart"/>
             <w:r>
               <w:rPr>
                 <w:b/>
                 <w:color w:val="000000"/>
               </w:rPr>
-              <w:t>ThreatConnect</w:t>
-            </w:r>
-            <w:proofErr w:type="spellEnd"/>
-            <w:r>
-              <w:rPr>
-                <w:b/>
-                <w:color w:val="000000"/>
-              </w:rPr>
-              <w:t>, Inc.</w:t>
-            </w:r>
-          </w:p>
-          <w:p>
-            <w:pPr>
-              <w:rPr>
-                <w:color w:val="000000"/>
-              </w:rPr>
-            </w:pPr>
-            <w:r>
-              <w:rPr>
-                <w:color w:val="000000"/>
-              </w:rPr>
-              <w:t xml:space="preserve">    Wade Baker</w:t>
-            </w:r>
-          </w:p>
-          <w:p>
-            <w:pPr>
-              <w:rPr>
-                <w:color w:val="000000"/>
-              </w:rPr>
-            </w:pPr>
-            <w:r>
-              <w:rPr>
-                <w:color w:val="000000"/>
-              </w:rPr>
-              <w:t xml:space="preserve">    Cole </w:t>
-            </w:r>
-            <w:proofErr w:type="spellStart"/>
-            <w:r>
-              <w:rPr>
-                <w:color w:val="000000"/>
-              </w:rPr>
-              <w:t>Iliff</w:t>
-            </w:r>
-            <w:proofErr w:type="spellEnd"/>
-          </w:p>
-          <w:p>
-            <w:pPr>
-              <w:rPr>
-                <w:color w:val="000000"/>
-              </w:rPr>
-            </w:pPr>
-            <w:r>
-              <w:rPr>
-                <w:color w:val="000000"/>
-              </w:rPr>
-              <w:t xml:space="preserve">    Andrew </w:t>
-            </w:r>
-            <w:proofErr w:type="spellStart"/>
-            <w:r>
-              <w:rPr>
-                <w:color w:val="000000"/>
-              </w:rPr>
-              <w:t>Pendergast</w:t>
-            </w:r>
-            <w:proofErr w:type="spellEnd"/>
-          </w:p>
-          <w:p>
-            <w:pPr>
-              <w:rPr>
-                <w:color w:val="000000"/>
-              </w:rPr>
-            </w:pPr>
-            <w:r>
-              <w:rPr>
-                <w:color w:val="000000"/>
-              </w:rPr>
-              <w:t xml:space="preserve">    Ben </w:t>
-            </w:r>
-            <w:proofErr w:type="spellStart"/>
-            <w:r>
-              <w:rPr>
-                <w:color w:val="000000"/>
-              </w:rPr>
-              <w:t>Schmoker</w:t>
-            </w:r>
-            <w:proofErr w:type="spellEnd"/>
-          </w:p>
-          <w:p>
-            <w:pPr>
-              <w:rPr>
-                <w:color w:val="000000"/>
-              </w:rPr>
-            </w:pPr>
-            <w:r>
-              <w:rPr>
-                <w:color w:val="000000"/>
-              </w:rPr>
-              <w:t xml:space="preserve">    Jason Spies</w:t>
-            </w:r>
-          </w:p>
-          <w:p>
-            <w:pPr>
-              <w:rPr>
-                <w:b/>
-                <w:color w:val="000000"/>
-              </w:rPr>
-            </w:pPr>
-            <w:proofErr w:type="spellStart"/>
-            <w:r>
-              <w:rPr>
-                <w:b/>
-                <w:color w:val="000000"/>
-              </w:rPr>
-              <w:t>TruSTAR</w:t>
-            </w:r>
-            <w:proofErr w:type="spellEnd"/>
-            <w:r>
-              <w:rPr>
-                <w:b/>
-                <w:color w:val="000000"/>
-              </w:rPr>
-              <w:t xml:space="preserve"> Technology</w:t>
-            </w:r>
-          </w:p>
-          <w:p>
-            <w:pPr>
-              <w:rPr>
-                <w:color w:val="000000"/>
-              </w:rPr>
-            </w:pPr>
-            <w:r>
-              <w:rPr>
-                <w:color w:val="000000"/>
-              </w:rPr>
-              <w:t xml:space="preserve">    Chris </w:t>
-            </w:r>
-            <w:proofErr w:type="spellStart"/>
-            <w:r>
-              <w:rPr>
-                <w:color w:val="000000"/>
-              </w:rPr>
-              <w:t>Roblee</w:t>
-            </w:r>
-            <w:proofErr w:type="spellEnd"/>
+              <w:t>TruSTAR Technology</w:t>
+            </w:r>
+          </w:p>
+          <w:p>
+            <w:pPr>
+              <w:rPr>
+                <w:color w:val="000000"/>
+              </w:rPr>
+            </w:pPr>
+            <w:r>
+              <w:rPr>
+                <w:color w:val="000000"/>
+              </w:rPr>
+              <w:t xml:space="preserve">    Chris Roblee</w:t>
+            </w:r>
           </w:p>
           <w:p>
             <w:pPr>
@@ -16659,16 +15485,8 @@
               <w:rPr>
                 <w:color w:val="000000"/>
               </w:rPr>
-              <w:t xml:space="preserve">    Justin </w:t>
-            </w:r>
-            <w:proofErr w:type="spellStart"/>
-            <w:r>
-              <w:rPr>
-                <w:color w:val="000000"/>
-              </w:rPr>
-              <w:t>Stekervetz</w:t>
-            </w:r>
-            <w:proofErr w:type="spellEnd"/>
+              <w:t xml:space="preserve">    Justin Stekervetz</w:t>
+            </w:r>
           </w:p>
           <w:p>
             <w:pPr>
@@ -16677,109 +15495,75 @@
                 <w:color w:val="000000"/>
               </w:rPr>
             </w:pPr>
-            <w:proofErr w:type="spellStart"/>
             <w:r>
               <w:rPr>
                 <w:b/>
                 <w:color w:val="000000"/>
               </w:rPr>
-              <w:t>ViaSat</w:t>
-            </w:r>
-            <w:proofErr w:type="spellEnd"/>
-            <w:r>
+              <w:t>ViaSat, Inc.</w:t>
+            </w:r>
+          </w:p>
+          <w:p>
+            <w:pPr>
+              <w:rPr>
+                <w:color w:val="000000"/>
+              </w:rPr>
+            </w:pPr>
+            <w:r>
+              <w:rPr>
+                <w:color w:val="000000"/>
+              </w:rPr>
+              <w:t xml:space="preserve">    Lee Chieffalo</w:t>
+            </w:r>
+          </w:p>
+          <w:p>
+            <w:pPr>
+              <w:rPr>
+                <w:color w:val="000000"/>
+              </w:rPr>
+            </w:pPr>
+            <w:r>
+              <w:rPr>
+                <w:color w:val="000000"/>
+              </w:rPr>
+              <w:t xml:space="preserve">    Wilson Figueroa</w:t>
+            </w:r>
+          </w:p>
+          <w:p>
+            <w:pPr>
+              <w:rPr>
+                <w:color w:val="000000"/>
+              </w:rPr>
+            </w:pPr>
+            <w:r>
+              <w:rPr>
+                <w:color w:val="000000"/>
+              </w:rPr>
+              <w:t xml:space="preserve">    Andrew May</w:t>
+            </w:r>
+          </w:p>
+          <w:p>
+            <w:pPr>
               <w:rPr>
                 <w:b/>
                 <w:color w:val="000000"/>
               </w:rPr>
-              <w:t>, Inc.</w:t>
-            </w:r>
-          </w:p>
-          <w:p>
-            <w:pPr>
-              <w:rPr>
-                <w:color w:val="000000"/>
-              </w:rPr>
-            </w:pPr>
-            <w:r>
-              <w:rPr>
-                <w:color w:val="000000"/>
-              </w:rPr>
-              <w:t xml:space="preserve">    Lee </w:t>
-            </w:r>
-            <w:proofErr w:type="spellStart"/>
-            <w:r>
-              <w:rPr>
-                <w:color w:val="000000"/>
-              </w:rPr>
-              <w:t>Chieffalo</w:t>
-            </w:r>
-            <w:proofErr w:type="spellEnd"/>
-          </w:p>
-          <w:p>
-            <w:pPr>
-              <w:rPr>
-                <w:color w:val="000000"/>
-              </w:rPr>
-            </w:pPr>
-            <w:r>
-              <w:rPr>
-                <w:color w:val="000000"/>
-              </w:rPr>
-              <w:t xml:space="preserve">    Wilson Figueroa</w:t>
-            </w:r>
-          </w:p>
-          <w:p>
-            <w:pPr>
-              <w:rPr>
-                <w:color w:val="000000"/>
-              </w:rPr>
-            </w:pPr>
-            <w:r>
-              <w:rPr>
-                <w:color w:val="000000"/>
-              </w:rPr>
-              <w:t xml:space="preserve">    Andrew May</w:t>
-            </w:r>
-          </w:p>
-          <w:p>
-            <w:pPr>
+            </w:pPr>
+            <w:r>
               <w:rPr>
                 <w:b/>
                 <w:color w:val="000000"/>
               </w:rPr>
-            </w:pPr>
-            <w:proofErr w:type="spellStart"/>
-            <w:r>
-              <w:rPr>
-                <w:b/>
-                <w:color w:val="000000"/>
-              </w:rPr>
-              <w:t>Yaana</w:t>
-            </w:r>
-            <w:proofErr w:type="spellEnd"/>
-            <w:r>
-              <w:rPr>
-                <w:b/>
-                <w:color w:val="000000"/>
-              </w:rPr>
-              <w:t xml:space="preserve"> Technologies, LLC</w:t>
-            </w:r>
-          </w:p>
-          <w:p>
-            <w:r>
-              <w:rPr>
-                <w:color w:val="000000"/>
-              </w:rPr>
-              <w:t xml:space="preserve">    Anthony </w:t>
-            </w:r>
-            <w:proofErr w:type="spellStart"/>
-            <w:r>
-              <w:rPr>
-                <w:color w:val="000000"/>
-              </w:rPr>
-              <w:t>Rutkowski</w:t>
-            </w:r>
-            <w:proofErr w:type="spellEnd"/>
+              <w:t>Yaana Technologies, LLC</w:t>
+            </w:r>
+          </w:p>
+          <w:p>
+            <w:r>
+              <w:rPr>
+                <w:color w:val="000000"/>
+              </w:rPr>
+              <w:t xml:space="preserve">    Anthony Rutkowski</w:t>
+            </w:r>
           </w:p>
         </w:tc>
       </w:tr>
@@ -16797,18 +15581,8 @@
         <w:contextualSpacing w:val="0"/>
       </w:pPr>
       <w:r>
-        <w:t xml:space="preserve">The authors would also like to thank the larger </w:t>
-      </w:r>
-      <w:proofErr w:type="spellStart"/>
-      <w:r>
-        <w:t>CybOX</w:t>
-      </w:r>
-      <w:proofErr w:type="spellEnd"/>
-      <w:r>
-        <w:t xml:space="preserve"> Community for its input and help in reviewing this document.</w:t>
-      </w:r>
-      <w:bookmarkStart w:id="70" w:name="_GoBack"/>
-      <w:bookmarkEnd w:id="70"/>
+        <w:t>The authors would also like to thank the larger CybOX Community for its input and help in reviewing this document.</w:t>
+      </w:r>
     </w:p>
     <w:p>
       <w:pPr>
@@ -16822,7 +15596,7 @@
       <w:bookmarkStart w:id="72" w:name="_Toc287332014"/>
       <w:bookmarkStart w:id="73" w:name="_Toc440957909"/>
       <w:bookmarkStart w:id="74" w:name="_Toc449961967"/>
-      <w:bookmarkStart w:id="75" w:name="_Toc449964928"/>
+      <w:bookmarkStart w:id="75" w:name="_Toc450224166"/>
       <w:r>
         <w:lastRenderedPageBreak/>
         <w:t>Revision History</w:t>
@@ -17004,7 +15778,7 @@
       </w:r>
     </w:p>
   </w:comment>
-  <w:comment w:id="67" w:author="Roberge, Robert J" w:date="2016-04-10T15:28:00Z" w:initials="RRJ">
+  <w:comment w:id="68" w:author="Roberge, Robert J" w:date="2016-04-10T15:28:00Z" w:initials="RRJ">
     <w:p>
       <w:pPr>
         <w:pStyle w:val="CommentText"/>
@@ -20255,7 +19029,7 @@
 </file>
 
 <file path=customXml/itemProps1.xml><?xml version="1.0" encoding="utf-8"?>
-<ds:datastoreItem xmlns:ds="http://schemas.openxmlformats.org/officeDocument/2006/customXml" ds:itemID="{144EBBAB-2ADB-45E1-B00D-66FFF2FE9725}">
+<ds:datastoreItem xmlns:ds="http://schemas.openxmlformats.org/officeDocument/2006/customXml" ds:itemID="{1D93682D-2B63-476C-9BBB-1DF74C9FEFBD}">
   <ds:schemaRefs>
     <ds:schemaRef ds:uri="http://schemas.openxmlformats.org/officeDocument/2006/bibliography"/>
   </ds:schemaRefs>

--- a/documents/cybox-v2.1.1-wd01-part26-gui.docx
+++ b/documents/cybox-v2.1.1-wd01-part26-gui.docx
@@ -5959,8 +5959,6 @@
         <w:t>Table of Contents</w:t>
       </w:r>
     </w:p>
-    <w:bookmarkStart w:id="5" w:name="_GoBack"/>
-    <w:bookmarkEnd w:id="5"/>
     <w:p>
       <w:pPr>
         <w:pStyle w:val="TOC1"/>
@@ -7738,12 +7736,12 @@
         <w:lastRenderedPageBreak/>
         <w:fldChar w:fldCharType="end"/>
       </w:r>
-      <w:bookmarkStart w:id="6" w:name="_Toc450224147"/>
+      <w:bookmarkStart w:id="5" w:name="_Toc450224147"/>
       <w:r>
         <w:t>Introduction</w:t>
       </w:r>
       <w:bookmarkEnd w:id="4"/>
-      <w:bookmarkEnd w:id="6"/>
+      <w:bookmarkEnd w:id="5"/>
     </w:p>
     <w:p>
       <w:pPr>
@@ -7819,7 +7817,7 @@
         <w:spacing w:after="240"/>
         <w:ind w:right="-274"/>
       </w:pPr>
-      <w:bookmarkStart w:id="7" w:name="_Toc401131317"/>
+      <w:bookmarkStart w:id="6" w:name="_Toc401131317"/>
       <w:r>
         <w:t xml:space="preserve">In Section </w:t>
       </w:r>
@@ -8009,7 +8007,7 @@
       <w:r>
         <w:t xml:space="preserve">. </w:t>
       </w:r>
-      <w:bookmarkEnd w:id="7"/>
+      <w:bookmarkEnd w:id="6"/>
       <w:r>
         <w:t xml:space="preserve">In Section </w:t>
       </w:r>
@@ -8198,11 +8196,11 @@
       <w:pPr>
         <w:pStyle w:val="Heading2"/>
       </w:pPr>
-      <w:bookmarkStart w:id="8" w:name="_Toc412205405"/>
-      <w:bookmarkStart w:id="9" w:name="_Ref412300941"/>
-      <w:bookmarkStart w:id="10" w:name="_Ref412622367"/>
-      <w:bookmarkStart w:id="11" w:name="_Toc424631596"/>
-      <w:bookmarkStart w:id="12" w:name="_Toc450224148"/>
+      <w:bookmarkStart w:id="7" w:name="_Toc412205405"/>
+      <w:bookmarkStart w:id="8" w:name="_Ref412300941"/>
+      <w:bookmarkStart w:id="9" w:name="_Ref412622367"/>
+      <w:bookmarkStart w:id="10" w:name="_Toc424631596"/>
+      <w:bookmarkStart w:id="11" w:name="_Toc450224148"/>
       <w:r>
         <w:t>CybOX</w:t>
       </w:r>
@@ -8215,11 +8213,11 @@
       <w:r>
         <w:t xml:space="preserve"> Specification Documents</w:t>
       </w:r>
+      <w:bookmarkEnd w:id="7"/>
       <w:bookmarkEnd w:id="8"/>
       <w:bookmarkEnd w:id="9"/>
       <w:bookmarkEnd w:id="10"/>
       <w:bookmarkEnd w:id="11"/>
-      <w:bookmarkEnd w:id="12"/>
     </w:p>
     <w:p>
       <w:pPr>
@@ -8367,15 +8365,15 @@
         <w:spacing w:before="360" w:after="60"/>
         <w:ind w:left="540" w:hanging="540"/>
       </w:pPr>
-      <w:bookmarkStart w:id="13" w:name="_Ref394437867"/>
-      <w:bookmarkStart w:id="14" w:name="_Toc426119868"/>
-      <w:bookmarkStart w:id="15" w:name="_Toc450224149"/>
+      <w:bookmarkStart w:id="12" w:name="_Ref394437867"/>
+      <w:bookmarkStart w:id="13" w:name="_Toc426119868"/>
+      <w:bookmarkStart w:id="14" w:name="_Toc450224149"/>
       <w:r>
         <w:t>Document Conventions</w:t>
       </w:r>
+      <w:bookmarkEnd w:id="12"/>
       <w:bookmarkEnd w:id="13"/>
       <w:bookmarkEnd w:id="14"/>
-      <w:bookmarkEnd w:id="15"/>
     </w:p>
     <w:p>
       <w:pPr>
@@ -8393,17 +8391,17 @@
         </w:tabs>
         <w:spacing w:before="360" w:after="60"/>
       </w:pPr>
-      <w:bookmarkStart w:id="16" w:name="_Toc389570603"/>
-      <w:bookmarkStart w:id="17" w:name="_Toc389581073"/>
-      <w:bookmarkStart w:id="18" w:name="_Toc426119870"/>
-      <w:bookmarkStart w:id="19" w:name="_Toc450224150"/>
+      <w:bookmarkStart w:id="15" w:name="_Toc389570603"/>
+      <w:bookmarkStart w:id="16" w:name="_Toc389581073"/>
+      <w:bookmarkStart w:id="17" w:name="_Toc426119870"/>
+      <w:bookmarkStart w:id="18" w:name="_Toc450224150"/>
       <w:r>
         <w:t>Fonts</w:t>
       </w:r>
+      <w:bookmarkEnd w:id="15"/>
       <w:bookmarkEnd w:id="16"/>
       <w:bookmarkEnd w:id="17"/>
       <w:bookmarkEnd w:id="18"/>
-      <w:bookmarkEnd w:id="19"/>
     </w:p>
     <w:p>
       <w:pPr>
@@ -8895,22 +8893,22 @@
       <w:pPr>
         <w:pStyle w:val="Heading3"/>
       </w:pPr>
-      <w:bookmarkStart w:id="20" w:name="_Ref394486021"/>
-      <w:bookmarkStart w:id="21" w:name="_Toc426119871"/>
-      <w:bookmarkStart w:id="22" w:name="_Toc450224151"/>
+      <w:bookmarkStart w:id="19" w:name="_Ref394486021"/>
+      <w:bookmarkStart w:id="20" w:name="_Toc426119871"/>
+      <w:bookmarkStart w:id="21" w:name="_Toc450224151"/>
       <w:r>
         <w:t>UML Package References</w:t>
       </w:r>
+      <w:bookmarkEnd w:id="19"/>
       <w:bookmarkEnd w:id="20"/>
       <w:bookmarkEnd w:id="21"/>
-      <w:bookmarkEnd w:id="22"/>
     </w:p>
     <w:p>
       <w:pPr>
         <w:spacing w:after="240"/>
       </w:pPr>
-      <w:bookmarkStart w:id="23" w:name="_Toc389570605"/>
-      <w:bookmarkStart w:id="24" w:name="_Toc389581075"/>
+      <w:bookmarkStart w:id="22" w:name="_Toc389570605"/>
+      <w:bookmarkStart w:id="23" w:name="_Toc389581075"/>
       <w:r>
         <w:t>Each CybOX data model is captured in a different UML package (e.g., Core package) where the packages together compose the full CybOX UML model</w:t>
       </w:r>
@@ -9001,130 +8999,130 @@
       <w:pPr>
         <w:pStyle w:val="Heading3"/>
       </w:pPr>
-      <w:bookmarkStart w:id="25" w:name="_Toc426119872"/>
-      <w:bookmarkStart w:id="26" w:name="_Toc450224152"/>
+      <w:bookmarkStart w:id="24" w:name="_Toc426119872"/>
+      <w:bookmarkStart w:id="25" w:name="_Toc450224152"/>
       <w:r>
         <w:t>UML Diagrams</w:t>
       </w:r>
+      <w:bookmarkEnd w:id="22"/>
       <w:bookmarkEnd w:id="23"/>
       <w:bookmarkEnd w:id="24"/>
       <w:bookmarkEnd w:id="25"/>
+    </w:p>
+    <w:p>
+      <w:pPr>
+        <w:spacing w:after="240"/>
+      </w:pPr>
+      <w:bookmarkStart w:id="26" w:name="_Toc398719452"/>
+      <w:bookmarkStart w:id="27" w:name="_Toc389570606"/>
+      <w:bookmarkStart w:id="28" w:name="_Toc389581076"/>
+      <w:bookmarkStart w:id="29" w:name="_Ref394436861"/>
+      <w:r>
+        <w:t xml:space="preserve">This specification makes use of UML diagrams to visually depict relationships between </w:t>
+      </w:r>
+      <w:r>
+        <w:t>CybOX Language</w:t>
+      </w:r>
+      <w:r>
+        <w:t xml:space="preserve"> constructs. Note that the diagrams have been extracted directly from the full UML model for CybOX; they have not been constructed purely for inclusion in the specification documents</w:t>
+      </w:r>
+      <w:r>
+        <w:t xml:space="preserve">. </w:t>
+      </w:r>
+      <w:r>
+        <w:t>Typically, diagrams are included for the primary class of a data model, and for any other class where the visualization of its relationships between other classes would be useful</w:t>
+      </w:r>
+      <w:r>
+        <w:t xml:space="preserve">. </w:t>
+      </w:r>
+      <w:r>
+        <w:t>This implies that there will be very few diagrams for classes whose only properties are either a data type or a class from the CybOX Common data model</w:t>
+      </w:r>
+      <w:r>
+        <w:t xml:space="preserve">. </w:t>
+      </w:r>
+      <w:r>
+        <w:t>Other diagrams that are included correspond to classes that specialize a superclass and abstract or generalized classes that are extended by one or more subclasses</w:t>
+      </w:r>
+      <w:r>
+        <w:t>.</w:t>
+      </w:r>
+    </w:p>
+    <w:p>
+      <w:pPr>
+        <w:spacing w:after="240"/>
+      </w:pPr>
+      <w:r>
+        <w:t>In UML diagrams, classes are often presented with their attributes elided, to avoid clutter</w:t>
+      </w:r>
+      <w:r>
+        <w:t xml:space="preserve">. </w:t>
+      </w:r>
+      <w:r>
+        <w:t>The fully described class can usually be found in a related diagram</w:t>
+      </w:r>
+      <w:r>
+        <w:t xml:space="preserve">. </w:t>
+      </w:r>
+      <w:r>
+        <w:t>A class presented with an empty section at the bottom of the icon indicates that there are no attributes other than those that are visualized using associations.</w:t>
+      </w:r>
+    </w:p>
+    <w:p>
+      <w:pPr>
+        <w:pStyle w:val="Heading4"/>
+      </w:pPr>
+      <w:bookmarkStart w:id="30" w:name="_Toc426119873"/>
+      <w:bookmarkStart w:id="31" w:name="_Toc450224153"/>
+      <w:r>
+        <w:t>Class Properties</w:t>
+      </w:r>
       <w:bookmarkEnd w:id="26"/>
+      <w:bookmarkEnd w:id="30"/>
+      <w:bookmarkEnd w:id="31"/>
     </w:p>
     <w:p>
       <w:pPr>
         <w:spacing w:after="240"/>
       </w:pPr>
-      <w:bookmarkStart w:id="27" w:name="_Toc398719452"/>
-      <w:bookmarkStart w:id="28" w:name="_Toc389570606"/>
-      <w:bookmarkStart w:id="29" w:name="_Toc389581076"/>
-      <w:bookmarkStart w:id="30" w:name="_Ref394436861"/>
-      <w:r>
-        <w:t xml:space="preserve">This specification makes use of UML diagrams to visually depict relationships between </w:t>
-      </w:r>
-      <w:r>
-        <w:t>CybOX Language</w:t>
-      </w:r>
-      <w:r>
-        <w:t xml:space="preserve"> constructs. Note that the diagrams have been extracted directly from the full UML model for CybOX; they have not been constructed purely for inclusion in the specification documents</w:t>
+      <w:r>
+        <w:t>Generally, a class property can be shown in a UML diagram as either an attribute or an association (i.e., the distinction between attributes and associations is somewhat subjective)</w:t>
       </w:r>
       <w:r>
         <w:t xml:space="preserve">. </w:t>
       </w:r>
       <w:r>
-        <w:t>Typically, diagrams are included for the primary class of a data model, and for any other class where the visualization of its relationships between other classes would be useful</w:t>
+        <w:t xml:space="preserve">In order to make the size of UML diagrams in the specifications manageable, we have chosen to capture most properties as attributes and to capture only </w:t>
+      </w:r>
+      <w:r>
+        <w:t xml:space="preserve">higher-level </w:t>
+      </w:r>
+      <w:r>
+        <w:t>properties as associations, especially in the main top-level component diagrams</w:t>
       </w:r>
       <w:r>
         <w:t xml:space="preserve">. </w:t>
       </w:r>
       <w:r>
-        <w:t>This implies that there will be very few diagrams for classes whose only properties are either a data type or a class from the CybOX Common data model</w:t>
+        <w:t>In particular, we will always capture properties of UML data types as attributes</w:t>
       </w:r>
       <w:r>
         <w:t xml:space="preserve">. </w:t>
       </w:r>
-      <w:r>
-        <w:t>Other diagrams that are included correspond to classes that specialize a superclass and abstract or generalized classes that are extended by one or more subclasses</w:t>
-      </w:r>
-      <w:r>
-        <w:t>.</w:t>
-      </w:r>
-    </w:p>
-    <w:p>
-      <w:pPr>
-        <w:spacing w:after="240"/>
-      </w:pPr>
-      <w:r>
-        <w:t>In UML diagrams, classes are often presented with their attributes elided, to avoid clutter</w:t>
-      </w:r>
-      <w:r>
-        <w:t xml:space="preserve">. </w:t>
-      </w:r>
-      <w:r>
-        <w:t>The fully described class can usually be found in a related diagram</w:t>
-      </w:r>
-      <w:r>
-        <w:t xml:space="preserve">. </w:t>
-      </w:r>
-      <w:r>
-        <w:t>A class presented with an empty section at the bottom of the icon indicates that there are no attributes other than those that are visualized using associations.</w:t>
-      </w:r>
     </w:p>
     <w:p>
       <w:pPr>
         <w:pStyle w:val="Heading4"/>
       </w:pPr>
-      <w:bookmarkStart w:id="31" w:name="_Toc426119873"/>
-      <w:bookmarkStart w:id="32" w:name="_Toc450224153"/>
-      <w:r>
-        <w:t>Class Properties</w:t>
-      </w:r>
-      <w:bookmarkEnd w:id="27"/>
-      <w:bookmarkEnd w:id="31"/>
+      <w:bookmarkStart w:id="32" w:name="_Toc398719453"/>
+      <w:bookmarkStart w:id="33" w:name="_Toc426119874"/>
+      <w:bookmarkStart w:id="34" w:name="_Toc450224154"/>
+      <w:r>
+        <w:t>Diagram Icons and Arrow Types</w:t>
+      </w:r>
       <w:bookmarkEnd w:id="32"/>
-    </w:p>
-    <w:p>
-      <w:pPr>
-        <w:spacing w:after="240"/>
-      </w:pPr>
-      <w:r>
-        <w:t>Generally, a class property can be shown in a UML diagram as either an attribute or an association (i.e., the distinction between attributes and associations is somewhat subjective)</w:t>
-      </w:r>
-      <w:r>
-        <w:t xml:space="preserve">. </w:t>
-      </w:r>
-      <w:r>
-        <w:t xml:space="preserve">In order to make the size of UML diagrams in the specifications manageable, we have chosen to capture most properties as attributes and to capture only </w:t>
-      </w:r>
-      <w:r>
-        <w:t xml:space="preserve">higher-level </w:t>
-      </w:r>
-      <w:r>
-        <w:t>properties as associations, especially in the main top-level component diagrams</w:t>
-      </w:r>
-      <w:r>
-        <w:t xml:space="preserve">. </w:t>
-      </w:r>
-      <w:r>
-        <w:t>In particular, we will always capture properties of UML data types as attributes</w:t>
-      </w:r>
-      <w:r>
-        <w:t xml:space="preserve">. </w:t>
-      </w:r>
-    </w:p>
-    <w:p>
-      <w:pPr>
-        <w:pStyle w:val="Heading4"/>
-      </w:pPr>
-      <w:bookmarkStart w:id="33" w:name="_Toc398719453"/>
-      <w:bookmarkStart w:id="34" w:name="_Toc426119874"/>
-      <w:bookmarkStart w:id="35" w:name="_Toc450224154"/>
-      <w:r>
-        <w:t>Diagram Icons and Arrow Types</w:t>
-      </w:r>
       <w:bookmarkEnd w:id="33"/>
       <w:bookmarkEnd w:id="34"/>
-      <w:bookmarkEnd w:id="35"/>
     </w:p>
     <w:p>
       <w:pPr>
@@ -9217,33 +9215,59 @@
         <w:spacing w:after="120"/>
         <w:jc w:val="center"/>
       </w:pPr>
-      <w:bookmarkStart w:id="36" w:name="_Ref397637630"/>
-      <w:bookmarkStart w:id="37" w:name="_Ref417296241"/>
-      <w:bookmarkStart w:id="38" w:name="_Toc426119875"/>
+      <w:bookmarkStart w:id="35" w:name="_Ref397637630"/>
+      <w:bookmarkStart w:id="36" w:name="_Ref417296241"/>
+      <w:bookmarkStart w:id="37" w:name="_Toc426119875"/>
       <w:r>
         <w:lastRenderedPageBreak/>
         <w:t xml:space="preserve">Table </w:t>
       </w:r>
-      <w:fldSimple w:instr=" STYLEREF 1 \s ">
-        <w:r>
-          <w:rPr>
-            <w:noProof/>
-          </w:rPr>
-          <w:t>1</w:t>
-        </w:r>
-      </w:fldSimple>
+      <w:r>
+        <w:fldChar w:fldCharType="begin"/>
+      </w:r>
+      <w:r>
+        <w:instrText xml:space="preserve"> STYLEREF 1 \s </w:instrText>
+      </w:r>
+      <w:r>
+        <w:fldChar w:fldCharType="separate"/>
+      </w:r>
+      <w:r>
+        <w:rPr>
+          <w:noProof/>
+        </w:rPr>
+        <w:t>1</w:t>
+      </w:r>
+      <w:r>
+        <w:rPr>
+          <w:noProof/>
+        </w:rPr>
+        <w:fldChar w:fldCharType="end"/>
+      </w:r>
       <w:r>
         <w:noBreakHyphen/>
       </w:r>
-      <w:fldSimple w:instr=" SEQ Table \* ARABIC \s 1 ">
-        <w:r>
-          <w:rPr>
-            <w:noProof/>
-          </w:rPr>
-          <w:t>1</w:t>
-        </w:r>
-      </w:fldSimple>
-      <w:bookmarkEnd w:id="36"/>
+      <w:r>
+        <w:fldChar w:fldCharType="begin"/>
+      </w:r>
+      <w:r>
+        <w:instrText xml:space="preserve"> SEQ Table \* ARABIC \s 1 </w:instrText>
+      </w:r>
+      <w:r>
+        <w:fldChar w:fldCharType="separate"/>
+      </w:r>
+      <w:r>
+        <w:rPr>
+          <w:noProof/>
+        </w:rPr>
+        <w:t>1</w:t>
+      </w:r>
+      <w:r>
+        <w:rPr>
+          <w:noProof/>
+        </w:rPr>
+        <w:fldChar w:fldCharType="end"/>
+      </w:r>
+      <w:bookmarkEnd w:id="35"/>
       <w:r>
         <w:t xml:space="preserve">. </w:t>
       </w:r>
@@ -9502,7 +9526,7 @@
                 <v:shape id="_x0000_i1025" type="#_x0000_t75" style="width:24pt;height:21pt" o:ole="">
                   <v:imagedata r:id="rId26" o:title=""/>
                 </v:shape>
-                <o:OLEObject Type="Embed" ProgID="PBrush" ShapeID="_x0000_i1025" DrawAspect="Content" ObjectID="_1523965979" r:id="rId27"/>
+                <o:OLEObject Type="Embed" ProgID="PBrush" ShapeID="_x0000_i1025" DrawAspect="Content" ObjectID="_1524306039" r:id="rId27"/>
               </w:object>
             </w:r>
           </w:p>
@@ -9658,7 +9682,7 @@
                 <v:shape id="_x0000_i1026" type="#_x0000_t75" style="width:14.5pt;height:14.5pt" o:ole="">
                   <v:imagedata r:id="rId29" o:title=""/>
                 </v:shape>
-                <o:OLEObject Type="Embed" ProgID="PBrush" ShapeID="_x0000_i1026" DrawAspect="Content" ObjectID="_1523965980" r:id="rId30"/>
+                <o:OLEObject Type="Embed" ProgID="PBrush" ShapeID="_x0000_i1026" DrawAspect="Content" ObjectID="_1524306040" r:id="rId30"/>
               </w:object>
             </w:r>
           </w:p>
@@ -9742,7 +9766,7 @@
                 <v:shape id="_x0000_i1027" type="#_x0000_t75" style="width:14pt;height:14.5pt" o:ole="">
                   <v:imagedata r:id="rId31" o:title=""/>
                 </v:shape>
-                <o:OLEObject Type="Embed" ProgID="PBrush" ShapeID="_x0000_i1027" DrawAspect="Content" ObjectID="_1523965981" r:id="rId32"/>
+                <o:OLEObject Type="Embed" ProgID="PBrush" ShapeID="_x0000_i1027" DrawAspect="Content" ObjectID="_1524306041" r:id="rId32"/>
               </w:object>
             </w:r>
           </w:p>
@@ -9928,7 +9952,7 @@
                 <v:shape id="_x0000_i1028" type="#_x0000_t75" style="width:57.5pt;height:35.5pt" o:ole="">
                   <v:imagedata r:id="rId33" o:title=""/>
                 </v:shape>
-                <o:OLEObject Type="Embed" ProgID="PBrush" ShapeID="_x0000_i1028" DrawAspect="Content" ObjectID="_1523965982" r:id="rId34"/>
+                <o:OLEObject Type="Embed" ProgID="PBrush" ShapeID="_x0000_i1028" DrawAspect="Content" ObjectID="_1524306042" r:id="rId34"/>
               </w:object>
             </w:r>
           </w:p>
@@ -9970,18 +9994,18 @@
       <w:pPr>
         <w:pStyle w:val="Heading3"/>
       </w:pPr>
-      <w:bookmarkStart w:id="39" w:name="_Toc426119876"/>
-      <w:bookmarkStart w:id="40" w:name="_Toc450224155"/>
+      <w:bookmarkStart w:id="38" w:name="_Toc426119876"/>
+      <w:bookmarkStart w:id="39" w:name="_Toc450224155"/>
+      <w:bookmarkEnd w:id="36"/>
       <w:bookmarkEnd w:id="37"/>
-      <w:bookmarkEnd w:id="38"/>
       <w:r>
         <w:t>Property Table Notation</w:t>
       </w:r>
+      <w:bookmarkEnd w:id="27"/>
       <w:bookmarkEnd w:id="28"/>
       <w:bookmarkEnd w:id="29"/>
-      <w:bookmarkEnd w:id="30"/>
+      <w:bookmarkEnd w:id="38"/>
       <w:bookmarkEnd w:id="39"/>
-      <w:bookmarkEnd w:id="40"/>
     </w:p>
     <w:p>
       <w:pPr>
@@ -10152,15 +10176,15 @@
       <w:pPr>
         <w:pStyle w:val="Heading3"/>
       </w:pPr>
-      <w:bookmarkStart w:id="41" w:name="_Toc412205415"/>
-      <w:bookmarkStart w:id="42" w:name="_Toc426119877"/>
-      <w:bookmarkStart w:id="43" w:name="_Toc450224156"/>
+      <w:bookmarkStart w:id="40" w:name="_Toc412205415"/>
+      <w:bookmarkStart w:id="41" w:name="_Toc426119877"/>
+      <w:bookmarkStart w:id="42" w:name="_Toc450224156"/>
       <w:r>
         <w:t>Property and Class Descriptions</w:t>
       </w:r>
+      <w:bookmarkEnd w:id="40"/>
       <w:bookmarkEnd w:id="41"/>
       <w:bookmarkEnd w:id="42"/>
-      <w:bookmarkEnd w:id="43"/>
     </w:p>
     <w:p>
       <w:pPr>
@@ -10699,15 +10723,15 @@
       <w:pPr>
         <w:pStyle w:val="Heading2"/>
       </w:pPr>
-      <w:bookmarkStart w:id="44" w:name="_Ref428537349"/>
-      <w:bookmarkStart w:id="45" w:name="_Toc427275785"/>
-      <w:bookmarkStart w:id="46" w:name="_Toc450224157"/>
+      <w:bookmarkStart w:id="43" w:name="_Ref428537349"/>
+      <w:bookmarkStart w:id="44" w:name="_Toc427275785"/>
+      <w:bookmarkStart w:id="45" w:name="_Toc450224157"/>
       <w:r>
         <w:t>Terminology</w:t>
       </w:r>
+      <w:bookmarkEnd w:id="43"/>
       <w:bookmarkEnd w:id="44"/>
       <w:bookmarkEnd w:id="45"/>
-      <w:bookmarkEnd w:id="46"/>
     </w:p>
     <w:p>
       <w:pPr>
@@ -10891,43 +10915,43 @@
       <w:pPr>
         <w:pStyle w:val="Heading2"/>
       </w:pPr>
-      <w:bookmarkStart w:id="47" w:name="_Ref7502892"/>
-      <w:bookmarkStart w:id="48" w:name="_Toc12011611"/>
-      <w:bookmarkStart w:id="49" w:name="_Toc85472894"/>
-      <w:bookmarkStart w:id="50" w:name="_Toc287332008"/>
-      <w:bookmarkStart w:id="51" w:name="_Toc427275786"/>
-      <w:bookmarkStart w:id="52" w:name="_Toc450224158"/>
+      <w:bookmarkStart w:id="46" w:name="_Ref7502892"/>
+      <w:bookmarkStart w:id="47" w:name="_Toc12011611"/>
+      <w:bookmarkStart w:id="48" w:name="_Toc85472894"/>
+      <w:bookmarkStart w:id="49" w:name="_Toc287332008"/>
+      <w:bookmarkStart w:id="50" w:name="_Toc427275786"/>
+      <w:bookmarkStart w:id="51" w:name="_Toc450224158"/>
       <w:r>
         <w:t>Normative</w:t>
       </w:r>
+      <w:bookmarkEnd w:id="46"/>
       <w:bookmarkEnd w:id="47"/>
+      <w:r>
+        <w:t xml:space="preserve"> References</w:t>
+      </w:r>
       <w:bookmarkEnd w:id="48"/>
-      <w:r>
-        <w:t xml:space="preserve"> References</w:t>
-      </w:r>
       <w:bookmarkEnd w:id="49"/>
       <w:bookmarkEnd w:id="50"/>
       <w:bookmarkEnd w:id="51"/>
+    </w:p>
+    <w:p>
+      <w:pPr>
+        <w:pStyle w:val="Ref"/>
+      </w:pPr>
+      <w:r>
+        <w:rPr>
+          <w:rStyle w:val="Refterm"/>
+        </w:rPr>
+        <w:t>[</w:t>
+      </w:r>
+      <w:bookmarkStart w:id="52" w:name="rfc2119"/>
+      <w:r>
+        <w:rPr>
+          <w:rStyle w:val="Refterm"/>
+        </w:rPr>
+        <w:t>RFC2119</w:t>
+      </w:r>
       <w:bookmarkEnd w:id="52"/>
-    </w:p>
-    <w:p>
-      <w:pPr>
-        <w:pStyle w:val="Ref"/>
-      </w:pPr>
-      <w:r>
-        <w:rPr>
-          <w:rStyle w:val="Refterm"/>
-        </w:rPr>
-        <w:t>[</w:t>
-      </w:r>
-      <w:bookmarkStart w:id="53" w:name="rfc2119"/>
-      <w:r>
-        <w:rPr>
-          <w:rStyle w:val="Refterm"/>
-        </w:rPr>
-        <w:t>RFC2119</w:t>
-      </w:r>
-      <w:bookmarkEnd w:id="53"/>
       <w:r>
         <w:rPr>
           <w:rStyle w:val="Refterm"/>
@@ -10960,14 +10984,14 @@
       <w:pPr>
         <w:pStyle w:val="Heading1"/>
       </w:pPr>
-      <w:bookmarkStart w:id="54" w:name="_Ref428537380"/>
-      <w:bookmarkStart w:id="55" w:name="_Toc450224159"/>
+      <w:bookmarkStart w:id="53" w:name="_Ref428537380"/>
+      <w:bookmarkStart w:id="54" w:name="_Toc450224159"/>
       <w:r>
         <w:lastRenderedPageBreak/>
         <w:t>Background Information</w:t>
       </w:r>
+      <w:bookmarkEnd w:id="53"/>
       <w:bookmarkEnd w:id="54"/>
-      <w:bookmarkEnd w:id="55"/>
     </w:p>
     <w:p>
       <w:pPr>
@@ -11046,13 +11070,13 @@
         <w:spacing w:before="360" w:after="60"/>
         <w:ind w:left="540" w:hanging="540"/>
       </w:pPr>
-      <w:bookmarkStart w:id="56" w:name="_Toc426119879"/>
-      <w:bookmarkStart w:id="57" w:name="_Toc450224160"/>
+      <w:bookmarkStart w:id="55" w:name="_Toc426119879"/>
+      <w:bookmarkStart w:id="56" w:name="_Toc450224160"/>
       <w:r>
         <w:t>Cyber Observables</w:t>
       </w:r>
+      <w:bookmarkEnd w:id="55"/>
       <w:bookmarkEnd w:id="56"/>
-      <w:bookmarkEnd w:id="57"/>
     </w:p>
     <w:p>
       <w:pPr>
@@ -11079,13 +11103,13 @@
         <w:spacing w:before="360" w:after="60"/>
         <w:ind w:left="540" w:hanging="540"/>
       </w:pPr>
+      <w:bookmarkStart w:id="57" w:name="_Toc450224161"/>
       <w:bookmarkStart w:id="58" w:name="_Toc287332011"/>
       <w:bookmarkStart w:id="59" w:name="_Toc409437263"/>
-      <w:bookmarkStart w:id="60" w:name="_Toc450224161"/>
       <w:r>
         <w:t>Objects</w:t>
       </w:r>
-      <w:bookmarkEnd w:id="60"/>
+      <w:bookmarkEnd w:id="57"/>
     </w:p>
     <w:p>
       <w:pPr>
@@ -11129,24 +11153,24 @@
       <w:pPr>
         <w:pStyle w:val="Heading1"/>
       </w:pPr>
-      <w:bookmarkStart w:id="61" w:name="_Ref435522346"/>
-      <w:bookmarkStart w:id="62" w:name="_Toc450224162"/>
+      <w:bookmarkStart w:id="60" w:name="_Ref435522346"/>
+      <w:bookmarkStart w:id="61" w:name="_Toc450224162"/>
       <w:r>
         <w:lastRenderedPageBreak/>
         <w:t>Data Model</w:t>
       </w:r>
+      <w:bookmarkEnd w:id="60"/>
       <w:bookmarkEnd w:id="61"/>
+    </w:p>
+    <w:p>
+      <w:pPr>
+        <w:pStyle w:val="Heading2"/>
+      </w:pPr>
+      <w:bookmarkStart w:id="62" w:name="_Toc450224163"/>
+      <w:r>
+        <w:t>GUIObjectType Class</w:t>
+      </w:r>
       <w:bookmarkEnd w:id="62"/>
-    </w:p>
-    <w:p>
-      <w:pPr>
-        <w:pStyle w:val="Heading2"/>
-      </w:pPr>
-      <w:bookmarkStart w:id="63" w:name="_Toc450224163"/>
-      <w:r>
-        <w:t>GUIObjectType Class</w:t>
-      </w:r>
-      <w:bookmarkEnd w:id="63"/>
     </w:p>
     <w:p>
       <w:pPr>
@@ -11328,30 +11352,56 @@
         <w:spacing w:after="240"/>
         <w:jc w:val="center"/>
       </w:pPr>
-      <w:bookmarkStart w:id="64" w:name="_Ref395023936"/>
+      <w:bookmarkStart w:id="63" w:name="_Ref395023936"/>
       <w:r>
         <w:t xml:space="preserve">Figure </w:t>
       </w:r>
-      <w:fldSimple w:instr=" STYLEREF 1 \s ">
-        <w:r>
-          <w:rPr>
-            <w:noProof/>
-          </w:rPr>
-          <w:t>3</w:t>
-        </w:r>
-      </w:fldSimple>
+      <w:r>
+        <w:fldChar w:fldCharType="begin"/>
+      </w:r>
+      <w:r>
+        <w:instrText xml:space="preserve"> STYLEREF 1 \s </w:instrText>
+      </w:r>
+      <w:r>
+        <w:fldChar w:fldCharType="separate"/>
+      </w:r>
+      <w:r>
+        <w:rPr>
+          <w:noProof/>
+        </w:rPr>
+        <w:t>3</w:t>
+      </w:r>
+      <w:r>
+        <w:rPr>
+          <w:noProof/>
+        </w:rPr>
+        <w:fldChar w:fldCharType="end"/>
+      </w:r>
       <w:r>
         <w:noBreakHyphen/>
       </w:r>
-      <w:fldSimple w:instr=" SEQ Figure \* ARABIC \s 1 ">
-        <w:r>
-          <w:rPr>
-            <w:noProof/>
-          </w:rPr>
-          <w:t>1</w:t>
-        </w:r>
-      </w:fldSimple>
-      <w:bookmarkEnd w:id="64"/>
+      <w:r>
+        <w:fldChar w:fldCharType="begin"/>
+      </w:r>
+      <w:r>
+        <w:instrText xml:space="preserve"> SEQ Figure \* ARABIC \s 1 </w:instrText>
+      </w:r>
+      <w:r>
+        <w:fldChar w:fldCharType="separate"/>
+      </w:r>
+      <w:r>
+        <w:rPr>
+          <w:noProof/>
+        </w:rPr>
+        <w:t>1</w:t>
+      </w:r>
+      <w:r>
+        <w:rPr>
+          <w:noProof/>
+        </w:rPr>
+        <w:fldChar w:fldCharType="end"/>
+      </w:r>
+      <w:bookmarkEnd w:id="63"/>
       <w:r>
         <w:t xml:space="preserve">. UML diagram of the </w:t>
       </w:r>
@@ -11466,30 +11516,56 @@
         <w:pStyle w:val="tablecaption"/>
         <w:jc w:val="center"/>
       </w:pPr>
-      <w:bookmarkStart w:id="65" w:name="_Ref435523207"/>
+      <w:bookmarkStart w:id="64" w:name="_Ref435523207"/>
       <w:r>
         <w:t xml:space="preserve">Table </w:t>
       </w:r>
-      <w:fldSimple w:instr=" STYLEREF 1 \s ">
-        <w:r>
-          <w:rPr>
-            <w:noProof/>
-          </w:rPr>
-          <w:t>3</w:t>
-        </w:r>
-      </w:fldSimple>
+      <w:r>
+        <w:fldChar w:fldCharType="begin"/>
+      </w:r>
+      <w:r>
+        <w:instrText xml:space="preserve"> STYLEREF 1 \s </w:instrText>
+      </w:r>
+      <w:r>
+        <w:fldChar w:fldCharType="separate"/>
+      </w:r>
+      <w:r>
+        <w:rPr>
+          <w:noProof/>
+        </w:rPr>
+        <w:t>3</w:t>
+      </w:r>
+      <w:r>
+        <w:rPr>
+          <w:noProof/>
+        </w:rPr>
+        <w:fldChar w:fldCharType="end"/>
+      </w:r>
       <w:r>
         <w:noBreakHyphen/>
       </w:r>
-      <w:fldSimple w:instr=" SEQ Table \* ARABIC \s 1 ">
-        <w:r>
-          <w:rPr>
-            <w:noProof/>
-          </w:rPr>
-          <w:t>1</w:t>
-        </w:r>
-      </w:fldSimple>
-      <w:bookmarkEnd w:id="65"/>
+      <w:r>
+        <w:fldChar w:fldCharType="begin"/>
+      </w:r>
+      <w:r>
+        <w:instrText xml:space="preserve"> SEQ Table \* ARABIC \s 1 </w:instrText>
+      </w:r>
+      <w:r>
+        <w:fldChar w:fldCharType="separate"/>
+      </w:r>
+      <w:r>
+        <w:rPr>
+          <w:noProof/>
+        </w:rPr>
+        <w:t>1</w:t>
+      </w:r>
+      <w:r>
+        <w:rPr>
+          <w:noProof/>
+        </w:rPr>
+        <w:fldChar w:fldCharType="end"/>
+      </w:r>
+      <w:bookmarkEnd w:id="64"/>
       <w:r>
         <w:t xml:space="preserve">. </w:t>
       </w:r>
@@ -11845,48 +11921,42 @@
       <w:pPr>
         <w:pStyle w:val="Heading1"/>
       </w:pPr>
-      <w:bookmarkStart w:id="66" w:name="_Ref428537416"/>
-      <w:bookmarkStart w:id="67" w:name="_Toc450224164"/>
+      <w:bookmarkStart w:id="65" w:name="_Ref428537416"/>
+      <w:bookmarkStart w:id="66" w:name="_Toc450224164"/>
       <w:r>
         <w:lastRenderedPageBreak/>
         <w:t>Conformance</w:t>
       </w:r>
       <w:bookmarkEnd w:id="58"/>
       <w:bookmarkEnd w:id="59"/>
+      <w:bookmarkEnd w:id="65"/>
       <w:bookmarkEnd w:id="66"/>
+    </w:p>
+    <w:p>
+      <w:pPr>
+        <w:spacing w:after="240"/>
+      </w:pPr>
+      <w:r>
+        <w:t>Implementations have discretion over which parts (components, properties, extensions, controlled vocabularies, etc.) of CybOX they implement (e.g., Observable/Object).</w:t>
+      </w:r>
+    </w:p>
+    <w:p>
+      <w:pPr>
+        <w:spacing w:after="240"/>
+      </w:pPr>
+      <w:r>
+        <w:t>[1] Conformant implementations must conform to all normative structural specifications of the UML model or additional normative statements within this document that apply to the portions of CybOX they implement (e.g., implementers of the entire Observable class must conform to all normative structural specifications of the UML model regarding the Observable class or additional normative statements contained in the document that describes the Observable class).</w:t>
+      </w:r>
+    </w:p>
+    <w:p>
+      <w:pPr>
+        <w:spacing w:after="240"/>
+      </w:pPr>
+      <w:r>
+        <w:t>[2] Conformant implementations are free to ignore normative structural specifications of the UML model or additional normative statements within this document that do not apply to the portions of CybOX they implement (e.g., non-implementers of any particular properties of the Observable class are free to ignore all normative structural specifications of the UML model regarding those properties of the Observable class or additional normative statements contained in the document that describes the Observable class).</w:t>
+      </w:r>
+      <w:bookmarkStart w:id="67" w:name="_GoBack"/>
       <w:bookmarkEnd w:id="67"/>
-    </w:p>
-    <w:p>
-      <w:pPr>
-        <w:spacing w:after="240"/>
-      </w:pPr>
-      <w:r>
-        <w:t>Implementations have discretion over which parts (components, properties, extensions, controlled vocabularies, etc.) of CybOX they implement (e.g., Observable/Object).</w:t>
-      </w:r>
-    </w:p>
-    <w:p>
-      <w:pPr>
-        <w:spacing w:after="240"/>
-      </w:pPr>
-      <w:commentRangeStart w:id="68"/>
-      <w:r>
-        <w:t>[1] Conformant implementations must conform to all normative structural specifications of the UML model or additional normative statements within this document that apply to the portions of CybOX they implement (e.g., implementers of the entire Observable class must conform to all normative structural specifications of the UML model regarding the Observable class or additional normative statements contained in the document that describes the Observable class).</w:t>
-      </w:r>
-    </w:p>
-    <w:p>
-      <w:pPr>
-        <w:spacing w:after="240"/>
-      </w:pPr>
-      <w:r>
-        <w:t>[2] Conformant implementations are free to ignore normative structural specifications of the UML model or additional normative statements within this document that do not apply to the portions of CybOX they implement (e.g., non-implementers of any particular properties of the Observable class are free to ignore all normative structural specifications of the UML model regarding those properties of the Observable class or additional normative statements contained in the document that describes the Observable class).</w:t>
-      </w:r>
-      <w:commentRangeEnd w:id="68"/>
-      <w:r>
-        <w:rPr>
-          <w:rStyle w:val="CommentReference"/>
-        </w:rPr>
-        <w:commentReference w:id="68"/>
-      </w:r>
     </w:p>
     <w:p>
       <w:pPr>
@@ -11904,14 +11974,14 @@
           <w:numId w:val="11"/>
         </w:numPr>
       </w:pPr>
-      <w:bookmarkStart w:id="69" w:name="_Toc449961966"/>
-      <w:bookmarkStart w:id="70" w:name="_Toc450224165"/>
+      <w:bookmarkStart w:id="68" w:name="_Toc449961966"/>
+      <w:bookmarkStart w:id="69" w:name="_Toc450224165"/>
       <w:r>
         <w:lastRenderedPageBreak/>
         <w:t>Acknowledgments</w:t>
       </w:r>
+      <w:bookmarkEnd w:id="68"/>
       <w:bookmarkEnd w:id="69"/>
-      <w:bookmarkEnd w:id="70"/>
     </w:p>
     <w:p>
       <w:pPr>
@@ -15592,20 +15662,20 @@
           <w:numId w:val="11"/>
         </w:numPr>
       </w:pPr>
-      <w:bookmarkStart w:id="71" w:name="_Toc85472898"/>
-      <w:bookmarkStart w:id="72" w:name="_Toc287332014"/>
-      <w:bookmarkStart w:id="73" w:name="_Toc440957909"/>
-      <w:bookmarkStart w:id="74" w:name="_Toc449961967"/>
-      <w:bookmarkStart w:id="75" w:name="_Toc450224166"/>
+      <w:bookmarkStart w:id="70" w:name="_Toc85472898"/>
+      <w:bookmarkStart w:id="71" w:name="_Toc287332014"/>
+      <w:bookmarkStart w:id="72" w:name="_Toc440957909"/>
+      <w:bookmarkStart w:id="73" w:name="_Toc449961967"/>
+      <w:bookmarkStart w:id="74" w:name="_Toc450224166"/>
       <w:r>
         <w:lastRenderedPageBreak/>
         <w:t>Revision History</w:t>
       </w:r>
+      <w:bookmarkEnd w:id="70"/>
       <w:bookmarkEnd w:id="71"/>
       <w:bookmarkEnd w:id="72"/>
       <w:bookmarkEnd w:id="73"/>
       <w:bookmarkEnd w:id="74"/>
-      <w:bookmarkEnd w:id="75"/>
     </w:p>
     <w:tbl>
       <w:tblPr>
@@ -15778,29 +15848,12 @@
       </w:r>
     </w:p>
   </w:comment>
-  <w:comment w:id="68" w:author="Roberge, Robert J" w:date="2016-04-10T15:28:00Z" w:initials="RRJ">
-    <w:p>
-      <w:pPr>
-        <w:pStyle w:val="CommentText"/>
-      </w:pPr>
-      <w:r>
-        <w:rPr>
-          <w:rStyle w:val="CommentReference"/>
-        </w:rPr>
-        <w:annotationRef/>
-      </w:r>
-      <w:r>
-        <w:t>New text from Sean?</w:t>
-      </w:r>
-    </w:p>
-  </w:comment>
 </w:comments>
 </file>
 
 <file path=word/commentsExtended.xml><?xml version="1.0" encoding="utf-8"?>
 <w15:commentsEx xmlns:wpc="http://schemas.microsoft.com/office/word/2010/wordprocessingCanvas" xmlns:cx="http://schemas.microsoft.com/office/drawing/2014/chartex" xmlns:cx1="http://schemas.microsoft.com/office/drawing/2015/9/8/chartex" xmlns:mc="http://schemas.openxmlformats.org/markup-compatibility/2006" xmlns:o="urn:schemas-microsoft-com:office:office" xmlns:r="http://schemas.openxmlformats.org/officeDocument/2006/relationships" xmlns:m="http://schemas.openxmlformats.org/officeDocument/2006/math" xmlns:v="urn:schemas-microsoft-com:vml" xmlns:wp14="http://schemas.microsoft.com/office/word/2010/wordprocessingDrawing" xmlns:wp="http://schemas.openxmlformats.org/drawingml/2006/wordprocessingDrawing" xmlns:w10="urn:schemas-microsoft-com:office:word" xmlns:w="http://schemas.openxmlformats.org/wordprocessingml/2006/main" xmlns:w14="http://schemas.microsoft.com/office/word/2010/wordml" xmlns:w15="http://schemas.microsoft.com/office/word/2012/wordml" xmlns:w16se="http://schemas.microsoft.com/office/word/2015/wordml/symex" xmlns:wpg="http://schemas.microsoft.com/office/word/2010/wordprocessingGroup" xmlns:wpi="http://schemas.microsoft.com/office/word/2010/wordprocessingInk" xmlns:wne="http://schemas.microsoft.com/office/word/2006/wordml" xmlns:wps="http://schemas.microsoft.com/office/word/2010/wordprocessingShape" mc:Ignorable="w14 w15 w16se wp14">
   <w15:commentEx w15:paraId="023DE905" w15:done="0"/>
-  <w15:commentEx w15:paraId="57AD9585" w15:done="0"/>
 </w15:commentsEx>
 </file>
 
@@ -16251,7 +16304,7 @@
         <w:sz w:val="16"/>
         <w:szCs w:val="16"/>
       </w:rPr>
-      <w:t>17</w:t>
+      <w:t>11</w:t>
     </w:r>
     <w:r>
       <w:rPr>
@@ -17421,9 +17474,6 @@
 <w15:people xmlns:wpc="http://schemas.microsoft.com/office/word/2010/wordprocessingCanvas" xmlns:cx="http://schemas.microsoft.com/office/drawing/2014/chartex" xmlns:cx1="http://schemas.microsoft.com/office/drawing/2015/9/8/chartex" xmlns:mc="http://schemas.openxmlformats.org/markup-compatibility/2006" xmlns:o="urn:schemas-microsoft-com:office:office" xmlns:r="http://schemas.openxmlformats.org/officeDocument/2006/relationships" xmlns:m="http://schemas.openxmlformats.org/officeDocument/2006/math" xmlns:v="urn:schemas-microsoft-com:vml" xmlns:wp14="http://schemas.microsoft.com/office/word/2010/wordprocessingDrawing" xmlns:wp="http://schemas.openxmlformats.org/drawingml/2006/wordprocessingDrawing" xmlns:w10="urn:schemas-microsoft-com:office:word" xmlns:w="http://schemas.openxmlformats.org/wordprocessingml/2006/main" xmlns:w14="http://schemas.microsoft.com/office/word/2010/wordml" xmlns:w15="http://schemas.microsoft.com/office/word/2012/wordml" xmlns:w16se="http://schemas.microsoft.com/office/word/2015/wordml/symex" xmlns:wpg="http://schemas.microsoft.com/office/word/2010/wordprocessingGroup" xmlns:wpi="http://schemas.microsoft.com/office/word/2010/wordprocessingInk" xmlns:wne="http://schemas.microsoft.com/office/word/2006/wordml" xmlns:wps="http://schemas.microsoft.com/office/word/2010/wordprocessingShape" mc:Ignorable="w14 w15 w16se wp14">
   <w15:person w15:author="Rothenberg, David B.">
     <w15:presenceInfo w15:providerId="AD" w15:userId="S-1-5-21-1940666338-227100268-1349548132-166577"/>
-  </w15:person>
-  <w15:person w15:author="Roberge, Robert J">
-    <w15:presenceInfo w15:providerId="AD" w15:userId="S-1-5-21-1940666338-227100268-1349548132-44007"/>
   </w15:person>
 </w15:people>
 </file>
@@ -19029,7 +19079,7 @@
 </file>
 
 <file path=customXml/itemProps1.xml><?xml version="1.0" encoding="utf-8"?>
-<ds:datastoreItem xmlns:ds="http://schemas.openxmlformats.org/officeDocument/2006/customXml" ds:itemID="{1D93682D-2B63-476C-9BBB-1DF74C9FEFBD}">
+<ds:datastoreItem xmlns:ds="http://schemas.openxmlformats.org/officeDocument/2006/customXml" ds:itemID="{768C5B2F-F487-4955-BB17-D51C70C26214}">
   <ds:schemaRefs>
     <ds:schemaRef ds:uri="http://schemas.openxmlformats.org/officeDocument/2006/bibliography"/>
   </ds:schemaRefs>
